--- a/6/docs/Технології захисту інформації[Лб6].docx
+++ b/6/docs/Технології захисту інформації[Лб6].docx
@@ -437,7 +437,27 @@
           <w:szCs w:val="28"/>
           <w:lang w:val="ru-RU"/>
         </w:rPr>
-        <w:t>ассистент кафедри А</w:t>
+        <w:t xml:space="preserve">ассистент </w:t>
+      </w:r>
+      <w:proofErr w:type="spellStart"/>
+      <w:r>
+        <w:rPr>
+          <w:rFonts w:ascii="Times New Roman" w:eastAsia="Times New Roman" w:hAnsi="Times New Roman" w:cs="Times New Roman"/>
+          <w:sz w:val="28"/>
+          <w:szCs w:val="28"/>
+          <w:lang w:val="ru-RU"/>
+        </w:rPr>
+        <w:t>кафедри</w:t>
+      </w:r>
+      <w:proofErr w:type="spellEnd"/>
+      <w:r>
+        <w:rPr>
+          <w:rFonts w:ascii="Times New Roman" w:eastAsia="Times New Roman" w:hAnsi="Times New Roman" w:cs="Times New Roman"/>
+          <w:sz w:val="28"/>
+          <w:szCs w:val="28"/>
+          <w:lang w:val="ru-RU"/>
+        </w:rPr>
+        <w:t xml:space="preserve"> А</w:t>
       </w:r>
       <w:r>
         <w:rPr>
@@ -763,8 +783,9 @@
           <w:sz w:val="28"/>
           <w:szCs w:val="28"/>
         </w:rPr>
-        <w:t>7−8 Робочий режим зворотний зв'язок за виходом OFB (Output Feed</w:t>
-      </w:r>
+        <w:t>7−8 Робочий режим зворотний зв'язок за виходом OFB (</w:t>
+      </w:r>
+      <w:proofErr w:type="spellStart"/>
       <w:r>
         <w:rPr>
           <w:rFonts w:ascii="Times New Roman" w:eastAsia="Times New Roman" w:hAnsi="Times New Roman" w:cs="Times New Roman"/>
@@ -772,8 +793,19 @@
           <w:sz w:val="28"/>
           <w:szCs w:val="28"/>
         </w:rPr>
+        <w:t>Output</w:t>
+      </w:r>
+      <w:proofErr w:type="spellEnd"/>
+      <w:r>
+        <w:rPr>
+          <w:rFonts w:ascii="Times New Roman" w:eastAsia="Times New Roman" w:hAnsi="Times New Roman" w:cs="Times New Roman"/>
+          <w:color w:val="000009"/>
+          <w:sz w:val="28"/>
+          <w:szCs w:val="28"/>
+        </w:rPr>
         <w:t xml:space="preserve"> </w:t>
       </w:r>
+      <w:proofErr w:type="spellStart"/>
       <w:r>
         <w:rPr>
           <w:rFonts w:ascii="Times New Roman" w:eastAsia="Times New Roman" w:hAnsi="Times New Roman" w:cs="Times New Roman"/>
@@ -781,7 +813,37 @@
           <w:sz w:val="28"/>
           <w:szCs w:val="28"/>
         </w:rPr>
-        <w:t>Back).</w:t>
+        <w:t>Feed</w:t>
+      </w:r>
+      <w:proofErr w:type="spellEnd"/>
+      <w:r>
+        <w:rPr>
+          <w:rFonts w:ascii="Times New Roman" w:eastAsia="Times New Roman" w:hAnsi="Times New Roman" w:cs="Times New Roman"/>
+          <w:color w:val="000009"/>
+          <w:sz w:val="28"/>
+          <w:szCs w:val="28"/>
+        </w:rPr>
+        <w:t xml:space="preserve"> </w:t>
+      </w:r>
+      <w:proofErr w:type="spellStart"/>
+      <w:r>
+        <w:rPr>
+          <w:rFonts w:ascii="Times New Roman" w:eastAsia="Times New Roman" w:hAnsi="Times New Roman" w:cs="Times New Roman"/>
+          <w:color w:val="000009"/>
+          <w:sz w:val="28"/>
+          <w:szCs w:val="28"/>
+        </w:rPr>
+        <w:t>Back</w:t>
+      </w:r>
+      <w:proofErr w:type="spellEnd"/>
+      <w:r>
+        <w:rPr>
+          <w:rFonts w:ascii="Times New Roman" w:eastAsia="Times New Roman" w:hAnsi="Times New Roman" w:cs="Times New Roman"/>
+          <w:color w:val="000009"/>
+          <w:sz w:val="28"/>
+          <w:szCs w:val="28"/>
+        </w:rPr>
+        <w:t>).</w:t>
       </w:r>
     </w:p>
     <w:p>
@@ -860,1819 +922,4839 @@
     </w:p>
     <w:p>
       <w:pPr>
-        <w:pStyle w:val="HTML0"/>
         <w:shd w:val="clear" w:color="auto" w:fill="1E1F22"/>
+        <w:tabs>
+          <w:tab w:val="left" w:pos="916"/>
+          <w:tab w:val="left" w:pos="1832"/>
+          <w:tab w:val="left" w:pos="2748"/>
+          <w:tab w:val="left" w:pos="3664"/>
+          <w:tab w:val="left" w:pos="4580"/>
+          <w:tab w:val="left" w:pos="5496"/>
+          <w:tab w:val="left" w:pos="6412"/>
+          <w:tab w:val="left" w:pos="7328"/>
+          <w:tab w:val="left" w:pos="8244"/>
+          <w:tab w:val="left" w:pos="9160"/>
+          <w:tab w:val="left" w:pos="10076"/>
+          <w:tab w:val="left" w:pos="10992"/>
+          <w:tab w:val="left" w:pos="11908"/>
+          <w:tab w:val="left" w:pos="12824"/>
+          <w:tab w:val="left" w:pos="13740"/>
+          <w:tab w:val="left" w:pos="14656"/>
+        </w:tabs>
+        <w:spacing w:after="0" w:line="240" w:lineRule="auto"/>
         <w:ind w:left="709"/>
         <w:rPr>
-          <w:color w:val="BCBEC4"/>
-          <w:lang w:val="uk-UA"/>
-        </w:rPr>
-      </w:pPr>
-      <w:r>
-        <w:rPr>
+          <w:rFonts w:ascii="Courier New" w:eastAsia="Times New Roman" w:hAnsi="Courier New" w:cs="Courier New"/>
+          <w:color w:val="BCBEC4"/>
+          <w:sz w:val="20"/>
+          <w:szCs w:val="20"/>
+          <w:lang w:val="en-US"/>
+        </w:rPr>
+      </w:pPr>
+      <w:r>
+        <w:rPr>
+          <w:rFonts w:ascii="Courier New" w:eastAsia="Times New Roman" w:hAnsi="Courier New" w:cs="Courier New"/>
           <w:color w:val="CF8E6D"/>
-        </w:rPr>
-        <w:t>from</w:t>
-      </w:r>
-      <w:r>
-        <w:rPr>
+          <w:sz w:val="20"/>
+          <w:szCs w:val="20"/>
+          <w:lang w:val="en-US"/>
+        </w:rPr>
+        <w:t xml:space="preserve">from </w:t>
+      </w:r>
+      <w:proofErr w:type="spellStart"/>
+      <w:r>
+        <w:rPr>
+          <w:rFonts w:ascii="Courier New" w:eastAsia="Times New Roman" w:hAnsi="Courier New" w:cs="Courier New"/>
+          <w:color w:val="BCBEC4"/>
+          <w:sz w:val="20"/>
+          <w:szCs w:val="20"/>
+          <w:lang w:val="en-US"/>
+        </w:rPr>
+        <w:t>Crypto.Cipher</w:t>
+      </w:r>
+      <w:proofErr w:type="spellEnd"/>
+      <w:r>
+        <w:rPr>
+          <w:rFonts w:ascii="Courier New" w:eastAsia="Times New Roman" w:hAnsi="Courier New" w:cs="Courier New"/>
+          <w:color w:val="BCBEC4"/>
+          <w:sz w:val="20"/>
+          <w:szCs w:val="20"/>
+          <w:lang w:val="en-US"/>
+        </w:rPr>
+        <w:t xml:space="preserve"> </w:t>
+      </w:r>
+      <w:r>
+        <w:rPr>
+          <w:rFonts w:ascii="Courier New" w:eastAsia="Times New Roman" w:hAnsi="Courier New" w:cs="Courier New"/>
           <w:color w:val="CF8E6D"/>
-          <w:lang w:val="uk-UA"/>
-        </w:rPr>
-        <w:t xml:space="preserve"> </w:t>
-      </w:r>
-      <w:r>
-        <w:rPr>
-          <w:color w:val="BCBEC4"/>
-        </w:rPr>
-        <w:t>Crypto</w:t>
-      </w:r>
-      <w:r>
-        <w:rPr>
-          <w:color w:val="BCBEC4"/>
-          <w:lang w:val="uk-UA"/>
-        </w:rPr>
-        <w:t>.</w:t>
-      </w:r>
-      <w:r>
-        <w:rPr>
-          <w:color w:val="BCBEC4"/>
-        </w:rPr>
-        <w:t>Cipher</w:t>
-      </w:r>
-      <w:r>
-        <w:rPr>
-          <w:color w:val="BCBEC4"/>
-          <w:lang w:val="uk-UA"/>
-        </w:rPr>
-        <w:t xml:space="preserve"> </w:t>
-      </w:r>
-      <w:r>
-        <w:rPr>
+          <w:sz w:val="20"/>
+          <w:szCs w:val="20"/>
+          <w:lang w:val="en-US"/>
+        </w:rPr>
+        <w:t xml:space="preserve">import </w:t>
+      </w:r>
+      <w:r>
+        <w:rPr>
+          <w:rFonts w:ascii="Courier New" w:eastAsia="Times New Roman" w:hAnsi="Courier New" w:cs="Courier New"/>
+          <w:color w:val="BCBEC4"/>
+          <w:sz w:val="20"/>
+          <w:szCs w:val="20"/>
+          <w:lang w:val="en-US"/>
+        </w:rPr>
+        <w:t>DES</w:t>
+      </w:r>
+      <w:r>
+        <w:rPr>
+          <w:rFonts w:ascii="Courier New" w:eastAsia="Times New Roman" w:hAnsi="Courier New" w:cs="Courier New"/>
+          <w:color w:val="BCBEC4"/>
+          <w:sz w:val="20"/>
+          <w:szCs w:val="20"/>
+          <w:lang w:val="en-US"/>
+        </w:rPr>
+        <w:br/>
+      </w:r>
+      <w:r>
+        <w:rPr>
+          <w:rFonts w:ascii="Courier New" w:eastAsia="Times New Roman" w:hAnsi="Courier New" w:cs="Courier New"/>
           <w:color w:val="CF8E6D"/>
-        </w:rPr>
-        <w:t>import</w:t>
-      </w:r>
-      <w:r>
-        <w:rPr>
+          <w:sz w:val="20"/>
+          <w:szCs w:val="20"/>
+          <w:lang w:val="en-US"/>
+        </w:rPr>
+        <w:t xml:space="preserve">import </w:t>
+      </w:r>
+      <w:proofErr w:type="spellStart"/>
+      <w:r>
+        <w:rPr>
+          <w:rFonts w:ascii="Courier New" w:eastAsia="Times New Roman" w:hAnsi="Courier New" w:cs="Courier New"/>
+          <w:color w:val="BCBEC4"/>
+          <w:sz w:val="20"/>
+          <w:szCs w:val="20"/>
+          <w:lang w:val="en-US"/>
+        </w:rPr>
+        <w:t>os</w:t>
+      </w:r>
+      <w:proofErr w:type="spellEnd"/>
+      <w:r>
+        <w:rPr>
+          <w:rFonts w:ascii="Courier New" w:eastAsia="Times New Roman" w:hAnsi="Courier New" w:cs="Courier New"/>
+          <w:color w:val="BCBEC4"/>
+          <w:sz w:val="20"/>
+          <w:szCs w:val="20"/>
+          <w:lang w:val="en-US"/>
+        </w:rPr>
+        <w:br/>
+      </w:r>
+      <w:r>
+        <w:rPr>
+          <w:rFonts w:ascii="Courier New" w:eastAsia="Times New Roman" w:hAnsi="Courier New" w:cs="Courier New"/>
+          <w:color w:val="BCBEC4"/>
+          <w:sz w:val="20"/>
+          <w:szCs w:val="20"/>
+          <w:lang w:val="en-US"/>
+        </w:rPr>
+        <w:br/>
+      </w:r>
+      <w:r>
+        <w:rPr>
+          <w:rFonts w:ascii="Courier New" w:eastAsia="Times New Roman" w:hAnsi="Courier New" w:cs="Courier New"/>
           <w:color w:val="CF8E6D"/>
-          <w:lang w:val="uk-UA"/>
-        </w:rPr>
-        <w:t xml:space="preserve"> </w:t>
-      </w:r>
-      <w:r>
-        <w:rPr>
-          <w:color w:val="BCBEC4"/>
-        </w:rPr>
-        <w:t>DES</w:t>
-      </w:r>
-      <w:r>
-        <w:rPr>
-          <w:color w:val="BCBEC4"/>
-          <w:lang w:val="uk-UA"/>
+          <w:sz w:val="20"/>
+          <w:szCs w:val="20"/>
+          <w:lang w:val="en-US"/>
+        </w:rPr>
+        <w:t xml:space="preserve">def </w:t>
+      </w:r>
+      <w:proofErr w:type="spellStart"/>
+      <w:r>
+        <w:rPr>
+          <w:rFonts w:ascii="Courier New" w:eastAsia="Times New Roman" w:hAnsi="Courier New" w:cs="Courier New"/>
+          <w:color w:val="56A8F5"/>
+          <w:sz w:val="20"/>
+          <w:szCs w:val="20"/>
+          <w:lang w:val="en-US"/>
+        </w:rPr>
+        <w:t>bytes_to_bits</w:t>
+      </w:r>
+      <w:proofErr w:type="spellEnd"/>
+      <w:r>
+        <w:rPr>
+          <w:rFonts w:ascii="Courier New" w:eastAsia="Times New Roman" w:hAnsi="Courier New" w:cs="Courier New"/>
+          <w:color w:val="BCBEC4"/>
+          <w:sz w:val="20"/>
+          <w:szCs w:val="20"/>
+          <w:lang w:val="en-US"/>
+        </w:rPr>
+        <w:t xml:space="preserve">(b: </w:t>
+      </w:r>
+      <w:r>
+        <w:rPr>
+          <w:rFonts w:ascii="Courier New" w:eastAsia="Times New Roman" w:hAnsi="Courier New" w:cs="Courier New"/>
+          <w:color w:val="8888C6"/>
+          <w:sz w:val="20"/>
+          <w:szCs w:val="20"/>
+          <w:lang w:val="en-US"/>
+        </w:rPr>
+        <w:t>bytes</w:t>
+      </w:r>
+      <w:r>
+        <w:rPr>
+          <w:rFonts w:ascii="Courier New" w:eastAsia="Times New Roman" w:hAnsi="Courier New" w:cs="Courier New"/>
+          <w:color w:val="BCBEC4"/>
+          <w:sz w:val="20"/>
+          <w:szCs w:val="20"/>
+          <w:lang w:val="en-US"/>
+        </w:rPr>
+        <w:t xml:space="preserve">) -&gt; </w:t>
+      </w:r>
+      <w:r>
+        <w:rPr>
+          <w:rFonts w:ascii="Courier New" w:eastAsia="Times New Roman" w:hAnsi="Courier New" w:cs="Courier New"/>
+          <w:color w:val="8888C6"/>
+          <w:sz w:val="20"/>
+          <w:szCs w:val="20"/>
+          <w:lang w:val="en-US"/>
+        </w:rPr>
+        <w:t>list</w:t>
+      </w:r>
+      <w:r>
+        <w:rPr>
+          <w:rFonts w:ascii="Courier New" w:eastAsia="Times New Roman" w:hAnsi="Courier New" w:cs="Courier New"/>
+          <w:color w:val="BCBEC4"/>
+          <w:sz w:val="20"/>
+          <w:szCs w:val="20"/>
+          <w:lang w:val="en-US"/>
+        </w:rPr>
+        <w:t>:</w:t>
+      </w:r>
+      <w:r>
+        <w:rPr>
+          <w:rFonts w:ascii="Courier New" w:eastAsia="Times New Roman" w:hAnsi="Courier New" w:cs="Courier New"/>
+          <w:color w:val="BCBEC4"/>
+          <w:sz w:val="20"/>
+          <w:szCs w:val="20"/>
+          <w:lang w:val="en-US"/>
         </w:rPr>
         <w:br/>
-      </w:r>
-      <w:r>
-        <w:rPr>
-          <w:color w:val="CF8E6D"/>
-        </w:rPr>
-        <w:t>from</w:t>
-      </w:r>
-      <w:r>
-        <w:rPr>
-          <w:color w:val="CF8E6D"/>
-          <w:lang w:val="uk-UA"/>
-        </w:rPr>
-        <w:t xml:space="preserve"> </w:t>
-      </w:r>
-      <w:r>
-        <w:rPr>
-          <w:color w:val="BCBEC4"/>
-        </w:rPr>
-        <w:t>Crypto</w:t>
-      </w:r>
-      <w:r>
-        <w:rPr>
-          <w:color w:val="BCBEC4"/>
-          <w:lang w:val="uk-UA"/>
-        </w:rPr>
-        <w:t>.</w:t>
-      </w:r>
-      <w:r>
-        <w:rPr>
-          <w:color w:val="BCBEC4"/>
-        </w:rPr>
-        <w:t>Util</w:t>
-      </w:r>
-      <w:r>
-        <w:rPr>
-          <w:color w:val="BCBEC4"/>
-          <w:lang w:val="uk-UA"/>
-        </w:rPr>
-        <w:t>.</w:t>
-      </w:r>
-      <w:r>
-        <w:rPr>
-          <w:color w:val="BCBEC4"/>
-        </w:rPr>
-        <w:t>Padding</w:t>
-      </w:r>
-      <w:r>
-        <w:rPr>
-          <w:color w:val="BCBEC4"/>
-          <w:lang w:val="uk-UA"/>
-        </w:rPr>
-        <w:t xml:space="preserve"> </w:t>
-      </w:r>
-      <w:r>
-        <w:rPr>
-          <w:color w:val="CF8E6D"/>
-        </w:rPr>
-        <w:t>import</w:t>
-      </w:r>
-      <w:r>
-        <w:rPr>
-          <w:color w:val="CF8E6D"/>
-          <w:lang w:val="uk-UA"/>
-        </w:rPr>
-        <w:t xml:space="preserve"> </w:t>
-      </w:r>
-      <w:r>
-        <w:rPr>
-          <w:color w:val="BCBEC4"/>
-        </w:rPr>
-        <w:t>pad</w:t>
-      </w:r>
-      <w:r>
-        <w:rPr>
-          <w:color w:val="BCBEC4"/>
-          <w:lang w:val="uk-UA"/>
-        </w:rPr>
-        <w:t xml:space="preserve">, </w:t>
-      </w:r>
-      <w:r>
-        <w:rPr>
-          <w:color w:val="BCBEC4"/>
-        </w:rPr>
-        <w:t>unpad</w:t>
-      </w:r>
-      <w:r>
-        <w:rPr>
-          <w:color w:val="BCBEC4"/>
-          <w:lang w:val="uk-UA"/>
-        </w:rPr>
-        <w:br/>
-      </w:r>
-      <w:r>
-        <w:rPr>
-          <w:color w:val="CF8E6D"/>
-        </w:rPr>
-        <w:t>import</w:t>
-      </w:r>
-      <w:r>
-        <w:rPr>
-          <w:color w:val="CF8E6D"/>
-          <w:lang w:val="uk-UA"/>
-        </w:rPr>
-        <w:t xml:space="preserve"> </w:t>
-      </w:r>
-      <w:r>
-        <w:rPr>
-          <w:color w:val="BCBEC4"/>
-        </w:rPr>
-        <w:t>os</w:t>
-      </w:r>
-      <w:r>
-        <w:rPr>
-          <w:color w:val="BCBEC4"/>
-          <w:lang w:val="uk-UA"/>
-        </w:rPr>
-        <w:br/>
-      </w:r>
-      <w:r>
-        <w:rPr>
-          <w:color w:val="BCBEC4"/>
-          <w:lang w:val="uk-UA"/>
-        </w:rPr>
-        <w:br/>
-      </w:r>
-      <w:r>
-        <w:rPr>
-          <w:color w:val="7A7E85"/>
-          <w:lang w:val="uk-UA"/>
-        </w:rPr>
-        <w:t xml:space="preserve"># Функція шифрування у режимі </w:t>
-      </w:r>
-      <w:r>
-        <w:rPr>
-          <w:color w:val="7A7E85"/>
-        </w:rPr>
-        <w:t>OFB</w:t>
-      </w:r>
-      <w:r>
-        <w:rPr>
-          <w:color w:val="7A7E85"/>
-          <w:lang w:val="uk-UA"/>
-        </w:rPr>
-        <w:br/>
-      </w:r>
-      <w:r>
-        <w:rPr>
-          <w:color w:val="CF8E6D"/>
-        </w:rPr>
-        <w:t>def</w:t>
-      </w:r>
-      <w:r>
-        <w:rPr>
-          <w:color w:val="CF8E6D"/>
-          <w:lang w:val="uk-UA"/>
-        </w:rPr>
-        <w:t xml:space="preserve"> </w:t>
-      </w:r>
-      <w:r>
-        <w:rPr>
-          <w:color w:val="56A8F5"/>
-        </w:rPr>
-        <w:t>des</w:t>
-      </w:r>
-      <w:r>
-        <w:rPr>
-          <w:color w:val="56A8F5"/>
-          <w:lang w:val="uk-UA"/>
-        </w:rPr>
-        <w:t>_</w:t>
-      </w:r>
-      <w:r>
-        <w:rPr>
-          <w:color w:val="56A8F5"/>
-        </w:rPr>
-        <w:t>encrypt</w:t>
-      </w:r>
-      <w:r>
-        <w:rPr>
-          <w:color w:val="56A8F5"/>
-          <w:lang w:val="uk-UA"/>
-        </w:rPr>
-        <w:t>_</w:t>
-      </w:r>
-      <w:r>
-        <w:rPr>
-          <w:color w:val="56A8F5"/>
-        </w:rPr>
-        <w:t>ofb</w:t>
-      </w:r>
-      <w:r>
-        <w:rPr>
-          <w:color w:val="BCBEC4"/>
-          <w:lang w:val="uk-UA"/>
-        </w:rPr>
-        <w:t>(</w:t>
-      </w:r>
-      <w:r>
-        <w:rPr>
-          <w:color w:val="BCBEC4"/>
-        </w:rPr>
-        <w:t>key</w:t>
-      </w:r>
-      <w:r>
-        <w:rPr>
-          <w:color w:val="BCBEC4"/>
-          <w:lang w:val="uk-UA"/>
-        </w:rPr>
-        <w:t xml:space="preserve">, </w:t>
-      </w:r>
-      <w:r>
-        <w:rPr>
-          <w:color w:val="BCBEC4"/>
-        </w:rPr>
-        <w:t>plaintext</w:t>
-      </w:r>
-      <w:r>
-        <w:rPr>
-          <w:color w:val="BCBEC4"/>
-          <w:lang w:val="uk-UA"/>
-        </w:rPr>
-        <w:t>):</w:t>
-      </w:r>
-      <w:r>
-        <w:rPr>
-          <w:color w:val="BCBEC4"/>
-          <w:lang w:val="uk-UA"/>
+        <w:t xml:space="preserve">    bits = []</w:t>
+      </w:r>
+      <w:r>
+        <w:rPr>
+          <w:rFonts w:ascii="Courier New" w:eastAsia="Times New Roman" w:hAnsi="Courier New" w:cs="Courier New"/>
+          <w:color w:val="BCBEC4"/>
+          <w:sz w:val="20"/>
+          <w:szCs w:val="20"/>
+          <w:lang w:val="en-US"/>
         </w:rPr>
         <w:br/>
         <w:t xml:space="preserve">    </w:t>
       </w:r>
       <w:r>
         <w:rPr>
-          <w:color w:val="BCBEC4"/>
-        </w:rPr>
-        <w:t>iv</w:t>
-      </w:r>
-      <w:r>
-        <w:rPr>
-          <w:color w:val="BCBEC4"/>
-          <w:lang w:val="uk-UA"/>
-        </w:rPr>
-        <w:t xml:space="preserve"> = </w:t>
-      </w:r>
-      <w:r>
-        <w:rPr>
-          <w:color w:val="BCBEC4"/>
-        </w:rPr>
-        <w:t>os</w:t>
-      </w:r>
-      <w:r>
-        <w:rPr>
-          <w:color w:val="BCBEC4"/>
-          <w:lang w:val="uk-UA"/>
-        </w:rPr>
-        <w:t>.</w:t>
-      </w:r>
-      <w:r>
-        <w:rPr>
-          <w:color w:val="BCBEC4"/>
-        </w:rPr>
-        <w:t>urandom</w:t>
-      </w:r>
-      <w:r>
-        <w:rPr>
-          <w:color w:val="BCBEC4"/>
-          <w:lang w:val="uk-UA"/>
+          <w:rFonts w:ascii="Courier New" w:eastAsia="Times New Roman" w:hAnsi="Courier New" w:cs="Courier New"/>
+          <w:color w:val="CF8E6D"/>
+          <w:sz w:val="20"/>
+          <w:szCs w:val="20"/>
+          <w:lang w:val="en-US"/>
+        </w:rPr>
+        <w:t xml:space="preserve">for </w:t>
+      </w:r>
+      <w:r>
+        <w:rPr>
+          <w:rFonts w:ascii="Courier New" w:eastAsia="Times New Roman" w:hAnsi="Courier New" w:cs="Courier New"/>
+          <w:color w:val="BCBEC4"/>
+          <w:sz w:val="20"/>
+          <w:szCs w:val="20"/>
+          <w:lang w:val="en-US"/>
+        </w:rPr>
+        <w:t xml:space="preserve">byte </w:t>
+      </w:r>
+      <w:r>
+        <w:rPr>
+          <w:rFonts w:ascii="Courier New" w:eastAsia="Times New Roman" w:hAnsi="Courier New" w:cs="Courier New"/>
+          <w:color w:val="CF8E6D"/>
+          <w:sz w:val="20"/>
+          <w:szCs w:val="20"/>
+          <w:lang w:val="en-US"/>
+        </w:rPr>
+        <w:t xml:space="preserve">in </w:t>
+      </w:r>
+      <w:r>
+        <w:rPr>
+          <w:rFonts w:ascii="Courier New" w:eastAsia="Times New Roman" w:hAnsi="Courier New" w:cs="Courier New"/>
+          <w:color w:val="BCBEC4"/>
+          <w:sz w:val="20"/>
+          <w:szCs w:val="20"/>
+          <w:lang w:val="en-US"/>
+        </w:rPr>
+        <w:t>b:</w:t>
+      </w:r>
+      <w:r>
+        <w:rPr>
+          <w:rFonts w:ascii="Courier New" w:eastAsia="Times New Roman" w:hAnsi="Courier New" w:cs="Courier New"/>
+          <w:color w:val="BCBEC4"/>
+          <w:sz w:val="20"/>
+          <w:szCs w:val="20"/>
+          <w:lang w:val="en-US"/>
+        </w:rPr>
+        <w:br/>
+        <w:t xml:space="preserve">        </w:t>
+      </w:r>
+      <w:proofErr w:type="spellStart"/>
+      <w:r>
+        <w:rPr>
+          <w:rFonts w:ascii="Courier New" w:eastAsia="Times New Roman" w:hAnsi="Courier New" w:cs="Courier New"/>
+          <w:color w:val="BCBEC4"/>
+          <w:sz w:val="20"/>
+          <w:szCs w:val="20"/>
+          <w:lang w:val="en-US"/>
+        </w:rPr>
+        <w:t>bits.extend</w:t>
+      </w:r>
+      <w:proofErr w:type="spellEnd"/>
+      <w:r>
+        <w:rPr>
+          <w:rFonts w:ascii="Courier New" w:eastAsia="Times New Roman" w:hAnsi="Courier New" w:cs="Courier New"/>
+          <w:color w:val="BCBEC4"/>
+          <w:sz w:val="20"/>
+          <w:szCs w:val="20"/>
+          <w:lang w:val="en-US"/>
+        </w:rPr>
+        <w:t xml:space="preserve">([ (byte &gt;&gt; </w:t>
+      </w:r>
+      <w:proofErr w:type="spellStart"/>
+      <w:r>
+        <w:rPr>
+          <w:rFonts w:ascii="Courier New" w:eastAsia="Times New Roman" w:hAnsi="Courier New" w:cs="Courier New"/>
+          <w:color w:val="BCBEC4"/>
+          <w:sz w:val="20"/>
+          <w:szCs w:val="20"/>
+          <w:lang w:val="en-US"/>
+        </w:rPr>
+        <w:t>i</w:t>
+      </w:r>
+      <w:proofErr w:type="spellEnd"/>
+      <w:r>
+        <w:rPr>
+          <w:rFonts w:ascii="Courier New" w:eastAsia="Times New Roman" w:hAnsi="Courier New" w:cs="Courier New"/>
+          <w:color w:val="BCBEC4"/>
+          <w:sz w:val="20"/>
+          <w:szCs w:val="20"/>
+          <w:lang w:val="en-US"/>
+        </w:rPr>
+        <w:t xml:space="preserve">) &amp; </w:t>
+      </w:r>
+      <w:r>
+        <w:rPr>
+          <w:rFonts w:ascii="Courier New" w:eastAsia="Times New Roman" w:hAnsi="Courier New" w:cs="Courier New"/>
+          <w:color w:val="2AACB8"/>
+          <w:sz w:val="20"/>
+          <w:szCs w:val="20"/>
+          <w:lang w:val="en-US"/>
+        </w:rPr>
+        <w:t xml:space="preserve">1 </w:t>
+      </w:r>
+      <w:r>
+        <w:rPr>
+          <w:rFonts w:ascii="Courier New" w:eastAsia="Times New Roman" w:hAnsi="Courier New" w:cs="Courier New"/>
+          <w:color w:val="CF8E6D"/>
+          <w:sz w:val="20"/>
+          <w:szCs w:val="20"/>
+          <w:lang w:val="en-US"/>
+        </w:rPr>
+        <w:t xml:space="preserve">for </w:t>
+      </w:r>
+      <w:proofErr w:type="spellStart"/>
+      <w:r>
+        <w:rPr>
+          <w:rFonts w:ascii="Courier New" w:eastAsia="Times New Roman" w:hAnsi="Courier New" w:cs="Courier New"/>
+          <w:color w:val="BCBEC4"/>
+          <w:sz w:val="20"/>
+          <w:szCs w:val="20"/>
+          <w:lang w:val="en-US"/>
+        </w:rPr>
+        <w:t>i</w:t>
+      </w:r>
+      <w:proofErr w:type="spellEnd"/>
+      <w:r>
+        <w:rPr>
+          <w:rFonts w:ascii="Courier New" w:eastAsia="Times New Roman" w:hAnsi="Courier New" w:cs="Courier New"/>
+          <w:color w:val="BCBEC4"/>
+          <w:sz w:val="20"/>
+          <w:szCs w:val="20"/>
+          <w:lang w:val="en-US"/>
+        </w:rPr>
+        <w:t xml:space="preserve"> </w:t>
+      </w:r>
+      <w:r>
+        <w:rPr>
+          <w:rFonts w:ascii="Courier New" w:eastAsia="Times New Roman" w:hAnsi="Courier New" w:cs="Courier New"/>
+          <w:color w:val="CF8E6D"/>
+          <w:sz w:val="20"/>
+          <w:szCs w:val="20"/>
+          <w:lang w:val="en-US"/>
+        </w:rPr>
+        <w:t xml:space="preserve">in </w:t>
+      </w:r>
+      <w:r>
+        <w:rPr>
+          <w:rFonts w:ascii="Courier New" w:eastAsia="Times New Roman" w:hAnsi="Courier New" w:cs="Courier New"/>
+          <w:color w:val="8888C6"/>
+          <w:sz w:val="20"/>
+          <w:szCs w:val="20"/>
+          <w:lang w:val="en-US"/>
+        </w:rPr>
+        <w:t>range</w:t>
+      </w:r>
+      <w:r>
+        <w:rPr>
+          <w:rFonts w:ascii="Courier New" w:eastAsia="Times New Roman" w:hAnsi="Courier New" w:cs="Courier New"/>
+          <w:color w:val="BCBEC4"/>
+          <w:sz w:val="20"/>
+          <w:szCs w:val="20"/>
+          <w:lang w:val="en-US"/>
         </w:rPr>
         <w:t>(</w:t>
       </w:r>
       <w:r>
         <w:rPr>
+          <w:rFonts w:ascii="Courier New" w:eastAsia="Times New Roman" w:hAnsi="Courier New" w:cs="Courier New"/>
           <w:color w:val="2AACB8"/>
-          <w:lang w:val="uk-UA"/>
-        </w:rPr>
-        <w:t>8</w:t>
-      </w:r>
-      <w:r>
-        <w:rPr>
-          <w:color w:val="BCBEC4"/>
-          <w:lang w:val="uk-UA"/>
-        </w:rPr>
-        <w:t>)</w:t>
-      </w:r>
-      <w:r>
-        <w:rPr>
-          <w:color w:val="BCBEC4"/>
-          <w:lang w:val="uk-UA"/>
-        </w:rPr>
-        <w:br/>
-      </w:r>
-      <w:r>
-        <w:rPr>
-          <w:color w:val="BCBEC4"/>
-          <w:lang w:val="uk-UA"/>
+          <w:sz w:val="20"/>
+          <w:szCs w:val="20"/>
+          <w:lang w:val="en-US"/>
+        </w:rPr>
+        <w:t>7</w:t>
+      </w:r>
+      <w:r>
+        <w:rPr>
+          <w:rFonts w:ascii="Courier New" w:eastAsia="Times New Roman" w:hAnsi="Courier New" w:cs="Courier New"/>
+          <w:color w:val="BCBEC4"/>
+          <w:sz w:val="20"/>
+          <w:szCs w:val="20"/>
+          <w:lang w:val="en-US"/>
+        </w:rPr>
+        <w:t>, -</w:t>
+      </w:r>
+      <w:r>
+        <w:rPr>
+          <w:rFonts w:ascii="Courier New" w:eastAsia="Times New Roman" w:hAnsi="Courier New" w:cs="Courier New"/>
+          <w:color w:val="2AACB8"/>
+          <w:sz w:val="20"/>
+          <w:szCs w:val="20"/>
+          <w:lang w:val="en-US"/>
+        </w:rPr>
+        <w:t>1</w:t>
+      </w:r>
+      <w:r>
+        <w:rPr>
+          <w:rFonts w:ascii="Courier New" w:eastAsia="Times New Roman" w:hAnsi="Courier New" w:cs="Courier New"/>
+          <w:color w:val="BCBEC4"/>
+          <w:sz w:val="20"/>
+          <w:szCs w:val="20"/>
+          <w:lang w:val="en-US"/>
+        </w:rPr>
+        <w:t>, -</w:t>
+      </w:r>
+      <w:r>
+        <w:rPr>
+          <w:rFonts w:ascii="Courier New" w:eastAsia="Times New Roman" w:hAnsi="Courier New" w:cs="Courier New"/>
+          <w:color w:val="2AACB8"/>
+          <w:sz w:val="20"/>
+          <w:szCs w:val="20"/>
+          <w:lang w:val="en-US"/>
+        </w:rPr>
+        <w:t>1</w:t>
+      </w:r>
+      <w:r>
+        <w:rPr>
+          <w:rFonts w:ascii="Courier New" w:eastAsia="Times New Roman" w:hAnsi="Courier New" w:cs="Courier New"/>
+          <w:color w:val="BCBEC4"/>
+          <w:sz w:val="20"/>
+          <w:szCs w:val="20"/>
+          <w:lang w:val="en-US"/>
+        </w:rPr>
+        <w:t>) ])</w:t>
+      </w:r>
+      <w:r>
+        <w:rPr>
+          <w:rFonts w:ascii="Courier New" w:eastAsia="Times New Roman" w:hAnsi="Courier New" w:cs="Courier New"/>
+          <w:color w:val="BCBEC4"/>
+          <w:sz w:val="20"/>
+          <w:szCs w:val="20"/>
+          <w:lang w:val="en-US"/>
         </w:rPr>
         <w:br/>
         <w:t xml:space="preserve">    </w:t>
       </w:r>
       <w:r>
         <w:rPr>
-          <w:color w:val="BCBEC4"/>
-        </w:rPr>
-        <w:t>cipher</w:t>
-      </w:r>
-      <w:r>
-        <w:rPr>
-          <w:color w:val="BCBEC4"/>
-          <w:lang w:val="uk-UA"/>
-        </w:rPr>
-        <w:t xml:space="preserve"> = </w:t>
-      </w:r>
-      <w:r>
-        <w:rPr>
-          <w:color w:val="BCBEC4"/>
-        </w:rPr>
-        <w:t>DES</w:t>
-      </w:r>
-      <w:r>
-        <w:rPr>
-          <w:color w:val="BCBEC4"/>
-          <w:lang w:val="uk-UA"/>
-        </w:rPr>
-        <w:t>.</w:t>
-      </w:r>
-      <w:r>
-        <w:rPr>
-          <w:color w:val="BCBEC4"/>
-        </w:rPr>
-        <w:t>new</w:t>
-      </w:r>
-      <w:r>
-        <w:rPr>
-          <w:color w:val="BCBEC4"/>
-          <w:lang w:val="uk-UA"/>
-        </w:rPr>
-        <w:t>(</w:t>
-      </w:r>
-      <w:r>
-        <w:rPr>
-          <w:color w:val="BCBEC4"/>
-        </w:rPr>
-        <w:t>key</w:t>
-      </w:r>
-      <w:r>
-        <w:rPr>
-          <w:color w:val="BCBEC4"/>
-          <w:lang w:val="uk-UA"/>
-        </w:rPr>
-        <w:t xml:space="preserve">, </w:t>
-      </w:r>
-      <w:r>
-        <w:rPr>
-          <w:color w:val="BCBEC4"/>
-        </w:rPr>
-        <w:t>DES</w:t>
-      </w:r>
-      <w:r>
-        <w:rPr>
-          <w:color w:val="BCBEC4"/>
-          <w:lang w:val="uk-UA"/>
-        </w:rPr>
-        <w:t>.</w:t>
-      </w:r>
-      <w:r>
-        <w:rPr>
-          <w:color w:val="BCBEC4"/>
-        </w:rPr>
-        <w:t>MODE</w:t>
-      </w:r>
-      <w:r>
-        <w:rPr>
-          <w:color w:val="BCBEC4"/>
-          <w:lang w:val="uk-UA"/>
-        </w:rPr>
-        <w:t>_</w:t>
-      </w:r>
-      <w:r>
-        <w:rPr>
-          <w:color w:val="BCBEC4"/>
-        </w:rPr>
-        <w:t>OFB</w:t>
-      </w:r>
-      <w:r>
-        <w:rPr>
-          <w:color w:val="BCBEC4"/>
-          <w:lang w:val="uk-UA"/>
-        </w:rPr>
-        <w:t xml:space="preserve">, </w:t>
-      </w:r>
-      <w:r>
-        <w:rPr>
-          <w:color w:val="BCBEC4"/>
-        </w:rPr>
-        <w:t>iv</w:t>
-      </w:r>
-      <w:r>
-        <w:rPr>
-          <w:color w:val="BCBEC4"/>
-          <w:lang w:val="uk-UA"/>
-        </w:rPr>
-        <w:t>)</w:t>
-      </w:r>
-      <w:r>
-        <w:rPr>
-          <w:color w:val="BCBEC4"/>
-          <w:lang w:val="uk-UA"/>
+          <w:rFonts w:ascii="Courier New" w:eastAsia="Times New Roman" w:hAnsi="Courier New" w:cs="Courier New"/>
+          <w:color w:val="CF8E6D"/>
+          <w:sz w:val="20"/>
+          <w:szCs w:val="20"/>
+          <w:lang w:val="en-US"/>
+        </w:rPr>
+        <w:t xml:space="preserve">return </w:t>
+      </w:r>
+      <w:r>
+        <w:rPr>
+          <w:rFonts w:ascii="Courier New" w:eastAsia="Times New Roman" w:hAnsi="Courier New" w:cs="Courier New"/>
+          <w:color w:val="BCBEC4"/>
+          <w:sz w:val="20"/>
+          <w:szCs w:val="20"/>
+          <w:lang w:val="en-US"/>
+        </w:rPr>
+        <w:t>bits</w:t>
+      </w:r>
+      <w:r>
+        <w:rPr>
+          <w:rFonts w:ascii="Courier New" w:eastAsia="Times New Roman" w:hAnsi="Courier New" w:cs="Courier New"/>
+          <w:color w:val="BCBEC4"/>
+          <w:sz w:val="20"/>
+          <w:szCs w:val="20"/>
+          <w:lang w:val="en-US"/>
         </w:rPr>
         <w:br/>
       </w:r>
       <w:r>
         <w:rPr>
-          <w:color w:val="BCBEC4"/>
-          <w:lang w:val="uk-UA"/>
+          <w:rFonts w:ascii="Courier New" w:eastAsia="Times New Roman" w:hAnsi="Courier New" w:cs="Courier New"/>
+          <w:color w:val="BCBEC4"/>
+          <w:sz w:val="20"/>
+          <w:szCs w:val="20"/>
+          <w:lang w:val="en-US"/>
+        </w:rPr>
+        <w:br/>
+      </w:r>
+      <w:r>
+        <w:rPr>
+          <w:rFonts w:ascii="Courier New" w:eastAsia="Times New Roman" w:hAnsi="Courier New" w:cs="Courier New"/>
+          <w:color w:val="CF8E6D"/>
+          <w:sz w:val="20"/>
+          <w:szCs w:val="20"/>
+          <w:lang w:val="en-US"/>
+        </w:rPr>
+        <w:t xml:space="preserve">def </w:t>
+      </w:r>
+      <w:proofErr w:type="spellStart"/>
+      <w:r>
+        <w:rPr>
+          <w:rFonts w:ascii="Courier New" w:eastAsia="Times New Roman" w:hAnsi="Courier New" w:cs="Courier New"/>
+          <w:color w:val="56A8F5"/>
+          <w:sz w:val="20"/>
+          <w:szCs w:val="20"/>
+          <w:lang w:val="en-US"/>
+        </w:rPr>
+        <w:t>bits_to_bytes</w:t>
+      </w:r>
+      <w:proofErr w:type="spellEnd"/>
+      <w:r>
+        <w:rPr>
+          <w:rFonts w:ascii="Courier New" w:eastAsia="Times New Roman" w:hAnsi="Courier New" w:cs="Courier New"/>
+          <w:color w:val="BCBEC4"/>
+          <w:sz w:val="20"/>
+          <w:szCs w:val="20"/>
+          <w:lang w:val="en-US"/>
+        </w:rPr>
+        <w:t xml:space="preserve">(bits: </w:t>
+      </w:r>
+      <w:r>
+        <w:rPr>
+          <w:rFonts w:ascii="Courier New" w:eastAsia="Times New Roman" w:hAnsi="Courier New" w:cs="Courier New"/>
+          <w:color w:val="8888C6"/>
+          <w:sz w:val="20"/>
+          <w:szCs w:val="20"/>
+          <w:lang w:val="en-US"/>
+        </w:rPr>
+        <w:t>list</w:t>
+      </w:r>
+      <w:r>
+        <w:rPr>
+          <w:rFonts w:ascii="Courier New" w:eastAsia="Times New Roman" w:hAnsi="Courier New" w:cs="Courier New"/>
+          <w:color w:val="BCBEC4"/>
+          <w:sz w:val="20"/>
+          <w:szCs w:val="20"/>
+          <w:lang w:val="en-US"/>
+        </w:rPr>
+        <w:t xml:space="preserve">) -&gt; </w:t>
+      </w:r>
+      <w:r>
+        <w:rPr>
+          <w:rFonts w:ascii="Courier New" w:eastAsia="Times New Roman" w:hAnsi="Courier New" w:cs="Courier New"/>
+          <w:color w:val="8888C6"/>
+          <w:sz w:val="20"/>
+          <w:szCs w:val="20"/>
+          <w:lang w:val="en-US"/>
+        </w:rPr>
+        <w:t>bytes</w:t>
+      </w:r>
+      <w:r>
+        <w:rPr>
+          <w:rFonts w:ascii="Courier New" w:eastAsia="Times New Roman" w:hAnsi="Courier New" w:cs="Courier New"/>
+          <w:color w:val="BCBEC4"/>
+          <w:sz w:val="20"/>
+          <w:szCs w:val="20"/>
+          <w:lang w:val="en-US"/>
+        </w:rPr>
+        <w:t>:</w:t>
+      </w:r>
+      <w:r>
+        <w:rPr>
+          <w:rFonts w:ascii="Courier New" w:eastAsia="Times New Roman" w:hAnsi="Courier New" w:cs="Courier New"/>
+          <w:color w:val="BCBEC4"/>
+          <w:sz w:val="20"/>
+          <w:szCs w:val="20"/>
+          <w:lang w:val="en-US"/>
         </w:rPr>
         <w:br/>
         <w:t xml:space="preserve">    </w:t>
       </w:r>
       <w:r>
         <w:rPr>
-          <w:color w:val="BCBEC4"/>
-        </w:rPr>
-        <w:t>padded</w:t>
-      </w:r>
-      <w:r>
-        <w:rPr>
-          <w:color w:val="BCBEC4"/>
-          <w:lang w:val="uk-UA"/>
-        </w:rPr>
-        <w:t>_</w:t>
-      </w:r>
-      <w:r>
-        <w:rPr>
-          <w:color w:val="BCBEC4"/>
-        </w:rPr>
-        <w:t>text</w:t>
-      </w:r>
-      <w:r>
-        <w:rPr>
-          <w:color w:val="BCBEC4"/>
-          <w:lang w:val="uk-UA"/>
-        </w:rPr>
-        <w:t xml:space="preserve"> = </w:t>
-      </w:r>
-      <w:r>
-        <w:rPr>
-          <w:color w:val="BCBEC4"/>
-        </w:rPr>
-        <w:t>pad</w:t>
-      </w:r>
-      <w:r>
-        <w:rPr>
-          <w:color w:val="BCBEC4"/>
-          <w:lang w:val="uk-UA"/>
-        </w:rPr>
-        <w:t>(</w:t>
-      </w:r>
-      <w:r>
-        <w:rPr>
-          <w:color w:val="BCBEC4"/>
-        </w:rPr>
-        <w:t>plaintext</w:t>
-      </w:r>
-      <w:r>
-        <w:rPr>
-          <w:color w:val="BCBEC4"/>
-          <w:lang w:val="uk-UA"/>
-        </w:rPr>
-        <w:t>.</w:t>
-      </w:r>
-      <w:r>
-        <w:rPr>
-          <w:color w:val="BCBEC4"/>
-        </w:rPr>
-        <w:t>encode</w:t>
-      </w:r>
-      <w:r>
-        <w:rPr>
-          <w:color w:val="BCBEC4"/>
-          <w:lang w:val="uk-UA"/>
-        </w:rPr>
-        <w:t>(</w:t>
-      </w:r>
-      <w:r>
-        <w:rPr>
-          <w:color w:val="6AAB73"/>
-          <w:lang w:val="uk-UA"/>
-        </w:rPr>
-        <w:t>'</w:t>
-      </w:r>
-      <w:r>
-        <w:rPr>
-          <w:color w:val="6AAB73"/>
-        </w:rPr>
-        <w:t>utf</w:t>
-      </w:r>
-      <w:r>
-        <w:rPr>
-          <w:color w:val="6AAB73"/>
-          <w:lang w:val="uk-UA"/>
-        </w:rPr>
-        <w:t>-8'</w:t>
-      </w:r>
-      <w:r>
-        <w:rPr>
-          <w:color w:val="BCBEC4"/>
-          <w:lang w:val="uk-UA"/>
-        </w:rPr>
-        <w:t xml:space="preserve">), </w:t>
-      </w:r>
-      <w:r>
-        <w:rPr>
+          <w:rFonts w:ascii="Courier New" w:eastAsia="Times New Roman" w:hAnsi="Courier New" w:cs="Courier New"/>
+          <w:color w:val="CF8E6D"/>
+          <w:sz w:val="20"/>
+          <w:szCs w:val="20"/>
+          <w:lang w:val="en-US"/>
+        </w:rPr>
+        <w:t xml:space="preserve">if </w:t>
+      </w:r>
+      <w:proofErr w:type="spellStart"/>
+      <w:r>
+        <w:rPr>
+          <w:rFonts w:ascii="Courier New" w:eastAsia="Times New Roman" w:hAnsi="Courier New" w:cs="Courier New"/>
+          <w:color w:val="8888C6"/>
+          <w:sz w:val="20"/>
+          <w:szCs w:val="20"/>
+          <w:lang w:val="en-US"/>
+        </w:rPr>
+        <w:t>len</w:t>
+      </w:r>
+      <w:proofErr w:type="spellEnd"/>
+      <w:r>
+        <w:rPr>
+          <w:rFonts w:ascii="Courier New" w:eastAsia="Times New Roman" w:hAnsi="Courier New" w:cs="Courier New"/>
+          <w:color w:val="BCBEC4"/>
+          <w:sz w:val="20"/>
+          <w:szCs w:val="20"/>
+          <w:lang w:val="en-US"/>
+        </w:rPr>
+        <w:t xml:space="preserve">(bits) % </w:t>
+      </w:r>
+      <w:r>
+        <w:rPr>
+          <w:rFonts w:ascii="Courier New" w:eastAsia="Times New Roman" w:hAnsi="Courier New" w:cs="Courier New"/>
           <w:color w:val="2AACB8"/>
-          <w:lang w:val="uk-UA"/>
+          <w:sz w:val="20"/>
+          <w:szCs w:val="20"/>
+          <w:lang w:val="en-US"/>
+        </w:rPr>
+        <w:t xml:space="preserve">8 </w:t>
+      </w:r>
+      <w:r>
+        <w:rPr>
+          <w:rFonts w:ascii="Courier New" w:eastAsia="Times New Roman" w:hAnsi="Courier New" w:cs="Courier New"/>
+          <w:color w:val="BCBEC4"/>
+          <w:sz w:val="20"/>
+          <w:szCs w:val="20"/>
+          <w:lang w:val="en-US"/>
+        </w:rPr>
+        <w:t xml:space="preserve">!= </w:t>
+      </w:r>
+      <w:r>
+        <w:rPr>
+          <w:rFonts w:ascii="Courier New" w:eastAsia="Times New Roman" w:hAnsi="Courier New" w:cs="Courier New"/>
+          <w:color w:val="2AACB8"/>
+          <w:sz w:val="20"/>
+          <w:szCs w:val="20"/>
+          <w:lang w:val="en-US"/>
+        </w:rPr>
+        <w:t>0</w:t>
+      </w:r>
+      <w:r>
+        <w:rPr>
+          <w:rFonts w:ascii="Courier New" w:eastAsia="Times New Roman" w:hAnsi="Courier New" w:cs="Courier New"/>
+          <w:color w:val="BCBEC4"/>
+          <w:sz w:val="20"/>
+          <w:szCs w:val="20"/>
+          <w:lang w:val="en-US"/>
+        </w:rPr>
+        <w:t>:</w:t>
+      </w:r>
+      <w:r>
+        <w:rPr>
+          <w:rFonts w:ascii="Courier New" w:eastAsia="Times New Roman" w:hAnsi="Courier New" w:cs="Courier New"/>
+          <w:color w:val="BCBEC4"/>
+          <w:sz w:val="20"/>
+          <w:szCs w:val="20"/>
+          <w:lang w:val="en-US"/>
+        </w:rPr>
+        <w:br/>
+        <w:t xml:space="preserve">        bits = bits + [</w:t>
+      </w:r>
+      <w:r>
+        <w:rPr>
+          <w:rFonts w:ascii="Courier New" w:eastAsia="Times New Roman" w:hAnsi="Courier New" w:cs="Courier New"/>
+          <w:color w:val="2AACB8"/>
+          <w:sz w:val="20"/>
+          <w:szCs w:val="20"/>
+          <w:lang w:val="en-US"/>
+        </w:rPr>
+        <w:t>0</w:t>
+      </w:r>
+      <w:r>
+        <w:rPr>
+          <w:rFonts w:ascii="Courier New" w:eastAsia="Times New Roman" w:hAnsi="Courier New" w:cs="Courier New"/>
+          <w:color w:val="BCBEC4"/>
+          <w:sz w:val="20"/>
+          <w:szCs w:val="20"/>
+          <w:lang w:val="en-US"/>
+        </w:rPr>
+        <w:t>] * (</w:t>
+      </w:r>
+      <w:r>
+        <w:rPr>
+          <w:rFonts w:ascii="Courier New" w:eastAsia="Times New Roman" w:hAnsi="Courier New" w:cs="Courier New"/>
+          <w:color w:val="2AACB8"/>
+          <w:sz w:val="20"/>
+          <w:szCs w:val="20"/>
+          <w:lang w:val="en-US"/>
+        </w:rPr>
+        <w:t xml:space="preserve">8 </w:t>
+      </w:r>
+      <w:r>
+        <w:rPr>
+          <w:rFonts w:ascii="Courier New" w:eastAsia="Times New Roman" w:hAnsi="Courier New" w:cs="Courier New"/>
+          <w:color w:val="BCBEC4"/>
+          <w:sz w:val="20"/>
+          <w:szCs w:val="20"/>
+          <w:lang w:val="en-US"/>
+        </w:rPr>
+        <w:t>- (</w:t>
+      </w:r>
+      <w:proofErr w:type="spellStart"/>
+      <w:r>
+        <w:rPr>
+          <w:rFonts w:ascii="Courier New" w:eastAsia="Times New Roman" w:hAnsi="Courier New" w:cs="Courier New"/>
+          <w:color w:val="8888C6"/>
+          <w:sz w:val="20"/>
+          <w:szCs w:val="20"/>
+          <w:lang w:val="en-US"/>
+        </w:rPr>
+        <w:t>len</w:t>
+      </w:r>
+      <w:proofErr w:type="spellEnd"/>
+      <w:r>
+        <w:rPr>
+          <w:rFonts w:ascii="Courier New" w:eastAsia="Times New Roman" w:hAnsi="Courier New" w:cs="Courier New"/>
+          <w:color w:val="BCBEC4"/>
+          <w:sz w:val="20"/>
+          <w:szCs w:val="20"/>
+          <w:lang w:val="en-US"/>
+        </w:rPr>
+        <w:t xml:space="preserve">(bits) % </w:t>
+      </w:r>
+      <w:r>
+        <w:rPr>
+          <w:rFonts w:ascii="Courier New" w:eastAsia="Times New Roman" w:hAnsi="Courier New" w:cs="Courier New"/>
+          <w:color w:val="2AACB8"/>
+          <w:sz w:val="20"/>
+          <w:szCs w:val="20"/>
+          <w:lang w:val="en-US"/>
         </w:rPr>
         <w:t>8</w:t>
       </w:r>
       <w:r>
         <w:rPr>
-          <w:color w:val="BCBEC4"/>
-          <w:lang w:val="uk-UA"/>
-        </w:rPr>
-        <w:t>)</w:t>
-      </w:r>
-      <w:r>
-        <w:rPr>
-          <w:color w:val="BCBEC4"/>
-          <w:lang w:val="uk-UA"/>
+          <w:rFonts w:ascii="Courier New" w:eastAsia="Times New Roman" w:hAnsi="Courier New" w:cs="Courier New"/>
+          <w:color w:val="BCBEC4"/>
+          <w:sz w:val="20"/>
+          <w:szCs w:val="20"/>
+          <w:lang w:val="en-US"/>
+        </w:rPr>
+        <w:t>))</w:t>
+      </w:r>
+      <w:r>
+        <w:rPr>
+          <w:rFonts w:ascii="Courier New" w:eastAsia="Times New Roman" w:hAnsi="Courier New" w:cs="Courier New"/>
+          <w:color w:val="BCBEC4"/>
+          <w:sz w:val="20"/>
+          <w:szCs w:val="20"/>
+          <w:lang w:val="en-US"/>
         </w:rPr>
         <w:br/>
-      </w:r>
-      <w:r>
-        <w:rPr>
-          <w:color w:val="BCBEC4"/>
-          <w:lang w:val="uk-UA"/>
+        <w:t xml:space="preserve">    out = </w:t>
+      </w:r>
+      <w:proofErr w:type="spellStart"/>
+      <w:r>
+        <w:rPr>
+          <w:rFonts w:ascii="Courier New" w:eastAsia="Times New Roman" w:hAnsi="Courier New" w:cs="Courier New"/>
+          <w:color w:val="8888C6"/>
+          <w:sz w:val="20"/>
+          <w:szCs w:val="20"/>
+          <w:lang w:val="en-US"/>
+        </w:rPr>
+        <w:t>bytearray</w:t>
+      </w:r>
+      <w:proofErr w:type="spellEnd"/>
+      <w:r>
+        <w:rPr>
+          <w:rFonts w:ascii="Courier New" w:eastAsia="Times New Roman" w:hAnsi="Courier New" w:cs="Courier New"/>
+          <w:color w:val="BCBEC4"/>
+          <w:sz w:val="20"/>
+          <w:szCs w:val="20"/>
+          <w:lang w:val="en-US"/>
+        </w:rPr>
+        <w:t>()</w:t>
+      </w:r>
+      <w:r>
+        <w:rPr>
+          <w:rFonts w:ascii="Courier New" w:eastAsia="Times New Roman" w:hAnsi="Courier New" w:cs="Courier New"/>
+          <w:color w:val="BCBEC4"/>
+          <w:sz w:val="20"/>
+          <w:szCs w:val="20"/>
+          <w:lang w:val="en-US"/>
         </w:rPr>
         <w:br/>
         <w:t xml:space="preserve">    </w:t>
       </w:r>
       <w:r>
         <w:rPr>
-          <w:color w:val="BCBEC4"/>
-        </w:rPr>
-        <w:t>ciphertext</w:t>
-      </w:r>
-      <w:r>
-        <w:rPr>
-          <w:color w:val="BCBEC4"/>
-          <w:lang w:val="uk-UA"/>
-        </w:rPr>
-        <w:t xml:space="preserve"> = </w:t>
-      </w:r>
-      <w:r>
-        <w:rPr>
-          <w:color w:val="BCBEC4"/>
-        </w:rPr>
-        <w:t>cipher</w:t>
-      </w:r>
-      <w:r>
-        <w:rPr>
-          <w:color w:val="BCBEC4"/>
-          <w:lang w:val="uk-UA"/>
-        </w:rPr>
-        <w:t>.</w:t>
-      </w:r>
-      <w:r>
-        <w:rPr>
-          <w:color w:val="BCBEC4"/>
-        </w:rPr>
-        <w:t>encrypt</w:t>
-      </w:r>
-      <w:r>
-        <w:rPr>
-          <w:color w:val="BCBEC4"/>
-          <w:lang w:val="uk-UA"/>
+          <w:rFonts w:ascii="Courier New" w:eastAsia="Times New Roman" w:hAnsi="Courier New" w:cs="Courier New"/>
+          <w:color w:val="CF8E6D"/>
+          <w:sz w:val="20"/>
+          <w:szCs w:val="20"/>
+          <w:lang w:val="en-US"/>
+        </w:rPr>
+        <w:t xml:space="preserve">for </w:t>
+      </w:r>
+      <w:proofErr w:type="spellStart"/>
+      <w:r>
+        <w:rPr>
+          <w:rFonts w:ascii="Courier New" w:eastAsia="Times New Roman" w:hAnsi="Courier New" w:cs="Courier New"/>
+          <w:color w:val="BCBEC4"/>
+          <w:sz w:val="20"/>
+          <w:szCs w:val="20"/>
+          <w:lang w:val="en-US"/>
+        </w:rPr>
+        <w:t>i</w:t>
+      </w:r>
+      <w:proofErr w:type="spellEnd"/>
+      <w:r>
+        <w:rPr>
+          <w:rFonts w:ascii="Courier New" w:eastAsia="Times New Roman" w:hAnsi="Courier New" w:cs="Courier New"/>
+          <w:color w:val="BCBEC4"/>
+          <w:sz w:val="20"/>
+          <w:szCs w:val="20"/>
+          <w:lang w:val="en-US"/>
+        </w:rPr>
+        <w:t xml:space="preserve"> </w:t>
+      </w:r>
+      <w:r>
+        <w:rPr>
+          <w:rFonts w:ascii="Courier New" w:eastAsia="Times New Roman" w:hAnsi="Courier New" w:cs="Courier New"/>
+          <w:color w:val="CF8E6D"/>
+          <w:sz w:val="20"/>
+          <w:szCs w:val="20"/>
+          <w:lang w:val="en-US"/>
+        </w:rPr>
+        <w:t xml:space="preserve">in </w:t>
+      </w:r>
+      <w:r>
+        <w:rPr>
+          <w:rFonts w:ascii="Courier New" w:eastAsia="Times New Roman" w:hAnsi="Courier New" w:cs="Courier New"/>
+          <w:color w:val="8888C6"/>
+          <w:sz w:val="20"/>
+          <w:szCs w:val="20"/>
+          <w:lang w:val="en-US"/>
+        </w:rPr>
+        <w:t>range</w:t>
+      </w:r>
+      <w:r>
+        <w:rPr>
+          <w:rFonts w:ascii="Courier New" w:eastAsia="Times New Roman" w:hAnsi="Courier New" w:cs="Courier New"/>
+          <w:color w:val="BCBEC4"/>
+          <w:sz w:val="20"/>
+          <w:szCs w:val="20"/>
+          <w:lang w:val="en-US"/>
         </w:rPr>
         <w:t>(</w:t>
       </w:r>
       <w:r>
         <w:rPr>
-          <w:color w:val="BCBEC4"/>
-        </w:rPr>
-        <w:t>padded</w:t>
-      </w:r>
-      <w:r>
-        <w:rPr>
-          <w:color w:val="BCBEC4"/>
-          <w:lang w:val="uk-UA"/>
-        </w:rPr>
-        <w:t>_</w:t>
-      </w:r>
-      <w:r>
-        <w:rPr>
-          <w:color w:val="BCBEC4"/>
-        </w:rPr>
-        <w:t>text</w:t>
-      </w:r>
-      <w:r>
-        <w:rPr>
-          <w:color w:val="BCBEC4"/>
-          <w:lang w:val="uk-UA"/>
-        </w:rPr>
-        <w:t>)</w:t>
-      </w:r>
-      <w:r>
-        <w:rPr>
-          <w:color w:val="BCBEC4"/>
-          <w:lang w:val="uk-UA"/>
+          <w:rFonts w:ascii="Courier New" w:eastAsia="Times New Roman" w:hAnsi="Courier New" w:cs="Courier New"/>
+          <w:color w:val="2AACB8"/>
+          <w:sz w:val="20"/>
+          <w:szCs w:val="20"/>
+          <w:lang w:val="en-US"/>
+        </w:rPr>
+        <w:t>0</w:t>
+      </w:r>
+      <w:r>
+        <w:rPr>
+          <w:rFonts w:ascii="Courier New" w:eastAsia="Times New Roman" w:hAnsi="Courier New" w:cs="Courier New"/>
+          <w:color w:val="BCBEC4"/>
+          <w:sz w:val="20"/>
+          <w:szCs w:val="20"/>
+          <w:lang w:val="en-US"/>
+        </w:rPr>
+        <w:t xml:space="preserve">, </w:t>
+      </w:r>
+      <w:proofErr w:type="spellStart"/>
+      <w:r>
+        <w:rPr>
+          <w:rFonts w:ascii="Courier New" w:eastAsia="Times New Roman" w:hAnsi="Courier New" w:cs="Courier New"/>
+          <w:color w:val="8888C6"/>
+          <w:sz w:val="20"/>
+          <w:szCs w:val="20"/>
+          <w:lang w:val="en-US"/>
+        </w:rPr>
+        <w:t>len</w:t>
+      </w:r>
+      <w:proofErr w:type="spellEnd"/>
+      <w:r>
+        <w:rPr>
+          <w:rFonts w:ascii="Courier New" w:eastAsia="Times New Roman" w:hAnsi="Courier New" w:cs="Courier New"/>
+          <w:color w:val="BCBEC4"/>
+          <w:sz w:val="20"/>
+          <w:szCs w:val="20"/>
+          <w:lang w:val="en-US"/>
+        </w:rPr>
+        <w:t xml:space="preserve">(bits), </w:t>
+      </w:r>
+      <w:r>
+        <w:rPr>
+          <w:rFonts w:ascii="Courier New" w:eastAsia="Times New Roman" w:hAnsi="Courier New" w:cs="Courier New"/>
+          <w:color w:val="2AACB8"/>
+          <w:sz w:val="20"/>
+          <w:szCs w:val="20"/>
+          <w:lang w:val="en-US"/>
+        </w:rPr>
+        <w:t>8</w:t>
+      </w:r>
+      <w:r>
+        <w:rPr>
+          <w:rFonts w:ascii="Courier New" w:eastAsia="Times New Roman" w:hAnsi="Courier New" w:cs="Courier New"/>
+          <w:color w:val="BCBEC4"/>
+          <w:sz w:val="20"/>
+          <w:szCs w:val="20"/>
+          <w:lang w:val="en-US"/>
+        </w:rPr>
+        <w:t>):</w:t>
+      </w:r>
+      <w:r>
+        <w:rPr>
+          <w:rFonts w:ascii="Courier New" w:eastAsia="Times New Roman" w:hAnsi="Courier New" w:cs="Courier New"/>
+          <w:color w:val="BCBEC4"/>
+          <w:sz w:val="20"/>
+          <w:szCs w:val="20"/>
+          <w:lang w:val="en-US"/>
         </w:rPr>
         <w:br/>
-      </w:r>
-      <w:r>
-        <w:rPr>
-          <w:color w:val="BCBEC4"/>
-          <w:lang w:val="uk-UA"/>
+        <w:t xml:space="preserve">        byte = </w:t>
+      </w:r>
+      <w:r>
+        <w:rPr>
+          <w:rFonts w:ascii="Courier New" w:eastAsia="Times New Roman" w:hAnsi="Courier New" w:cs="Courier New"/>
+          <w:color w:val="2AACB8"/>
+          <w:sz w:val="20"/>
+          <w:szCs w:val="20"/>
+          <w:lang w:val="en-US"/>
+        </w:rPr>
+        <w:t>0</w:t>
+      </w:r>
+      <w:r>
+        <w:rPr>
+          <w:rFonts w:ascii="Courier New" w:eastAsia="Times New Roman" w:hAnsi="Courier New" w:cs="Courier New"/>
+          <w:color w:val="2AACB8"/>
+          <w:sz w:val="20"/>
+          <w:szCs w:val="20"/>
+          <w:lang w:val="en-US"/>
+        </w:rPr>
+        <w:br/>
+        <w:t xml:space="preserve">        </w:t>
+      </w:r>
+      <w:r>
+        <w:rPr>
+          <w:rFonts w:ascii="Courier New" w:eastAsia="Times New Roman" w:hAnsi="Courier New" w:cs="Courier New"/>
+          <w:color w:val="CF8E6D"/>
+          <w:sz w:val="20"/>
+          <w:szCs w:val="20"/>
+          <w:lang w:val="en-US"/>
+        </w:rPr>
+        <w:t xml:space="preserve">for </w:t>
+      </w:r>
+      <w:r>
+        <w:rPr>
+          <w:rFonts w:ascii="Courier New" w:eastAsia="Times New Roman" w:hAnsi="Courier New" w:cs="Courier New"/>
+          <w:color w:val="BCBEC4"/>
+          <w:sz w:val="20"/>
+          <w:szCs w:val="20"/>
+          <w:lang w:val="en-US"/>
+        </w:rPr>
+        <w:t xml:space="preserve">bit </w:t>
+      </w:r>
+      <w:r>
+        <w:rPr>
+          <w:rFonts w:ascii="Courier New" w:eastAsia="Times New Roman" w:hAnsi="Courier New" w:cs="Courier New"/>
+          <w:color w:val="CF8E6D"/>
+          <w:sz w:val="20"/>
+          <w:szCs w:val="20"/>
+          <w:lang w:val="en-US"/>
+        </w:rPr>
+        <w:t xml:space="preserve">in </w:t>
+      </w:r>
+      <w:r>
+        <w:rPr>
+          <w:rFonts w:ascii="Courier New" w:eastAsia="Times New Roman" w:hAnsi="Courier New" w:cs="Courier New"/>
+          <w:color w:val="BCBEC4"/>
+          <w:sz w:val="20"/>
+          <w:szCs w:val="20"/>
+          <w:lang w:val="en-US"/>
+        </w:rPr>
+        <w:t>bits[i:i+</w:t>
+      </w:r>
+      <w:r>
+        <w:rPr>
+          <w:rFonts w:ascii="Courier New" w:eastAsia="Times New Roman" w:hAnsi="Courier New" w:cs="Courier New"/>
+          <w:color w:val="2AACB8"/>
+          <w:sz w:val="20"/>
+          <w:szCs w:val="20"/>
+          <w:lang w:val="en-US"/>
+        </w:rPr>
+        <w:t>8</w:t>
+      </w:r>
+      <w:r>
+        <w:rPr>
+          <w:rFonts w:ascii="Courier New" w:eastAsia="Times New Roman" w:hAnsi="Courier New" w:cs="Courier New"/>
+          <w:color w:val="BCBEC4"/>
+          <w:sz w:val="20"/>
+          <w:szCs w:val="20"/>
+          <w:lang w:val="en-US"/>
+        </w:rPr>
+        <w:t>]:</w:t>
+      </w:r>
+      <w:r>
+        <w:rPr>
+          <w:rFonts w:ascii="Courier New" w:eastAsia="Times New Roman" w:hAnsi="Courier New" w:cs="Courier New"/>
+          <w:color w:val="BCBEC4"/>
+          <w:sz w:val="20"/>
+          <w:szCs w:val="20"/>
+          <w:lang w:val="en-US"/>
+        </w:rPr>
+        <w:br/>
+        <w:t xml:space="preserve">            byte = (byte &lt;&lt; </w:t>
+      </w:r>
+      <w:r>
+        <w:rPr>
+          <w:rFonts w:ascii="Courier New" w:eastAsia="Times New Roman" w:hAnsi="Courier New" w:cs="Courier New"/>
+          <w:color w:val="2AACB8"/>
+          <w:sz w:val="20"/>
+          <w:szCs w:val="20"/>
+          <w:lang w:val="en-US"/>
+        </w:rPr>
+        <w:t>1</w:t>
+      </w:r>
+      <w:r>
+        <w:rPr>
+          <w:rFonts w:ascii="Courier New" w:eastAsia="Times New Roman" w:hAnsi="Courier New" w:cs="Courier New"/>
+          <w:color w:val="BCBEC4"/>
+          <w:sz w:val="20"/>
+          <w:szCs w:val="20"/>
+          <w:lang w:val="en-US"/>
+        </w:rPr>
+        <w:t>) | bit</w:t>
+      </w:r>
+      <w:r>
+        <w:rPr>
+          <w:rFonts w:ascii="Courier New" w:eastAsia="Times New Roman" w:hAnsi="Courier New" w:cs="Courier New"/>
+          <w:color w:val="BCBEC4"/>
+          <w:sz w:val="20"/>
+          <w:szCs w:val="20"/>
+          <w:lang w:val="en-US"/>
+        </w:rPr>
+        <w:br/>
+        <w:t xml:space="preserve">        </w:t>
+      </w:r>
+      <w:proofErr w:type="spellStart"/>
+      <w:r>
+        <w:rPr>
+          <w:rFonts w:ascii="Courier New" w:eastAsia="Times New Roman" w:hAnsi="Courier New" w:cs="Courier New"/>
+          <w:color w:val="BCBEC4"/>
+          <w:sz w:val="20"/>
+          <w:szCs w:val="20"/>
+          <w:lang w:val="en-US"/>
+        </w:rPr>
+        <w:t>out.append</w:t>
+      </w:r>
+      <w:proofErr w:type="spellEnd"/>
+      <w:r>
+        <w:rPr>
+          <w:rFonts w:ascii="Courier New" w:eastAsia="Times New Roman" w:hAnsi="Courier New" w:cs="Courier New"/>
+          <w:color w:val="BCBEC4"/>
+          <w:sz w:val="20"/>
+          <w:szCs w:val="20"/>
+          <w:lang w:val="en-US"/>
+        </w:rPr>
+        <w:t>(byte)</w:t>
+      </w:r>
+      <w:r>
+        <w:rPr>
+          <w:rFonts w:ascii="Courier New" w:eastAsia="Times New Roman" w:hAnsi="Courier New" w:cs="Courier New"/>
+          <w:color w:val="BCBEC4"/>
+          <w:sz w:val="20"/>
+          <w:szCs w:val="20"/>
+          <w:lang w:val="en-US"/>
         </w:rPr>
         <w:br/>
         <w:t xml:space="preserve">    </w:t>
       </w:r>
       <w:r>
         <w:rPr>
+          <w:rFonts w:ascii="Courier New" w:eastAsia="Times New Roman" w:hAnsi="Courier New" w:cs="Courier New"/>
           <w:color w:val="CF8E6D"/>
-        </w:rPr>
-        <w:t>return</w:t>
-      </w:r>
-      <w:r>
-        <w:rPr>
+          <w:sz w:val="20"/>
+          <w:szCs w:val="20"/>
+          <w:lang w:val="en-US"/>
+        </w:rPr>
+        <w:t xml:space="preserve">return </w:t>
+      </w:r>
+      <w:r>
+        <w:rPr>
+          <w:rFonts w:ascii="Courier New" w:eastAsia="Times New Roman" w:hAnsi="Courier New" w:cs="Courier New"/>
+          <w:color w:val="8888C6"/>
+          <w:sz w:val="20"/>
+          <w:szCs w:val="20"/>
+          <w:lang w:val="en-US"/>
+        </w:rPr>
+        <w:t>bytes</w:t>
+      </w:r>
+      <w:r>
+        <w:rPr>
+          <w:rFonts w:ascii="Courier New" w:eastAsia="Times New Roman" w:hAnsi="Courier New" w:cs="Courier New"/>
+          <w:color w:val="BCBEC4"/>
+          <w:sz w:val="20"/>
+          <w:szCs w:val="20"/>
+          <w:lang w:val="en-US"/>
+        </w:rPr>
+        <w:t>(out)</w:t>
+      </w:r>
+      <w:r>
+        <w:rPr>
+          <w:rFonts w:ascii="Courier New" w:eastAsia="Times New Roman" w:hAnsi="Courier New" w:cs="Courier New"/>
+          <w:color w:val="BCBEC4"/>
+          <w:sz w:val="20"/>
+          <w:szCs w:val="20"/>
+          <w:lang w:val="en-US"/>
+        </w:rPr>
+        <w:br/>
+      </w:r>
+      <w:r>
+        <w:rPr>
+          <w:rFonts w:ascii="Courier New" w:eastAsia="Times New Roman" w:hAnsi="Courier New" w:cs="Courier New"/>
+          <w:color w:val="BCBEC4"/>
+          <w:sz w:val="20"/>
+          <w:szCs w:val="20"/>
+          <w:lang w:val="en-US"/>
+        </w:rPr>
+        <w:br/>
+      </w:r>
+      <w:r>
+        <w:rPr>
+          <w:rFonts w:ascii="Courier New" w:eastAsia="Times New Roman" w:hAnsi="Courier New" w:cs="Courier New"/>
           <w:color w:val="CF8E6D"/>
-          <w:lang w:val="uk-UA"/>
-        </w:rPr>
-        <w:t xml:space="preserve"> </w:t>
-      </w:r>
-      <w:r>
-        <w:rPr>
-          <w:color w:val="BCBEC4"/>
-        </w:rPr>
-        <w:t>iv</w:t>
-      </w:r>
-      <w:r>
-        <w:rPr>
-          <w:color w:val="BCBEC4"/>
-          <w:lang w:val="uk-UA"/>
-        </w:rPr>
-        <w:t xml:space="preserve">, </w:t>
-      </w:r>
-      <w:r>
-        <w:rPr>
-          <w:color w:val="BCBEC4"/>
-        </w:rPr>
-        <w:t>ciphertext</w:t>
-      </w:r>
-      <w:r>
-        <w:rPr>
-          <w:color w:val="BCBEC4"/>
-          <w:lang w:val="uk-UA"/>
-        </w:rPr>
-        <w:br/>
-      </w:r>
-      <w:r>
-        <w:rPr>
-          <w:color w:val="BCBEC4"/>
-          <w:lang w:val="uk-UA"/>
-        </w:rPr>
-        <w:br/>
-      </w:r>
-      <w:r>
-        <w:rPr>
-          <w:color w:val="BCBEC4"/>
-          <w:lang w:val="uk-UA"/>
-        </w:rPr>
-        <w:br/>
-      </w:r>
-      <w:r>
-        <w:rPr>
-          <w:color w:val="7A7E85"/>
-          <w:lang w:val="uk-UA"/>
-        </w:rPr>
-        <w:t xml:space="preserve"># Функція дешифрування у режимі </w:t>
-      </w:r>
-      <w:r>
-        <w:rPr>
-          <w:color w:val="7A7E85"/>
-        </w:rPr>
-        <w:t>OFB</w:t>
-      </w:r>
-      <w:r>
-        <w:rPr>
-          <w:color w:val="7A7E85"/>
-          <w:lang w:val="uk-UA"/>
-        </w:rPr>
-        <w:br/>
-      </w:r>
-      <w:r>
-        <w:rPr>
-          <w:color w:val="CF8E6D"/>
-        </w:rPr>
-        <w:t>def</w:t>
-      </w:r>
-      <w:r>
-        <w:rPr>
-          <w:color w:val="CF8E6D"/>
-          <w:lang w:val="uk-UA"/>
-        </w:rPr>
-        <w:t xml:space="preserve"> </w:t>
-      </w:r>
-      <w:r>
-        <w:rPr>
+          <w:sz w:val="20"/>
+          <w:szCs w:val="20"/>
+          <w:lang w:val="en-US"/>
+        </w:rPr>
+        <w:t xml:space="preserve">def </w:t>
+      </w:r>
+      <w:proofErr w:type="spellStart"/>
+      <w:r>
+        <w:rPr>
+          <w:rFonts w:ascii="Courier New" w:eastAsia="Times New Roman" w:hAnsi="Courier New" w:cs="Courier New"/>
           <w:color w:val="56A8F5"/>
-        </w:rPr>
-        <w:t>des</w:t>
-      </w:r>
-      <w:r>
-        <w:rPr>
-          <w:color w:val="56A8F5"/>
-          <w:lang w:val="uk-UA"/>
-        </w:rPr>
-        <w:t>_</w:t>
-      </w:r>
-      <w:r>
-        <w:rPr>
-          <w:color w:val="56A8F5"/>
-        </w:rPr>
-        <w:t>decrypt</w:t>
-      </w:r>
-      <w:r>
-        <w:rPr>
-          <w:color w:val="56A8F5"/>
-          <w:lang w:val="uk-UA"/>
-        </w:rPr>
-        <w:t>_</w:t>
-      </w:r>
-      <w:r>
-        <w:rPr>
-          <w:color w:val="56A8F5"/>
-        </w:rPr>
-        <w:t>ofb</w:t>
-      </w:r>
-      <w:r>
-        <w:rPr>
-          <w:color w:val="BCBEC4"/>
-          <w:lang w:val="uk-UA"/>
-        </w:rPr>
-        <w:t>(</w:t>
-      </w:r>
-      <w:r>
-        <w:rPr>
-          <w:color w:val="BCBEC4"/>
-        </w:rPr>
-        <w:t>key</w:t>
-      </w:r>
-      <w:r>
-        <w:rPr>
-          <w:color w:val="BCBEC4"/>
-          <w:lang w:val="uk-UA"/>
-        </w:rPr>
-        <w:t xml:space="preserve">, </w:t>
-      </w:r>
-      <w:r>
-        <w:rPr>
-          <w:color w:val="BCBEC4"/>
-        </w:rPr>
-        <w:t>iv</w:t>
-      </w:r>
-      <w:r>
-        <w:rPr>
-          <w:color w:val="BCBEC4"/>
-          <w:lang w:val="uk-UA"/>
-        </w:rPr>
-        <w:t xml:space="preserve">, </w:t>
-      </w:r>
-      <w:r>
-        <w:rPr>
-          <w:color w:val="BCBEC4"/>
-        </w:rPr>
-        <w:t>ciphertext</w:t>
-      </w:r>
-      <w:r>
-        <w:rPr>
-          <w:color w:val="BCBEC4"/>
-          <w:lang w:val="uk-UA"/>
-        </w:rPr>
-        <w:t>):</w:t>
-      </w:r>
-      <w:r>
-        <w:rPr>
-          <w:color w:val="BCBEC4"/>
-          <w:lang w:val="uk-UA"/>
+          <w:sz w:val="20"/>
+          <w:szCs w:val="20"/>
+          <w:lang w:val="en-US"/>
+        </w:rPr>
+        <w:t>string_to_bits</w:t>
+      </w:r>
+      <w:proofErr w:type="spellEnd"/>
+      <w:r>
+        <w:rPr>
+          <w:rFonts w:ascii="Courier New" w:eastAsia="Times New Roman" w:hAnsi="Courier New" w:cs="Courier New"/>
+          <w:color w:val="BCBEC4"/>
+          <w:sz w:val="20"/>
+          <w:szCs w:val="20"/>
+          <w:lang w:val="en-US"/>
+        </w:rPr>
+        <w:t xml:space="preserve">(s: </w:t>
+      </w:r>
+      <w:r>
+        <w:rPr>
+          <w:rFonts w:ascii="Courier New" w:eastAsia="Times New Roman" w:hAnsi="Courier New" w:cs="Courier New"/>
+          <w:color w:val="8888C6"/>
+          <w:sz w:val="20"/>
+          <w:szCs w:val="20"/>
+          <w:lang w:val="en-US"/>
+        </w:rPr>
+        <w:t>str</w:t>
+      </w:r>
+      <w:r>
+        <w:rPr>
+          <w:rFonts w:ascii="Courier New" w:eastAsia="Times New Roman" w:hAnsi="Courier New" w:cs="Courier New"/>
+          <w:color w:val="BCBEC4"/>
+          <w:sz w:val="20"/>
+          <w:szCs w:val="20"/>
+          <w:lang w:val="en-US"/>
+        </w:rPr>
+        <w:t xml:space="preserve">) -&gt; </w:t>
+      </w:r>
+      <w:r>
+        <w:rPr>
+          <w:rFonts w:ascii="Courier New" w:eastAsia="Times New Roman" w:hAnsi="Courier New" w:cs="Courier New"/>
+          <w:color w:val="8888C6"/>
+          <w:sz w:val="20"/>
+          <w:szCs w:val="20"/>
+          <w:lang w:val="en-US"/>
+        </w:rPr>
+        <w:t>list</w:t>
+      </w:r>
+      <w:r>
+        <w:rPr>
+          <w:rFonts w:ascii="Courier New" w:eastAsia="Times New Roman" w:hAnsi="Courier New" w:cs="Courier New"/>
+          <w:color w:val="BCBEC4"/>
+          <w:sz w:val="20"/>
+          <w:szCs w:val="20"/>
+          <w:lang w:val="en-US"/>
+        </w:rPr>
+        <w:t>:</w:t>
+      </w:r>
+      <w:r>
+        <w:rPr>
+          <w:rFonts w:ascii="Courier New" w:eastAsia="Times New Roman" w:hAnsi="Courier New" w:cs="Courier New"/>
+          <w:color w:val="BCBEC4"/>
+          <w:sz w:val="20"/>
+          <w:szCs w:val="20"/>
+          <w:lang w:val="en-US"/>
         </w:rPr>
         <w:br/>
         <w:t xml:space="preserve">    </w:t>
       </w:r>
       <w:r>
         <w:rPr>
-          <w:color w:val="BCBEC4"/>
-        </w:rPr>
-        <w:t>cipher</w:t>
-      </w:r>
-      <w:r>
-        <w:rPr>
-          <w:color w:val="BCBEC4"/>
-          <w:lang w:val="uk-UA"/>
-        </w:rPr>
-        <w:t xml:space="preserve"> = </w:t>
-      </w:r>
-      <w:r>
-        <w:rPr>
-          <w:color w:val="BCBEC4"/>
-        </w:rPr>
-        <w:t>DES</w:t>
-      </w:r>
-      <w:r>
-        <w:rPr>
-          <w:color w:val="BCBEC4"/>
-          <w:lang w:val="uk-UA"/>
-        </w:rPr>
-        <w:t>.</w:t>
-      </w:r>
-      <w:r>
-        <w:rPr>
-          <w:color w:val="BCBEC4"/>
-        </w:rPr>
-        <w:t>new</w:t>
-      </w:r>
-      <w:r>
-        <w:rPr>
-          <w:color w:val="BCBEC4"/>
-          <w:lang w:val="uk-UA"/>
+          <w:rFonts w:ascii="Courier New" w:eastAsia="Times New Roman" w:hAnsi="Courier New" w:cs="Courier New"/>
+          <w:color w:val="CF8E6D"/>
+          <w:sz w:val="20"/>
+          <w:szCs w:val="20"/>
+          <w:lang w:val="en-US"/>
+        </w:rPr>
+        <w:t xml:space="preserve">return </w:t>
+      </w:r>
+      <w:proofErr w:type="spellStart"/>
+      <w:r>
+        <w:rPr>
+          <w:rFonts w:ascii="Courier New" w:eastAsia="Times New Roman" w:hAnsi="Courier New" w:cs="Courier New"/>
+          <w:color w:val="BCBEC4"/>
+          <w:sz w:val="20"/>
+          <w:szCs w:val="20"/>
+          <w:lang w:val="en-US"/>
+        </w:rPr>
+        <w:t>bytes_to_bits</w:t>
+      </w:r>
+      <w:proofErr w:type="spellEnd"/>
+      <w:r>
+        <w:rPr>
+          <w:rFonts w:ascii="Courier New" w:eastAsia="Times New Roman" w:hAnsi="Courier New" w:cs="Courier New"/>
+          <w:color w:val="BCBEC4"/>
+          <w:sz w:val="20"/>
+          <w:szCs w:val="20"/>
+          <w:lang w:val="en-US"/>
         </w:rPr>
         <w:t>(</w:t>
       </w:r>
-      <w:r>
-        <w:rPr>
-          <w:color w:val="BCBEC4"/>
-        </w:rPr>
-        <w:t>key</w:t>
-      </w:r>
-      <w:r>
-        <w:rPr>
-          <w:color w:val="BCBEC4"/>
-          <w:lang w:val="uk-UA"/>
-        </w:rPr>
-        <w:t xml:space="preserve">, </w:t>
-      </w:r>
-      <w:r>
-        <w:rPr>
-          <w:color w:val="BCBEC4"/>
-        </w:rPr>
-        <w:t>DES</w:t>
-      </w:r>
-      <w:r>
-        <w:rPr>
-          <w:color w:val="BCBEC4"/>
-          <w:lang w:val="uk-UA"/>
-        </w:rPr>
-        <w:t>.</w:t>
-      </w:r>
-      <w:r>
-        <w:rPr>
-          <w:color w:val="BCBEC4"/>
-        </w:rPr>
-        <w:t>MODE</w:t>
-      </w:r>
-      <w:r>
-        <w:rPr>
-          <w:color w:val="BCBEC4"/>
-          <w:lang w:val="uk-UA"/>
-        </w:rPr>
-        <w:t>_</w:t>
-      </w:r>
-      <w:r>
-        <w:rPr>
-          <w:color w:val="BCBEC4"/>
-        </w:rPr>
-        <w:t>OFB</w:t>
-      </w:r>
-      <w:r>
-        <w:rPr>
-          <w:color w:val="BCBEC4"/>
-          <w:lang w:val="uk-UA"/>
-        </w:rPr>
-        <w:t xml:space="preserve">, </w:t>
-      </w:r>
-      <w:r>
-        <w:rPr>
-          <w:color w:val="BCBEC4"/>
-        </w:rPr>
-        <w:t>iv</w:t>
-      </w:r>
-      <w:r>
-        <w:rPr>
-          <w:color w:val="BCBEC4"/>
-          <w:lang w:val="uk-UA"/>
-        </w:rPr>
-        <w:t>)</w:t>
-      </w:r>
-      <w:r>
-        <w:rPr>
-          <w:color w:val="BCBEC4"/>
-          <w:lang w:val="uk-UA"/>
+      <w:proofErr w:type="spellStart"/>
+      <w:r>
+        <w:rPr>
+          <w:rFonts w:ascii="Courier New" w:eastAsia="Times New Roman" w:hAnsi="Courier New" w:cs="Courier New"/>
+          <w:color w:val="BCBEC4"/>
+          <w:sz w:val="20"/>
+          <w:szCs w:val="20"/>
+          <w:lang w:val="en-US"/>
+        </w:rPr>
+        <w:t>s.encode</w:t>
+      </w:r>
+      <w:proofErr w:type="spellEnd"/>
+      <w:r>
+        <w:rPr>
+          <w:rFonts w:ascii="Courier New" w:eastAsia="Times New Roman" w:hAnsi="Courier New" w:cs="Courier New"/>
+          <w:color w:val="BCBEC4"/>
+          <w:sz w:val="20"/>
+          <w:szCs w:val="20"/>
+          <w:lang w:val="en-US"/>
+        </w:rPr>
+        <w:t>(</w:t>
+      </w:r>
+      <w:r>
+        <w:rPr>
+          <w:rFonts w:ascii="Courier New" w:eastAsia="Times New Roman" w:hAnsi="Courier New" w:cs="Courier New"/>
+          <w:color w:val="6AAB73"/>
+          <w:sz w:val="20"/>
+          <w:szCs w:val="20"/>
+          <w:lang w:val="en-US"/>
+        </w:rPr>
+        <w:t>'utf-8'</w:t>
+      </w:r>
+      <w:r>
+        <w:rPr>
+          <w:rFonts w:ascii="Courier New" w:eastAsia="Times New Roman" w:hAnsi="Courier New" w:cs="Courier New"/>
+          <w:color w:val="BCBEC4"/>
+          <w:sz w:val="20"/>
+          <w:szCs w:val="20"/>
+          <w:lang w:val="en-US"/>
+        </w:rPr>
+        <w:t>))</w:t>
+      </w:r>
+      <w:r>
+        <w:rPr>
+          <w:rFonts w:ascii="Courier New" w:eastAsia="Times New Roman" w:hAnsi="Courier New" w:cs="Courier New"/>
+          <w:color w:val="BCBEC4"/>
+          <w:sz w:val="20"/>
+          <w:szCs w:val="20"/>
+          <w:lang w:val="en-US"/>
         </w:rPr>
         <w:br/>
       </w:r>
       <w:r>
         <w:rPr>
-          <w:color w:val="BCBEC4"/>
-          <w:lang w:val="uk-UA"/>
+          <w:rFonts w:ascii="Courier New" w:eastAsia="Times New Roman" w:hAnsi="Courier New" w:cs="Courier New"/>
+          <w:color w:val="BCBEC4"/>
+          <w:sz w:val="20"/>
+          <w:szCs w:val="20"/>
+          <w:lang w:val="en-US"/>
+        </w:rPr>
+        <w:br/>
+      </w:r>
+      <w:r>
+        <w:rPr>
+          <w:rFonts w:ascii="Courier New" w:eastAsia="Times New Roman" w:hAnsi="Courier New" w:cs="Courier New"/>
+          <w:color w:val="CF8E6D"/>
+          <w:sz w:val="20"/>
+          <w:szCs w:val="20"/>
+          <w:lang w:val="en-US"/>
+        </w:rPr>
+        <w:t xml:space="preserve">def </w:t>
+      </w:r>
+      <w:proofErr w:type="spellStart"/>
+      <w:r>
+        <w:rPr>
+          <w:rFonts w:ascii="Courier New" w:eastAsia="Times New Roman" w:hAnsi="Courier New" w:cs="Courier New"/>
+          <w:color w:val="56A8F5"/>
+          <w:sz w:val="20"/>
+          <w:szCs w:val="20"/>
+          <w:lang w:val="en-US"/>
+        </w:rPr>
+        <w:t>bits_to_string</w:t>
+      </w:r>
+      <w:proofErr w:type="spellEnd"/>
+      <w:r>
+        <w:rPr>
+          <w:rFonts w:ascii="Courier New" w:eastAsia="Times New Roman" w:hAnsi="Courier New" w:cs="Courier New"/>
+          <w:color w:val="BCBEC4"/>
+          <w:sz w:val="20"/>
+          <w:szCs w:val="20"/>
+          <w:lang w:val="en-US"/>
+        </w:rPr>
+        <w:t xml:space="preserve">(bits: </w:t>
+      </w:r>
+      <w:r>
+        <w:rPr>
+          <w:rFonts w:ascii="Courier New" w:eastAsia="Times New Roman" w:hAnsi="Courier New" w:cs="Courier New"/>
+          <w:color w:val="8888C6"/>
+          <w:sz w:val="20"/>
+          <w:szCs w:val="20"/>
+          <w:lang w:val="en-US"/>
+        </w:rPr>
+        <w:t>list</w:t>
+      </w:r>
+      <w:r>
+        <w:rPr>
+          <w:rFonts w:ascii="Courier New" w:eastAsia="Times New Roman" w:hAnsi="Courier New" w:cs="Courier New"/>
+          <w:color w:val="BCBEC4"/>
+          <w:sz w:val="20"/>
+          <w:szCs w:val="20"/>
+          <w:lang w:val="en-US"/>
+        </w:rPr>
+        <w:t xml:space="preserve">) -&gt; </w:t>
+      </w:r>
+      <w:r>
+        <w:rPr>
+          <w:rFonts w:ascii="Courier New" w:eastAsia="Times New Roman" w:hAnsi="Courier New" w:cs="Courier New"/>
+          <w:color w:val="8888C6"/>
+          <w:sz w:val="20"/>
+          <w:szCs w:val="20"/>
+          <w:lang w:val="en-US"/>
+        </w:rPr>
+        <w:t>str</w:t>
+      </w:r>
+      <w:r>
+        <w:rPr>
+          <w:rFonts w:ascii="Courier New" w:eastAsia="Times New Roman" w:hAnsi="Courier New" w:cs="Courier New"/>
+          <w:color w:val="BCBEC4"/>
+          <w:sz w:val="20"/>
+          <w:szCs w:val="20"/>
+          <w:lang w:val="en-US"/>
+        </w:rPr>
+        <w:t>:</w:t>
+      </w:r>
+      <w:r>
+        <w:rPr>
+          <w:rFonts w:ascii="Courier New" w:eastAsia="Times New Roman" w:hAnsi="Courier New" w:cs="Courier New"/>
+          <w:color w:val="BCBEC4"/>
+          <w:sz w:val="20"/>
+          <w:szCs w:val="20"/>
+          <w:lang w:val="en-US"/>
+        </w:rPr>
+        <w:br/>
+        <w:t xml:space="preserve">    b = </w:t>
+      </w:r>
+      <w:proofErr w:type="spellStart"/>
+      <w:r>
+        <w:rPr>
+          <w:rFonts w:ascii="Courier New" w:eastAsia="Times New Roman" w:hAnsi="Courier New" w:cs="Courier New"/>
+          <w:color w:val="BCBEC4"/>
+          <w:sz w:val="20"/>
+          <w:szCs w:val="20"/>
+          <w:lang w:val="en-US"/>
+        </w:rPr>
+        <w:t>bits_to_bytes</w:t>
+      </w:r>
+      <w:proofErr w:type="spellEnd"/>
+      <w:r>
+        <w:rPr>
+          <w:rFonts w:ascii="Courier New" w:eastAsia="Times New Roman" w:hAnsi="Courier New" w:cs="Courier New"/>
+          <w:color w:val="BCBEC4"/>
+          <w:sz w:val="20"/>
+          <w:szCs w:val="20"/>
+          <w:lang w:val="en-US"/>
+        </w:rPr>
+        <w:t>(bits)</w:t>
+      </w:r>
+      <w:r>
+        <w:rPr>
+          <w:rFonts w:ascii="Courier New" w:eastAsia="Times New Roman" w:hAnsi="Courier New" w:cs="Courier New"/>
+          <w:color w:val="BCBEC4"/>
+          <w:sz w:val="20"/>
+          <w:szCs w:val="20"/>
+          <w:lang w:val="en-US"/>
         </w:rPr>
         <w:br/>
         <w:t xml:space="preserve">    </w:t>
       </w:r>
       <w:r>
         <w:rPr>
-          <w:color w:val="BCBEC4"/>
-        </w:rPr>
-        <w:t>decrypted</w:t>
-      </w:r>
-      <w:r>
-        <w:rPr>
-          <w:color w:val="BCBEC4"/>
-          <w:lang w:val="uk-UA"/>
-        </w:rPr>
-        <w:t>_</w:t>
-      </w:r>
-      <w:r>
-        <w:rPr>
-          <w:color w:val="BCBEC4"/>
-        </w:rPr>
-        <w:t>padded</w:t>
-      </w:r>
-      <w:r>
-        <w:rPr>
-          <w:color w:val="BCBEC4"/>
-          <w:lang w:val="uk-UA"/>
-        </w:rPr>
-        <w:t xml:space="preserve"> = </w:t>
-      </w:r>
-      <w:r>
-        <w:rPr>
-          <w:color w:val="BCBEC4"/>
-        </w:rPr>
-        <w:t>cipher</w:t>
-      </w:r>
-      <w:r>
-        <w:rPr>
-          <w:color w:val="BCBEC4"/>
-          <w:lang w:val="uk-UA"/>
-        </w:rPr>
-        <w:t>.</w:t>
-      </w:r>
-      <w:r>
-        <w:rPr>
-          <w:color w:val="BCBEC4"/>
-        </w:rPr>
-        <w:t>decrypt</w:t>
-      </w:r>
-      <w:r>
-        <w:rPr>
-          <w:color w:val="BCBEC4"/>
-          <w:lang w:val="uk-UA"/>
+          <w:rFonts w:ascii="Courier New" w:eastAsia="Times New Roman" w:hAnsi="Courier New" w:cs="Courier New"/>
+          <w:color w:val="CF8E6D"/>
+          <w:sz w:val="20"/>
+          <w:szCs w:val="20"/>
+          <w:lang w:val="en-US"/>
+        </w:rPr>
+        <w:t xml:space="preserve">return </w:t>
+      </w:r>
+      <w:proofErr w:type="spellStart"/>
+      <w:r>
+        <w:rPr>
+          <w:rFonts w:ascii="Courier New" w:eastAsia="Times New Roman" w:hAnsi="Courier New" w:cs="Courier New"/>
+          <w:color w:val="BCBEC4"/>
+          <w:sz w:val="20"/>
+          <w:szCs w:val="20"/>
+          <w:lang w:val="en-US"/>
+        </w:rPr>
+        <w:t>b.decode</w:t>
+      </w:r>
+      <w:proofErr w:type="spellEnd"/>
+      <w:r>
+        <w:rPr>
+          <w:rFonts w:ascii="Courier New" w:eastAsia="Times New Roman" w:hAnsi="Courier New" w:cs="Courier New"/>
+          <w:color w:val="BCBEC4"/>
+          <w:sz w:val="20"/>
+          <w:szCs w:val="20"/>
+          <w:lang w:val="en-US"/>
         </w:rPr>
         <w:t>(</w:t>
       </w:r>
       <w:r>
         <w:rPr>
-          <w:color w:val="BCBEC4"/>
-        </w:rPr>
-        <w:t>ciphertext</w:t>
-      </w:r>
-      <w:r>
-        <w:rPr>
-          <w:color w:val="BCBEC4"/>
-          <w:lang w:val="uk-UA"/>
+          <w:rFonts w:ascii="Courier New" w:eastAsia="Times New Roman" w:hAnsi="Courier New" w:cs="Courier New"/>
+          <w:color w:val="6AAB73"/>
+          <w:sz w:val="20"/>
+          <w:szCs w:val="20"/>
+          <w:lang w:val="en-US"/>
+        </w:rPr>
+        <w:t>'utf-8'</w:t>
+      </w:r>
+      <w:r>
+        <w:rPr>
+          <w:rFonts w:ascii="Courier New" w:eastAsia="Times New Roman" w:hAnsi="Courier New" w:cs="Courier New"/>
+          <w:color w:val="BCBEC4"/>
+          <w:sz w:val="20"/>
+          <w:szCs w:val="20"/>
+          <w:lang w:val="en-US"/>
+        </w:rPr>
+        <w:t xml:space="preserve">, </w:t>
+      </w:r>
+      <w:r>
+        <w:rPr>
+          <w:rFonts w:ascii="Courier New" w:eastAsia="Times New Roman" w:hAnsi="Courier New" w:cs="Courier New"/>
+          <w:color w:val="AA4926"/>
+          <w:sz w:val="20"/>
+          <w:szCs w:val="20"/>
+          <w:lang w:val="en-US"/>
+        </w:rPr>
+        <w:t>errors</w:t>
+      </w:r>
+      <w:r>
+        <w:rPr>
+          <w:rFonts w:ascii="Courier New" w:eastAsia="Times New Roman" w:hAnsi="Courier New" w:cs="Courier New"/>
+          <w:color w:val="BCBEC4"/>
+          <w:sz w:val="20"/>
+          <w:szCs w:val="20"/>
+          <w:lang w:val="en-US"/>
+        </w:rPr>
+        <w:t>=</w:t>
+      </w:r>
+      <w:r>
+        <w:rPr>
+          <w:rFonts w:ascii="Courier New" w:eastAsia="Times New Roman" w:hAnsi="Courier New" w:cs="Courier New"/>
+          <w:color w:val="6AAB73"/>
+          <w:sz w:val="20"/>
+          <w:szCs w:val="20"/>
+          <w:lang w:val="en-US"/>
+        </w:rPr>
+        <w:t>'replace'</w:t>
+      </w:r>
+      <w:r>
+        <w:rPr>
+          <w:rFonts w:ascii="Courier New" w:eastAsia="Times New Roman" w:hAnsi="Courier New" w:cs="Courier New"/>
+          <w:color w:val="BCBEC4"/>
+          <w:sz w:val="20"/>
+          <w:szCs w:val="20"/>
+          <w:lang w:val="en-US"/>
         </w:rPr>
         <w:t>)</w:t>
       </w:r>
       <w:r>
         <w:rPr>
-          <w:color w:val="BCBEC4"/>
-          <w:lang w:val="uk-UA"/>
+          <w:rFonts w:ascii="Courier New" w:eastAsia="Times New Roman" w:hAnsi="Courier New" w:cs="Courier New"/>
+          <w:color w:val="BCBEC4"/>
+          <w:sz w:val="20"/>
+          <w:szCs w:val="20"/>
+          <w:lang w:val="en-US"/>
         </w:rPr>
         <w:br/>
       </w:r>
       <w:r>
         <w:rPr>
-          <w:color w:val="BCBEC4"/>
-          <w:lang w:val="uk-UA"/>
+          <w:rFonts w:ascii="Courier New" w:eastAsia="Times New Roman" w:hAnsi="Courier New" w:cs="Courier New"/>
+          <w:color w:val="BCBEC4"/>
+          <w:sz w:val="20"/>
+          <w:szCs w:val="20"/>
+          <w:lang w:val="en-US"/>
+        </w:rPr>
+        <w:br/>
+      </w:r>
+      <w:r>
+        <w:rPr>
+          <w:rFonts w:ascii="Courier New" w:eastAsia="Times New Roman" w:hAnsi="Courier New" w:cs="Courier New"/>
+          <w:color w:val="CF8E6D"/>
+          <w:sz w:val="20"/>
+          <w:szCs w:val="20"/>
+          <w:lang w:val="en-US"/>
+        </w:rPr>
+        <w:t xml:space="preserve">def </w:t>
+      </w:r>
+      <w:proofErr w:type="spellStart"/>
+      <w:r>
+        <w:rPr>
+          <w:rFonts w:ascii="Courier New" w:eastAsia="Times New Roman" w:hAnsi="Courier New" w:cs="Courier New"/>
+          <w:color w:val="56A8F5"/>
+          <w:sz w:val="20"/>
+          <w:szCs w:val="20"/>
+          <w:lang w:val="en-US"/>
+        </w:rPr>
+        <w:t>xor_bits</w:t>
+      </w:r>
+      <w:proofErr w:type="spellEnd"/>
+      <w:r>
+        <w:rPr>
+          <w:rFonts w:ascii="Courier New" w:eastAsia="Times New Roman" w:hAnsi="Courier New" w:cs="Courier New"/>
+          <w:color w:val="BCBEC4"/>
+          <w:sz w:val="20"/>
+          <w:szCs w:val="20"/>
+          <w:lang w:val="en-US"/>
+        </w:rPr>
+        <w:t xml:space="preserve">(a: </w:t>
+      </w:r>
+      <w:r>
+        <w:rPr>
+          <w:rFonts w:ascii="Courier New" w:eastAsia="Times New Roman" w:hAnsi="Courier New" w:cs="Courier New"/>
+          <w:color w:val="8888C6"/>
+          <w:sz w:val="20"/>
+          <w:szCs w:val="20"/>
+          <w:lang w:val="en-US"/>
+        </w:rPr>
+        <w:t>list</w:t>
+      </w:r>
+      <w:r>
+        <w:rPr>
+          <w:rFonts w:ascii="Courier New" w:eastAsia="Times New Roman" w:hAnsi="Courier New" w:cs="Courier New"/>
+          <w:color w:val="BCBEC4"/>
+          <w:sz w:val="20"/>
+          <w:szCs w:val="20"/>
+          <w:lang w:val="en-US"/>
+        </w:rPr>
+        <w:t xml:space="preserve">, b: </w:t>
+      </w:r>
+      <w:r>
+        <w:rPr>
+          <w:rFonts w:ascii="Courier New" w:eastAsia="Times New Roman" w:hAnsi="Courier New" w:cs="Courier New"/>
+          <w:color w:val="8888C6"/>
+          <w:sz w:val="20"/>
+          <w:szCs w:val="20"/>
+          <w:lang w:val="en-US"/>
+        </w:rPr>
+        <w:t>list</w:t>
+      </w:r>
+      <w:r>
+        <w:rPr>
+          <w:rFonts w:ascii="Courier New" w:eastAsia="Times New Roman" w:hAnsi="Courier New" w:cs="Courier New"/>
+          <w:color w:val="BCBEC4"/>
+          <w:sz w:val="20"/>
+          <w:szCs w:val="20"/>
+          <w:lang w:val="en-US"/>
+        </w:rPr>
+        <w:t xml:space="preserve">) -&gt; </w:t>
+      </w:r>
+      <w:r>
+        <w:rPr>
+          <w:rFonts w:ascii="Courier New" w:eastAsia="Times New Roman" w:hAnsi="Courier New" w:cs="Courier New"/>
+          <w:color w:val="8888C6"/>
+          <w:sz w:val="20"/>
+          <w:szCs w:val="20"/>
+          <w:lang w:val="en-US"/>
+        </w:rPr>
+        <w:t>list</w:t>
+      </w:r>
+      <w:r>
+        <w:rPr>
+          <w:rFonts w:ascii="Courier New" w:eastAsia="Times New Roman" w:hAnsi="Courier New" w:cs="Courier New"/>
+          <w:color w:val="BCBEC4"/>
+          <w:sz w:val="20"/>
+          <w:szCs w:val="20"/>
+          <w:lang w:val="en-US"/>
+        </w:rPr>
+        <w:t>:</w:t>
+      </w:r>
+      <w:r>
+        <w:rPr>
+          <w:rFonts w:ascii="Courier New" w:eastAsia="Times New Roman" w:hAnsi="Courier New" w:cs="Courier New"/>
+          <w:color w:val="BCBEC4"/>
+          <w:sz w:val="20"/>
+          <w:szCs w:val="20"/>
+          <w:lang w:val="en-US"/>
+        </w:rPr>
+        <w:br/>
+        <w:t xml:space="preserve">    n = </w:t>
+      </w:r>
+      <w:r>
+        <w:rPr>
+          <w:rFonts w:ascii="Courier New" w:eastAsia="Times New Roman" w:hAnsi="Courier New" w:cs="Courier New"/>
+          <w:color w:val="8888C6"/>
+          <w:sz w:val="20"/>
+          <w:szCs w:val="20"/>
+          <w:lang w:val="en-US"/>
+        </w:rPr>
+        <w:t>min</w:t>
+      </w:r>
+      <w:r>
+        <w:rPr>
+          <w:rFonts w:ascii="Courier New" w:eastAsia="Times New Roman" w:hAnsi="Courier New" w:cs="Courier New"/>
+          <w:color w:val="BCBEC4"/>
+          <w:sz w:val="20"/>
+          <w:szCs w:val="20"/>
+          <w:lang w:val="en-US"/>
+        </w:rPr>
+        <w:t>(</w:t>
+      </w:r>
+      <w:proofErr w:type="spellStart"/>
+      <w:r>
+        <w:rPr>
+          <w:rFonts w:ascii="Courier New" w:eastAsia="Times New Roman" w:hAnsi="Courier New" w:cs="Courier New"/>
+          <w:color w:val="8888C6"/>
+          <w:sz w:val="20"/>
+          <w:szCs w:val="20"/>
+          <w:lang w:val="en-US"/>
+        </w:rPr>
+        <w:t>len</w:t>
+      </w:r>
+      <w:proofErr w:type="spellEnd"/>
+      <w:r>
+        <w:rPr>
+          <w:rFonts w:ascii="Courier New" w:eastAsia="Times New Roman" w:hAnsi="Courier New" w:cs="Courier New"/>
+          <w:color w:val="BCBEC4"/>
+          <w:sz w:val="20"/>
+          <w:szCs w:val="20"/>
+          <w:lang w:val="en-US"/>
+        </w:rPr>
+        <w:t xml:space="preserve">(a), </w:t>
+      </w:r>
+      <w:proofErr w:type="spellStart"/>
+      <w:r>
+        <w:rPr>
+          <w:rFonts w:ascii="Courier New" w:eastAsia="Times New Roman" w:hAnsi="Courier New" w:cs="Courier New"/>
+          <w:color w:val="8888C6"/>
+          <w:sz w:val="20"/>
+          <w:szCs w:val="20"/>
+          <w:lang w:val="en-US"/>
+        </w:rPr>
+        <w:t>len</w:t>
+      </w:r>
+      <w:proofErr w:type="spellEnd"/>
+      <w:r>
+        <w:rPr>
+          <w:rFonts w:ascii="Courier New" w:eastAsia="Times New Roman" w:hAnsi="Courier New" w:cs="Courier New"/>
+          <w:color w:val="BCBEC4"/>
+          <w:sz w:val="20"/>
+          <w:szCs w:val="20"/>
+          <w:lang w:val="en-US"/>
+        </w:rPr>
+        <w:t>(b))</w:t>
+      </w:r>
+      <w:r>
+        <w:rPr>
+          <w:rFonts w:ascii="Courier New" w:eastAsia="Times New Roman" w:hAnsi="Courier New" w:cs="Courier New"/>
+          <w:color w:val="BCBEC4"/>
+          <w:sz w:val="20"/>
+          <w:szCs w:val="20"/>
+          <w:lang w:val="en-US"/>
         </w:rPr>
         <w:br/>
         <w:t xml:space="preserve">    </w:t>
       </w:r>
       <w:r>
         <w:rPr>
-          <w:color w:val="BCBEC4"/>
-        </w:rPr>
-        <w:t>decrypted</w:t>
-      </w:r>
-      <w:r>
-        <w:rPr>
-          <w:color w:val="BCBEC4"/>
-          <w:lang w:val="uk-UA"/>
-        </w:rPr>
-        <w:t xml:space="preserve"> = </w:t>
-      </w:r>
-      <w:r>
-        <w:rPr>
-          <w:color w:val="BCBEC4"/>
-        </w:rPr>
-        <w:t>unpad</w:t>
-      </w:r>
-      <w:r>
-        <w:rPr>
-          <w:color w:val="BCBEC4"/>
-          <w:lang w:val="uk-UA"/>
+          <w:rFonts w:ascii="Courier New" w:eastAsia="Times New Roman" w:hAnsi="Courier New" w:cs="Courier New"/>
+          <w:color w:val="CF8E6D"/>
+          <w:sz w:val="20"/>
+          <w:szCs w:val="20"/>
+          <w:lang w:val="en-US"/>
+        </w:rPr>
+        <w:t xml:space="preserve">return </w:t>
+      </w:r>
+      <w:r>
+        <w:rPr>
+          <w:rFonts w:ascii="Courier New" w:eastAsia="Times New Roman" w:hAnsi="Courier New" w:cs="Courier New"/>
+          <w:color w:val="BCBEC4"/>
+          <w:sz w:val="20"/>
+          <w:szCs w:val="20"/>
+          <w:lang w:val="en-US"/>
+        </w:rPr>
+        <w:t>[ (a[</w:t>
+      </w:r>
+      <w:proofErr w:type="spellStart"/>
+      <w:r>
+        <w:rPr>
+          <w:rFonts w:ascii="Courier New" w:eastAsia="Times New Roman" w:hAnsi="Courier New" w:cs="Courier New"/>
+          <w:color w:val="BCBEC4"/>
+          <w:sz w:val="20"/>
+          <w:szCs w:val="20"/>
+          <w:lang w:val="en-US"/>
+        </w:rPr>
+        <w:t>i</w:t>
+      </w:r>
+      <w:proofErr w:type="spellEnd"/>
+      <w:r>
+        <w:rPr>
+          <w:rFonts w:ascii="Courier New" w:eastAsia="Times New Roman" w:hAnsi="Courier New" w:cs="Courier New"/>
+          <w:color w:val="BCBEC4"/>
+          <w:sz w:val="20"/>
+          <w:szCs w:val="20"/>
+          <w:lang w:val="en-US"/>
+        </w:rPr>
+        <w:t>] ^ b[</w:t>
+      </w:r>
+      <w:proofErr w:type="spellStart"/>
+      <w:r>
+        <w:rPr>
+          <w:rFonts w:ascii="Courier New" w:eastAsia="Times New Roman" w:hAnsi="Courier New" w:cs="Courier New"/>
+          <w:color w:val="BCBEC4"/>
+          <w:sz w:val="20"/>
+          <w:szCs w:val="20"/>
+          <w:lang w:val="en-US"/>
+        </w:rPr>
+        <w:t>i</w:t>
+      </w:r>
+      <w:proofErr w:type="spellEnd"/>
+      <w:r>
+        <w:rPr>
+          <w:rFonts w:ascii="Courier New" w:eastAsia="Times New Roman" w:hAnsi="Courier New" w:cs="Courier New"/>
+          <w:color w:val="BCBEC4"/>
+          <w:sz w:val="20"/>
+          <w:szCs w:val="20"/>
+          <w:lang w:val="en-US"/>
+        </w:rPr>
+        <w:t xml:space="preserve">]) </w:t>
+      </w:r>
+      <w:r>
+        <w:rPr>
+          <w:rFonts w:ascii="Courier New" w:eastAsia="Times New Roman" w:hAnsi="Courier New" w:cs="Courier New"/>
+          <w:color w:val="CF8E6D"/>
+          <w:sz w:val="20"/>
+          <w:szCs w:val="20"/>
+          <w:lang w:val="en-US"/>
+        </w:rPr>
+        <w:t xml:space="preserve">for </w:t>
+      </w:r>
+      <w:proofErr w:type="spellStart"/>
+      <w:r>
+        <w:rPr>
+          <w:rFonts w:ascii="Courier New" w:eastAsia="Times New Roman" w:hAnsi="Courier New" w:cs="Courier New"/>
+          <w:color w:val="BCBEC4"/>
+          <w:sz w:val="20"/>
+          <w:szCs w:val="20"/>
+          <w:lang w:val="en-US"/>
+        </w:rPr>
+        <w:t>i</w:t>
+      </w:r>
+      <w:proofErr w:type="spellEnd"/>
+      <w:r>
+        <w:rPr>
+          <w:rFonts w:ascii="Courier New" w:eastAsia="Times New Roman" w:hAnsi="Courier New" w:cs="Courier New"/>
+          <w:color w:val="BCBEC4"/>
+          <w:sz w:val="20"/>
+          <w:szCs w:val="20"/>
+          <w:lang w:val="en-US"/>
+        </w:rPr>
+        <w:t xml:space="preserve"> </w:t>
+      </w:r>
+      <w:r>
+        <w:rPr>
+          <w:rFonts w:ascii="Courier New" w:eastAsia="Times New Roman" w:hAnsi="Courier New" w:cs="Courier New"/>
+          <w:color w:val="CF8E6D"/>
+          <w:sz w:val="20"/>
+          <w:szCs w:val="20"/>
+          <w:lang w:val="en-US"/>
+        </w:rPr>
+        <w:t xml:space="preserve">in </w:t>
+      </w:r>
+      <w:r>
+        <w:rPr>
+          <w:rFonts w:ascii="Courier New" w:eastAsia="Times New Roman" w:hAnsi="Courier New" w:cs="Courier New"/>
+          <w:color w:val="8888C6"/>
+          <w:sz w:val="20"/>
+          <w:szCs w:val="20"/>
+          <w:lang w:val="en-US"/>
+        </w:rPr>
+        <w:t>range</w:t>
+      </w:r>
+      <w:r>
+        <w:rPr>
+          <w:rFonts w:ascii="Courier New" w:eastAsia="Times New Roman" w:hAnsi="Courier New" w:cs="Courier New"/>
+          <w:color w:val="BCBEC4"/>
+          <w:sz w:val="20"/>
+          <w:szCs w:val="20"/>
+          <w:lang w:val="en-US"/>
+        </w:rPr>
+        <w:t>(n) ]</w:t>
+      </w:r>
+      <w:r>
+        <w:rPr>
+          <w:rFonts w:ascii="Courier New" w:eastAsia="Times New Roman" w:hAnsi="Courier New" w:cs="Courier New"/>
+          <w:color w:val="BCBEC4"/>
+          <w:sz w:val="20"/>
+          <w:szCs w:val="20"/>
+          <w:lang w:val="en-US"/>
+        </w:rPr>
+        <w:br/>
+      </w:r>
+      <w:r>
+        <w:rPr>
+          <w:rFonts w:ascii="Courier New" w:eastAsia="Times New Roman" w:hAnsi="Courier New" w:cs="Courier New"/>
+          <w:color w:val="BCBEC4"/>
+          <w:sz w:val="20"/>
+          <w:szCs w:val="20"/>
+          <w:lang w:val="en-US"/>
+        </w:rPr>
+        <w:br/>
+      </w:r>
+      <w:r>
+        <w:rPr>
+          <w:rFonts w:ascii="Courier New" w:eastAsia="Times New Roman" w:hAnsi="Courier New" w:cs="Courier New"/>
+          <w:color w:val="CF8E6D"/>
+          <w:sz w:val="20"/>
+          <w:szCs w:val="20"/>
+          <w:lang w:val="en-US"/>
+        </w:rPr>
+        <w:t xml:space="preserve">def </w:t>
+      </w:r>
+      <w:proofErr w:type="spellStart"/>
+      <w:r>
+        <w:rPr>
+          <w:rFonts w:ascii="Courier New" w:eastAsia="Times New Roman" w:hAnsi="Courier New" w:cs="Courier New"/>
+          <w:color w:val="56A8F5"/>
+          <w:sz w:val="20"/>
+          <w:szCs w:val="20"/>
+          <w:lang w:val="en-US"/>
+        </w:rPr>
+        <w:t>simple_des_block_encrypt</w:t>
+      </w:r>
+      <w:proofErr w:type="spellEnd"/>
+      <w:r>
+        <w:rPr>
+          <w:rFonts w:ascii="Courier New" w:eastAsia="Times New Roman" w:hAnsi="Courier New" w:cs="Courier New"/>
+          <w:color w:val="BCBEC4"/>
+          <w:sz w:val="20"/>
+          <w:szCs w:val="20"/>
+          <w:lang w:val="en-US"/>
         </w:rPr>
         <w:t>(</w:t>
       </w:r>
-      <w:r>
-        <w:rPr>
-          <w:color w:val="BCBEC4"/>
-        </w:rPr>
-        <w:t>decrypted</w:t>
-      </w:r>
-      <w:r>
-        <w:rPr>
-          <w:color w:val="BCBEC4"/>
-          <w:lang w:val="uk-UA"/>
-        </w:rPr>
-        <w:t>_</w:t>
-      </w:r>
-      <w:r>
-        <w:rPr>
-          <w:color w:val="BCBEC4"/>
-        </w:rPr>
-        <w:t>padded</w:t>
-      </w:r>
-      <w:r>
-        <w:rPr>
-          <w:color w:val="BCBEC4"/>
-          <w:lang w:val="uk-UA"/>
-        </w:rPr>
-        <w:t xml:space="preserve">, </w:t>
-      </w:r>
-      <w:r>
-        <w:rPr>
-          <w:color w:val="2AACB8"/>
-          <w:lang w:val="uk-UA"/>
-        </w:rPr>
-        <w:t>8</w:t>
-      </w:r>
-      <w:r>
-        <w:rPr>
-          <w:color w:val="BCBEC4"/>
-          <w:lang w:val="uk-UA"/>
-        </w:rPr>
-        <w:t>)</w:t>
-      </w:r>
-      <w:r>
-        <w:rPr>
-          <w:color w:val="BCBEC4"/>
-          <w:lang w:val="uk-UA"/>
-        </w:rPr>
-        <w:br/>
-      </w:r>
-      <w:r>
-        <w:rPr>
-          <w:color w:val="BCBEC4"/>
-          <w:lang w:val="uk-UA"/>
+      <w:proofErr w:type="spellStart"/>
+      <w:r>
+        <w:rPr>
+          <w:rFonts w:ascii="Courier New" w:eastAsia="Times New Roman" w:hAnsi="Courier New" w:cs="Courier New"/>
+          <w:color w:val="BCBEC4"/>
+          <w:sz w:val="20"/>
+          <w:szCs w:val="20"/>
+          <w:lang w:val="en-US"/>
+        </w:rPr>
+        <w:t>block_bits</w:t>
+      </w:r>
+      <w:proofErr w:type="spellEnd"/>
+      <w:r>
+        <w:rPr>
+          <w:rFonts w:ascii="Courier New" w:eastAsia="Times New Roman" w:hAnsi="Courier New" w:cs="Courier New"/>
+          <w:color w:val="BCBEC4"/>
+          <w:sz w:val="20"/>
+          <w:szCs w:val="20"/>
+          <w:lang w:val="en-US"/>
+        </w:rPr>
+        <w:t xml:space="preserve">: </w:t>
+      </w:r>
+      <w:r>
+        <w:rPr>
+          <w:rFonts w:ascii="Courier New" w:eastAsia="Times New Roman" w:hAnsi="Courier New" w:cs="Courier New"/>
+          <w:color w:val="8888C6"/>
+          <w:sz w:val="20"/>
+          <w:szCs w:val="20"/>
+          <w:lang w:val="en-US"/>
+        </w:rPr>
+        <w:t>list</w:t>
+      </w:r>
+      <w:r>
+        <w:rPr>
+          <w:rFonts w:ascii="Courier New" w:eastAsia="Times New Roman" w:hAnsi="Courier New" w:cs="Courier New"/>
+          <w:color w:val="BCBEC4"/>
+          <w:sz w:val="20"/>
+          <w:szCs w:val="20"/>
+          <w:lang w:val="en-US"/>
+        </w:rPr>
+        <w:t xml:space="preserve">, key: </w:t>
+      </w:r>
+      <w:r>
+        <w:rPr>
+          <w:rFonts w:ascii="Courier New" w:eastAsia="Times New Roman" w:hAnsi="Courier New" w:cs="Courier New"/>
+          <w:color w:val="8888C6"/>
+          <w:sz w:val="20"/>
+          <w:szCs w:val="20"/>
+          <w:lang w:val="en-US"/>
+        </w:rPr>
+        <w:t>bytes</w:t>
+      </w:r>
+      <w:r>
+        <w:rPr>
+          <w:rFonts w:ascii="Courier New" w:eastAsia="Times New Roman" w:hAnsi="Courier New" w:cs="Courier New"/>
+          <w:color w:val="BCBEC4"/>
+          <w:sz w:val="20"/>
+          <w:szCs w:val="20"/>
+          <w:lang w:val="en-US"/>
+        </w:rPr>
+        <w:t xml:space="preserve">) -&gt; </w:t>
+      </w:r>
+      <w:r>
+        <w:rPr>
+          <w:rFonts w:ascii="Courier New" w:eastAsia="Times New Roman" w:hAnsi="Courier New" w:cs="Courier New"/>
+          <w:color w:val="8888C6"/>
+          <w:sz w:val="20"/>
+          <w:szCs w:val="20"/>
+          <w:lang w:val="en-US"/>
+        </w:rPr>
+        <w:t>list</w:t>
+      </w:r>
+      <w:r>
+        <w:rPr>
+          <w:rFonts w:ascii="Courier New" w:eastAsia="Times New Roman" w:hAnsi="Courier New" w:cs="Courier New"/>
+          <w:color w:val="BCBEC4"/>
+          <w:sz w:val="20"/>
+          <w:szCs w:val="20"/>
+          <w:lang w:val="en-US"/>
+        </w:rPr>
+        <w:t>:</w:t>
+      </w:r>
+      <w:r>
+        <w:rPr>
+          <w:rFonts w:ascii="Courier New" w:eastAsia="Times New Roman" w:hAnsi="Courier New" w:cs="Courier New"/>
+          <w:color w:val="BCBEC4"/>
+          <w:sz w:val="20"/>
+          <w:szCs w:val="20"/>
+          <w:lang w:val="en-US"/>
         </w:rPr>
         <w:br/>
         <w:t xml:space="preserve">    </w:t>
       </w:r>
-      <w:r>
-        <w:rPr>
+      <w:proofErr w:type="spellStart"/>
+      <w:r>
+        <w:rPr>
+          <w:rFonts w:ascii="Courier New" w:eastAsia="Times New Roman" w:hAnsi="Courier New" w:cs="Courier New"/>
+          <w:color w:val="BCBEC4"/>
+          <w:sz w:val="20"/>
+          <w:szCs w:val="20"/>
+          <w:lang w:val="en-US"/>
+        </w:rPr>
+        <w:t>block_bytes</w:t>
+      </w:r>
+      <w:proofErr w:type="spellEnd"/>
+      <w:r>
+        <w:rPr>
+          <w:rFonts w:ascii="Courier New" w:eastAsia="Times New Roman" w:hAnsi="Courier New" w:cs="Courier New"/>
+          <w:color w:val="BCBEC4"/>
+          <w:sz w:val="20"/>
+          <w:szCs w:val="20"/>
+          <w:lang w:val="en-US"/>
+        </w:rPr>
+        <w:t xml:space="preserve"> = </w:t>
+      </w:r>
+      <w:proofErr w:type="spellStart"/>
+      <w:r>
+        <w:rPr>
+          <w:rFonts w:ascii="Courier New" w:eastAsia="Times New Roman" w:hAnsi="Courier New" w:cs="Courier New"/>
+          <w:color w:val="BCBEC4"/>
+          <w:sz w:val="20"/>
+          <w:szCs w:val="20"/>
+          <w:lang w:val="en-US"/>
+        </w:rPr>
+        <w:t>bits_to_bytes</w:t>
+      </w:r>
+      <w:proofErr w:type="spellEnd"/>
+      <w:r>
+        <w:rPr>
+          <w:rFonts w:ascii="Courier New" w:eastAsia="Times New Roman" w:hAnsi="Courier New" w:cs="Courier New"/>
+          <w:color w:val="BCBEC4"/>
+          <w:sz w:val="20"/>
+          <w:szCs w:val="20"/>
+          <w:lang w:val="en-US"/>
+        </w:rPr>
+        <w:t>(</w:t>
+      </w:r>
+      <w:proofErr w:type="spellStart"/>
+      <w:r>
+        <w:rPr>
+          <w:rFonts w:ascii="Courier New" w:eastAsia="Times New Roman" w:hAnsi="Courier New" w:cs="Courier New"/>
+          <w:color w:val="BCBEC4"/>
+          <w:sz w:val="20"/>
+          <w:szCs w:val="20"/>
+          <w:lang w:val="en-US"/>
+        </w:rPr>
+        <w:t>block_bits</w:t>
+      </w:r>
+      <w:proofErr w:type="spellEnd"/>
+      <w:r>
+        <w:rPr>
+          <w:rFonts w:ascii="Courier New" w:eastAsia="Times New Roman" w:hAnsi="Courier New" w:cs="Courier New"/>
+          <w:color w:val="BCBEC4"/>
+          <w:sz w:val="20"/>
+          <w:szCs w:val="20"/>
+          <w:lang w:val="en-US"/>
+        </w:rPr>
+        <w:t>[:</w:t>
+      </w:r>
+      <w:r>
+        <w:rPr>
+          <w:rFonts w:ascii="Courier New" w:eastAsia="Times New Roman" w:hAnsi="Courier New" w:cs="Courier New"/>
+          <w:color w:val="2AACB8"/>
+          <w:sz w:val="20"/>
+          <w:szCs w:val="20"/>
+          <w:lang w:val="en-US"/>
+        </w:rPr>
+        <w:t>64</w:t>
+      </w:r>
+      <w:r>
+        <w:rPr>
+          <w:rFonts w:ascii="Courier New" w:eastAsia="Times New Roman" w:hAnsi="Courier New" w:cs="Courier New"/>
+          <w:color w:val="BCBEC4"/>
+          <w:sz w:val="20"/>
+          <w:szCs w:val="20"/>
+          <w:lang w:val="en-US"/>
+        </w:rPr>
+        <w:t>])</w:t>
+      </w:r>
+      <w:r>
+        <w:rPr>
+          <w:rFonts w:ascii="Courier New" w:eastAsia="Times New Roman" w:hAnsi="Courier New" w:cs="Courier New"/>
+          <w:color w:val="BCBEC4"/>
+          <w:sz w:val="20"/>
+          <w:szCs w:val="20"/>
+          <w:lang w:val="en-US"/>
+        </w:rPr>
+        <w:br/>
+        <w:t xml:space="preserve">    cipher = </w:t>
+      </w:r>
+      <w:proofErr w:type="spellStart"/>
+      <w:r>
+        <w:rPr>
+          <w:rFonts w:ascii="Courier New" w:eastAsia="Times New Roman" w:hAnsi="Courier New" w:cs="Courier New"/>
+          <w:color w:val="BCBEC4"/>
+          <w:sz w:val="20"/>
+          <w:szCs w:val="20"/>
+          <w:lang w:val="en-US"/>
+        </w:rPr>
+        <w:t>DES.new</w:t>
+      </w:r>
+      <w:proofErr w:type="spellEnd"/>
+      <w:r>
+        <w:rPr>
+          <w:rFonts w:ascii="Courier New" w:eastAsia="Times New Roman" w:hAnsi="Courier New" w:cs="Courier New"/>
+          <w:color w:val="BCBEC4"/>
+          <w:sz w:val="20"/>
+          <w:szCs w:val="20"/>
+          <w:lang w:val="en-US"/>
+        </w:rPr>
+        <w:t>(key, DES.MODE_ECB)</w:t>
+      </w:r>
+      <w:r>
+        <w:rPr>
+          <w:rFonts w:ascii="Courier New" w:eastAsia="Times New Roman" w:hAnsi="Courier New" w:cs="Courier New"/>
+          <w:color w:val="BCBEC4"/>
+          <w:sz w:val="20"/>
+          <w:szCs w:val="20"/>
+          <w:lang w:val="en-US"/>
+        </w:rPr>
+        <w:br/>
+        <w:t xml:space="preserve">    </w:t>
+      </w:r>
+      <w:proofErr w:type="spellStart"/>
+      <w:r>
+        <w:rPr>
+          <w:rFonts w:ascii="Courier New" w:eastAsia="Times New Roman" w:hAnsi="Courier New" w:cs="Courier New"/>
+          <w:color w:val="BCBEC4"/>
+          <w:sz w:val="20"/>
+          <w:szCs w:val="20"/>
+          <w:lang w:val="en-US"/>
+        </w:rPr>
+        <w:t>encrypted_bytes</w:t>
+      </w:r>
+      <w:proofErr w:type="spellEnd"/>
+      <w:r>
+        <w:rPr>
+          <w:rFonts w:ascii="Courier New" w:eastAsia="Times New Roman" w:hAnsi="Courier New" w:cs="Courier New"/>
+          <w:color w:val="BCBEC4"/>
+          <w:sz w:val="20"/>
+          <w:szCs w:val="20"/>
+          <w:lang w:val="en-US"/>
+        </w:rPr>
+        <w:t xml:space="preserve"> = </w:t>
+      </w:r>
+      <w:proofErr w:type="spellStart"/>
+      <w:r>
+        <w:rPr>
+          <w:rFonts w:ascii="Courier New" w:eastAsia="Times New Roman" w:hAnsi="Courier New" w:cs="Courier New"/>
+          <w:color w:val="BCBEC4"/>
+          <w:sz w:val="20"/>
+          <w:szCs w:val="20"/>
+          <w:lang w:val="en-US"/>
+        </w:rPr>
+        <w:t>cipher.encrypt</w:t>
+      </w:r>
+      <w:proofErr w:type="spellEnd"/>
+      <w:r>
+        <w:rPr>
+          <w:rFonts w:ascii="Courier New" w:eastAsia="Times New Roman" w:hAnsi="Courier New" w:cs="Courier New"/>
+          <w:color w:val="BCBEC4"/>
+          <w:sz w:val="20"/>
+          <w:szCs w:val="20"/>
+          <w:lang w:val="en-US"/>
+        </w:rPr>
+        <w:t>(</w:t>
+      </w:r>
+      <w:proofErr w:type="spellStart"/>
+      <w:r>
+        <w:rPr>
+          <w:rFonts w:ascii="Courier New" w:eastAsia="Times New Roman" w:hAnsi="Courier New" w:cs="Courier New"/>
+          <w:color w:val="BCBEC4"/>
+          <w:sz w:val="20"/>
+          <w:szCs w:val="20"/>
+          <w:lang w:val="en-US"/>
+        </w:rPr>
+        <w:t>block_bytes</w:t>
+      </w:r>
+      <w:proofErr w:type="spellEnd"/>
+      <w:r>
+        <w:rPr>
+          <w:rFonts w:ascii="Courier New" w:eastAsia="Times New Roman" w:hAnsi="Courier New" w:cs="Courier New"/>
+          <w:color w:val="BCBEC4"/>
+          <w:sz w:val="20"/>
+          <w:szCs w:val="20"/>
+          <w:lang w:val="en-US"/>
+        </w:rPr>
+        <w:t>)</w:t>
+      </w:r>
+      <w:r>
+        <w:rPr>
+          <w:rFonts w:ascii="Courier New" w:eastAsia="Times New Roman" w:hAnsi="Courier New" w:cs="Courier New"/>
+          <w:color w:val="BCBEC4"/>
+          <w:sz w:val="20"/>
+          <w:szCs w:val="20"/>
+          <w:lang w:val="en-US"/>
+        </w:rPr>
+        <w:br/>
+        <w:t xml:space="preserve">    </w:t>
+      </w:r>
+      <w:r>
+        <w:rPr>
+          <w:rFonts w:ascii="Courier New" w:eastAsia="Times New Roman" w:hAnsi="Courier New" w:cs="Courier New"/>
           <w:color w:val="CF8E6D"/>
-        </w:rPr>
-        <w:t>return</w:t>
-      </w:r>
-      <w:r>
-        <w:rPr>
+          <w:sz w:val="20"/>
+          <w:szCs w:val="20"/>
+          <w:lang w:val="en-US"/>
+        </w:rPr>
+        <w:t xml:space="preserve">return </w:t>
+      </w:r>
+      <w:proofErr w:type="spellStart"/>
+      <w:r>
+        <w:rPr>
+          <w:rFonts w:ascii="Courier New" w:eastAsia="Times New Roman" w:hAnsi="Courier New" w:cs="Courier New"/>
+          <w:color w:val="BCBEC4"/>
+          <w:sz w:val="20"/>
+          <w:szCs w:val="20"/>
+          <w:lang w:val="en-US"/>
+        </w:rPr>
+        <w:t>bytes_to_bits</w:t>
+      </w:r>
+      <w:proofErr w:type="spellEnd"/>
+      <w:r>
+        <w:rPr>
+          <w:rFonts w:ascii="Courier New" w:eastAsia="Times New Roman" w:hAnsi="Courier New" w:cs="Courier New"/>
+          <w:color w:val="BCBEC4"/>
+          <w:sz w:val="20"/>
+          <w:szCs w:val="20"/>
+          <w:lang w:val="en-US"/>
+        </w:rPr>
+        <w:t>(</w:t>
+      </w:r>
+      <w:proofErr w:type="spellStart"/>
+      <w:r>
+        <w:rPr>
+          <w:rFonts w:ascii="Courier New" w:eastAsia="Times New Roman" w:hAnsi="Courier New" w:cs="Courier New"/>
+          <w:color w:val="BCBEC4"/>
+          <w:sz w:val="20"/>
+          <w:szCs w:val="20"/>
+          <w:lang w:val="en-US"/>
+        </w:rPr>
+        <w:t>encrypted_bytes</w:t>
+      </w:r>
+      <w:proofErr w:type="spellEnd"/>
+      <w:r>
+        <w:rPr>
+          <w:rFonts w:ascii="Courier New" w:eastAsia="Times New Roman" w:hAnsi="Courier New" w:cs="Courier New"/>
+          <w:color w:val="BCBEC4"/>
+          <w:sz w:val="20"/>
+          <w:szCs w:val="20"/>
+          <w:lang w:val="en-US"/>
+        </w:rPr>
+        <w:t>)</w:t>
+      </w:r>
+      <w:r>
+        <w:rPr>
+          <w:rFonts w:ascii="Courier New" w:eastAsia="Times New Roman" w:hAnsi="Courier New" w:cs="Courier New"/>
+          <w:color w:val="BCBEC4"/>
+          <w:sz w:val="20"/>
+          <w:szCs w:val="20"/>
+          <w:lang w:val="en-US"/>
+        </w:rPr>
+        <w:br/>
+      </w:r>
+      <w:r>
+        <w:rPr>
+          <w:rFonts w:ascii="Courier New" w:eastAsia="Times New Roman" w:hAnsi="Courier New" w:cs="Courier New"/>
+          <w:color w:val="BCBEC4"/>
+          <w:sz w:val="20"/>
+          <w:szCs w:val="20"/>
+          <w:lang w:val="en-US"/>
+        </w:rPr>
+        <w:br/>
+      </w:r>
+      <w:r>
+        <w:rPr>
+          <w:rFonts w:ascii="Courier New" w:eastAsia="Times New Roman" w:hAnsi="Courier New" w:cs="Courier New"/>
           <w:color w:val="CF8E6D"/>
-          <w:lang w:val="uk-UA"/>
+          <w:sz w:val="20"/>
+          <w:szCs w:val="20"/>
+          <w:lang w:val="en-US"/>
+        </w:rPr>
+        <w:t xml:space="preserve">def </w:t>
+      </w:r>
+      <w:proofErr w:type="spellStart"/>
+      <w:r>
+        <w:rPr>
+          <w:rFonts w:ascii="Courier New" w:eastAsia="Times New Roman" w:hAnsi="Courier New" w:cs="Courier New"/>
+          <w:color w:val="56A8F5"/>
+          <w:sz w:val="20"/>
+          <w:szCs w:val="20"/>
+          <w:lang w:val="en-US"/>
+        </w:rPr>
+        <w:t>des_ofb_encrypt</w:t>
+      </w:r>
+      <w:proofErr w:type="spellEnd"/>
+      <w:r>
+        <w:rPr>
+          <w:rFonts w:ascii="Courier New" w:eastAsia="Times New Roman" w:hAnsi="Courier New" w:cs="Courier New"/>
+          <w:color w:val="BCBEC4"/>
+          <w:sz w:val="20"/>
+          <w:szCs w:val="20"/>
+          <w:lang w:val="en-US"/>
+        </w:rPr>
+        <w:t xml:space="preserve">(plaintext: </w:t>
+      </w:r>
+      <w:r>
+        <w:rPr>
+          <w:rFonts w:ascii="Courier New" w:eastAsia="Times New Roman" w:hAnsi="Courier New" w:cs="Courier New"/>
+          <w:color w:val="8888C6"/>
+          <w:sz w:val="20"/>
+          <w:szCs w:val="20"/>
+          <w:lang w:val="en-US"/>
+        </w:rPr>
+        <w:t>str</w:t>
+      </w:r>
+      <w:r>
+        <w:rPr>
+          <w:rFonts w:ascii="Courier New" w:eastAsia="Times New Roman" w:hAnsi="Courier New" w:cs="Courier New"/>
+          <w:color w:val="BCBEC4"/>
+          <w:sz w:val="20"/>
+          <w:szCs w:val="20"/>
+          <w:lang w:val="en-US"/>
+        </w:rPr>
+        <w:t xml:space="preserve">, key: </w:t>
+      </w:r>
+      <w:r>
+        <w:rPr>
+          <w:rFonts w:ascii="Courier New" w:eastAsia="Times New Roman" w:hAnsi="Courier New" w:cs="Courier New"/>
+          <w:color w:val="8888C6"/>
+          <w:sz w:val="20"/>
+          <w:szCs w:val="20"/>
+          <w:lang w:val="en-US"/>
+        </w:rPr>
+        <w:t>bytes</w:t>
+      </w:r>
+      <w:r>
+        <w:rPr>
+          <w:rFonts w:ascii="Courier New" w:eastAsia="Times New Roman" w:hAnsi="Courier New" w:cs="Courier New"/>
+          <w:color w:val="BCBEC4"/>
+          <w:sz w:val="20"/>
+          <w:szCs w:val="20"/>
+          <w:lang w:val="en-US"/>
+        </w:rPr>
+        <w:t xml:space="preserve">, iv: </w:t>
+      </w:r>
+      <w:r>
+        <w:rPr>
+          <w:rFonts w:ascii="Courier New" w:eastAsia="Times New Roman" w:hAnsi="Courier New" w:cs="Courier New"/>
+          <w:color w:val="8888C6"/>
+          <w:sz w:val="20"/>
+          <w:szCs w:val="20"/>
+          <w:lang w:val="en-US"/>
+        </w:rPr>
+        <w:t>bytes</w:t>
+      </w:r>
+      <w:r>
+        <w:rPr>
+          <w:rFonts w:ascii="Courier New" w:eastAsia="Times New Roman" w:hAnsi="Courier New" w:cs="Courier New"/>
+          <w:color w:val="BCBEC4"/>
+          <w:sz w:val="20"/>
+          <w:szCs w:val="20"/>
+          <w:lang w:val="en-US"/>
+        </w:rPr>
+        <w:t>) -&gt; (</w:t>
+      </w:r>
+      <w:r>
+        <w:rPr>
+          <w:rFonts w:ascii="Courier New" w:eastAsia="Times New Roman" w:hAnsi="Courier New" w:cs="Courier New"/>
+          <w:color w:val="8888C6"/>
+          <w:sz w:val="20"/>
+          <w:szCs w:val="20"/>
+          <w:lang w:val="en-US"/>
+        </w:rPr>
+        <w:t>bytes</w:t>
+      </w:r>
+      <w:r>
+        <w:rPr>
+          <w:rFonts w:ascii="Courier New" w:eastAsia="Times New Roman" w:hAnsi="Courier New" w:cs="Courier New"/>
+          <w:color w:val="BCBEC4"/>
+          <w:sz w:val="20"/>
+          <w:szCs w:val="20"/>
+          <w:lang w:val="en-US"/>
+        </w:rPr>
+        <w:t xml:space="preserve">, </w:t>
+      </w:r>
+      <w:r>
+        <w:rPr>
+          <w:rFonts w:ascii="Courier New" w:eastAsia="Times New Roman" w:hAnsi="Courier New" w:cs="Courier New"/>
+          <w:color w:val="8888C6"/>
+          <w:sz w:val="20"/>
+          <w:szCs w:val="20"/>
+          <w:lang w:val="en-US"/>
+        </w:rPr>
+        <w:t>bytes</w:t>
+      </w:r>
+      <w:r>
+        <w:rPr>
+          <w:rFonts w:ascii="Courier New" w:eastAsia="Times New Roman" w:hAnsi="Courier New" w:cs="Courier New"/>
+          <w:color w:val="BCBEC4"/>
+          <w:sz w:val="20"/>
+          <w:szCs w:val="20"/>
+          <w:lang w:val="en-US"/>
+        </w:rPr>
+        <w:t>):</w:t>
+      </w:r>
+      <w:r>
+        <w:rPr>
+          <w:rFonts w:ascii="Courier New" w:eastAsia="Times New Roman" w:hAnsi="Courier New" w:cs="Courier New"/>
+          <w:color w:val="BCBEC4"/>
+          <w:sz w:val="20"/>
+          <w:szCs w:val="20"/>
+          <w:lang w:val="en-US"/>
+        </w:rPr>
+        <w:br/>
+        <w:t xml:space="preserve">    </w:t>
+      </w:r>
+      <w:proofErr w:type="spellStart"/>
+      <w:r>
+        <w:rPr>
+          <w:rFonts w:ascii="Courier New" w:eastAsia="Times New Roman" w:hAnsi="Courier New" w:cs="Courier New"/>
+          <w:color w:val="BCBEC4"/>
+          <w:sz w:val="20"/>
+          <w:szCs w:val="20"/>
+          <w:lang w:val="en-US"/>
+        </w:rPr>
+        <w:t>pt_bits</w:t>
+      </w:r>
+      <w:proofErr w:type="spellEnd"/>
+      <w:r>
+        <w:rPr>
+          <w:rFonts w:ascii="Courier New" w:eastAsia="Times New Roman" w:hAnsi="Courier New" w:cs="Courier New"/>
+          <w:color w:val="BCBEC4"/>
+          <w:sz w:val="20"/>
+          <w:szCs w:val="20"/>
+          <w:lang w:val="en-US"/>
+        </w:rPr>
+        <w:t xml:space="preserve"> = </w:t>
+      </w:r>
+      <w:proofErr w:type="spellStart"/>
+      <w:r>
+        <w:rPr>
+          <w:rFonts w:ascii="Courier New" w:eastAsia="Times New Roman" w:hAnsi="Courier New" w:cs="Courier New"/>
+          <w:color w:val="BCBEC4"/>
+          <w:sz w:val="20"/>
+          <w:szCs w:val="20"/>
+          <w:lang w:val="en-US"/>
+        </w:rPr>
+        <w:t>string_to_bits</w:t>
+      </w:r>
+      <w:proofErr w:type="spellEnd"/>
+      <w:r>
+        <w:rPr>
+          <w:rFonts w:ascii="Courier New" w:eastAsia="Times New Roman" w:hAnsi="Courier New" w:cs="Courier New"/>
+          <w:color w:val="BCBEC4"/>
+          <w:sz w:val="20"/>
+          <w:szCs w:val="20"/>
+          <w:lang w:val="en-US"/>
+        </w:rPr>
+        <w:t>(plaintext)</w:t>
+      </w:r>
+      <w:r>
+        <w:rPr>
+          <w:rFonts w:ascii="Courier New" w:eastAsia="Times New Roman" w:hAnsi="Courier New" w:cs="Courier New"/>
+          <w:color w:val="BCBEC4"/>
+          <w:sz w:val="20"/>
+          <w:szCs w:val="20"/>
+          <w:lang w:val="en-US"/>
+        </w:rPr>
+        <w:br/>
+        <w:t xml:space="preserve">    B = </w:t>
+      </w:r>
+      <w:r>
+        <w:rPr>
+          <w:rFonts w:ascii="Courier New" w:eastAsia="Times New Roman" w:hAnsi="Courier New" w:cs="Courier New"/>
+          <w:color w:val="2AACB8"/>
+          <w:sz w:val="20"/>
+          <w:szCs w:val="20"/>
+          <w:lang w:val="en-US"/>
+        </w:rPr>
+        <w:t>64</w:t>
+      </w:r>
+      <w:r>
+        <w:rPr>
+          <w:rFonts w:ascii="Courier New" w:eastAsia="Times New Roman" w:hAnsi="Courier New" w:cs="Courier New"/>
+          <w:color w:val="2AACB8"/>
+          <w:sz w:val="20"/>
+          <w:szCs w:val="20"/>
+          <w:lang w:val="en-US"/>
+        </w:rPr>
+        <w:br/>
+        <w:t xml:space="preserve">    </w:t>
+      </w:r>
+      <w:proofErr w:type="spellStart"/>
+      <w:r>
+        <w:rPr>
+          <w:rFonts w:ascii="Courier New" w:eastAsia="Times New Roman" w:hAnsi="Courier New" w:cs="Courier New"/>
+          <w:color w:val="BCBEC4"/>
+          <w:sz w:val="20"/>
+          <w:szCs w:val="20"/>
+          <w:lang w:val="en-US"/>
+        </w:rPr>
+        <w:t>prev</w:t>
+      </w:r>
+      <w:proofErr w:type="spellEnd"/>
+      <w:r>
+        <w:rPr>
+          <w:rFonts w:ascii="Courier New" w:eastAsia="Times New Roman" w:hAnsi="Courier New" w:cs="Courier New"/>
+          <w:color w:val="BCBEC4"/>
+          <w:sz w:val="20"/>
+          <w:szCs w:val="20"/>
+          <w:lang w:val="en-US"/>
+        </w:rPr>
+        <w:t xml:space="preserve"> = </w:t>
+      </w:r>
+      <w:proofErr w:type="spellStart"/>
+      <w:r>
+        <w:rPr>
+          <w:rFonts w:ascii="Courier New" w:eastAsia="Times New Roman" w:hAnsi="Courier New" w:cs="Courier New"/>
+          <w:color w:val="BCBEC4"/>
+          <w:sz w:val="20"/>
+          <w:szCs w:val="20"/>
+          <w:lang w:val="en-US"/>
+        </w:rPr>
+        <w:t>bytes_to_bits</w:t>
+      </w:r>
+      <w:proofErr w:type="spellEnd"/>
+      <w:r>
+        <w:rPr>
+          <w:rFonts w:ascii="Courier New" w:eastAsia="Times New Roman" w:hAnsi="Courier New" w:cs="Courier New"/>
+          <w:color w:val="BCBEC4"/>
+          <w:sz w:val="20"/>
+          <w:szCs w:val="20"/>
+          <w:lang w:val="en-US"/>
+        </w:rPr>
+        <w:t>(iv)</w:t>
+      </w:r>
+      <w:r>
+        <w:rPr>
+          <w:rFonts w:ascii="Courier New" w:eastAsia="Times New Roman" w:hAnsi="Courier New" w:cs="Courier New"/>
+          <w:color w:val="BCBEC4"/>
+          <w:sz w:val="20"/>
+          <w:szCs w:val="20"/>
+          <w:lang w:val="en-US"/>
+        </w:rPr>
+        <w:br/>
+        <w:t xml:space="preserve">    </w:t>
+      </w:r>
+      <w:proofErr w:type="spellStart"/>
+      <w:r>
+        <w:rPr>
+          <w:rFonts w:ascii="Courier New" w:eastAsia="Times New Roman" w:hAnsi="Courier New" w:cs="Courier New"/>
+          <w:color w:val="BCBEC4"/>
+          <w:sz w:val="20"/>
+          <w:szCs w:val="20"/>
+          <w:lang w:val="en-US"/>
+        </w:rPr>
+        <w:t>cipher_bits</w:t>
+      </w:r>
+      <w:proofErr w:type="spellEnd"/>
+      <w:r>
+        <w:rPr>
+          <w:rFonts w:ascii="Courier New" w:eastAsia="Times New Roman" w:hAnsi="Courier New" w:cs="Courier New"/>
+          <w:color w:val="BCBEC4"/>
+          <w:sz w:val="20"/>
+          <w:szCs w:val="20"/>
+          <w:lang w:val="en-US"/>
+        </w:rPr>
+        <w:t xml:space="preserve"> = []</w:t>
+      </w:r>
+      <w:r>
+        <w:rPr>
+          <w:rFonts w:ascii="Courier New" w:eastAsia="Times New Roman" w:hAnsi="Courier New" w:cs="Courier New"/>
+          <w:color w:val="BCBEC4"/>
+          <w:sz w:val="20"/>
+          <w:szCs w:val="20"/>
+          <w:lang w:val="en-US"/>
+        </w:rPr>
+        <w:br/>
+      </w:r>
+      <w:r>
+        <w:rPr>
+          <w:rFonts w:ascii="Courier New" w:eastAsia="Times New Roman" w:hAnsi="Courier New" w:cs="Courier New"/>
+          <w:color w:val="BCBEC4"/>
+          <w:sz w:val="20"/>
+          <w:szCs w:val="20"/>
+          <w:lang w:val="en-US"/>
+        </w:rPr>
+        <w:lastRenderedPageBreak/>
+        <w:br/>
+        <w:t xml:space="preserve">    </w:t>
+      </w:r>
+      <w:r>
+        <w:rPr>
+          <w:rFonts w:ascii="Courier New" w:eastAsia="Times New Roman" w:hAnsi="Courier New" w:cs="Courier New"/>
+          <w:color w:val="CF8E6D"/>
+          <w:sz w:val="20"/>
+          <w:szCs w:val="20"/>
+          <w:lang w:val="en-US"/>
+        </w:rPr>
+        <w:t xml:space="preserve">for </w:t>
+      </w:r>
+      <w:proofErr w:type="spellStart"/>
+      <w:r>
+        <w:rPr>
+          <w:rFonts w:ascii="Courier New" w:eastAsia="Times New Roman" w:hAnsi="Courier New" w:cs="Courier New"/>
+          <w:color w:val="BCBEC4"/>
+          <w:sz w:val="20"/>
+          <w:szCs w:val="20"/>
+          <w:lang w:val="en-US"/>
+        </w:rPr>
+        <w:t>i</w:t>
+      </w:r>
+      <w:proofErr w:type="spellEnd"/>
+      <w:r>
+        <w:rPr>
+          <w:rFonts w:ascii="Courier New" w:eastAsia="Times New Roman" w:hAnsi="Courier New" w:cs="Courier New"/>
+          <w:color w:val="BCBEC4"/>
+          <w:sz w:val="20"/>
+          <w:szCs w:val="20"/>
+          <w:lang w:val="en-US"/>
         </w:rPr>
         <w:t xml:space="preserve"> </w:t>
       </w:r>
       <w:r>
         <w:rPr>
-          <w:color w:val="BCBEC4"/>
-        </w:rPr>
-        <w:t>decrypted</w:t>
-      </w:r>
-      <w:r>
-        <w:rPr>
-          <w:color w:val="BCBEC4"/>
-          <w:lang w:val="uk-UA"/>
-        </w:rPr>
-        <w:t>.</w:t>
-      </w:r>
-      <w:r>
-        <w:rPr>
-          <w:color w:val="BCBEC4"/>
-        </w:rPr>
-        <w:t>decode</w:t>
-      </w:r>
-      <w:r>
-        <w:rPr>
-          <w:color w:val="BCBEC4"/>
-          <w:lang w:val="uk-UA"/>
+          <w:rFonts w:ascii="Courier New" w:eastAsia="Times New Roman" w:hAnsi="Courier New" w:cs="Courier New"/>
+          <w:color w:val="CF8E6D"/>
+          <w:sz w:val="20"/>
+          <w:szCs w:val="20"/>
+          <w:lang w:val="en-US"/>
+        </w:rPr>
+        <w:t xml:space="preserve">in </w:t>
+      </w:r>
+      <w:r>
+        <w:rPr>
+          <w:rFonts w:ascii="Courier New" w:eastAsia="Times New Roman" w:hAnsi="Courier New" w:cs="Courier New"/>
+          <w:color w:val="8888C6"/>
+          <w:sz w:val="20"/>
+          <w:szCs w:val="20"/>
+          <w:lang w:val="en-US"/>
+        </w:rPr>
+        <w:t>range</w:t>
+      </w:r>
+      <w:r>
+        <w:rPr>
+          <w:rFonts w:ascii="Courier New" w:eastAsia="Times New Roman" w:hAnsi="Courier New" w:cs="Courier New"/>
+          <w:color w:val="BCBEC4"/>
+          <w:sz w:val="20"/>
+          <w:szCs w:val="20"/>
+          <w:lang w:val="en-US"/>
         </w:rPr>
         <w:t>(</w:t>
       </w:r>
       <w:r>
         <w:rPr>
+          <w:rFonts w:ascii="Courier New" w:eastAsia="Times New Roman" w:hAnsi="Courier New" w:cs="Courier New"/>
+          <w:color w:val="2AACB8"/>
+          <w:sz w:val="20"/>
+          <w:szCs w:val="20"/>
+          <w:lang w:val="en-US"/>
+        </w:rPr>
+        <w:t>0</w:t>
+      </w:r>
+      <w:r>
+        <w:rPr>
+          <w:rFonts w:ascii="Courier New" w:eastAsia="Times New Roman" w:hAnsi="Courier New" w:cs="Courier New"/>
+          <w:color w:val="BCBEC4"/>
+          <w:sz w:val="20"/>
+          <w:szCs w:val="20"/>
+          <w:lang w:val="en-US"/>
+        </w:rPr>
+        <w:t xml:space="preserve">, </w:t>
+      </w:r>
+      <w:proofErr w:type="spellStart"/>
+      <w:r>
+        <w:rPr>
+          <w:rFonts w:ascii="Courier New" w:eastAsia="Times New Roman" w:hAnsi="Courier New" w:cs="Courier New"/>
+          <w:color w:val="8888C6"/>
+          <w:sz w:val="20"/>
+          <w:szCs w:val="20"/>
+          <w:lang w:val="en-US"/>
+        </w:rPr>
+        <w:t>len</w:t>
+      </w:r>
+      <w:proofErr w:type="spellEnd"/>
+      <w:r>
+        <w:rPr>
+          <w:rFonts w:ascii="Courier New" w:eastAsia="Times New Roman" w:hAnsi="Courier New" w:cs="Courier New"/>
+          <w:color w:val="BCBEC4"/>
+          <w:sz w:val="20"/>
+          <w:szCs w:val="20"/>
+          <w:lang w:val="en-US"/>
+        </w:rPr>
+        <w:t>(</w:t>
+      </w:r>
+      <w:proofErr w:type="spellStart"/>
+      <w:r>
+        <w:rPr>
+          <w:rFonts w:ascii="Courier New" w:eastAsia="Times New Roman" w:hAnsi="Courier New" w:cs="Courier New"/>
+          <w:color w:val="BCBEC4"/>
+          <w:sz w:val="20"/>
+          <w:szCs w:val="20"/>
+          <w:lang w:val="en-US"/>
+        </w:rPr>
+        <w:t>pt_bits</w:t>
+      </w:r>
+      <w:proofErr w:type="spellEnd"/>
+      <w:r>
+        <w:rPr>
+          <w:rFonts w:ascii="Courier New" w:eastAsia="Times New Roman" w:hAnsi="Courier New" w:cs="Courier New"/>
+          <w:color w:val="BCBEC4"/>
+          <w:sz w:val="20"/>
+          <w:szCs w:val="20"/>
+          <w:lang w:val="en-US"/>
+        </w:rPr>
+        <w:t>), B):</w:t>
+      </w:r>
+      <w:r>
+        <w:rPr>
+          <w:rFonts w:ascii="Courier New" w:eastAsia="Times New Roman" w:hAnsi="Courier New" w:cs="Courier New"/>
+          <w:color w:val="BCBEC4"/>
+          <w:sz w:val="20"/>
+          <w:szCs w:val="20"/>
+          <w:lang w:val="en-US"/>
+        </w:rPr>
+        <w:br/>
+        <w:t xml:space="preserve">        block = </w:t>
+      </w:r>
+      <w:proofErr w:type="spellStart"/>
+      <w:r>
+        <w:rPr>
+          <w:rFonts w:ascii="Courier New" w:eastAsia="Times New Roman" w:hAnsi="Courier New" w:cs="Courier New"/>
+          <w:color w:val="BCBEC4"/>
+          <w:sz w:val="20"/>
+          <w:szCs w:val="20"/>
+          <w:lang w:val="en-US"/>
+        </w:rPr>
+        <w:t>pt_bits</w:t>
+      </w:r>
+      <w:proofErr w:type="spellEnd"/>
+      <w:r>
+        <w:rPr>
+          <w:rFonts w:ascii="Courier New" w:eastAsia="Times New Roman" w:hAnsi="Courier New" w:cs="Courier New"/>
+          <w:color w:val="BCBEC4"/>
+          <w:sz w:val="20"/>
+          <w:szCs w:val="20"/>
+          <w:lang w:val="en-US"/>
+        </w:rPr>
+        <w:t>[</w:t>
+      </w:r>
+      <w:proofErr w:type="spellStart"/>
+      <w:r>
+        <w:rPr>
+          <w:rFonts w:ascii="Courier New" w:eastAsia="Times New Roman" w:hAnsi="Courier New" w:cs="Courier New"/>
+          <w:color w:val="BCBEC4"/>
+          <w:sz w:val="20"/>
+          <w:szCs w:val="20"/>
+          <w:lang w:val="en-US"/>
+        </w:rPr>
+        <w:t>i:i+B</w:t>
+      </w:r>
+      <w:proofErr w:type="spellEnd"/>
+      <w:r>
+        <w:rPr>
+          <w:rFonts w:ascii="Courier New" w:eastAsia="Times New Roman" w:hAnsi="Courier New" w:cs="Courier New"/>
+          <w:color w:val="BCBEC4"/>
+          <w:sz w:val="20"/>
+          <w:szCs w:val="20"/>
+          <w:lang w:val="en-US"/>
+        </w:rPr>
+        <w:t>]</w:t>
+      </w:r>
+      <w:r>
+        <w:rPr>
+          <w:rFonts w:ascii="Courier New" w:eastAsia="Times New Roman" w:hAnsi="Courier New" w:cs="Courier New"/>
+          <w:color w:val="BCBEC4"/>
+          <w:sz w:val="20"/>
+          <w:szCs w:val="20"/>
+          <w:lang w:val="en-US"/>
+        </w:rPr>
+        <w:br/>
+        <w:t xml:space="preserve">        keystream = </w:t>
+      </w:r>
+      <w:proofErr w:type="spellStart"/>
+      <w:r>
+        <w:rPr>
+          <w:rFonts w:ascii="Courier New" w:eastAsia="Times New Roman" w:hAnsi="Courier New" w:cs="Courier New"/>
+          <w:color w:val="BCBEC4"/>
+          <w:sz w:val="20"/>
+          <w:szCs w:val="20"/>
+          <w:lang w:val="en-US"/>
+        </w:rPr>
+        <w:t>simple_des_block_encrypt</w:t>
+      </w:r>
+      <w:proofErr w:type="spellEnd"/>
+      <w:r>
+        <w:rPr>
+          <w:rFonts w:ascii="Courier New" w:eastAsia="Times New Roman" w:hAnsi="Courier New" w:cs="Courier New"/>
+          <w:color w:val="BCBEC4"/>
+          <w:sz w:val="20"/>
+          <w:szCs w:val="20"/>
+          <w:lang w:val="en-US"/>
+        </w:rPr>
+        <w:t>(</w:t>
+      </w:r>
+      <w:proofErr w:type="spellStart"/>
+      <w:r>
+        <w:rPr>
+          <w:rFonts w:ascii="Courier New" w:eastAsia="Times New Roman" w:hAnsi="Courier New" w:cs="Courier New"/>
+          <w:color w:val="BCBEC4"/>
+          <w:sz w:val="20"/>
+          <w:szCs w:val="20"/>
+          <w:lang w:val="en-US"/>
+        </w:rPr>
+        <w:t>prev</w:t>
+      </w:r>
+      <w:proofErr w:type="spellEnd"/>
+      <w:r>
+        <w:rPr>
+          <w:rFonts w:ascii="Courier New" w:eastAsia="Times New Roman" w:hAnsi="Courier New" w:cs="Courier New"/>
+          <w:color w:val="BCBEC4"/>
+          <w:sz w:val="20"/>
+          <w:szCs w:val="20"/>
+          <w:lang w:val="en-US"/>
+        </w:rPr>
+        <w:t>, key)</w:t>
+      </w:r>
+      <w:r>
+        <w:rPr>
+          <w:rFonts w:ascii="Courier New" w:eastAsia="Times New Roman" w:hAnsi="Courier New" w:cs="Courier New"/>
+          <w:color w:val="BCBEC4"/>
+          <w:sz w:val="20"/>
+          <w:szCs w:val="20"/>
+          <w:lang w:val="en-US"/>
+        </w:rPr>
+        <w:br/>
+        <w:t xml:space="preserve">        </w:t>
+      </w:r>
+      <w:proofErr w:type="spellStart"/>
+      <w:r>
+        <w:rPr>
+          <w:rFonts w:ascii="Courier New" w:eastAsia="Times New Roman" w:hAnsi="Courier New" w:cs="Courier New"/>
+          <w:color w:val="BCBEC4"/>
+          <w:sz w:val="20"/>
+          <w:szCs w:val="20"/>
+          <w:lang w:val="en-US"/>
+        </w:rPr>
+        <w:t>ks_slice</w:t>
+      </w:r>
+      <w:proofErr w:type="spellEnd"/>
+      <w:r>
+        <w:rPr>
+          <w:rFonts w:ascii="Courier New" w:eastAsia="Times New Roman" w:hAnsi="Courier New" w:cs="Courier New"/>
+          <w:color w:val="BCBEC4"/>
+          <w:sz w:val="20"/>
+          <w:szCs w:val="20"/>
+          <w:lang w:val="en-US"/>
+        </w:rPr>
+        <w:t xml:space="preserve"> = keystream[:</w:t>
+      </w:r>
+      <w:proofErr w:type="spellStart"/>
+      <w:r>
+        <w:rPr>
+          <w:rFonts w:ascii="Courier New" w:eastAsia="Times New Roman" w:hAnsi="Courier New" w:cs="Courier New"/>
+          <w:color w:val="8888C6"/>
+          <w:sz w:val="20"/>
+          <w:szCs w:val="20"/>
+          <w:lang w:val="en-US"/>
+        </w:rPr>
+        <w:t>len</w:t>
+      </w:r>
+      <w:proofErr w:type="spellEnd"/>
+      <w:r>
+        <w:rPr>
+          <w:rFonts w:ascii="Courier New" w:eastAsia="Times New Roman" w:hAnsi="Courier New" w:cs="Courier New"/>
+          <w:color w:val="BCBEC4"/>
+          <w:sz w:val="20"/>
+          <w:szCs w:val="20"/>
+          <w:lang w:val="en-US"/>
+        </w:rPr>
+        <w:t>(block)]</w:t>
+      </w:r>
+      <w:r>
+        <w:rPr>
+          <w:rFonts w:ascii="Courier New" w:eastAsia="Times New Roman" w:hAnsi="Courier New" w:cs="Courier New"/>
+          <w:color w:val="BCBEC4"/>
+          <w:sz w:val="20"/>
+          <w:szCs w:val="20"/>
+          <w:lang w:val="en-US"/>
+        </w:rPr>
+        <w:br/>
+        <w:t xml:space="preserve">        </w:t>
+      </w:r>
+      <w:proofErr w:type="spellStart"/>
+      <w:r>
+        <w:rPr>
+          <w:rFonts w:ascii="Courier New" w:eastAsia="Times New Roman" w:hAnsi="Courier New" w:cs="Courier New"/>
+          <w:color w:val="BCBEC4"/>
+          <w:sz w:val="20"/>
+          <w:szCs w:val="20"/>
+          <w:lang w:val="en-US"/>
+        </w:rPr>
+        <w:t>cipher_block</w:t>
+      </w:r>
+      <w:proofErr w:type="spellEnd"/>
+      <w:r>
+        <w:rPr>
+          <w:rFonts w:ascii="Courier New" w:eastAsia="Times New Roman" w:hAnsi="Courier New" w:cs="Courier New"/>
+          <w:color w:val="BCBEC4"/>
+          <w:sz w:val="20"/>
+          <w:szCs w:val="20"/>
+          <w:lang w:val="en-US"/>
+        </w:rPr>
+        <w:t xml:space="preserve"> = </w:t>
+      </w:r>
+      <w:proofErr w:type="spellStart"/>
+      <w:r>
+        <w:rPr>
+          <w:rFonts w:ascii="Courier New" w:eastAsia="Times New Roman" w:hAnsi="Courier New" w:cs="Courier New"/>
+          <w:color w:val="BCBEC4"/>
+          <w:sz w:val="20"/>
+          <w:szCs w:val="20"/>
+          <w:lang w:val="en-US"/>
+        </w:rPr>
+        <w:t>xor_bits</w:t>
+      </w:r>
+      <w:proofErr w:type="spellEnd"/>
+      <w:r>
+        <w:rPr>
+          <w:rFonts w:ascii="Courier New" w:eastAsia="Times New Roman" w:hAnsi="Courier New" w:cs="Courier New"/>
+          <w:color w:val="BCBEC4"/>
+          <w:sz w:val="20"/>
+          <w:szCs w:val="20"/>
+          <w:lang w:val="en-US"/>
+        </w:rPr>
+        <w:t xml:space="preserve">(block, </w:t>
+      </w:r>
+      <w:proofErr w:type="spellStart"/>
+      <w:r>
+        <w:rPr>
+          <w:rFonts w:ascii="Courier New" w:eastAsia="Times New Roman" w:hAnsi="Courier New" w:cs="Courier New"/>
+          <w:color w:val="BCBEC4"/>
+          <w:sz w:val="20"/>
+          <w:szCs w:val="20"/>
+          <w:lang w:val="en-US"/>
+        </w:rPr>
+        <w:t>ks_slice</w:t>
+      </w:r>
+      <w:proofErr w:type="spellEnd"/>
+      <w:r>
+        <w:rPr>
+          <w:rFonts w:ascii="Courier New" w:eastAsia="Times New Roman" w:hAnsi="Courier New" w:cs="Courier New"/>
+          <w:color w:val="BCBEC4"/>
+          <w:sz w:val="20"/>
+          <w:szCs w:val="20"/>
+          <w:lang w:val="en-US"/>
+        </w:rPr>
+        <w:t>)</w:t>
+      </w:r>
+      <w:r>
+        <w:rPr>
+          <w:rFonts w:ascii="Courier New" w:eastAsia="Times New Roman" w:hAnsi="Courier New" w:cs="Courier New"/>
+          <w:color w:val="BCBEC4"/>
+          <w:sz w:val="20"/>
+          <w:szCs w:val="20"/>
+          <w:lang w:val="en-US"/>
+        </w:rPr>
+        <w:br/>
+        <w:t xml:space="preserve">        </w:t>
+      </w:r>
+      <w:proofErr w:type="spellStart"/>
+      <w:r>
+        <w:rPr>
+          <w:rFonts w:ascii="Courier New" w:eastAsia="Times New Roman" w:hAnsi="Courier New" w:cs="Courier New"/>
+          <w:color w:val="BCBEC4"/>
+          <w:sz w:val="20"/>
+          <w:szCs w:val="20"/>
+          <w:lang w:val="en-US"/>
+        </w:rPr>
+        <w:t>cipher_bits.extend</w:t>
+      </w:r>
+      <w:proofErr w:type="spellEnd"/>
+      <w:r>
+        <w:rPr>
+          <w:rFonts w:ascii="Courier New" w:eastAsia="Times New Roman" w:hAnsi="Courier New" w:cs="Courier New"/>
+          <w:color w:val="BCBEC4"/>
+          <w:sz w:val="20"/>
+          <w:szCs w:val="20"/>
+          <w:lang w:val="en-US"/>
+        </w:rPr>
+        <w:t>(</w:t>
+      </w:r>
+      <w:proofErr w:type="spellStart"/>
+      <w:r>
+        <w:rPr>
+          <w:rFonts w:ascii="Courier New" w:eastAsia="Times New Roman" w:hAnsi="Courier New" w:cs="Courier New"/>
+          <w:color w:val="BCBEC4"/>
+          <w:sz w:val="20"/>
+          <w:szCs w:val="20"/>
+          <w:lang w:val="en-US"/>
+        </w:rPr>
+        <w:t>cipher_block</w:t>
+      </w:r>
+      <w:proofErr w:type="spellEnd"/>
+      <w:r>
+        <w:rPr>
+          <w:rFonts w:ascii="Courier New" w:eastAsia="Times New Roman" w:hAnsi="Courier New" w:cs="Courier New"/>
+          <w:color w:val="BCBEC4"/>
+          <w:sz w:val="20"/>
+          <w:szCs w:val="20"/>
+          <w:lang w:val="en-US"/>
+        </w:rPr>
+        <w:t>)</w:t>
+      </w:r>
+      <w:r>
+        <w:rPr>
+          <w:rFonts w:ascii="Courier New" w:eastAsia="Times New Roman" w:hAnsi="Courier New" w:cs="Courier New"/>
+          <w:color w:val="BCBEC4"/>
+          <w:sz w:val="20"/>
+          <w:szCs w:val="20"/>
+          <w:lang w:val="en-US"/>
+        </w:rPr>
+        <w:br/>
+        <w:t xml:space="preserve">        </w:t>
+      </w:r>
+      <w:proofErr w:type="spellStart"/>
+      <w:r>
+        <w:rPr>
+          <w:rFonts w:ascii="Courier New" w:eastAsia="Times New Roman" w:hAnsi="Courier New" w:cs="Courier New"/>
+          <w:color w:val="BCBEC4"/>
+          <w:sz w:val="20"/>
+          <w:szCs w:val="20"/>
+          <w:lang w:val="en-US"/>
+        </w:rPr>
+        <w:t>prev</w:t>
+      </w:r>
+      <w:proofErr w:type="spellEnd"/>
+      <w:r>
+        <w:rPr>
+          <w:rFonts w:ascii="Courier New" w:eastAsia="Times New Roman" w:hAnsi="Courier New" w:cs="Courier New"/>
+          <w:color w:val="BCBEC4"/>
+          <w:sz w:val="20"/>
+          <w:szCs w:val="20"/>
+          <w:lang w:val="en-US"/>
+        </w:rPr>
+        <w:t xml:space="preserve"> = keystream</w:t>
+      </w:r>
+      <w:r>
+        <w:rPr>
+          <w:rFonts w:ascii="Courier New" w:eastAsia="Times New Roman" w:hAnsi="Courier New" w:cs="Courier New"/>
+          <w:color w:val="BCBEC4"/>
+          <w:sz w:val="20"/>
+          <w:szCs w:val="20"/>
+          <w:lang w:val="en-US"/>
+        </w:rPr>
+        <w:br/>
+      </w:r>
+      <w:r>
+        <w:rPr>
+          <w:rFonts w:ascii="Courier New" w:eastAsia="Times New Roman" w:hAnsi="Courier New" w:cs="Courier New"/>
+          <w:color w:val="BCBEC4"/>
+          <w:sz w:val="20"/>
+          <w:szCs w:val="20"/>
+          <w:lang w:val="en-US"/>
+        </w:rPr>
+        <w:br/>
+        <w:t xml:space="preserve">    </w:t>
+      </w:r>
+      <w:proofErr w:type="spellStart"/>
+      <w:r>
+        <w:rPr>
+          <w:rFonts w:ascii="Courier New" w:eastAsia="Times New Roman" w:hAnsi="Courier New" w:cs="Courier New"/>
+          <w:color w:val="BCBEC4"/>
+          <w:sz w:val="20"/>
+          <w:szCs w:val="20"/>
+          <w:lang w:val="en-US"/>
+        </w:rPr>
+        <w:t>cipher_bytes</w:t>
+      </w:r>
+      <w:proofErr w:type="spellEnd"/>
+      <w:r>
+        <w:rPr>
+          <w:rFonts w:ascii="Courier New" w:eastAsia="Times New Roman" w:hAnsi="Courier New" w:cs="Courier New"/>
+          <w:color w:val="BCBEC4"/>
+          <w:sz w:val="20"/>
+          <w:szCs w:val="20"/>
+          <w:lang w:val="en-US"/>
+        </w:rPr>
+        <w:t xml:space="preserve"> = </w:t>
+      </w:r>
+      <w:proofErr w:type="spellStart"/>
+      <w:r>
+        <w:rPr>
+          <w:rFonts w:ascii="Courier New" w:eastAsia="Times New Roman" w:hAnsi="Courier New" w:cs="Courier New"/>
+          <w:color w:val="BCBEC4"/>
+          <w:sz w:val="20"/>
+          <w:szCs w:val="20"/>
+          <w:lang w:val="en-US"/>
+        </w:rPr>
+        <w:t>bits_to_bytes</w:t>
+      </w:r>
+      <w:proofErr w:type="spellEnd"/>
+      <w:r>
+        <w:rPr>
+          <w:rFonts w:ascii="Courier New" w:eastAsia="Times New Roman" w:hAnsi="Courier New" w:cs="Courier New"/>
+          <w:color w:val="BCBEC4"/>
+          <w:sz w:val="20"/>
+          <w:szCs w:val="20"/>
+          <w:lang w:val="en-US"/>
+        </w:rPr>
+        <w:t>(</w:t>
+      </w:r>
+      <w:proofErr w:type="spellStart"/>
+      <w:r>
+        <w:rPr>
+          <w:rFonts w:ascii="Courier New" w:eastAsia="Times New Roman" w:hAnsi="Courier New" w:cs="Courier New"/>
+          <w:color w:val="BCBEC4"/>
+          <w:sz w:val="20"/>
+          <w:szCs w:val="20"/>
+          <w:lang w:val="en-US"/>
+        </w:rPr>
+        <w:t>cipher_bits</w:t>
+      </w:r>
+      <w:proofErr w:type="spellEnd"/>
+      <w:r>
+        <w:rPr>
+          <w:rFonts w:ascii="Courier New" w:eastAsia="Times New Roman" w:hAnsi="Courier New" w:cs="Courier New"/>
+          <w:color w:val="BCBEC4"/>
+          <w:sz w:val="20"/>
+          <w:szCs w:val="20"/>
+          <w:lang w:val="en-US"/>
+        </w:rPr>
+        <w:t>)</w:t>
+      </w:r>
+      <w:r>
+        <w:rPr>
+          <w:rFonts w:ascii="Courier New" w:eastAsia="Times New Roman" w:hAnsi="Courier New" w:cs="Courier New"/>
+          <w:color w:val="BCBEC4"/>
+          <w:sz w:val="20"/>
+          <w:szCs w:val="20"/>
+          <w:lang w:val="en-US"/>
+        </w:rPr>
+        <w:br/>
+        <w:t xml:space="preserve">    </w:t>
+      </w:r>
+      <w:r>
+        <w:rPr>
+          <w:rFonts w:ascii="Courier New" w:eastAsia="Times New Roman" w:hAnsi="Courier New" w:cs="Courier New"/>
+          <w:color w:val="CF8E6D"/>
+          <w:sz w:val="20"/>
+          <w:szCs w:val="20"/>
+          <w:lang w:val="en-US"/>
+        </w:rPr>
+        <w:t xml:space="preserve">return </w:t>
+      </w:r>
+      <w:r>
+        <w:rPr>
+          <w:rFonts w:ascii="Courier New" w:eastAsia="Times New Roman" w:hAnsi="Courier New" w:cs="Courier New"/>
+          <w:color w:val="BCBEC4"/>
+          <w:sz w:val="20"/>
+          <w:szCs w:val="20"/>
+          <w:lang w:val="en-US"/>
+        </w:rPr>
+        <w:t xml:space="preserve">iv, </w:t>
+      </w:r>
+      <w:proofErr w:type="spellStart"/>
+      <w:r>
+        <w:rPr>
+          <w:rFonts w:ascii="Courier New" w:eastAsia="Times New Roman" w:hAnsi="Courier New" w:cs="Courier New"/>
+          <w:color w:val="BCBEC4"/>
+          <w:sz w:val="20"/>
+          <w:szCs w:val="20"/>
+          <w:lang w:val="en-US"/>
+        </w:rPr>
+        <w:t>cipher_bytes</w:t>
+      </w:r>
+      <w:proofErr w:type="spellEnd"/>
+      <w:r>
+        <w:rPr>
+          <w:rFonts w:ascii="Courier New" w:eastAsia="Times New Roman" w:hAnsi="Courier New" w:cs="Courier New"/>
+          <w:color w:val="BCBEC4"/>
+          <w:sz w:val="20"/>
+          <w:szCs w:val="20"/>
+          <w:lang w:val="en-US"/>
+        </w:rPr>
+        <w:br/>
+      </w:r>
+      <w:r>
+        <w:rPr>
+          <w:rFonts w:ascii="Courier New" w:eastAsia="Times New Roman" w:hAnsi="Courier New" w:cs="Courier New"/>
+          <w:color w:val="BCBEC4"/>
+          <w:sz w:val="20"/>
+          <w:szCs w:val="20"/>
+          <w:lang w:val="en-US"/>
+        </w:rPr>
+        <w:br/>
+      </w:r>
+      <w:r>
+        <w:rPr>
+          <w:rFonts w:ascii="Courier New" w:eastAsia="Times New Roman" w:hAnsi="Courier New" w:cs="Courier New"/>
+          <w:color w:val="CF8E6D"/>
+          <w:sz w:val="20"/>
+          <w:szCs w:val="20"/>
+          <w:lang w:val="en-US"/>
+        </w:rPr>
+        <w:t xml:space="preserve">def </w:t>
+      </w:r>
+      <w:proofErr w:type="spellStart"/>
+      <w:r>
+        <w:rPr>
+          <w:rFonts w:ascii="Courier New" w:eastAsia="Times New Roman" w:hAnsi="Courier New" w:cs="Courier New"/>
+          <w:color w:val="56A8F5"/>
+          <w:sz w:val="20"/>
+          <w:szCs w:val="20"/>
+          <w:lang w:val="en-US"/>
+        </w:rPr>
+        <w:t>des_ofb_decrypt</w:t>
+      </w:r>
+      <w:proofErr w:type="spellEnd"/>
+      <w:r>
+        <w:rPr>
+          <w:rFonts w:ascii="Courier New" w:eastAsia="Times New Roman" w:hAnsi="Courier New" w:cs="Courier New"/>
+          <w:color w:val="BCBEC4"/>
+          <w:sz w:val="20"/>
+          <w:szCs w:val="20"/>
+          <w:lang w:val="en-US"/>
+        </w:rPr>
+        <w:t>(</w:t>
+      </w:r>
+      <w:proofErr w:type="spellStart"/>
+      <w:r>
+        <w:rPr>
+          <w:rFonts w:ascii="Courier New" w:eastAsia="Times New Roman" w:hAnsi="Courier New" w:cs="Courier New"/>
+          <w:color w:val="BCBEC4"/>
+          <w:sz w:val="20"/>
+          <w:szCs w:val="20"/>
+          <w:lang w:val="en-US"/>
+        </w:rPr>
+        <w:t>cipher_bytes</w:t>
+      </w:r>
+      <w:proofErr w:type="spellEnd"/>
+      <w:r>
+        <w:rPr>
+          <w:rFonts w:ascii="Courier New" w:eastAsia="Times New Roman" w:hAnsi="Courier New" w:cs="Courier New"/>
+          <w:color w:val="BCBEC4"/>
+          <w:sz w:val="20"/>
+          <w:szCs w:val="20"/>
+          <w:lang w:val="en-US"/>
+        </w:rPr>
+        <w:t xml:space="preserve">: </w:t>
+      </w:r>
+      <w:r>
+        <w:rPr>
+          <w:rFonts w:ascii="Courier New" w:eastAsia="Times New Roman" w:hAnsi="Courier New" w:cs="Courier New"/>
+          <w:color w:val="8888C6"/>
+          <w:sz w:val="20"/>
+          <w:szCs w:val="20"/>
+          <w:lang w:val="en-US"/>
+        </w:rPr>
+        <w:t>bytes</w:t>
+      </w:r>
+      <w:r>
+        <w:rPr>
+          <w:rFonts w:ascii="Courier New" w:eastAsia="Times New Roman" w:hAnsi="Courier New" w:cs="Courier New"/>
+          <w:color w:val="BCBEC4"/>
+          <w:sz w:val="20"/>
+          <w:szCs w:val="20"/>
+          <w:lang w:val="en-US"/>
+        </w:rPr>
+        <w:t xml:space="preserve">, key: </w:t>
+      </w:r>
+      <w:r>
+        <w:rPr>
+          <w:rFonts w:ascii="Courier New" w:eastAsia="Times New Roman" w:hAnsi="Courier New" w:cs="Courier New"/>
+          <w:color w:val="8888C6"/>
+          <w:sz w:val="20"/>
+          <w:szCs w:val="20"/>
+          <w:lang w:val="en-US"/>
+        </w:rPr>
+        <w:t>bytes</w:t>
+      </w:r>
+      <w:r>
+        <w:rPr>
+          <w:rFonts w:ascii="Courier New" w:eastAsia="Times New Roman" w:hAnsi="Courier New" w:cs="Courier New"/>
+          <w:color w:val="BCBEC4"/>
+          <w:sz w:val="20"/>
+          <w:szCs w:val="20"/>
+          <w:lang w:val="en-US"/>
+        </w:rPr>
+        <w:t xml:space="preserve">, iv: </w:t>
+      </w:r>
+      <w:r>
+        <w:rPr>
+          <w:rFonts w:ascii="Courier New" w:eastAsia="Times New Roman" w:hAnsi="Courier New" w:cs="Courier New"/>
+          <w:color w:val="8888C6"/>
+          <w:sz w:val="20"/>
+          <w:szCs w:val="20"/>
+          <w:lang w:val="en-US"/>
+        </w:rPr>
+        <w:t>bytes</w:t>
+      </w:r>
+      <w:r>
+        <w:rPr>
+          <w:rFonts w:ascii="Courier New" w:eastAsia="Times New Roman" w:hAnsi="Courier New" w:cs="Courier New"/>
+          <w:color w:val="BCBEC4"/>
+          <w:sz w:val="20"/>
+          <w:szCs w:val="20"/>
+          <w:lang w:val="en-US"/>
+        </w:rPr>
+        <w:t xml:space="preserve">) -&gt; </w:t>
+      </w:r>
+      <w:r>
+        <w:rPr>
+          <w:rFonts w:ascii="Courier New" w:eastAsia="Times New Roman" w:hAnsi="Courier New" w:cs="Courier New"/>
+          <w:color w:val="8888C6"/>
+          <w:sz w:val="20"/>
+          <w:szCs w:val="20"/>
+          <w:lang w:val="en-US"/>
+        </w:rPr>
+        <w:t>str</w:t>
+      </w:r>
+      <w:r>
+        <w:rPr>
+          <w:rFonts w:ascii="Courier New" w:eastAsia="Times New Roman" w:hAnsi="Courier New" w:cs="Courier New"/>
+          <w:color w:val="BCBEC4"/>
+          <w:sz w:val="20"/>
+          <w:szCs w:val="20"/>
+          <w:lang w:val="en-US"/>
+        </w:rPr>
+        <w:t>:</w:t>
+      </w:r>
+      <w:r>
+        <w:rPr>
+          <w:rFonts w:ascii="Courier New" w:eastAsia="Times New Roman" w:hAnsi="Courier New" w:cs="Courier New"/>
+          <w:color w:val="BCBEC4"/>
+          <w:sz w:val="20"/>
+          <w:szCs w:val="20"/>
+          <w:lang w:val="en-US"/>
+        </w:rPr>
+        <w:br/>
+        <w:t xml:space="preserve">    </w:t>
+      </w:r>
+      <w:proofErr w:type="spellStart"/>
+      <w:r>
+        <w:rPr>
+          <w:rFonts w:ascii="Courier New" w:eastAsia="Times New Roman" w:hAnsi="Courier New" w:cs="Courier New"/>
+          <w:color w:val="BCBEC4"/>
+          <w:sz w:val="20"/>
+          <w:szCs w:val="20"/>
+          <w:lang w:val="en-US"/>
+        </w:rPr>
+        <w:t>cipher_bits</w:t>
+      </w:r>
+      <w:proofErr w:type="spellEnd"/>
+      <w:r>
+        <w:rPr>
+          <w:rFonts w:ascii="Courier New" w:eastAsia="Times New Roman" w:hAnsi="Courier New" w:cs="Courier New"/>
+          <w:color w:val="BCBEC4"/>
+          <w:sz w:val="20"/>
+          <w:szCs w:val="20"/>
+          <w:lang w:val="en-US"/>
+        </w:rPr>
+        <w:t xml:space="preserve"> = </w:t>
+      </w:r>
+      <w:proofErr w:type="spellStart"/>
+      <w:r>
+        <w:rPr>
+          <w:rFonts w:ascii="Courier New" w:eastAsia="Times New Roman" w:hAnsi="Courier New" w:cs="Courier New"/>
+          <w:color w:val="BCBEC4"/>
+          <w:sz w:val="20"/>
+          <w:szCs w:val="20"/>
+          <w:lang w:val="en-US"/>
+        </w:rPr>
+        <w:t>bytes_to_bits</w:t>
+      </w:r>
+      <w:proofErr w:type="spellEnd"/>
+      <w:r>
+        <w:rPr>
+          <w:rFonts w:ascii="Courier New" w:eastAsia="Times New Roman" w:hAnsi="Courier New" w:cs="Courier New"/>
+          <w:color w:val="BCBEC4"/>
+          <w:sz w:val="20"/>
+          <w:szCs w:val="20"/>
+          <w:lang w:val="en-US"/>
+        </w:rPr>
+        <w:t>(</w:t>
+      </w:r>
+      <w:proofErr w:type="spellStart"/>
+      <w:r>
+        <w:rPr>
+          <w:rFonts w:ascii="Courier New" w:eastAsia="Times New Roman" w:hAnsi="Courier New" w:cs="Courier New"/>
+          <w:color w:val="BCBEC4"/>
+          <w:sz w:val="20"/>
+          <w:szCs w:val="20"/>
+          <w:lang w:val="en-US"/>
+        </w:rPr>
+        <w:t>cipher_bytes</w:t>
+      </w:r>
+      <w:proofErr w:type="spellEnd"/>
+      <w:r>
+        <w:rPr>
+          <w:rFonts w:ascii="Courier New" w:eastAsia="Times New Roman" w:hAnsi="Courier New" w:cs="Courier New"/>
+          <w:color w:val="BCBEC4"/>
+          <w:sz w:val="20"/>
+          <w:szCs w:val="20"/>
+          <w:lang w:val="en-US"/>
+        </w:rPr>
+        <w:t>)</w:t>
+      </w:r>
+      <w:r>
+        <w:rPr>
+          <w:rFonts w:ascii="Courier New" w:eastAsia="Times New Roman" w:hAnsi="Courier New" w:cs="Courier New"/>
+          <w:color w:val="BCBEC4"/>
+          <w:sz w:val="20"/>
+          <w:szCs w:val="20"/>
+          <w:lang w:val="en-US"/>
+        </w:rPr>
+        <w:br/>
+        <w:t xml:space="preserve">    B = </w:t>
+      </w:r>
+      <w:r>
+        <w:rPr>
+          <w:rFonts w:ascii="Courier New" w:eastAsia="Times New Roman" w:hAnsi="Courier New" w:cs="Courier New"/>
+          <w:color w:val="2AACB8"/>
+          <w:sz w:val="20"/>
+          <w:szCs w:val="20"/>
+          <w:lang w:val="en-US"/>
+        </w:rPr>
+        <w:t>64</w:t>
+      </w:r>
+      <w:r>
+        <w:rPr>
+          <w:rFonts w:ascii="Courier New" w:eastAsia="Times New Roman" w:hAnsi="Courier New" w:cs="Courier New"/>
+          <w:color w:val="2AACB8"/>
+          <w:sz w:val="20"/>
+          <w:szCs w:val="20"/>
+          <w:lang w:val="en-US"/>
+        </w:rPr>
+        <w:br/>
+        <w:t xml:space="preserve">    </w:t>
+      </w:r>
+      <w:proofErr w:type="spellStart"/>
+      <w:r>
+        <w:rPr>
+          <w:rFonts w:ascii="Courier New" w:eastAsia="Times New Roman" w:hAnsi="Courier New" w:cs="Courier New"/>
+          <w:color w:val="BCBEC4"/>
+          <w:sz w:val="20"/>
+          <w:szCs w:val="20"/>
+          <w:lang w:val="en-US"/>
+        </w:rPr>
+        <w:t>prev</w:t>
+      </w:r>
+      <w:proofErr w:type="spellEnd"/>
+      <w:r>
+        <w:rPr>
+          <w:rFonts w:ascii="Courier New" w:eastAsia="Times New Roman" w:hAnsi="Courier New" w:cs="Courier New"/>
+          <w:color w:val="BCBEC4"/>
+          <w:sz w:val="20"/>
+          <w:szCs w:val="20"/>
+          <w:lang w:val="en-US"/>
+        </w:rPr>
+        <w:t xml:space="preserve"> = </w:t>
+      </w:r>
+      <w:proofErr w:type="spellStart"/>
+      <w:r>
+        <w:rPr>
+          <w:rFonts w:ascii="Courier New" w:eastAsia="Times New Roman" w:hAnsi="Courier New" w:cs="Courier New"/>
+          <w:color w:val="BCBEC4"/>
+          <w:sz w:val="20"/>
+          <w:szCs w:val="20"/>
+          <w:lang w:val="en-US"/>
+        </w:rPr>
+        <w:t>bytes_to_bits</w:t>
+      </w:r>
+      <w:proofErr w:type="spellEnd"/>
+      <w:r>
+        <w:rPr>
+          <w:rFonts w:ascii="Courier New" w:eastAsia="Times New Roman" w:hAnsi="Courier New" w:cs="Courier New"/>
+          <w:color w:val="BCBEC4"/>
+          <w:sz w:val="20"/>
+          <w:szCs w:val="20"/>
+          <w:lang w:val="en-US"/>
+        </w:rPr>
+        <w:t>(iv)</w:t>
+      </w:r>
+      <w:r>
+        <w:rPr>
+          <w:rFonts w:ascii="Courier New" w:eastAsia="Times New Roman" w:hAnsi="Courier New" w:cs="Courier New"/>
+          <w:color w:val="BCBEC4"/>
+          <w:sz w:val="20"/>
+          <w:szCs w:val="20"/>
+          <w:lang w:val="en-US"/>
+        </w:rPr>
+        <w:br/>
+        <w:t xml:space="preserve">    </w:t>
+      </w:r>
+      <w:proofErr w:type="spellStart"/>
+      <w:r>
+        <w:rPr>
+          <w:rFonts w:ascii="Courier New" w:eastAsia="Times New Roman" w:hAnsi="Courier New" w:cs="Courier New"/>
+          <w:color w:val="BCBEC4"/>
+          <w:sz w:val="20"/>
+          <w:szCs w:val="20"/>
+          <w:lang w:val="en-US"/>
+        </w:rPr>
+        <w:t>plain_bits</w:t>
+      </w:r>
+      <w:proofErr w:type="spellEnd"/>
+      <w:r>
+        <w:rPr>
+          <w:rFonts w:ascii="Courier New" w:eastAsia="Times New Roman" w:hAnsi="Courier New" w:cs="Courier New"/>
+          <w:color w:val="BCBEC4"/>
+          <w:sz w:val="20"/>
+          <w:szCs w:val="20"/>
+          <w:lang w:val="en-US"/>
+        </w:rPr>
+        <w:t xml:space="preserve"> = []</w:t>
+      </w:r>
+      <w:r>
+        <w:rPr>
+          <w:rFonts w:ascii="Courier New" w:eastAsia="Times New Roman" w:hAnsi="Courier New" w:cs="Courier New"/>
+          <w:color w:val="BCBEC4"/>
+          <w:sz w:val="20"/>
+          <w:szCs w:val="20"/>
+          <w:lang w:val="en-US"/>
+        </w:rPr>
+        <w:br/>
+      </w:r>
+      <w:r>
+        <w:rPr>
+          <w:rFonts w:ascii="Courier New" w:eastAsia="Times New Roman" w:hAnsi="Courier New" w:cs="Courier New"/>
+          <w:color w:val="BCBEC4"/>
+          <w:sz w:val="20"/>
+          <w:szCs w:val="20"/>
+          <w:lang w:val="en-US"/>
+        </w:rPr>
+        <w:br/>
+        <w:t xml:space="preserve">    </w:t>
+      </w:r>
+      <w:r>
+        <w:rPr>
+          <w:rFonts w:ascii="Courier New" w:eastAsia="Times New Roman" w:hAnsi="Courier New" w:cs="Courier New"/>
+          <w:color w:val="CF8E6D"/>
+          <w:sz w:val="20"/>
+          <w:szCs w:val="20"/>
+          <w:lang w:val="en-US"/>
+        </w:rPr>
+        <w:t xml:space="preserve">for </w:t>
+      </w:r>
+      <w:proofErr w:type="spellStart"/>
+      <w:r>
+        <w:rPr>
+          <w:rFonts w:ascii="Courier New" w:eastAsia="Times New Roman" w:hAnsi="Courier New" w:cs="Courier New"/>
+          <w:color w:val="BCBEC4"/>
+          <w:sz w:val="20"/>
+          <w:szCs w:val="20"/>
+          <w:lang w:val="en-US"/>
+        </w:rPr>
+        <w:t>i</w:t>
+      </w:r>
+      <w:proofErr w:type="spellEnd"/>
+      <w:r>
+        <w:rPr>
+          <w:rFonts w:ascii="Courier New" w:eastAsia="Times New Roman" w:hAnsi="Courier New" w:cs="Courier New"/>
+          <w:color w:val="BCBEC4"/>
+          <w:sz w:val="20"/>
+          <w:szCs w:val="20"/>
+          <w:lang w:val="en-US"/>
+        </w:rPr>
+        <w:t xml:space="preserve"> </w:t>
+      </w:r>
+      <w:r>
+        <w:rPr>
+          <w:rFonts w:ascii="Courier New" w:eastAsia="Times New Roman" w:hAnsi="Courier New" w:cs="Courier New"/>
+          <w:color w:val="CF8E6D"/>
+          <w:sz w:val="20"/>
+          <w:szCs w:val="20"/>
+          <w:lang w:val="en-US"/>
+        </w:rPr>
+        <w:t xml:space="preserve">in </w:t>
+      </w:r>
+      <w:r>
+        <w:rPr>
+          <w:rFonts w:ascii="Courier New" w:eastAsia="Times New Roman" w:hAnsi="Courier New" w:cs="Courier New"/>
+          <w:color w:val="8888C6"/>
+          <w:sz w:val="20"/>
+          <w:szCs w:val="20"/>
+          <w:lang w:val="en-US"/>
+        </w:rPr>
+        <w:t>range</w:t>
+      </w:r>
+      <w:r>
+        <w:rPr>
+          <w:rFonts w:ascii="Courier New" w:eastAsia="Times New Roman" w:hAnsi="Courier New" w:cs="Courier New"/>
+          <w:color w:val="BCBEC4"/>
+          <w:sz w:val="20"/>
+          <w:szCs w:val="20"/>
+          <w:lang w:val="en-US"/>
+        </w:rPr>
+        <w:t>(</w:t>
+      </w:r>
+      <w:r>
+        <w:rPr>
+          <w:rFonts w:ascii="Courier New" w:eastAsia="Times New Roman" w:hAnsi="Courier New" w:cs="Courier New"/>
+          <w:color w:val="2AACB8"/>
+          <w:sz w:val="20"/>
+          <w:szCs w:val="20"/>
+          <w:lang w:val="en-US"/>
+        </w:rPr>
+        <w:t>0</w:t>
+      </w:r>
+      <w:r>
+        <w:rPr>
+          <w:rFonts w:ascii="Courier New" w:eastAsia="Times New Roman" w:hAnsi="Courier New" w:cs="Courier New"/>
+          <w:color w:val="BCBEC4"/>
+          <w:sz w:val="20"/>
+          <w:szCs w:val="20"/>
+          <w:lang w:val="en-US"/>
+        </w:rPr>
+        <w:t xml:space="preserve">, </w:t>
+      </w:r>
+      <w:proofErr w:type="spellStart"/>
+      <w:r>
+        <w:rPr>
+          <w:rFonts w:ascii="Courier New" w:eastAsia="Times New Roman" w:hAnsi="Courier New" w:cs="Courier New"/>
+          <w:color w:val="8888C6"/>
+          <w:sz w:val="20"/>
+          <w:szCs w:val="20"/>
+          <w:lang w:val="en-US"/>
+        </w:rPr>
+        <w:t>len</w:t>
+      </w:r>
+      <w:proofErr w:type="spellEnd"/>
+      <w:r>
+        <w:rPr>
+          <w:rFonts w:ascii="Courier New" w:eastAsia="Times New Roman" w:hAnsi="Courier New" w:cs="Courier New"/>
+          <w:color w:val="BCBEC4"/>
+          <w:sz w:val="20"/>
+          <w:szCs w:val="20"/>
+          <w:lang w:val="en-US"/>
+        </w:rPr>
+        <w:t>(</w:t>
+      </w:r>
+      <w:proofErr w:type="spellStart"/>
+      <w:r>
+        <w:rPr>
+          <w:rFonts w:ascii="Courier New" w:eastAsia="Times New Roman" w:hAnsi="Courier New" w:cs="Courier New"/>
+          <w:color w:val="BCBEC4"/>
+          <w:sz w:val="20"/>
+          <w:szCs w:val="20"/>
+          <w:lang w:val="en-US"/>
+        </w:rPr>
+        <w:t>cipher_bits</w:t>
+      </w:r>
+      <w:proofErr w:type="spellEnd"/>
+      <w:r>
+        <w:rPr>
+          <w:rFonts w:ascii="Courier New" w:eastAsia="Times New Roman" w:hAnsi="Courier New" w:cs="Courier New"/>
+          <w:color w:val="BCBEC4"/>
+          <w:sz w:val="20"/>
+          <w:szCs w:val="20"/>
+          <w:lang w:val="en-US"/>
+        </w:rPr>
+        <w:t>), B):</w:t>
+      </w:r>
+      <w:r>
+        <w:rPr>
+          <w:rFonts w:ascii="Courier New" w:eastAsia="Times New Roman" w:hAnsi="Courier New" w:cs="Courier New"/>
+          <w:color w:val="BCBEC4"/>
+          <w:sz w:val="20"/>
+          <w:szCs w:val="20"/>
+          <w:lang w:val="en-US"/>
+        </w:rPr>
+        <w:br/>
+        <w:t xml:space="preserve">        block = </w:t>
+      </w:r>
+      <w:proofErr w:type="spellStart"/>
+      <w:r>
+        <w:rPr>
+          <w:rFonts w:ascii="Courier New" w:eastAsia="Times New Roman" w:hAnsi="Courier New" w:cs="Courier New"/>
+          <w:color w:val="BCBEC4"/>
+          <w:sz w:val="20"/>
+          <w:szCs w:val="20"/>
+          <w:lang w:val="en-US"/>
+        </w:rPr>
+        <w:t>cipher_bits</w:t>
+      </w:r>
+      <w:proofErr w:type="spellEnd"/>
+      <w:r>
+        <w:rPr>
+          <w:rFonts w:ascii="Courier New" w:eastAsia="Times New Roman" w:hAnsi="Courier New" w:cs="Courier New"/>
+          <w:color w:val="BCBEC4"/>
+          <w:sz w:val="20"/>
+          <w:szCs w:val="20"/>
+          <w:lang w:val="en-US"/>
+        </w:rPr>
+        <w:t>[</w:t>
+      </w:r>
+      <w:proofErr w:type="spellStart"/>
+      <w:r>
+        <w:rPr>
+          <w:rFonts w:ascii="Courier New" w:eastAsia="Times New Roman" w:hAnsi="Courier New" w:cs="Courier New"/>
+          <w:color w:val="BCBEC4"/>
+          <w:sz w:val="20"/>
+          <w:szCs w:val="20"/>
+          <w:lang w:val="en-US"/>
+        </w:rPr>
+        <w:t>i:i+B</w:t>
+      </w:r>
+      <w:proofErr w:type="spellEnd"/>
+      <w:r>
+        <w:rPr>
+          <w:rFonts w:ascii="Courier New" w:eastAsia="Times New Roman" w:hAnsi="Courier New" w:cs="Courier New"/>
+          <w:color w:val="BCBEC4"/>
+          <w:sz w:val="20"/>
+          <w:szCs w:val="20"/>
+          <w:lang w:val="en-US"/>
+        </w:rPr>
+        <w:t>]</w:t>
+      </w:r>
+      <w:r>
+        <w:rPr>
+          <w:rFonts w:ascii="Courier New" w:eastAsia="Times New Roman" w:hAnsi="Courier New" w:cs="Courier New"/>
+          <w:color w:val="BCBEC4"/>
+          <w:sz w:val="20"/>
+          <w:szCs w:val="20"/>
+          <w:lang w:val="en-US"/>
+        </w:rPr>
+        <w:br/>
+        <w:t xml:space="preserve">        keystream = </w:t>
+      </w:r>
+      <w:proofErr w:type="spellStart"/>
+      <w:r>
+        <w:rPr>
+          <w:rFonts w:ascii="Courier New" w:eastAsia="Times New Roman" w:hAnsi="Courier New" w:cs="Courier New"/>
+          <w:color w:val="BCBEC4"/>
+          <w:sz w:val="20"/>
+          <w:szCs w:val="20"/>
+          <w:lang w:val="en-US"/>
+        </w:rPr>
+        <w:t>simple_des_block_encrypt</w:t>
+      </w:r>
+      <w:proofErr w:type="spellEnd"/>
+      <w:r>
+        <w:rPr>
+          <w:rFonts w:ascii="Courier New" w:eastAsia="Times New Roman" w:hAnsi="Courier New" w:cs="Courier New"/>
+          <w:color w:val="BCBEC4"/>
+          <w:sz w:val="20"/>
+          <w:szCs w:val="20"/>
+          <w:lang w:val="en-US"/>
+        </w:rPr>
+        <w:t>(</w:t>
+      </w:r>
+      <w:proofErr w:type="spellStart"/>
+      <w:r>
+        <w:rPr>
+          <w:rFonts w:ascii="Courier New" w:eastAsia="Times New Roman" w:hAnsi="Courier New" w:cs="Courier New"/>
+          <w:color w:val="BCBEC4"/>
+          <w:sz w:val="20"/>
+          <w:szCs w:val="20"/>
+          <w:lang w:val="en-US"/>
+        </w:rPr>
+        <w:t>prev</w:t>
+      </w:r>
+      <w:proofErr w:type="spellEnd"/>
+      <w:r>
+        <w:rPr>
+          <w:rFonts w:ascii="Courier New" w:eastAsia="Times New Roman" w:hAnsi="Courier New" w:cs="Courier New"/>
+          <w:color w:val="BCBEC4"/>
+          <w:sz w:val="20"/>
+          <w:szCs w:val="20"/>
+          <w:lang w:val="en-US"/>
+        </w:rPr>
+        <w:t>, key)</w:t>
+      </w:r>
+      <w:r>
+        <w:rPr>
+          <w:rFonts w:ascii="Courier New" w:eastAsia="Times New Roman" w:hAnsi="Courier New" w:cs="Courier New"/>
+          <w:color w:val="BCBEC4"/>
+          <w:sz w:val="20"/>
+          <w:szCs w:val="20"/>
+          <w:lang w:val="en-US"/>
+        </w:rPr>
+        <w:br/>
+        <w:t xml:space="preserve">        </w:t>
+      </w:r>
+      <w:proofErr w:type="spellStart"/>
+      <w:r>
+        <w:rPr>
+          <w:rFonts w:ascii="Courier New" w:eastAsia="Times New Roman" w:hAnsi="Courier New" w:cs="Courier New"/>
+          <w:color w:val="BCBEC4"/>
+          <w:sz w:val="20"/>
+          <w:szCs w:val="20"/>
+          <w:lang w:val="en-US"/>
+        </w:rPr>
+        <w:t>ks_slice</w:t>
+      </w:r>
+      <w:proofErr w:type="spellEnd"/>
+      <w:r>
+        <w:rPr>
+          <w:rFonts w:ascii="Courier New" w:eastAsia="Times New Roman" w:hAnsi="Courier New" w:cs="Courier New"/>
+          <w:color w:val="BCBEC4"/>
+          <w:sz w:val="20"/>
+          <w:szCs w:val="20"/>
+          <w:lang w:val="en-US"/>
+        </w:rPr>
+        <w:t xml:space="preserve"> = keystream[:</w:t>
+      </w:r>
+      <w:proofErr w:type="spellStart"/>
+      <w:r>
+        <w:rPr>
+          <w:rFonts w:ascii="Courier New" w:eastAsia="Times New Roman" w:hAnsi="Courier New" w:cs="Courier New"/>
+          <w:color w:val="8888C6"/>
+          <w:sz w:val="20"/>
+          <w:szCs w:val="20"/>
+          <w:lang w:val="en-US"/>
+        </w:rPr>
+        <w:t>len</w:t>
+      </w:r>
+      <w:proofErr w:type="spellEnd"/>
+      <w:r>
+        <w:rPr>
+          <w:rFonts w:ascii="Courier New" w:eastAsia="Times New Roman" w:hAnsi="Courier New" w:cs="Courier New"/>
+          <w:color w:val="BCBEC4"/>
+          <w:sz w:val="20"/>
+          <w:szCs w:val="20"/>
+          <w:lang w:val="en-US"/>
+        </w:rPr>
+        <w:t>(block)]</w:t>
+      </w:r>
+      <w:r>
+        <w:rPr>
+          <w:rFonts w:ascii="Courier New" w:eastAsia="Times New Roman" w:hAnsi="Courier New" w:cs="Courier New"/>
+          <w:color w:val="BCBEC4"/>
+          <w:sz w:val="20"/>
+          <w:szCs w:val="20"/>
+          <w:lang w:val="en-US"/>
+        </w:rPr>
+        <w:br/>
+        <w:t xml:space="preserve">        </w:t>
+      </w:r>
+      <w:proofErr w:type="spellStart"/>
+      <w:r>
+        <w:rPr>
+          <w:rFonts w:ascii="Courier New" w:eastAsia="Times New Roman" w:hAnsi="Courier New" w:cs="Courier New"/>
+          <w:color w:val="BCBEC4"/>
+          <w:sz w:val="20"/>
+          <w:szCs w:val="20"/>
+          <w:lang w:val="en-US"/>
+        </w:rPr>
+        <w:t>plain_block</w:t>
+      </w:r>
+      <w:proofErr w:type="spellEnd"/>
+      <w:r>
+        <w:rPr>
+          <w:rFonts w:ascii="Courier New" w:eastAsia="Times New Roman" w:hAnsi="Courier New" w:cs="Courier New"/>
+          <w:color w:val="BCBEC4"/>
+          <w:sz w:val="20"/>
+          <w:szCs w:val="20"/>
+          <w:lang w:val="en-US"/>
+        </w:rPr>
+        <w:t xml:space="preserve"> = </w:t>
+      </w:r>
+      <w:proofErr w:type="spellStart"/>
+      <w:r>
+        <w:rPr>
+          <w:rFonts w:ascii="Courier New" w:eastAsia="Times New Roman" w:hAnsi="Courier New" w:cs="Courier New"/>
+          <w:color w:val="BCBEC4"/>
+          <w:sz w:val="20"/>
+          <w:szCs w:val="20"/>
+          <w:lang w:val="en-US"/>
+        </w:rPr>
+        <w:t>xor_bits</w:t>
+      </w:r>
+      <w:proofErr w:type="spellEnd"/>
+      <w:r>
+        <w:rPr>
+          <w:rFonts w:ascii="Courier New" w:eastAsia="Times New Roman" w:hAnsi="Courier New" w:cs="Courier New"/>
+          <w:color w:val="BCBEC4"/>
+          <w:sz w:val="20"/>
+          <w:szCs w:val="20"/>
+          <w:lang w:val="en-US"/>
+        </w:rPr>
+        <w:t xml:space="preserve">(block, </w:t>
+      </w:r>
+      <w:proofErr w:type="spellStart"/>
+      <w:r>
+        <w:rPr>
+          <w:rFonts w:ascii="Courier New" w:eastAsia="Times New Roman" w:hAnsi="Courier New" w:cs="Courier New"/>
+          <w:color w:val="BCBEC4"/>
+          <w:sz w:val="20"/>
+          <w:szCs w:val="20"/>
+          <w:lang w:val="en-US"/>
+        </w:rPr>
+        <w:t>ks_slice</w:t>
+      </w:r>
+      <w:proofErr w:type="spellEnd"/>
+      <w:r>
+        <w:rPr>
+          <w:rFonts w:ascii="Courier New" w:eastAsia="Times New Roman" w:hAnsi="Courier New" w:cs="Courier New"/>
+          <w:color w:val="BCBEC4"/>
+          <w:sz w:val="20"/>
+          <w:szCs w:val="20"/>
+          <w:lang w:val="en-US"/>
+        </w:rPr>
+        <w:t>)</w:t>
+      </w:r>
+      <w:r>
+        <w:rPr>
+          <w:rFonts w:ascii="Courier New" w:eastAsia="Times New Roman" w:hAnsi="Courier New" w:cs="Courier New"/>
+          <w:color w:val="BCBEC4"/>
+          <w:sz w:val="20"/>
+          <w:szCs w:val="20"/>
+          <w:lang w:val="en-US"/>
+        </w:rPr>
+        <w:br/>
+        <w:t xml:space="preserve">        </w:t>
+      </w:r>
+      <w:proofErr w:type="spellStart"/>
+      <w:r>
+        <w:rPr>
+          <w:rFonts w:ascii="Courier New" w:eastAsia="Times New Roman" w:hAnsi="Courier New" w:cs="Courier New"/>
+          <w:color w:val="BCBEC4"/>
+          <w:sz w:val="20"/>
+          <w:szCs w:val="20"/>
+          <w:lang w:val="en-US"/>
+        </w:rPr>
+        <w:t>plain_bits.extend</w:t>
+      </w:r>
+      <w:proofErr w:type="spellEnd"/>
+      <w:r>
+        <w:rPr>
+          <w:rFonts w:ascii="Courier New" w:eastAsia="Times New Roman" w:hAnsi="Courier New" w:cs="Courier New"/>
+          <w:color w:val="BCBEC4"/>
+          <w:sz w:val="20"/>
+          <w:szCs w:val="20"/>
+          <w:lang w:val="en-US"/>
+        </w:rPr>
+        <w:t>(</w:t>
+      </w:r>
+      <w:proofErr w:type="spellStart"/>
+      <w:r>
+        <w:rPr>
+          <w:rFonts w:ascii="Courier New" w:eastAsia="Times New Roman" w:hAnsi="Courier New" w:cs="Courier New"/>
+          <w:color w:val="BCBEC4"/>
+          <w:sz w:val="20"/>
+          <w:szCs w:val="20"/>
+          <w:lang w:val="en-US"/>
+        </w:rPr>
+        <w:t>plain_block</w:t>
+      </w:r>
+      <w:proofErr w:type="spellEnd"/>
+      <w:r>
+        <w:rPr>
+          <w:rFonts w:ascii="Courier New" w:eastAsia="Times New Roman" w:hAnsi="Courier New" w:cs="Courier New"/>
+          <w:color w:val="BCBEC4"/>
+          <w:sz w:val="20"/>
+          <w:szCs w:val="20"/>
+          <w:lang w:val="en-US"/>
+        </w:rPr>
+        <w:t>)</w:t>
+      </w:r>
+      <w:r>
+        <w:rPr>
+          <w:rFonts w:ascii="Courier New" w:eastAsia="Times New Roman" w:hAnsi="Courier New" w:cs="Courier New"/>
+          <w:color w:val="BCBEC4"/>
+          <w:sz w:val="20"/>
+          <w:szCs w:val="20"/>
+          <w:lang w:val="en-US"/>
+        </w:rPr>
+        <w:br/>
+        <w:t xml:space="preserve">        </w:t>
+      </w:r>
+      <w:proofErr w:type="spellStart"/>
+      <w:r>
+        <w:rPr>
+          <w:rFonts w:ascii="Courier New" w:eastAsia="Times New Roman" w:hAnsi="Courier New" w:cs="Courier New"/>
+          <w:color w:val="BCBEC4"/>
+          <w:sz w:val="20"/>
+          <w:szCs w:val="20"/>
+          <w:lang w:val="en-US"/>
+        </w:rPr>
+        <w:t>prev</w:t>
+      </w:r>
+      <w:proofErr w:type="spellEnd"/>
+      <w:r>
+        <w:rPr>
+          <w:rFonts w:ascii="Courier New" w:eastAsia="Times New Roman" w:hAnsi="Courier New" w:cs="Courier New"/>
+          <w:color w:val="BCBEC4"/>
+          <w:sz w:val="20"/>
+          <w:szCs w:val="20"/>
+          <w:lang w:val="en-US"/>
+        </w:rPr>
+        <w:t xml:space="preserve"> = keystream</w:t>
+      </w:r>
+      <w:r>
+        <w:rPr>
+          <w:rFonts w:ascii="Courier New" w:eastAsia="Times New Roman" w:hAnsi="Courier New" w:cs="Courier New"/>
+          <w:color w:val="BCBEC4"/>
+          <w:sz w:val="20"/>
+          <w:szCs w:val="20"/>
+          <w:lang w:val="en-US"/>
+        </w:rPr>
+        <w:br/>
+      </w:r>
+      <w:r>
+        <w:rPr>
+          <w:rFonts w:ascii="Courier New" w:eastAsia="Times New Roman" w:hAnsi="Courier New" w:cs="Courier New"/>
+          <w:color w:val="BCBEC4"/>
+          <w:sz w:val="20"/>
+          <w:szCs w:val="20"/>
+          <w:lang w:val="en-US"/>
+        </w:rPr>
+        <w:br/>
+        <w:t xml:space="preserve">    </w:t>
+      </w:r>
+      <w:r>
+        <w:rPr>
+          <w:rFonts w:ascii="Courier New" w:eastAsia="Times New Roman" w:hAnsi="Courier New" w:cs="Courier New"/>
+          <w:color w:val="CF8E6D"/>
+          <w:sz w:val="20"/>
+          <w:szCs w:val="20"/>
+          <w:lang w:val="en-US"/>
+        </w:rPr>
+        <w:t xml:space="preserve">return </w:t>
+      </w:r>
+      <w:proofErr w:type="spellStart"/>
+      <w:r>
+        <w:rPr>
+          <w:rFonts w:ascii="Courier New" w:eastAsia="Times New Roman" w:hAnsi="Courier New" w:cs="Courier New"/>
+          <w:color w:val="BCBEC4"/>
+          <w:sz w:val="20"/>
+          <w:szCs w:val="20"/>
+          <w:lang w:val="en-US"/>
+        </w:rPr>
+        <w:t>bits_to_string</w:t>
+      </w:r>
+      <w:proofErr w:type="spellEnd"/>
+      <w:r>
+        <w:rPr>
+          <w:rFonts w:ascii="Courier New" w:eastAsia="Times New Roman" w:hAnsi="Courier New" w:cs="Courier New"/>
+          <w:color w:val="BCBEC4"/>
+          <w:sz w:val="20"/>
+          <w:szCs w:val="20"/>
+          <w:lang w:val="en-US"/>
+        </w:rPr>
+        <w:t>(</w:t>
+      </w:r>
+      <w:proofErr w:type="spellStart"/>
+      <w:r>
+        <w:rPr>
+          <w:rFonts w:ascii="Courier New" w:eastAsia="Times New Roman" w:hAnsi="Courier New" w:cs="Courier New"/>
+          <w:color w:val="BCBEC4"/>
+          <w:sz w:val="20"/>
+          <w:szCs w:val="20"/>
+          <w:lang w:val="en-US"/>
+        </w:rPr>
+        <w:t>plain_bits</w:t>
+      </w:r>
+      <w:proofErr w:type="spellEnd"/>
+      <w:r>
+        <w:rPr>
+          <w:rFonts w:ascii="Courier New" w:eastAsia="Times New Roman" w:hAnsi="Courier New" w:cs="Courier New"/>
+          <w:color w:val="BCBEC4"/>
+          <w:sz w:val="20"/>
+          <w:szCs w:val="20"/>
+          <w:lang w:val="en-US"/>
+        </w:rPr>
+        <w:t>)</w:t>
+      </w:r>
+      <w:r>
+        <w:rPr>
+          <w:rFonts w:ascii="Courier New" w:eastAsia="Times New Roman" w:hAnsi="Courier New" w:cs="Courier New"/>
+          <w:color w:val="BCBEC4"/>
+          <w:sz w:val="20"/>
+          <w:szCs w:val="20"/>
+          <w:lang w:val="en-US"/>
+        </w:rPr>
+        <w:br/>
+      </w:r>
+      <w:r>
+        <w:rPr>
+          <w:rFonts w:ascii="Courier New" w:eastAsia="Times New Roman" w:hAnsi="Courier New" w:cs="Courier New"/>
+          <w:color w:val="BCBEC4"/>
+          <w:sz w:val="20"/>
+          <w:szCs w:val="20"/>
+          <w:lang w:val="en-US"/>
+        </w:rPr>
+        <w:br/>
+      </w:r>
+      <w:r>
+        <w:rPr>
+          <w:rFonts w:ascii="Courier New" w:eastAsia="Times New Roman" w:hAnsi="Courier New" w:cs="Courier New"/>
+          <w:color w:val="CF8E6D"/>
+          <w:sz w:val="20"/>
+          <w:szCs w:val="20"/>
+          <w:lang w:val="en-US"/>
+        </w:rPr>
+        <w:t xml:space="preserve">if </w:t>
+      </w:r>
+      <w:r>
+        <w:rPr>
+          <w:rFonts w:ascii="Courier New" w:eastAsia="Times New Roman" w:hAnsi="Courier New" w:cs="Courier New"/>
+          <w:color w:val="BCBEC4"/>
+          <w:sz w:val="20"/>
+          <w:szCs w:val="20"/>
+          <w:lang w:val="en-US"/>
+        </w:rPr>
+        <w:t xml:space="preserve">__name__ == </w:t>
+      </w:r>
+      <w:r>
+        <w:rPr>
+          <w:rFonts w:ascii="Courier New" w:eastAsia="Times New Roman" w:hAnsi="Courier New" w:cs="Courier New"/>
           <w:color w:val="6AAB73"/>
-          <w:lang w:val="uk-UA"/>
-        </w:rPr>
-        <w:t>'</w:t>
-      </w:r>
-      <w:r>
-        <w:rPr>
+          <w:sz w:val="20"/>
+          <w:szCs w:val="20"/>
+          <w:lang w:val="en-US"/>
+        </w:rPr>
+        <w:t>"__main__"</w:t>
+      </w:r>
+      <w:r>
+        <w:rPr>
+          <w:rFonts w:ascii="Courier New" w:eastAsia="Times New Roman" w:hAnsi="Courier New" w:cs="Courier New"/>
+          <w:color w:val="BCBEC4"/>
+          <w:sz w:val="20"/>
+          <w:szCs w:val="20"/>
+          <w:lang w:val="en-US"/>
+        </w:rPr>
+        <w:t>:</w:t>
+      </w:r>
+      <w:r>
+        <w:rPr>
+          <w:rFonts w:ascii="Courier New" w:eastAsia="Times New Roman" w:hAnsi="Courier New" w:cs="Courier New"/>
+          <w:color w:val="BCBEC4"/>
+          <w:sz w:val="20"/>
+          <w:szCs w:val="20"/>
+          <w:lang w:val="en-US"/>
+        </w:rPr>
+        <w:br/>
+        <w:t xml:space="preserve">    key = </w:t>
+      </w:r>
+      <w:r>
+        <w:rPr>
+          <w:rFonts w:ascii="Courier New" w:eastAsia="Times New Roman" w:hAnsi="Courier New" w:cs="Courier New"/>
+          <w:color w:val="A5C261"/>
+          <w:sz w:val="20"/>
+          <w:szCs w:val="20"/>
+          <w:lang w:val="en-US"/>
+        </w:rPr>
+        <w:t>b'12345678'</w:t>
+      </w:r>
+      <w:r>
+        <w:rPr>
+          <w:rFonts w:ascii="Courier New" w:eastAsia="Times New Roman" w:hAnsi="Courier New" w:cs="Courier New"/>
+          <w:color w:val="A5C261"/>
+          <w:sz w:val="20"/>
+          <w:szCs w:val="20"/>
+          <w:lang w:val="en-US"/>
+        </w:rPr>
+        <w:br/>
+        <w:t xml:space="preserve">    </w:t>
+      </w:r>
+      <w:r>
+        <w:rPr>
+          <w:rFonts w:ascii="Courier New" w:eastAsia="Times New Roman" w:hAnsi="Courier New" w:cs="Courier New"/>
+          <w:color w:val="BCBEC4"/>
+          <w:sz w:val="20"/>
+          <w:szCs w:val="20"/>
+          <w:lang w:val="en-US"/>
+        </w:rPr>
+        <w:t xml:space="preserve">iv = </w:t>
+      </w:r>
+      <w:proofErr w:type="spellStart"/>
+      <w:r>
+        <w:rPr>
+          <w:rFonts w:ascii="Courier New" w:eastAsia="Times New Roman" w:hAnsi="Courier New" w:cs="Courier New"/>
+          <w:color w:val="BCBEC4"/>
+          <w:sz w:val="20"/>
+          <w:szCs w:val="20"/>
+          <w:lang w:val="en-US"/>
+        </w:rPr>
+        <w:t>os.urandom</w:t>
+      </w:r>
+      <w:proofErr w:type="spellEnd"/>
+      <w:r>
+        <w:rPr>
+          <w:rFonts w:ascii="Courier New" w:eastAsia="Times New Roman" w:hAnsi="Courier New" w:cs="Courier New"/>
+          <w:color w:val="BCBEC4"/>
+          <w:sz w:val="20"/>
+          <w:szCs w:val="20"/>
+          <w:lang w:val="en-US"/>
+        </w:rPr>
+        <w:t>(</w:t>
+      </w:r>
+      <w:r>
+        <w:rPr>
+          <w:rFonts w:ascii="Courier New" w:eastAsia="Times New Roman" w:hAnsi="Courier New" w:cs="Courier New"/>
+          <w:color w:val="2AACB8"/>
+          <w:sz w:val="20"/>
+          <w:szCs w:val="20"/>
+          <w:lang w:val="en-US"/>
+        </w:rPr>
+        <w:t>8</w:t>
+      </w:r>
+      <w:r>
+        <w:rPr>
+          <w:rFonts w:ascii="Courier New" w:eastAsia="Times New Roman" w:hAnsi="Courier New" w:cs="Courier New"/>
+          <w:color w:val="BCBEC4"/>
+          <w:sz w:val="20"/>
+          <w:szCs w:val="20"/>
+          <w:lang w:val="en-US"/>
+        </w:rPr>
+        <w:t>)</w:t>
+      </w:r>
+      <w:r>
+        <w:rPr>
+          <w:rFonts w:ascii="Courier New" w:eastAsia="Times New Roman" w:hAnsi="Courier New" w:cs="Courier New"/>
+          <w:color w:val="BCBEC4"/>
+          <w:sz w:val="20"/>
+          <w:szCs w:val="20"/>
+          <w:lang w:val="en-US"/>
+        </w:rPr>
+        <w:br/>
+      </w:r>
+      <w:r>
+        <w:rPr>
+          <w:rFonts w:ascii="Courier New" w:eastAsia="Times New Roman" w:hAnsi="Courier New" w:cs="Courier New"/>
+          <w:color w:val="BCBEC4"/>
+          <w:sz w:val="20"/>
+          <w:szCs w:val="20"/>
+          <w:lang w:val="en-US"/>
+        </w:rPr>
+        <w:br/>
+        <w:t xml:space="preserve">    plaintext = </w:t>
+      </w:r>
+      <w:r>
+        <w:rPr>
+          <w:rFonts w:ascii="Courier New" w:eastAsia="Times New Roman" w:hAnsi="Courier New" w:cs="Courier New"/>
           <w:color w:val="6AAB73"/>
-        </w:rPr>
-        <w:t>utf</w:t>
-      </w:r>
-      <w:r>
-        <w:rPr>
+          <w:sz w:val="20"/>
+          <w:szCs w:val="20"/>
+          <w:lang w:val="en-US"/>
+        </w:rPr>
+        <w:t>"</w:t>
+      </w:r>
+      <w:proofErr w:type="spellStart"/>
+      <w:r>
+        <w:rPr>
+          <w:rFonts w:ascii="Courier New" w:eastAsia="Times New Roman" w:hAnsi="Courier New" w:cs="Courier New"/>
           <w:color w:val="6AAB73"/>
-          <w:lang w:val="uk-UA"/>
-        </w:rPr>
-        <w:t>-8'</w:t>
-      </w:r>
-      <w:r>
-        <w:rPr>
-          <w:color w:val="BCBEC4"/>
-          <w:lang w:val="uk-UA"/>
+          <w:sz w:val="20"/>
+          <w:szCs w:val="20"/>
+          <w:lang w:val="ru-RU"/>
+        </w:rPr>
+        <w:t>Це</w:t>
+      </w:r>
+      <w:proofErr w:type="spellEnd"/>
+      <w:r>
+        <w:rPr>
+          <w:rFonts w:ascii="Courier New" w:eastAsia="Times New Roman" w:hAnsi="Courier New" w:cs="Courier New"/>
+          <w:color w:val="6AAB73"/>
+          <w:sz w:val="20"/>
+          <w:szCs w:val="20"/>
+          <w:lang w:val="en-US"/>
+        </w:rPr>
+        <w:t xml:space="preserve"> </w:t>
+      </w:r>
+      <w:proofErr w:type="spellStart"/>
+      <w:r>
+        <w:rPr>
+          <w:rFonts w:ascii="Courier New" w:eastAsia="Times New Roman" w:hAnsi="Courier New" w:cs="Courier New"/>
+          <w:color w:val="6AAB73"/>
+          <w:sz w:val="20"/>
+          <w:szCs w:val="20"/>
+          <w:lang w:val="ru-RU"/>
+        </w:rPr>
+        <w:t>тестовий</w:t>
+      </w:r>
+      <w:proofErr w:type="spellEnd"/>
+      <w:r>
+        <w:rPr>
+          <w:rFonts w:ascii="Courier New" w:eastAsia="Times New Roman" w:hAnsi="Courier New" w:cs="Courier New"/>
+          <w:color w:val="6AAB73"/>
+          <w:sz w:val="20"/>
+          <w:szCs w:val="20"/>
+          <w:lang w:val="en-US"/>
+        </w:rPr>
+        <w:t xml:space="preserve"> </w:t>
+      </w:r>
+      <w:r>
+        <w:rPr>
+          <w:rFonts w:ascii="Courier New" w:eastAsia="Times New Roman" w:hAnsi="Courier New" w:cs="Courier New"/>
+          <w:color w:val="6AAB73"/>
+          <w:sz w:val="20"/>
+          <w:szCs w:val="20"/>
+          <w:lang w:val="ru-RU"/>
+        </w:rPr>
+        <w:t>текст</w:t>
+      </w:r>
+      <w:r>
+        <w:rPr>
+          <w:rFonts w:ascii="Courier New" w:eastAsia="Times New Roman" w:hAnsi="Courier New" w:cs="Courier New"/>
+          <w:color w:val="6AAB73"/>
+          <w:sz w:val="20"/>
+          <w:szCs w:val="20"/>
+          <w:lang w:val="en-US"/>
+        </w:rPr>
+        <w:t xml:space="preserve"> </w:t>
+      </w:r>
+      <w:r>
+        <w:rPr>
+          <w:rFonts w:ascii="Courier New" w:eastAsia="Times New Roman" w:hAnsi="Courier New" w:cs="Courier New"/>
+          <w:color w:val="6AAB73"/>
+          <w:sz w:val="20"/>
+          <w:szCs w:val="20"/>
+          <w:lang w:val="ru-RU"/>
+        </w:rPr>
+        <w:t>для</w:t>
+      </w:r>
+      <w:r>
+        <w:rPr>
+          <w:rFonts w:ascii="Courier New" w:eastAsia="Times New Roman" w:hAnsi="Courier New" w:cs="Courier New"/>
+          <w:color w:val="6AAB73"/>
+          <w:sz w:val="20"/>
+          <w:szCs w:val="20"/>
+          <w:lang w:val="en-US"/>
+        </w:rPr>
+        <w:t xml:space="preserve"> </w:t>
+      </w:r>
+      <w:proofErr w:type="spellStart"/>
+      <w:r>
+        <w:rPr>
+          <w:rFonts w:ascii="Courier New" w:eastAsia="Times New Roman" w:hAnsi="Courier New" w:cs="Courier New"/>
+          <w:color w:val="6AAB73"/>
+          <w:sz w:val="20"/>
+          <w:szCs w:val="20"/>
+          <w:lang w:val="ru-RU"/>
+        </w:rPr>
+        <w:t>шифрування</w:t>
+      </w:r>
+      <w:proofErr w:type="spellEnd"/>
+      <w:r>
+        <w:rPr>
+          <w:rFonts w:ascii="Courier New" w:eastAsia="Times New Roman" w:hAnsi="Courier New" w:cs="Courier New"/>
+          <w:color w:val="6AAB73"/>
+          <w:sz w:val="20"/>
+          <w:szCs w:val="20"/>
+          <w:lang w:val="en-US"/>
+        </w:rPr>
+        <w:t xml:space="preserve"> DES OFB"</w:t>
+      </w:r>
+      <w:r>
+        <w:rPr>
+          <w:rFonts w:ascii="Courier New" w:eastAsia="Times New Roman" w:hAnsi="Courier New" w:cs="Courier New"/>
+          <w:color w:val="6AAB73"/>
+          <w:sz w:val="20"/>
+          <w:szCs w:val="20"/>
+          <w:lang w:val="en-US"/>
+        </w:rPr>
+        <w:br/>
+      </w:r>
+      <w:r>
+        <w:rPr>
+          <w:rFonts w:ascii="Courier New" w:eastAsia="Times New Roman" w:hAnsi="Courier New" w:cs="Courier New"/>
+          <w:color w:val="6AAB73"/>
+          <w:sz w:val="20"/>
+          <w:szCs w:val="20"/>
+          <w:lang w:val="en-US"/>
+        </w:rPr>
+        <w:br/>
+        <w:t xml:space="preserve">    </w:t>
+      </w:r>
+      <w:r>
+        <w:rPr>
+          <w:rFonts w:ascii="Courier New" w:eastAsia="Times New Roman" w:hAnsi="Courier New" w:cs="Courier New"/>
+          <w:color w:val="8888C6"/>
+          <w:sz w:val="20"/>
+          <w:szCs w:val="20"/>
+          <w:lang w:val="en-US"/>
+        </w:rPr>
+        <w:t>print</w:t>
+      </w:r>
+      <w:r>
+        <w:rPr>
+          <w:rFonts w:ascii="Courier New" w:eastAsia="Times New Roman" w:hAnsi="Courier New" w:cs="Courier New"/>
+          <w:color w:val="BCBEC4"/>
+          <w:sz w:val="20"/>
+          <w:szCs w:val="20"/>
+          <w:lang w:val="en-US"/>
+        </w:rPr>
+        <w:t>(</w:t>
+      </w:r>
+      <w:r>
+        <w:rPr>
+          <w:rFonts w:ascii="Courier New" w:eastAsia="Times New Roman" w:hAnsi="Courier New" w:cs="Courier New"/>
+          <w:color w:val="6AAB73"/>
+          <w:sz w:val="20"/>
+          <w:szCs w:val="20"/>
+          <w:lang w:val="en-US"/>
+        </w:rPr>
+        <w:t>"</w:t>
+      </w:r>
+      <w:proofErr w:type="spellStart"/>
+      <w:r>
+        <w:rPr>
+          <w:rFonts w:ascii="Courier New" w:eastAsia="Times New Roman" w:hAnsi="Courier New" w:cs="Courier New"/>
+          <w:color w:val="6AAB73"/>
+          <w:sz w:val="20"/>
+          <w:szCs w:val="20"/>
+          <w:lang w:val="ru-RU"/>
+        </w:rPr>
+        <w:t>Вихідний</w:t>
+      </w:r>
+      <w:proofErr w:type="spellEnd"/>
+      <w:r>
+        <w:rPr>
+          <w:rFonts w:ascii="Courier New" w:eastAsia="Times New Roman" w:hAnsi="Courier New" w:cs="Courier New"/>
+          <w:color w:val="6AAB73"/>
+          <w:sz w:val="20"/>
+          <w:szCs w:val="20"/>
+          <w:lang w:val="en-US"/>
+        </w:rPr>
+        <w:t xml:space="preserve"> </w:t>
+      </w:r>
+      <w:r>
+        <w:rPr>
+          <w:rFonts w:ascii="Courier New" w:eastAsia="Times New Roman" w:hAnsi="Courier New" w:cs="Courier New"/>
+          <w:color w:val="6AAB73"/>
+          <w:sz w:val="20"/>
+          <w:szCs w:val="20"/>
+          <w:lang w:val="ru-RU"/>
+        </w:rPr>
+        <w:t>текст</w:t>
+      </w:r>
+      <w:r>
+        <w:rPr>
+          <w:rFonts w:ascii="Courier New" w:eastAsia="Times New Roman" w:hAnsi="Courier New" w:cs="Courier New"/>
+          <w:color w:val="6AAB73"/>
+          <w:sz w:val="20"/>
+          <w:szCs w:val="20"/>
+          <w:lang w:val="en-US"/>
+        </w:rPr>
+        <w:t>:"</w:t>
+      </w:r>
+      <w:r>
+        <w:rPr>
+          <w:rFonts w:ascii="Courier New" w:eastAsia="Times New Roman" w:hAnsi="Courier New" w:cs="Courier New"/>
+          <w:color w:val="BCBEC4"/>
+          <w:sz w:val="20"/>
+          <w:szCs w:val="20"/>
+          <w:lang w:val="en-US"/>
+        </w:rPr>
+        <w:t>, plaintext)</w:t>
+      </w:r>
+      <w:r>
+        <w:rPr>
+          <w:rFonts w:ascii="Courier New" w:eastAsia="Times New Roman" w:hAnsi="Courier New" w:cs="Courier New"/>
+          <w:color w:val="BCBEC4"/>
+          <w:sz w:val="20"/>
+          <w:szCs w:val="20"/>
+          <w:lang w:val="en-US"/>
+        </w:rPr>
+        <w:br/>
+        <w:t xml:space="preserve">    </w:t>
+      </w:r>
+      <w:proofErr w:type="spellStart"/>
+      <w:r>
+        <w:rPr>
+          <w:rFonts w:ascii="Courier New" w:eastAsia="Times New Roman" w:hAnsi="Courier New" w:cs="Courier New"/>
+          <w:color w:val="BCBEC4"/>
+          <w:sz w:val="20"/>
+          <w:szCs w:val="20"/>
+          <w:lang w:val="en-US"/>
+        </w:rPr>
+        <w:t>iv_out</w:t>
+      </w:r>
+      <w:proofErr w:type="spellEnd"/>
+      <w:r>
+        <w:rPr>
+          <w:rFonts w:ascii="Courier New" w:eastAsia="Times New Roman" w:hAnsi="Courier New" w:cs="Courier New"/>
+          <w:color w:val="BCBEC4"/>
+          <w:sz w:val="20"/>
+          <w:szCs w:val="20"/>
+          <w:lang w:val="en-US"/>
+        </w:rPr>
+        <w:t xml:space="preserve">, ciphertext = </w:t>
+      </w:r>
+      <w:proofErr w:type="spellStart"/>
+      <w:r>
+        <w:rPr>
+          <w:rFonts w:ascii="Courier New" w:eastAsia="Times New Roman" w:hAnsi="Courier New" w:cs="Courier New"/>
+          <w:color w:val="BCBEC4"/>
+          <w:sz w:val="20"/>
+          <w:szCs w:val="20"/>
+          <w:lang w:val="en-US"/>
+        </w:rPr>
+        <w:t>des_ofb_encrypt</w:t>
+      </w:r>
+      <w:proofErr w:type="spellEnd"/>
+      <w:r>
+        <w:rPr>
+          <w:rFonts w:ascii="Courier New" w:eastAsia="Times New Roman" w:hAnsi="Courier New" w:cs="Courier New"/>
+          <w:color w:val="BCBEC4"/>
+          <w:sz w:val="20"/>
+          <w:szCs w:val="20"/>
+          <w:lang w:val="en-US"/>
+        </w:rPr>
+        <w:t>(plaintext, key, iv)</w:t>
+      </w:r>
+      <w:r>
+        <w:rPr>
+          <w:rFonts w:ascii="Courier New" w:eastAsia="Times New Roman" w:hAnsi="Courier New" w:cs="Courier New"/>
+          <w:color w:val="BCBEC4"/>
+          <w:sz w:val="20"/>
+          <w:szCs w:val="20"/>
+          <w:lang w:val="en-US"/>
+        </w:rPr>
+        <w:br/>
+        <w:t xml:space="preserve">    </w:t>
+      </w:r>
+      <w:r>
+        <w:rPr>
+          <w:rFonts w:ascii="Courier New" w:eastAsia="Times New Roman" w:hAnsi="Courier New" w:cs="Courier New"/>
+          <w:color w:val="8888C6"/>
+          <w:sz w:val="20"/>
+          <w:szCs w:val="20"/>
+          <w:lang w:val="en-US"/>
+        </w:rPr>
+        <w:t>print</w:t>
+      </w:r>
+      <w:r>
+        <w:rPr>
+          <w:rFonts w:ascii="Courier New" w:eastAsia="Times New Roman" w:hAnsi="Courier New" w:cs="Courier New"/>
+          <w:color w:val="BCBEC4"/>
+          <w:sz w:val="20"/>
+          <w:szCs w:val="20"/>
+          <w:lang w:val="en-US"/>
+        </w:rPr>
+        <w:t>(</w:t>
+      </w:r>
+      <w:r>
+        <w:rPr>
+          <w:rFonts w:ascii="Courier New" w:eastAsia="Times New Roman" w:hAnsi="Courier New" w:cs="Courier New"/>
+          <w:color w:val="6AAB73"/>
+          <w:sz w:val="20"/>
+          <w:szCs w:val="20"/>
+          <w:lang w:val="en-US"/>
+        </w:rPr>
+        <w:t>"IV (hex):"</w:t>
+      </w:r>
+      <w:r>
+        <w:rPr>
+          <w:rFonts w:ascii="Courier New" w:eastAsia="Times New Roman" w:hAnsi="Courier New" w:cs="Courier New"/>
+          <w:color w:val="BCBEC4"/>
+          <w:sz w:val="20"/>
+          <w:szCs w:val="20"/>
+          <w:lang w:val="en-US"/>
+        </w:rPr>
+        <w:t xml:space="preserve">, </w:t>
+      </w:r>
+      <w:proofErr w:type="spellStart"/>
+      <w:r>
+        <w:rPr>
+          <w:rFonts w:ascii="Courier New" w:eastAsia="Times New Roman" w:hAnsi="Courier New" w:cs="Courier New"/>
+          <w:color w:val="BCBEC4"/>
+          <w:sz w:val="20"/>
+          <w:szCs w:val="20"/>
+          <w:lang w:val="en-US"/>
+        </w:rPr>
+        <w:t>iv_out.hex</w:t>
+      </w:r>
+      <w:proofErr w:type="spellEnd"/>
+      <w:r>
+        <w:rPr>
+          <w:rFonts w:ascii="Courier New" w:eastAsia="Times New Roman" w:hAnsi="Courier New" w:cs="Courier New"/>
+          <w:color w:val="BCBEC4"/>
+          <w:sz w:val="20"/>
+          <w:szCs w:val="20"/>
+          <w:lang w:val="en-US"/>
+        </w:rPr>
+        <w:t>())</w:t>
+      </w:r>
+      <w:r>
+        <w:rPr>
+          <w:rFonts w:ascii="Courier New" w:eastAsia="Times New Roman" w:hAnsi="Courier New" w:cs="Courier New"/>
+          <w:color w:val="BCBEC4"/>
+          <w:sz w:val="20"/>
+          <w:szCs w:val="20"/>
+          <w:lang w:val="en-US"/>
+        </w:rPr>
+        <w:br/>
+        <w:t xml:space="preserve">    </w:t>
+      </w:r>
+      <w:r>
+        <w:rPr>
+          <w:rFonts w:ascii="Courier New" w:eastAsia="Times New Roman" w:hAnsi="Courier New" w:cs="Courier New"/>
+          <w:color w:val="8888C6"/>
+          <w:sz w:val="20"/>
+          <w:szCs w:val="20"/>
+          <w:lang w:val="en-US"/>
+        </w:rPr>
+        <w:t>print</w:t>
+      </w:r>
+      <w:r>
+        <w:rPr>
+          <w:rFonts w:ascii="Courier New" w:eastAsia="Times New Roman" w:hAnsi="Courier New" w:cs="Courier New"/>
+          <w:color w:val="BCBEC4"/>
+          <w:sz w:val="20"/>
+          <w:szCs w:val="20"/>
+          <w:lang w:val="en-US"/>
+        </w:rPr>
+        <w:t>(</w:t>
+      </w:r>
+      <w:r>
+        <w:rPr>
+          <w:rFonts w:ascii="Courier New" w:eastAsia="Times New Roman" w:hAnsi="Courier New" w:cs="Courier New"/>
+          <w:color w:val="6AAB73"/>
+          <w:sz w:val="20"/>
+          <w:szCs w:val="20"/>
+          <w:lang w:val="en-US"/>
+        </w:rPr>
+        <w:t>"</w:t>
+      </w:r>
+      <w:proofErr w:type="spellStart"/>
+      <w:r>
+        <w:rPr>
+          <w:rFonts w:ascii="Courier New" w:eastAsia="Times New Roman" w:hAnsi="Courier New" w:cs="Courier New"/>
+          <w:color w:val="6AAB73"/>
+          <w:sz w:val="20"/>
+          <w:szCs w:val="20"/>
+          <w:lang w:val="ru-RU"/>
+        </w:rPr>
+        <w:t>Шифротекст</w:t>
+      </w:r>
+      <w:proofErr w:type="spellEnd"/>
+      <w:r>
+        <w:rPr>
+          <w:rFonts w:ascii="Courier New" w:eastAsia="Times New Roman" w:hAnsi="Courier New" w:cs="Courier New"/>
+          <w:color w:val="6AAB73"/>
+          <w:sz w:val="20"/>
+          <w:szCs w:val="20"/>
+          <w:lang w:val="en-US"/>
+        </w:rPr>
+        <w:t xml:space="preserve"> (hex):"</w:t>
+      </w:r>
+      <w:r>
+        <w:rPr>
+          <w:rFonts w:ascii="Courier New" w:eastAsia="Times New Roman" w:hAnsi="Courier New" w:cs="Courier New"/>
+          <w:color w:val="BCBEC4"/>
+          <w:sz w:val="20"/>
+          <w:szCs w:val="20"/>
+          <w:lang w:val="en-US"/>
+        </w:rPr>
+        <w:t xml:space="preserve">, </w:t>
+      </w:r>
+      <w:proofErr w:type="spellStart"/>
+      <w:r>
+        <w:rPr>
+          <w:rFonts w:ascii="Courier New" w:eastAsia="Times New Roman" w:hAnsi="Courier New" w:cs="Courier New"/>
+          <w:color w:val="BCBEC4"/>
+          <w:sz w:val="20"/>
+          <w:szCs w:val="20"/>
+          <w:lang w:val="en-US"/>
+        </w:rPr>
+        <w:t>ciphertext.hex</w:t>
+      </w:r>
+      <w:proofErr w:type="spellEnd"/>
+      <w:r>
+        <w:rPr>
+          <w:rFonts w:ascii="Courier New" w:eastAsia="Times New Roman" w:hAnsi="Courier New" w:cs="Courier New"/>
+          <w:color w:val="BCBEC4"/>
+          <w:sz w:val="20"/>
+          <w:szCs w:val="20"/>
+          <w:lang w:val="en-US"/>
+        </w:rPr>
+        <w:t>())</w:t>
+      </w:r>
+      <w:r>
+        <w:rPr>
+          <w:rFonts w:ascii="Courier New" w:eastAsia="Times New Roman" w:hAnsi="Courier New" w:cs="Courier New"/>
+          <w:color w:val="BCBEC4"/>
+          <w:sz w:val="20"/>
+          <w:szCs w:val="20"/>
+          <w:lang w:val="en-US"/>
+        </w:rPr>
+        <w:br/>
+      </w:r>
+      <w:r>
+        <w:rPr>
+          <w:rFonts w:ascii="Courier New" w:eastAsia="Times New Roman" w:hAnsi="Courier New" w:cs="Courier New"/>
+          <w:color w:val="BCBEC4"/>
+          <w:sz w:val="20"/>
+          <w:szCs w:val="20"/>
+          <w:lang w:val="en-US"/>
+        </w:rPr>
+        <w:br/>
+        <w:t xml:space="preserve">    recovered = </w:t>
+      </w:r>
+      <w:proofErr w:type="spellStart"/>
+      <w:r>
+        <w:rPr>
+          <w:rFonts w:ascii="Courier New" w:eastAsia="Times New Roman" w:hAnsi="Courier New" w:cs="Courier New"/>
+          <w:color w:val="BCBEC4"/>
+          <w:sz w:val="20"/>
+          <w:szCs w:val="20"/>
+          <w:lang w:val="en-US"/>
+        </w:rPr>
+        <w:t>des_ofb_decrypt</w:t>
+      </w:r>
+      <w:proofErr w:type="spellEnd"/>
+      <w:r>
+        <w:rPr>
+          <w:rFonts w:ascii="Courier New" w:eastAsia="Times New Roman" w:hAnsi="Courier New" w:cs="Courier New"/>
+          <w:color w:val="BCBEC4"/>
+          <w:sz w:val="20"/>
+          <w:szCs w:val="20"/>
+          <w:lang w:val="en-US"/>
+        </w:rPr>
+        <w:t xml:space="preserve">(ciphertext, key, </w:t>
+      </w:r>
+      <w:proofErr w:type="spellStart"/>
+      <w:r>
+        <w:rPr>
+          <w:rFonts w:ascii="Courier New" w:eastAsia="Times New Roman" w:hAnsi="Courier New" w:cs="Courier New"/>
+          <w:color w:val="BCBEC4"/>
+          <w:sz w:val="20"/>
+          <w:szCs w:val="20"/>
+          <w:lang w:val="en-US"/>
+        </w:rPr>
+        <w:t>iv_out</w:t>
+      </w:r>
+      <w:proofErr w:type="spellEnd"/>
+      <w:r>
+        <w:rPr>
+          <w:rFonts w:ascii="Courier New" w:eastAsia="Times New Roman" w:hAnsi="Courier New" w:cs="Courier New"/>
+          <w:color w:val="BCBEC4"/>
+          <w:sz w:val="20"/>
+          <w:szCs w:val="20"/>
+          <w:lang w:val="en-US"/>
         </w:rPr>
         <w:t>)</w:t>
       </w:r>
       <w:r>
         <w:rPr>
-          <w:color w:val="BCBEC4"/>
-          <w:lang w:val="uk-UA"/>
+          <w:rFonts w:ascii="Courier New" w:eastAsia="Times New Roman" w:hAnsi="Courier New" w:cs="Courier New"/>
+          <w:color w:val="BCBEC4"/>
+          <w:sz w:val="20"/>
+          <w:szCs w:val="20"/>
+          <w:lang w:val="en-US"/>
         </w:rPr>
         <w:br/>
-      </w:r>
-      <w:r>
-        <w:rPr>
-          <w:color w:val="BCBEC4"/>
-          <w:lang w:val="uk-UA"/>
-        </w:rPr>
-        <w:br/>
-      </w:r>
-      <w:r>
-        <w:rPr>
-          <w:color w:val="BCBEC4"/>
-          <w:lang w:val="uk-UA"/>
-        </w:rPr>
-        <w:br/>
-      </w:r>
-      <w:r>
-        <w:rPr>
-          <w:color w:val="BCBEC4"/>
-        </w:rPr>
-        <w:t>key</w:t>
-      </w:r>
-      <w:r>
-        <w:rPr>
-          <w:color w:val="BCBEC4"/>
-          <w:lang w:val="uk-UA"/>
-        </w:rPr>
-        <w:t xml:space="preserve"> = </w:t>
-      </w:r>
-      <w:r>
-        <w:rPr>
-          <w:color w:val="A5C261"/>
-        </w:rPr>
-        <w:t>b</w:t>
-      </w:r>
-      <w:r>
-        <w:rPr>
-          <w:color w:val="A5C261"/>
-          <w:lang w:val="uk-UA"/>
-        </w:rPr>
-        <w:t>'12345678'</w:t>
-      </w:r>
-      <w:r>
-        <w:rPr>
-          <w:color w:val="A5C261"/>
-          <w:lang w:val="uk-UA"/>
-        </w:rPr>
-        <w:br/>
-      </w:r>
-      <w:r>
-        <w:rPr>
-          <w:color w:val="A5C261"/>
-          <w:lang w:val="uk-UA"/>
-        </w:rPr>
-        <w:br/>
-      </w:r>
-      <w:r>
-        <w:rPr>
-          <w:color w:val="BCBEC4"/>
-        </w:rPr>
-        <w:t>plaintext</w:t>
-      </w:r>
-      <w:r>
-        <w:rPr>
-          <w:color w:val="BCBEC4"/>
-          <w:lang w:val="uk-UA"/>
-        </w:rPr>
-        <w:t xml:space="preserve"> = </w:t>
-      </w:r>
-      <w:r>
-        <w:rPr>
+        <w:t xml:space="preserve">    </w:t>
+      </w:r>
+      <w:r>
+        <w:rPr>
+          <w:rFonts w:ascii="Courier New" w:eastAsia="Times New Roman" w:hAnsi="Courier New" w:cs="Courier New"/>
+          <w:color w:val="8888C6"/>
+          <w:sz w:val="20"/>
+          <w:szCs w:val="20"/>
+          <w:lang w:val="en-US"/>
+        </w:rPr>
+        <w:t>print</w:t>
+      </w:r>
+      <w:r>
+        <w:rPr>
+          <w:rFonts w:ascii="Courier New" w:eastAsia="Times New Roman" w:hAnsi="Courier New" w:cs="Courier New"/>
+          <w:color w:val="BCBEC4"/>
+          <w:sz w:val="20"/>
+          <w:szCs w:val="20"/>
+          <w:lang w:val="en-US"/>
+        </w:rPr>
+        <w:t>(</w:t>
+      </w:r>
+      <w:r>
+        <w:rPr>
+          <w:rFonts w:ascii="Courier New" w:eastAsia="Times New Roman" w:hAnsi="Courier New" w:cs="Courier New"/>
           <w:color w:val="6AAB73"/>
-          <w:lang w:val="uk-UA"/>
-        </w:rPr>
-        <w:t xml:space="preserve">"Це тестовий текст для шифрування </w:t>
-      </w:r>
-      <w:r>
-        <w:rPr>
+          <w:sz w:val="20"/>
+          <w:szCs w:val="20"/>
+          <w:lang w:val="en-US"/>
+        </w:rPr>
+        <w:t>"</w:t>
+      </w:r>
+      <w:proofErr w:type="spellStart"/>
+      <w:r>
+        <w:rPr>
+          <w:rFonts w:ascii="Courier New" w:eastAsia="Times New Roman" w:hAnsi="Courier New" w:cs="Courier New"/>
           <w:color w:val="6AAB73"/>
-        </w:rPr>
-        <w:t>DES</w:t>
-      </w:r>
-      <w:r>
-        <w:rPr>
+          <w:sz w:val="20"/>
+          <w:szCs w:val="20"/>
+          <w:lang w:val="ru-RU"/>
+        </w:rPr>
+        <w:t>Розшифрований</w:t>
+      </w:r>
+      <w:proofErr w:type="spellEnd"/>
+      <w:r>
+        <w:rPr>
+          <w:rFonts w:ascii="Courier New" w:eastAsia="Times New Roman" w:hAnsi="Courier New" w:cs="Courier New"/>
           <w:color w:val="6AAB73"/>
-          <w:lang w:val="uk-UA"/>
+          <w:sz w:val="20"/>
+          <w:szCs w:val="20"/>
+          <w:lang w:val="en-US"/>
         </w:rPr>
         <w:t xml:space="preserve"> </w:t>
       </w:r>
       <w:r>
         <w:rPr>
+          <w:rFonts w:ascii="Courier New" w:eastAsia="Times New Roman" w:hAnsi="Courier New" w:cs="Courier New"/>
           <w:color w:val="6AAB73"/>
-        </w:rPr>
-        <w:t>OFB</w:t>
-      </w:r>
-      <w:r>
-        <w:rPr>
+          <w:sz w:val="20"/>
+          <w:szCs w:val="20"/>
+          <w:lang w:val="ru-RU"/>
+        </w:rPr>
+        <w:t>текст</w:t>
+      </w:r>
+      <w:r>
+        <w:rPr>
+          <w:rFonts w:ascii="Courier New" w:eastAsia="Times New Roman" w:hAnsi="Courier New" w:cs="Courier New"/>
           <w:color w:val="6AAB73"/>
-          <w:lang w:val="uk-UA"/>
-        </w:rPr>
-        <w:t>"</w:t>
-      </w:r>
-      <w:r>
-        <w:rPr>
-          <w:color w:val="6AAB73"/>
-          <w:lang w:val="uk-UA"/>
-        </w:rPr>
-        <w:br/>
-      </w:r>
-      <w:r>
-        <w:rPr>
-          <w:color w:val="6AAB73"/>
-          <w:lang w:val="uk-UA"/>
-        </w:rPr>
-        <w:br/>
-      </w:r>
-      <w:r>
-        <w:rPr>
-          <w:color w:val="8888C6"/>
-        </w:rPr>
-        <w:t>print</w:t>
-      </w:r>
-      <w:r>
-        <w:rPr>
-          <w:color w:val="BCBEC4"/>
-          <w:lang w:val="uk-UA"/>
-        </w:rPr>
-        <w:t>(</w:t>
-      </w:r>
-      <w:r>
-        <w:rPr>
-          <w:color w:val="6AAB73"/>
-          <w:lang w:val="uk-UA"/>
-        </w:rPr>
-        <w:t>"Вихідний текст:"</w:t>
-      </w:r>
-      <w:r>
-        <w:rPr>
-          <w:color w:val="BCBEC4"/>
-          <w:lang w:val="uk-UA"/>
-        </w:rPr>
-        <w:t xml:space="preserve">, </w:t>
-      </w:r>
-      <w:r>
-        <w:rPr>
-          <w:color w:val="BCBEC4"/>
-        </w:rPr>
-        <w:t>plaintext</w:t>
-      </w:r>
-      <w:r>
-        <w:rPr>
-          <w:color w:val="BCBEC4"/>
-          <w:lang w:val="uk-UA"/>
-        </w:rPr>
-        <w:t>)</w:t>
-      </w:r>
-      <w:r>
-        <w:rPr>
-          <w:color w:val="BCBEC4"/>
-          <w:lang w:val="uk-UA"/>
-        </w:rPr>
-        <w:br/>
-      </w:r>
-      <w:r>
-        <w:rPr>
-          <w:color w:val="BCBEC4"/>
-          <w:lang w:val="uk-UA"/>
-        </w:rPr>
-        <w:br/>
-      </w:r>
-      <w:r>
-        <w:rPr>
-          <w:color w:val="7A7E85"/>
-          <w:lang w:val="uk-UA"/>
-        </w:rPr>
-        <w:t># Шифрування</w:t>
-      </w:r>
-      <w:r>
-        <w:rPr>
-          <w:color w:val="7A7E85"/>
-          <w:lang w:val="uk-UA"/>
-        </w:rPr>
-        <w:br/>
-      </w:r>
-      <w:r>
-        <w:rPr>
-          <w:color w:val="BCBEC4"/>
-        </w:rPr>
-        <w:t>iv</w:t>
-      </w:r>
-      <w:r>
-        <w:rPr>
-          <w:color w:val="BCBEC4"/>
-          <w:lang w:val="uk-UA"/>
-        </w:rPr>
-        <w:t xml:space="preserve">, </w:t>
-      </w:r>
-      <w:r>
-        <w:rPr>
-          <w:color w:val="BCBEC4"/>
-        </w:rPr>
-        <w:t>ciphertext</w:t>
-      </w:r>
-      <w:r>
-        <w:rPr>
-          <w:color w:val="BCBEC4"/>
-          <w:lang w:val="uk-UA"/>
-        </w:rPr>
-        <w:t xml:space="preserve"> = </w:t>
-      </w:r>
-      <w:r>
-        <w:rPr>
-          <w:color w:val="BCBEC4"/>
-        </w:rPr>
-        <w:t>des</w:t>
-      </w:r>
-      <w:r>
-        <w:rPr>
-          <w:color w:val="BCBEC4"/>
-          <w:lang w:val="uk-UA"/>
-        </w:rPr>
-        <w:t>_</w:t>
-      </w:r>
-      <w:r>
-        <w:rPr>
-          <w:color w:val="BCBEC4"/>
-        </w:rPr>
-        <w:t>encrypt</w:t>
-      </w:r>
-      <w:r>
-        <w:rPr>
-          <w:color w:val="BCBEC4"/>
-          <w:lang w:val="uk-UA"/>
-        </w:rPr>
-        <w:t>_</w:t>
-      </w:r>
-      <w:r>
-        <w:rPr>
-          <w:color w:val="BCBEC4"/>
-        </w:rPr>
-        <w:t>ofb</w:t>
-      </w:r>
-      <w:r>
-        <w:rPr>
-          <w:color w:val="BCBEC4"/>
-          <w:lang w:val="uk-UA"/>
-        </w:rPr>
-        <w:t>(</w:t>
-      </w:r>
-      <w:r>
-        <w:rPr>
-          <w:color w:val="BCBEC4"/>
-        </w:rPr>
-        <w:t>key</w:t>
-      </w:r>
-      <w:r>
-        <w:rPr>
-          <w:color w:val="BCBEC4"/>
-          <w:lang w:val="uk-UA"/>
-        </w:rPr>
-        <w:t xml:space="preserve">, </w:t>
-      </w:r>
-      <w:r>
-        <w:rPr>
-          <w:color w:val="BCBEC4"/>
-        </w:rPr>
-        <w:t>plaintext</w:t>
-      </w:r>
-      <w:r>
-        <w:rPr>
-          <w:color w:val="BCBEC4"/>
-          <w:lang w:val="uk-UA"/>
-        </w:rPr>
-        <w:t>)</w:t>
-      </w:r>
-      <w:r>
-        <w:rPr>
-          <w:color w:val="BCBEC4"/>
-          <w:lang w:val="uk-UA"/>
-        </w:rPr>
-        <w:br/>
-      </w:r>
-      <w:r>
-        <w:rPr>
-          <w:color w:val="8888C6"/>
-        </w:rPr>
-        <w:t>print</w:t>
-      </w:r>
-      <w:r>
-        <w:rPr>
-          <w:color w:val="BCBEC4"/>
-          <w:lang w:val="uk-UA"/>
-        </w:rPr>
-        <w:t>(</w:t>
-      </w:r>
-      <w:r>
-        <w:rPr>
-          <w:color w:val="6AAB73"/>
-          <w:lang w:val="uk-UA"/>
-        </w:rPr>
-        <w:t>"</w:t>
-      </w:r>
-      <w:r>
-        <w:rPr>
-          <w:color w:val="6AAB73"/>
-        </w:rPr>
-        <w:t>IV</w:t>
-      </w:r>
-      <w:r>
-        <w:rPr>
-          <w:color w:val="6AAB73"/>
-          <w:lang w:val="uk-UA"/>
+          <w:sz w:val="20"/>
+          <w:szCs w:val="20"/>
+          <w:lang w:val="en-US"/>
         </w:rPr>
         <w:t>:"</w:t>
       </w:r>
       <w:r>
         <w:rPr>
-          <w:color w:val="BCBEC4"/>
-          <w:lang w:val="uk-UA"/>
-        </w:rPr>
-        <w:t xml:space="preserve">, </w:t>
-      </w:r>
-      <w:r>
-        <w:rPr>
-          <w:color w:val="BCBEC4"/>
-        </w:rPr>
-        <w:t>iv</w:t>
-      </w:r>
-      <w:r>
-        <w:rPr>
-          <w:color w:val="BCBEC4"/>
-          <w:lang w:val="uk-UA"/>
-        </w:rPr>
-        <w:t>.</w:t>
-      </w:r>
-      <w:r>
-        <w:rPr>
-          <w:color w:val="BCBEC4"/>
-        </w:rPr>
-        <w:t>hex</w:t>
-      </w:r>
-      <w:r>
-        <w:rPr>
-          <w:color w:val="BCBEC4"/>
-          <w:lang w:val="uk-UA"/>
-        </w:rPr>
-        <w:t>())</w:t>
-      </w:r>
-      <w:r>
-        <w:rPr>
-          <w:color w:val="BCBEC4"/>
-          <w:lang w:val="uk-UA"/>
-        </w:rPr>
-        <w:br/>
-      </w:r>
-      <w:r>
-        <w:rPr>
-          <w:color w:val="8888C6"/>
-        </w:rPr>
-        <w:t>print</w:t>
-      </w:r>
-      <w:r>
-        <w:rPr>
-          <w:color w:val="BCBEC4"/>
-          <w:lang w:val="uk-UA"/>
-        </w:rPr>
-        <w:t>(</w:t>
-      </w:r>
-      <w:r>
-        <w:rPr>
-          <w:color w:val="6AAB73"/>
-          <w:lang w:val="uk-UA"/>
-        </w:rPr>
-        <w:t>"Шифротекст:"</w:t>
-      </w:r>
-      <w:r>
-        <w:rPr>
-          <w:color w:val="BCBEC4"/>
-          <w:lang w:val="uk-UA"/>
-        </w:rPr>
-        <w:t xml:space="preserve">, </w:t>
-      </w:r>
-      <w:r>
-        <w:rPr>
-          <w:color w:val="BCBEC4"/>
-        </w:rPr>
-        <w:t>ciphertext</w:t>
-      </w:r>
-      <w:r>
-        <w:rPr>
-          <w:color w:val="BCBEC4"/>
-          <w:lang w:val="uk-UA"/>
-        </w:rPr>
-        <w:t>.</w:t>
-      </w:r>
-      <w:r>
-        <w:rPr>
-          <w:color w:val="BCBEC4"/>
-        </w:rPr>
-        <w:t>hex</w:t>
-      </w:r>
-      <w:r>
-        <w:rPr>
-          <w:color w:val="BCBEC4"/>
-          <w:lang w:val="uk-UA"/>
-        </w:rPr>
-        <w:t>())</w:t>
-      </w:r>
-      <w:r>
-        <w:rPr>
-          <w:color w:val="BCBEC4"/>
-          <w:lang w:val="uk-UA"/>
-        </w:rPr>
-        <w:br/>
-      </w:r>
-      <w:r>
-        <w:rPr>
-          <w:color w:val="BCBEC4"/>
-          <w:lang w:val="uk-UA"/>
-        </w:rPr>
-        <w:br/>
-      </w:r>
-      <w:r>
-        <w:rPr>
-          <w:color w:val="7A7E85"/>
-          <w:lang w:val="uk-UA"/>
-        </w:rPr>
-        <w:t># Дешифрування</w:t>
-      </w:r>
-      <w:r>
-        <w:rPr>
-          <w:color w:val="7A7E85"/>
-          <w:lang w:val="uk-UA"/>
-        </w:rPr>
-        <w:br/>
-      </w:r>
-      <w:r>
-        <w:rPr>
-          <w:color w:val="BCBEC4"/>
-        </w:rPr>
-        <w:t>decrypted</w:t>
-      </w:r>
-      <w:r>
-        <w:rPr>
-          <w:color w:val="BCBEC4"/>
-          <w:lang w:val="uk-UA"/>
-        </w:rPr>
-        <w:t>_</w:t>
-      </w:r>
-      <w:r>
-        <w:rPr>
-          <w:color w:val="BCBEC4"/>
-        </w:rPr>
-        <w:t>text</w:t>
-      </w:r>
-      <w:r>
-        <w:rPr>
-          <w:color w:val="BCBEC4"/>
-          <w:lang w:val="uk-UA"/>
-        </w:rPr>
-        <w:t xml:space="preserve"> = </w:t>
-      </w:r>
-      <w:r>
-        <w:rPr>
-          <w:color w:val="BCBEC4"/>
-        </w:rPr>
-        <w:t>des</w:t>
-      </w:r>
-      <w:r>
-        <w:rPr>
-          <w:color w:val="BCBEC4"/>
-          <w:lang w:val="uk-UA"/>
-        </w:rPr>
-        <w:t>_</w:t>
-      </w:r>
-      <w:r>
-        <w:rPr>
-          <w:color w:val="BCBEC4"/>
-        </w:rPr>
-        <w:t>decrypt</w:t>
-      </w:r>
-      <w:r>
-        <w:rPr>
-          <w:color w:val="BCBEC4"/>
-          <w:lang w:val="uk-UA"/>
-        </w:rPr>
-        <w:t>_</w:t>
-      </w:r>
-      <w:r>
-        <w:rPr>
-          <w:color w:val="BCBEC4"/>
-        </w:rPr>
-        <w:t>ofb</w:t>
-      </w:r>
-      <w:r>
-        <w:rPr>
-          <w:color w:val="BCBEC4"/>
-          <w:lang w:val="uk-UA"/>
-        </w:rPr>
-        <w:t>(</w:t>
-      </w:r>
-      <w:r>
-        <w:rPr>
-          <w:color w:val="BCBEC4"/>
-        </w:rPr>
-        <w:t>key</w:t>
-      </w:r>
-      <w:r>
-        <w:rPr>
-          <w:color w:val="BCBEC4"/>
-          <w:lang w:val="uk-UA"/>
-        </w:rPr>
-        <w:t xml:space="preserve">, </w:t>
-      </w:r>
-      <w:r>
-        <w:rPr>
-          <w:color w:val="BCBEC4"/>
-        </w:rPr>
-        <w:t>iv</w:t>
-      </w:r>
-      <w:r>
-        <w:rPr>
-          <w:color w:val="BCBEC4"/>
-          <w:lang w:val="uk-UA"/>
-        </w:rPr>
-        <w:t xml:space="preserve">, </w:t>
-      </w:r>
-      <w:r>
-        <w:rPr>
-          <w:color w:val="BCBEC4"/>
-        </w:rPr>
-        <w:t>ciphertext</w:t>
-      </w:r>
-      <w:r>
-        <w:rPr>
-          <w:color w:val="BCBEC4"/>
-          <w:lang w:val="uk-UA"/>
-        </w:rPr>
-        <w:t>)</w:t>
-      </w:r>
-      <w:r>
-        <w:rPr>
-          <w:color w:val="BCBEC4"/>
-          <w:lang w:val="uk-UA"/>
-        </w:rPr>
-        <w:br/>
-      </w:r>
-      <w:r>
-        <w:rPr>
-          <w:color w:val="8888C6"/>
-        </w:rPr>
-        <w:t>print</w:t>
-      </w:r>
-      <w:r>
-        <w:rPr>
-          <w:color w:val="BCBEC4"/>
-          <w:lang w:val="uk-UA"/>
-        </w:rPr>
-        <w:t>(</w:t>
-      </w:r>
-      <w:r>
-        <w:rPr>
-          <w:color w:val="6AAB73"/>
-          <w:lang w:val="uk-UA"/>
-        </w:rPr>
-        <w:t>"Розшифрований текст:"</w:t>
-      </w:r>
-      <w:r>
-        <w:rPr>
-          <w:color w:val="BCBEC4"/>
-          <w:lang w:val="uk-UA"/>
-        </w:rPr>
-        <w:t xml:space="preserve">, </w:t>
-      </w:r>
-      <w:r>
-        <w:rPr>
-          <w:color w:val="BCBEC4"/>
-        </w:rPr>
-        <w:t>decrypted</w:t>
-      </w:r>
-      <w:r>
-        <w:rPr>
-          <w:color w:val="BCBEC4"/>
-          <w:lang w:val="uk-UA"/>
-        </w:rPr>
-        <w:t>_</w:t>
-      </w:r>
-      <w:r>
-        <w:rPr>
-          <w:color w:val="BCBEC4"/>
-        </w:rPr>
-        <w:t>text</w:t>
-      </w:r>
-      <w:r>
-        <w:rPr>
-          <w:color w:val="BCBEC4"/>
-          <w:lang w:val="uk-UA"/>
-        </w:rPr>
-        <w:t>)</w:t>
+          <w:rFonts w:ascii="Courier New" w:eastAsia="Times New Roman" w:hAnsi="Courier New" w:cs="Courier New"/>
+          <w:color w:val="BCBEC4"/>
+          <w:sz w:val="20"/>
+          <w:szCs w:val="20"/>
+          <w:lang w:val="en-US"/>
+        </w:rPr>
+        <w:t>, recovered)</w:t>
       </w:r>
     </w:p>
     <w:p>
@@ -2686,9 +5768,15 @@
           <w:bCs/>
           <w:sz w:val="28"/>
           <w:szCs w:val="28"/>
-        </w:rPr>
-      </w:pPr>
-      <w:r>
+          <w:lang w:val="en-US"/>
+        </w:rPr>
+      </w:pPr>
+    </w:p>
+    <w:p>
+      <w:pPr>
+        <w:spacing w:after="0" w:line="360" w:lineRule="auto"/>
+        <w:ind w:firstLine="720"/>
+        <w:jc w:val="both"/>
         <w:rPr>
           <w:rFonts w:ascii="Times New Roman" w:hAnsi="Times New Roman" w:cs="Times New Roman"/>
           <w:b/>
@@ -2696,7 +5784,15 @@
           <w:sz w:val="28"/>
           <w:szCs w:val="28"/>
         </w:rPr>
-        <w:lastRenderedPageBreak/>
+      </w:pPr>
+      <w:r>
+        <w:rPr>
+          <w:rFonts w:ascii="Times New Roman" w:hAnsi="Times New Roman" w:cs="Times New Roman"/>
+          <w:b/>
+          <w:bCs/>
+          <w:sz w:val="28"/>
+          <w:szCs w:val="28"/>
+        </w:rPr>
         <w:t>Результат:</w:t>
       </w:r>
     </w:p>
@@ -2721,9 +5817,9 @@
           <w:szCs w:val="28"/>
         </w:rPr>
         <w:drawing>
-          <wp:inline distT="0" distB="0" distL="0" distR="0" wp14:anchorId="200781CF" wp14:editId="1D9E764F">
-            <wp:extent cx="6390005" cy="467360"/>
-            <wp:effectExtent l="0" t="0" r="0" b="8890"/>
+          <wp:inline distT="0" distB="0" distL="0" distR="0" wp14:anchorId="60F7A98E" wp14:editId="4FDDD5A1">
+            <wp:extent cx="6390005" cy="470535"/>
+            <wp:effectExtent l="0" t="0" r="0" b="5715"/>
             <wp:docPr id="1" name="Рисунок 1"/>
             <wp:cNvGraphicFramePr>
               <a:graphicFrameLocks xmlns:a="http://schemas.openxmlformats.org/drawingml/2006/main" noChangeAspect="1"/>
@@ -2744,7 +5840,7 @@
                   <pic:spPr>
                     <a:xfrm>
                       <a:off x="0" y="0"/>
-                      <a:ext cx="6390005" cy="467360"/>
+                      <a:ext cx="6390005" cy="470535"/>
                     </a:xfrm>
                     <a:prstGeom prst="rect">
                       <a:avLst/>
@@ -2792,6 +5888,7 @@
         </w:rPr>
         <w:t xml:space="preserve">.1 – Результат </w:t>
       </w:r>
+      <w:proofErr w:type="spellStart"/>
       <w:r>
         <w:rPr>
           <w:rFonts w:ascii="Times New Roman" w:hAnsi="Times New Roman" w:cs="Times New Roman"/>
@@ -2801,6 +5898,7 @@
         </w:rPr>
         <w:t>роботи</w:t>
       </w:r>
+      <w:proofErr w:type="spellEnd"/>
       <w:r>
         <w:rPr>
           <w:rFonts w:ascii="Times New Roman" w:hAnsi="Times New Roman" w:cs="Times New Roman"/>
@@ -2898,6 +5996,14 @@
           <w:szCs w:val="28"/>
         </w:rPr>
       </w:pPr>
+      <w:r>
+        <w:rPr>
+          <w:rFonts w:ascii="Times New Roman" w:eastAsia="Times New Roman" w:hAnsi="Times New Roman" w:cs="Times New Roman"/>
+          <w:sz w:val="28"/>
+          <w:szCs w:val="28"/>
+        </w:rPr>
+        <w:br w:type="page"/>
+      </w:r>
     </w:p>
     <w:p>
       <w:pPr>
@@ -2918,6 +6024,7 @@
           <w:sz w:val="28"/>
           <w:szCs w:val="28"/>
         </w:rPr>
+        <w:lastRenderedPageBreak/>
         <w:t>Контрольні питання</w:t>
       </w:r>
       <w:r>
@@ -3120,7 +6227,27 @@
           <w:sz w:val="28"/>
           <w:szCs w:val="28"/>
         </w:rPr>
-        <w:t>16 раундів за схемою Фейстеля:</w:t>
+        <w:t xml:space="preserve">16 раундів за схемою </w:t>
+      </w:r>
+      <w:proofErr w:type="spellStart"/>
+      <w:r>
+        <w:rPr>
+          <w:rFonts w:ascii="Times New Roman" w:eastAsia="Times New Roman" w:hAnsi="Times New Roman" w:cs="Times New Roman"/>
+          <w:bCs/>
+          <w:sz w:val="28"/>
+          <w:szCs w:val="28"/>
+        </w:rPr>
+        <w:t>Фейстеля</w:t>
+      </w:r>
+      <w:proofErr w:type="spellEnd"/>
+      <w:r>
+        <w:rPr>
+          <w:rFonts w:ascii="Times New Roman" w:eastAsia="Times New Roman" w:hAnsi="Times New Roman" w:cs="Times New Roman"/>
+          <w:bCs/>
+          <w:sz w:val="28"/>
+          <w:szCs w:val="28"/>
+        </w:rPr>
+        <w:t>:</w:t>
       </w:r>
     </w:p>
     <w:p>
@@ -3146,7 +6273,27 @@
           <w:sz w:val="28"/>
           <w:szCs w:val="28"/>
         </w:rPr>
-        <w:t>поділ блока на півблоки L і R;</w:t>
+        <w:t xml:space="preserve">поділ блока на </w:t>
+      </w:r>
+      <w:proofErr w:type="spellStart"/>
+      <w:r>
+        <w:rPr>
+          <w:rFonts w:ascii="Times New Roman" w:eastAsia="Times New Roman" w:hAnsi="Times New Roman" w:cs="Times New Roman"/>
+          <w:bCs/>
+          <w:sz w:val="28"/>
+          <w:szCs w:val="28"/>
+        </w:rPr>
+        <w:t>півблоки</w:t>
+      </w:r>
+      <w:proofErr w:type="spellEnd"/>
+      <w:r>
+        <w:rPr>
+          <w:rFonts w:ascii="Times New Roman" w:eastAsia="Times New Roman" w:hAnsi="Times New Roman" w:cs="Times New Roman"/>
+          <w:bCs/>
+          <w:sz w:val="28"/>
+          <w:szCs w:val="28"/>
+        </w:rPr>
+        <w:t xml:space="preserve"> L і R;</w:t>
       </w:r>
     </w:p>
     <w:p>
@@ -3187,14 +6334,25 @@
           <w:szCs w:val="28"/>
         </w:rPr>
       </w:pPr>
-      <w:r>
-        <w:rPr>
-          <w:rFonts w:ascii="Times New Roman" w:eastAsia="Times New Roman" w:hAnsi="Times New Roman" w:cs="Times New Roman"/>
-          <w:bCs/>
-          <w:sz w:val="28"/>
-          <w:szCs w:val="28"/>
-        </w:rPr>
-        <w:t>L_i = R_{i-1},</w:t>
+      <w:proofErr w:type="spellStart"/>
+      <w:r>
+        <w:rPr>
+          <w:rFonts w:ascii="Times New Roman" w:eastAsia="Times New Roman" w:hAnsi="Times New Roman" w:cs="Times New Roman"/>
+          <w:bCs/>
+          <w:sz w:val="28"/>
+          <w:szCs w:val="28"/>
+        </w:rPr>
+        <w:t>L_i</w:t>
+      </w:r>
+      <w:proofErr w:type="spellEnd"/>
+      <w:r>
+        <w:rPr>
+          <w:rFonts w:ascii="Times New Roman" w:eastAsia="Times New Roman" w:hAnsi="Times New Roman" w:cs="Times New Roman"/>
+          <w:bCs/>
+          <w:sz w:val="28"/>
+          <w:szCs w:val="28"/>
+        </w:rPr>
+        <w:t xml:space="preserve"> = R_{i-1},</w:t>
       </w:r>
     </w:p>
     <w:p>
@@ -3209,14 +6367,45 @@
           <w:szCs w:val="28"/>
         </w:rPr>
       </w:pPr>
-      <w:r>
-        <w:rPr>
-          <w:rFonts w:ascii="Times New Roman" w:eastAsia="Times New Roman" w:hAnsi="Times New Roman" w:cs="Times New Roman"/>
-          <w:bCs/>
-          <w:sz w:val="28"/>
-          <w:szCs w:val="28"/>
-        </w:rPr>
-        <w:t>R_i = L_{i-1} XOR F(R_{i-1}, K_i);</w:t>
+      <w:proofErr w:type="spellStart"/>
+      <w:r>
+        <w:rPr>
+          <w:rFonts w:ascii="Times New Roman" w:eastAsia="Times New Roman" w:hAnsi="Times New Roman" w:cs="Times New Roman"/>
+          <w:bCs/>
+          <w:sz w:val="28"/>
+          <w:szCs w:val="28"/>
+        </w:rPr>
+        <w:t>R_i</w:t>
+      </w:r>
+      <w:proofErr w:type="spellEnd"/>
+      <w:r>
+        <w:rPr>
+          <w:rFonts w:ascii="Times New Roman" w:eastAsia="Times New Roman" w:hAnsi="Times New Roman" w:cs="Times New Roman"/>
+          <w:bCs/>
+          <w:sz w:val="28"/>
+          <w:szCs w:val="28"/>
+        </w:rPr>
+        <w:t xml:space="preserve"> = L_{i-1} XOR F(R_{i-1}, </w:t>
+      </w:r>
+      <w:proofErr w:type="spellStart"/>
+      <w:r>
+        <w:rPr>
+          <w:rFonts w:ascii="Times New Roman" w:eastAsia="Times New Roman" w:hAnsi="Times New Roman" w:cs="Times New Roman"/>
+          <w:bCs/>
+          <w:sz w:val="28"/>
+          <w:szCs w:val="28"/>
+        </w:rPr>
+        <w:t>K_i</w:t>
+      </w:r>
+      <w:proofErr w:type="spellEnd"/>
+      <w:r>
+        <w:rPr>
+          <w:rFonts w:ascii="Times New Roman" w:eastAsia="Times New Roman" w:hAnsi="Times New Roman" w:cs="Times New Roman"/>
+          <w:bCs/>
+          <w:sz w:val="28"/>
+          <w:szCs w:val="28"/>
+        </w:rPr>
+        <w:t>);</w:t>
       </w:r>
     </w:p>
     <w:p>
@@ -3250,21 +6439,10 @@
       <w:r>
         <w:rPr>
           <w:rFonts w:ascii="Times New Roman" w:eastAsia="Times New Roman" w:hAnsi="Times New Roman" w:cs="Times New Roman"/>
-          <w:b/>
-          <w:bCs/>
-          <w:sz w:val="28"/>
-          <w:szCs w:val="28"/>
-        </w:rPr>
-        <w:t>IP⁻¹</w:t>
-      </w:r>
-      <w:r>
-        <w:rPr>
-          <w:rFonts w:ascii="Times New Roman" w:eastAsia="Times New Roman" w:hAnsi="Times New Roman" w:cs="Times New Roman"/>
-          <w:bCs/>
-          <w:sz w:val="28"/>
-          <w:szCs w:val="28"/>
-        </w:rPr>
-        <w:t>).</w:t>
+          <w:sz w:val="28"/>
+          <w:szCs w:val="28"/>
+        </w:rPr>
+        <w:t>IP⁻¹).</w:t>
       </w:r>
     </w:p>
     <w:p>
@@ -3286,7 +6464,27 @@
           <w:sz w:val="28"/>
           <w:szCs w:val="28"/>
         </w:rPr>
-        <w:t>Розшифрування виконується аналогічно, але підключі використовуються у зворотному порядку.</w:t>
+        <w:t xml:space="preserve">Розшифрування виконується аналогічно, але </w:t>
+      </w:r>
+      <w:proofErr w:type="spellStart"/>
+      <w:r>
+        <w:rPr>
+          <w:rFonts w:ascii="Times New Roman" w:eastAsia="Times New Roman" w:hAnsi="Times New Roman" w:cs="Times New Roman"/>
+          <w:bCs/>
+          <w:sz w:val="28"/>
+          <w:szCs w:val="28"/>
+        </w:rPr>
+        <w:t>підключі</w:t>
+      </w:r>
+      <w:proofErr w:type="spellEnd"/>
+      <w:r>
+        <w:rPr>
+          <w:rFonts w:ascii="Times New Roman" w:eastAsia="Times New Roman" w:hAnsi="Times New Roman" w:cs="Times New Roman"/>
+          <w:bCs/>
+          <w:sz w:val="28"/>
+          <w:szCs w:val="28"/>
+        </w:rPr>
+        <w:t xml:space="preserve"> використовуються у зворотному порядку.</w:t>
       </w:r>
     </w:p>
     <w:p>
@@ -3409,7 +6607,27 @@
           <w:sz w:val="28"/>
           <w:szCs w:val="28"/>
         </w:rPr>
-        <w:t>XOR з підключем K;</w:t>
+        <w:t xml:space="preserve">XOR з </w:t>
+      </w:r>
+      <w:proofErr w:type="spellStart"/>
+      <w:r>
+        <w:rPr>
+          <w:rFonts w:ascii="Times New Roman" w:eastAsia="Times New Roman" w:hAnsi="Times New Roman" w:cs="Times New Roman"/>
+          <w:bCs/>
+          <w:sz w:val="28"/>
+          <w:szCs w:val="28"/>
+        </w:rPr>
+        <w:t>підключем</w:t>
+      </w:r>
+      <w:proofErr w:type="spellEnd"/>
+      <w:r>
+        <w:rPr>
+          <w:rFonts w:ascii="Times New Roman" w:eastAsia="Times New Roman" w:hAnsi="Times New Roman" w:cs="Times New Roman"/>
+          <w:bCs/>
+          <w:sz w:val="28"/>
+          <w:szCs w:val="28"/>
+        </w:rPr>
+        <w:t xml:space="preserve"> K;</w:t>
       </w:r>
     </w:p>
     <w:p>
@@ -3532,8 +6750,20 @@
           <w:sz w:val="28"/>
           <w:szCs w:val="28"/>
         </w:rPr>
-        <w:t>Алгоритм обчислення підключів</w:t>
-      </w:r>
+        <w:t xml:space="preserve">Алгоритм обчислення </w:t>
+      </w:r>
+      <w:proofErr w:type="spellStart"/>
+      <w:r>
+        <w:rPr>
+          <w:rFonts w:ascii="Times New Roman" w:eastAsia="Times New Roman" w:hAnsi="Times New Roman" w:cs="Times New Roman"/>
+          <w:b/>
+          <w:bCs/>
+          <w:sz w:val="28"/>
+          <w:szCs w:val="28"/>
+        </w:rPr>
+        <w:t>підключів</w:t>
+      </w:r>
+      <w:proofErr w:type="spellEnd"/>
     </w:p>
     <w:p>
       <w:pPr>
@@ -3683,7 +6913,27 @@
           <w:sz w:val="28"/>
           <w:szCs w:val="28"/>
         </w:rPr>
-        <w:t>формування підключу K_i (48 біт).</w:t>
+        <w:t xml:space="preserve">формування підключу </w:t>
+      </w:r>
+      <w:proofErr w:type="spellStart"/>
+      <w:r>
+        <w:rPr>
+          <w:rFonts w:ascii="Times New Roman" w:eastAsia="Times New Roman" w:hAnsi="Times New Roman" w:cs="Times New Roman"/>
+          <w:bCs/>
+          <w:sz w:val="28"/>
+          <w:szCs w:val="28"/>
+        </w:rPr>
+        <w:t>K_i</w:t>
+      </w:r>
+      <w:proofErr w:type="spellEnd"/>
+      <w:r>
+        <w:rPr>
+          <w:rFonts w:ascii="Times New Roman" w:eastAsia="Times New Roman" w:hAnsi="Times New Roman" w:cs="Times New Roman"/>
+          <w:bCs/>
+          <w:sz w:val="28"/>
+          <w:szCs w:val="28"/>
+        </w:rPr>
+        <w:t xml:space="preserve"> (48 біт).</w:t>
       </w:r>
     </w:p>
     <w:p>
@@ -3845,7 +7095,73 @@
           <w:sz w:val="28"/>
           <w:szCs w:val="28"/>
         </w:rPr>
-        <w:t>Режим ECB (Electronic Code Book)</w:t>
+        <w:t>Режим ECB (</w:t>
+      </w:r>
+      <w:proofErr w:type="spellStart"/>
+      <w:r>
+        <w:rPr>
+          <w:rFonts w:ascii="Times New Roman" w:eastAsia="Times New Roman" w:hAnsi="Times New Roman" w:cs="Times New Roman"/>
+          <w:b/>
+          <w:bCs/>
+          <w:sz w:val="28"/>
+          <w:szCs w:val="28"/>
+        </w:rPr>
+        <w:t>Electronic</w:t>
+      </w:r>
+      <w:proofErr w:type="spellEnd"/>
+      <w:r>
+        <w:rPr>
+          <w:rFonts w:ascii="Times New Roman" w:eastAsia="Times New Roman" w:hAnsi="Times New Roman" w:cs="Times New Roman"/>
+          <w:b/>
+          <w:bCs/>
+          <w:sz w:val="28"/>
+          <w:szCs w:val="28"/>
+        </w:rPr>
+        <w:t xml:space="preserve"> </w:t>
+      </w:r>
+      <w:proofErr w:type="spellStart"/>
+      <w:r>
+        <w:rPr>
+          <w:rFonts w:ascii="Times New Roman" w:eastAsia="Times New Roman" w:hAnsi="Times New Roman" w:cs="Times New Roman"/>
+          <w:b/>
+          <w:bCs/>
+          <w:sz w:val="28"/>
+          <w:szCs w:val="28"/>
+        </w:rPr>
+        <w:t>Code</w:t>
+      </w:r>
+      <w:proofErr w:type="spellEnd"/>
+      <w:r>
+        <w:rPr>
+          <w:rFonts w:ascii="Times New Roman" w:eastAsia="Times New Roman" w:hAnsi="Times New Roman" w:cs="Times New Roman"/>
+          <w:b/>
+          <w:bCs/>
+          <w:sz w:val="28"/>
+          <w:szCs w:val="28"/>
+        </w:rPr>
+        <w:t xml:space="preserve"> </w:t>
+      </w:r>
+      <w:proofErr w:type="spellStart"/>
+      <w:r>
+        <w:rPr>
+          <w:rFonts w:ascii="Times New Roman" w:eastAsia="Times New Roman" w:hAnsi="Times New Roman" w:cs="Times New Roman"/>
+          <w:b/>
+          <w:bCs/>
+          <w:sz w:val="28"/>
+          <w:szCs w:val="28"/>
+        </w:rPr>
+        <w:t>Book</w:t>
+      </w:r>
+      <w:proofErr w:type="spellEnd"/>
+      <w:r>
+        <w:rPr>
+          <w:rFonts w:ascii="Times New Roman" w:eastAsia="Times New Roman" w:hAnsi="Times New Roman" w:cs="Times New Roman"/>
+          <w:b/>
+          <w:bCs/>
+          <w:sz w:val="28"/>
+          <w:szCs w:val="28"/>
+        </w:rPr>
+        <w:t>)</w:t>
       </w:r>
     </w:p>
     <w:p>
@@ -3882,14 +7198,45 @@
           <w:szCs w:val="28"/>
         </w:rPr>
       </w:pPr>
-      <w:r>
-        <w:rPr>
-          <w:rFonts w:ascii="Times New Roman" w:eastAsia="Times New Roman" w:hAnsi="Times New Roman" w:cs="Times New Roman"/>
-          <w:bCs/>
-          <w:sz w:val="28"/>
-          <w:szCs w:val="28"/>
-        </w:rPr>
-        <w:t>C_i = E_K(P_i)</w:t>
+      <w:proofErr w:type="spellStart"/>
+      <w:r>
+        <w:rPr>
+          <w:rFonts w:ascii="Times New Roman" w:eastAsia="Times New Roman" w:hAnsi="Times New Roman" w:cs="Times New Roman"/>
+          <w:bCs/>
+          <w:sz w:val="28"/>
+          <w:szCs w:val="28"/>
+        </w:rPr>
+        <w:t>C_i</w:t>
+      </w:r>
+      <w:proofErr w:type="spellEnd"/>
+      <w:r>
+        <w:rPr>
+          <w:rFonts w:ascii="Times New Roman" w:eastAsia="Times New Roman" w:hAnsi="Times New Roman" w:cs="Times New Roman"/>
+          <w:bCs/>
+          <w:sz w:val="28"/>
+          <w:szCs w:val="28"/>
+        </w:rPr>
+        <w:t xml:space="preserve"> = E_K(</w:t>
+      </w:r>
+      <w:proofErr w:type="spellStart"/>
+      <w:r>
+        <w:rPr>
+          <w:rFonts w:ascii="Times New Roman" w:eastAsia="Times New Roman" w:hAnsi="Times New Roman" w:cs="Times New Roman"/>
+          <w:bCs/>
+          <w:sz w:val="28"/>
+          <w:szCs w:val="28"/>
+        </w:rPr>
+        <w:t>P_i</w:t>
+      </w:r>
+      <w:proofErr w:type="spellEnd"/>
+      <w:r>
+        <w:rPr>
+          <w:rFonts w:ascii="Times New Roman" w:eastAsia="Times New Roman" w:hAnsi="Times New Roman" w:cs="Times New Roman"/>
+          <w:bCs/>
+          <w:sz w:val="28"/>
+          <w:szCs w:val="28"/>
+        </w:rPr>
+        <w:t>)</w:t>
       </w:r>
     </w:p>
     <w:p>
@@ -3911,8 +7258,41 @@
           <w:sz w:val="28"/>
           <w:szCs w:val="28"/>
         </w:rPr>
-        <w:t>Недолік — однакові блоки породжують однакові шифроблоки.</w:t>
-      </w:r>
+        <w:t xml:space="preserve">Недолік — однакові блоки породжують однакові </w:t>
+      </w:r>
+      <w:proofErr w:type="spellStart"/>
+      <w:r>
+        <w:rPr>
+          <w:rFonts w:ascii="Times New Roman" w:eastAsia="Times New Roman" w:hAnsi="Times New Roman" w:cs="Times New Roman"/>
+          <w:bCs/>
+          <w:sz w:val="28"/>
+          <w:szCs w:val="28"/>
+        </w:rPr>
+        <w:t>шифроблоки</w:t>
+      </w:r>
+      <w:proofErr w:type="spellEnd"/>
+      <w:r>
+        <w:rPr>
+          <w:rFonts w:ascii="Times New Roman" w:eastAsia="Times New Roman" w:hAnsi="Times New Roman" w:cs="Times New Roman"/>
+          <w:bCs/>
+          <w:sz w:val="28"/>
+          <w:szCs w:val="28"/>
+        </w:rPr>
+        <w:t>.</w:t>
+      </w:r>
+    </w:p>
+    <w:p>
+      <w:pPr>
+        <w:spacing w:after="0" w:line="360" w:lineRule="auto"/>
+        <w:ind w:firstLine="709"/>
+        <w:jc w:val="both"/>
+        <w:rPr>
+          <w:rFonts w:ascii="Times New Roman" w:eastAsia="Times New Roman" w:hAnsi="Times New Roman" w:cs="Times New Roman"/>
+          <w:bCs/>
+          <w:sz w:val="28"/>
+          <w:szCs w:val="28"/>
+        </w:rPr>
+      </w:pPr>
     </w:p>
     <w:p>
       <w:pPr>
@@ -3941,7 +7321,73 @@
           <w:sz w:val="28"/>
           <w:szCs w:val="28"/>
         </w:rPr>
-        <w:t>Режим CBC (Cipher Block Chaining)</w:t>
+        <w:t>Режим CBC (</w:t>
+      </w:r>
+      <w:proofErr w:type="spellStart"/>
+      <w:r>
+        <w:rPr>
+          <w:rFonts w:ascii="Times New Roman" w:eastAsia="Times New Roman" w:hAnsi="Times New Roman" w:cs="Times New Roman"/>
+          <w:b/>
+          <w:bCs/>
+          <w:sz w:val="28"/>
+          <w:szCs w:val="28"/>
+        </w:rPr>
+        <w:t>Cipher</w:t>
+      </w:r>
+      <w:proofErr w:type="spellEnd"/>
+      <w:r>
+        <w:rPr>
+          <w:rFonts w:ascii="Times New Roman" w:eastAsia="Times New Roman" w:hAnsi="Times New Roman" w:cs="Times New Roman"/>
+          <w:b/>
+          <w:bCs/>
+          <w:sz w:val="28"/>
+          <w:szCs w:val="28"/>
+        </w:rPr>
+        <w:t xml:space="preserve"> </w:t>
+      </w:r>
+      <w:proofErr w:type="spellStart"/>
+      <w:r>
+        <w:rPr>
+          <w:rFonts w:ascii="Times New Roman" w:eastAsia="Times New Roman" w:hAnsi="Times New Roman" w:cs="Times New Roman"/>
+          <w:b/>
+          <w:bCs/>
+          <w:sz w:val="28"/>
+          <w:szCs w:val="28"/>
+        </w:rPr>
+        <w:t>Block</w:t>
+      </w:r>
+      <w:proofErr w:type="spellEnd"/>
+      <w:r>
+        <w:rPr>
+          <w:rFonts w:ascii="Times New Roman" w:eastAsia="Times New Roman" w:hAnsi="Times New Roman" w:cs="Times New Roman"/>
+          <w:b/>
+          <w:bCs/>
+          <w:sz w:val="28"/>
+          <w:szCs w:val="28"/>
+        </w:rPr>
+        <w:t xml:space="preserve"> </w:t>
+      </w:r>
+      <w:proofErr w:type="spellStart"/>
+      <w:r>
+        <w:rPr>
+          <w:rFonts w:ascii="Times New Roman" w:eastAsia="Times New Roman" w:hAnsi="Times New Roman" w:cs="Times New Roman"/>
+          <w:b/>
+          <w:bCs/>
+          <w:sz w:val="28"/>
+          <w:szCs w:val="28"/>
+        </w:rPr>
+        <w:t>Chaining</w:t>
+      </w:r>
+      <w:proofErr w:type="spellEnd"/>
+      <w:r>
+        <w:rPr>
+          <w:rFonts w:ascii="Times New Roman" w:eastAsia="Times New Roman" w:hAnsi="Times New Roman" w:cs="Times New Roman"/>
+          <w:b/>
+          <w:bCs/>
+          <w:sz w:val="28"/>
+          <w:szCs w:val="28"/>
+        </w:rPr>
+        <w:t>)</w:t>
       </w:r>
     </w:p>
     <w:p>
@@ -3963,7 +7409,47 @@
           <w:sz w:val="28"/>
           <w:szCs w:val="28"/>
         </w:rPr>
-        <w:t>Кожен блок перед шифруванням XOR’иться з попереднім шифроблоком:</w:t>
+        <w:t xml:space="preserve">Кожен блок перед шифруванням </w:t>
+      </w:r>
+      <w:proofErr w:type="spellStart"/>
+      <w:r>
+        <w:rPr>
+          <w:rFonts w:ascii="Times New Roman" w:eastAsia="Times New Roman" w:hAnsi="Times New Roman" w:cs="Times New Roman"/>
+          <w:bCs/>
+          <w:sz w:val="28"/>
+          <w:szCs w:val="28"/>
+        </w:rPr>
+        <w:t>XOR’иться</w:t>
+      </w:r>
+      <w:proofErr w:type="spellEnd"/>
+      <w:r>
+        <w:rPr>
+          <w:rFonts w:ascii="Times New Roman" w:eastAsia="Times New Roman" w:hAnsi="Times New Roman" w:cs="Times New Roman"/>
+          <w:bCs/>
+          <w:sz w:val="28"/>
+          <w:szCs w:val="28"/>
+        </w:rPr>
+        <w:t xml:space="preserve"> з попереднім </w:t>
+      </w:r>
+      <w:proofErr w:type="spellStart"/>
+      <w:r>
+        <w:rPr>
+          <w:rFonts w:ascii="Times New Roman" w:eastAsia="Times New Roman" w:hAnsi="Times New Roman" w:cs="Times New Roman"/>
+          <w:bCs/>
+          <w:sz w:val="28"/>
+          <w:szCs w:val="28"/>
+        </w:rPr>
+        <w:t>шифроблоком</w:t>
+      </w:r>
+      <w:proofErr w:type="spellEnd"/>
+      <w:r>
+        <w:rPr>
+          <w:rFonts w:ascii="Times New Roman" w:eastAsia="Times New Roman" w:hAnsi="Times New Roman" w:cs="Times New Roman"/>
+          <w:bCs/>
+          <w:sz w:val="28"/>
+          <w:szCs w:val="28"/>
+        </w:rPr>
+        <w:t>:</w:t>
       </w:r>
     </w:p>
     <w:p>
@@ -3978,14 +7464,45 @@
           <w:szCs w:val="28"/>
         </w:rPr>
       </w:pPr>
-      <w:r>
-        <w:rPr>
-          <w:rFonts w:ascii="Times New Roman" w:eastAsia="Times New Roman" w:hAnsi="Times New Roman" w:cs="Times New Roman"/>
-          <w:bCs/>
-          <w:sz w:val="28"/>
-          <w:szCs w:val="28"/>
-        </w:rPr>
-        <w:t>C_i = E_K(P_i XOR C_{i-1}), C_0 = IV.</w:t>
+      <w:proofErr w:type="spellStart"/>
+      <w:r>
+        <w:rPr>
+          <w:rFonts w:ascii="Times New Roman" w:eastAsia="Times New Roman" w:hAnsi="Times New Roman" w:cs="Times New Roman"/>
+          <w:bCs/>
+          <w:sz w:val="28"/>
+          <w:szCs w:val="28"/>
+        </w:rPr>
+        <w:t>C_i</w:t>
+      </w:r>
+      <w:proofErr w:type="spellEnd"/>
+      <w:r>
+        <w:rPr>
+          <w:rFonts w:ascii="Times New Roman" w:eastAsia="Times New Roman" w:hAnsi="Times New Roman" w:cs="Times New Roman"/>
+          <w:bCs/>
+          <w:sz w:val="28"/>
+          <w:szCs w:val="28"/>
+        </w:rPr>
+        <w:t xml:space="preserve"> = E_K(</w:t>
+      </w:r>
+      <w:proofErr w:type="spellStart"/>
+      <w:r>
+        <w:rPr>
+          <w:rFonts w:ascii="Times New Roman" w:eastAsia="Times New Roman" w:hAnsi="Times New Roman" w:cs="Times New Roman"/>
+          <w:bCs/>
+          <w:sz w:val="28"/>
+          <w:szCs w:val="28"/>
+        </w:rPr>
+        <w:t>P_i</w:t>
+      </w:r>
+      <w:proofErr w:type="spellEnd"/>
+      <w:r>
+        <w:rPr>
+          <w:rFonts w:ascii="Times New Roman" w:eastAsia="Times New Roman" w:hAnsi="Times New Roman" w:cs="Times New Roman"/>
+          <w:bCs/>
+          <w:sz w:val="28"/>
+          <w:szCs w:val="28"/>
+        </w:rPr>
+        <w:t xml:space="preserve"> XOR C_{i-1}), C_0 = IV.</w:t>
       </w:r>
     </w:p>
     <w:p>
@@ -4050,7 +7567,51 @@
           <w:sz w:val="28"/>
           <w:szCs w:val="28"/>
         </w:rPr>
-        <w:t>Режим CFB (Cipher Feedback)</w:t>
+        <w:t>Режим CFB (</w:t>
+      </w:r>
+      <w:proofErr w:type="spellStart"/>
+      <w:r>
+        <w:rPr>
+          <w:rFonts w:ascii="Times New Roman" w:eastAsia="Times New Roman" w:hAnsi="Times New Roman" w:cs="Times New Roman"/>
+          <w:b/>
+          <w:bCs/>
+          <w:sz w:val="28"/>
+          <w:szCs w:val="28"/>
+        </w:rPr>
+        <w:t>Cipher</w:t>
+      </w:r>
+      <w:proofErr w:type="spellEnd"/>
+      <w:r>
+        <w:rPr>
+          <w:rFonts w:ascii="Times New Roman" w:eastAsia="Times New Roman" w:hAnsi="Times New Roman" w:cs="Times New Roman"/>
+          <w:b/>
+          <w:bCs/>
+          <w:sz w:val="28"/>
+          <w:szCs w:val="28"/>
+        </w:rPr>
+        <w:t xml:space="preserve"> </w:t>
+      </w:r>
+      <w:proofErr w:type="spellStart"/>
+      <w:r>
+        <w:rPr>
+          <w:rFonts w:ascii="Times New Roman" w:eastAsia="Times New Roman" w:hAnsi="Times New Roman" w:cs="Times New Roman"/>
+          <w:b/>
+          <w:bCs/>
+          <w:sz w:val="28"/>
+          <w:szCs w:val="28"/>
+        </w:rPr>
+        <w:t>Feedback</w:t>
+      </w:r>
+      <w:proofErr w:type="spellEnd"/>
+      <w:r>
+        <w:rPr>
+          <w:rFonts w:ascii="Times New Roman" w:eastAsia="Times New Roman" w:hAnsi="Times New Roman" w:cs="Times New Roman"/>
+          <w:b/>
+          <w:bCs/>
+          <w:sz w:val="28"/>
+          <w:szCs w:val="28"/>
+        </w:rPr>
+        <w:t>)</w:t>
       </w:r>
     </w:p>
     <w:p>
@@ -4072,7 +7633,27 @@
           <w:sz w:val="28"/>
           <w:szCs w:val="28"/>
         </w:rPr>
-        <w:t>Шифрується вхідний регістр (IV), результат XOR’иться з відкритим текстом:</w:t>
+        <w:t xml:space="preserve">Шифрується вхідний регістр (IV), результат </w:t>
+      </w:r>
+      <w:proofErr w:type="spellStart"/>
+      <w:r>
+        <w:rPr>
+          <w:rFonts w:ascii="Times New Roman" w:eastAsia="Times New Roman" w:hAnsi="Times New Roman" w:cs="Times New Roman"/>
+          <w:bCs/>
+          <w:sz w:val="28"/>
+          <w:szCs w:val="28"/>
+        </w:rPr>
+        <w:t>XOR’иться</w:t>
+      </w:r>
+      <w:proofErr w:type="spellEnd"/>
+      <w:r>
+        <w:rPr>
+          <w:rFonts w:ascii="Times New Roman" w:eastAsia="Times New Roman" w:hAnsi="Times New Roman" w:cs="Times New Roman"/>
+          <w:bCs/>
+          <w:sz w:val="28"/>
+          <w:szCs w:val="28"/>
+        </w:rPr>
+        <w:t xml:space="preserve"> з відкритим текстом:</w:t>
       </w:r>
       <w:r>
         <w:rPr>
@@ -4082,7 +7663,66 @@
           <w:szCs w:val="28"/>
         </w:rPr>
         <w:br/>
-        <w:t>C_i = P_i XOR E_K(ShiftReg)</w:t>
+      </w:r>
+      <w:proofErr w:type="spellStart"/>
+      <w:r>
+        <w:rPr>
+          <w:rFonts w:ascii="Times New Roman" w:eastAsia="Times New Roman" w:hAnsi="Times New Roman" w:cs="Times New Roman"/>
+          <w:bCs/>
+          <w:sz w:val="28"/>
+          <w:szCs w:val="28"/>
+        </w:rPr>
+        <w:t>C_i</w:t>
+      </w:r>
+      <w:proofErr w:type="spellEnd"/>
+      <w:r>
+        <w:rPr>
+          <w:rFonts w:ascii="Times New Roman" w:eastAsia="Times New Roman" w:hAnsi="Times New Roman" w:cs="Times New Roman"/>
+          <w:bCs/>
+          <w:sz w:val="28"/>
+          <w:szCs w:val="28"/>
+        </w:rPr>
+        <w:t xml:space="preserve"> = </w:t>
+      </w:r>
+      <w:proofErr w:type="spellStart"/>
+      <w:r>
+        <w:rPr>
+          <w:rFonts w:ascii="Times New Roman" w:eastAsia="Times New Roman" w:hAnsi="Times New Roman" w:cs="Times New Roman"/>
+          <w:bCs/>
+          <w:sz w:val="28"/>
+          <w:szCs w:val="28"/>
+        </w:rPr>
+        <w:t>P_i</w:t>
+      </w:r>
+      <w:proofErr w:type="spellEnd"/>
+      <w:r>
+        <w:rPr>
+          <w:rFonts w:ascii="Times New Roman" w:eastAsia="Times New Roman" w:hAnsi="Times New Roman" w:cs="Times New Roman"/>
+          <w:bCs/>
+          <w:sz w:val="28"/>
+          <w:szCs w:val="28"/>
+        </w:rPr>
+        <w:t xml:space="preserve"> XOR E_K(</w:t>
+      </w:r>
+      <w:proofErr w:type="spellStart"/>
+      <w:r>
+        <w:rPr>
+          <w:rFonts w:ascii="Times New Roman" w:eastAsia="Times New Roman" w:hAnsi="Times New Roman" w:cs="Times New Roman"/>
+          <w:bCs/>
+          <w:sz w:val="28"/>
+          <w:szCs w:val="28"/>
+        </w:rPr>
+        <w:t>ShiftReg</w:t>
+      </w:r>
+      <w:proofErr w:type="spellEnd"/>
+      <w:r>
+        <w:rPr>
+          <w:rFonts w:ascii="Times New Roman" w:eastAsia="Times New Roman" w:hAnsi="Times New Roman" w:cs="Times New Roman"/>
+          <w:bCs/>
+          <w:sz w:val="28"/>
+          <w:szCs w:val="28"/>
+        </w:rPr>
+        <w:t>)</w:t>
       </w:r>
     </w:p>
     <w:p>
@@ -4104,7 +7744,27 @@
           <w:sz w:val="28"/>
           <w:szCs w:val="28"/>
         </w:rPr>
-        <w:t>Регістр оновлюється частиною шифротексту.</w:t>
+        <w:t xml:space="preserve">Регістр оновлюється частиною </w:t>
+      </w:r>
+      <w:proofErr w:type="spellStart"/>
+      <w:r>
+        <w:rPr>
+          <w:rFonts w:ascii="Times New Roman" w:eastAsia="Times New Roman" w:hAnsi="Times New Roman" w:cs="Times New Roman"/>
+          <w:bCs/>
+          <w:sz w:val="28"/>
+          <w:szCs w:val="28"/>
+        </w:rPr>
+        <w:t>шифротексту</w:t>
+      </w:r>
+      <w:proofErr w:type="spellEnd"/>
+      <w:r>
+        <w:rPr>
+          <w:rFonts w:ascii="Times New Roman" w:eastAsia="Times New Roman" w:hAnsi="Times New Roman" w:cs="Times New Roman"/>
+          <w:bCs/>
+          <w:sz w:val="28"/>
+          <w:szCs w:val="28"/>
+        </w:rPr>
+        <w:t>.</w:t>
       </w:r>
     </w:p>
     <w:p>
@@ -4169,7 +7829,51 @@
           <w:sz w:val="28"/>
           <w:szCs w:val="28"/>
         </w:rPr>
-        <w:t>Режим OFB (Output Feedback)</w:t>
+        <w:t>Режим OFB (</w:t>
+      </w:r>
+      <w:proofErr w:type="spellStart"/>
+      <w:r>
+        <w:rPr>
+          <w:rFonts w:ascii="Times New Roman" w:eastAsia="Times New Roman" w:hAnsi="Times New Roman" w:cs="Times New Roman"/>
+          <w:b/>
+          <w:bCs/>
+          <w:sz w:val="28"/>
+          <w:szCs w:val="28"/>
+        </w:rPr>
+        <w:t>Output</w:t>
+      </w:r>
+      <w:proofErr w:type="spellEnd"/>
+      <w:r>
+        <w:rPr>
+          <w:rFonts w:ascii="Times New Roman" w:eastAsia="Times New Roman" w:hAnsi="Times New Roman" w:cs="Times New Roman"/>
+          <w:b/>
+          <w:bCs/>
+          <w:sz w:val="28"/>
+          <w:szCs w:val="28"/>
+        </w:rPr>
+        <w:t xml:space="preserve"> </w:t>
+      </w:r>
+      <w:proofErr w:type="spellStart"/>
+      <w:r>
+        <w:rPr>
+          <w:rFonts w:ascii="Times New Roman" w:eastAsia="Times New Roman" w:hAnsi="Times New Roman" w:cs="Times New Roman"/>
+          <w:b/>
+          <w:bCs/>
+          <w:sz w:val="28"/>
+          <w:szCs w:val="28"/>
+        </w:rPr>
+        <w:t>Feedback</w:t>
+      </w:r>
+      <w:proofErr w:type="spellEnd"/>
+      <w:r>
+        <w:rPr>
+          <w:rFonts w:ascii="Times New Roman" w:eastAsia="Times New Roman" w:hAnsi="Times New Roman" w:cs="Times New Roman"/>
+          <w:b/>
+          <w:bCs/>
+          <w:sz w:val="28"/>
+          <w:szCs w:val="28"/>
+        </w:rPr>
+        <w:t>)</w:t>
       </w:r>
     </w:p>
     <w:p>
@@ -4191,7 +7895,6 @@
           <w:sz w:val="28"/>
           <w:szCs w:val="28"/>
         </w:rPr>
-        <w:lastRenderedPageBreak/>
         <w:t>Вихід шифру подається назад на вхід:</w:t>
       </w:r>
       <w:r>
@@ -4202,7 +7905,86 @@
           <w:szCs w:val="28"/>
         </w:rPr>
         <w:br/>
-        <w:t>O_i = E_K(O_{i-1}), C_i = P_i XOR O_i.</w:t>
+      </w:r>
+      <w:proofErr w:type="spellStart"/>
+      <w:r>
+        <w:rPr>
+          <w:rFonts w:ascii="Times New Roman" w:eastAsia="Times New Roman" w:hAnsi="Times New Roman" w:cs="Times New Roman"/>
+          <w:bCs/>
+          <w:sz w:val="28"/>
+          <w:szCs w:val="28"/>
+        </w:rPr>
+        <w:t>O_i</w:t>
+      </w:r>
+      <w:proofErr w:type="spellEnd"/>
+      <w:r>
+        <w:rPr>
+          <w:rFonts w:ascii="Times New Roman" w:eastAsia="Times New Roman" w:hAnsi="Times New Roman" w:cs="Times New Roman"/>
+          <w:bCs/>
+          <w:sz w:val="28"/>
+          <w:szCs w:val="28"/>
+        </w:rPr>
+        <w:t xml:space="preserve"> = E_K(O_{i-1}), </w:t>
+      </w:r>
+      <w:proofErr w:type="spellStart"/>
+      <w:r>
+        <w:rPr>
+          <w:rFonts w:ascii="Times New Roman" w:eastAsia="Times New Roman" w:hAnsi="Times New Roman" w:cs="Times New Roman"/>
+          <w:bCs/>
+          <w:sz w:val="28"/>
+          <w:szCs w:val="28"/>
+        </w:rPr>
+        <w:t>C_i</w:t>
+      </w:r>
+      <w:proofErr w:type="spellEnd"/>
+      <w:r>
+        <w:rPr>
+          <w:rFonts w:ascii="Times New Roman" w:eastAsia="Times New Roman" w:hAnsi="Times New Roman" w:cs="Times New Roman"/>
+          <w:bCs/>
+          <w:sz w:val="28"/>
+          <w:szCs w:val="28"/>
+        </w:rPr>
+        <w:t xml:space="preserve"> = </w:t>
+      </w:r>
+      <w:proofErr w:type="spellStart"/>
+      <w:r>
+        <w:rPr>
+          <w:rFonts w:ascii="Times New Roman" w:eastAsia="Times New Roman" w:hAnsi="Times New Roman" w:cs="Times New Roman"/>
+          <w:bCs/>
+          <w:sz w:val="28"/>
+          <w:szCs w:val="28"/>
+        </w:rPr>
+        <w:t>P_i</w:t>
+      </w:r>
+      <w:proofErr w:type="spellEnd"/>
+      <w:r>
+        <w:rPr>
+          <w:rFonts w:ascii="Times New Roman" w:eastAsia="Times New Roman" w:hAnsi="Times New Roman" w:cs="Times New Roman"/>
+          <w:bCs/>
+          <w:sz w:val="28"/>
+          <w:szCs w:val="28"/>
+        </w:rPr>
+        <w:t xml:space="preserve"> XOR </w:t>
+      </w:r>
+      <w:proofErr w:type="spellStart"/>
+      <w:r>
+        <w:rPr>
+          <w:rFonts w:ascii="Times New Roman" w:eastAsia="Times New Roman" w:hAnsi="Times New Roman" w:cs="Times New Roman"/>
+          <w:bCs/>
+          <w:sz w:val="28"/>
+          <w:szCs w:val="28"/>
+        </w:rPr>
+        <w:t>O_i</w:t>
+      </w:r>
+      <w:proofErr w:type="spellEnd"/>
+      <w:r>
+        <w:rPr>
+          <w:rFonts w:ascii="Times New Roman" w:eastAsia="Times New Roman" w:hAnsi="Times New Roman" w:cs="Times New Roman"/>
+          <w:bCs/>
+          <w:sz w:val="28"/>
+          <w:szCs w:val="28"/>
+        </w:rPr>
+        <w:t>.</w:t>
       </w:r>
     </w:p>
     <w:p>
@@ -4224,7 +8006,27 @@
           <w:sz w:val="28"/>
           <w:szCs w:val="28"/>
         </w:rPr>
-        <w:t>Помилки передачі не накопичуються, бо зворотного зв’язку по шифротексту немає.</w:t>
+        <w:t xml:space="preserve">Помилки передачі не накопичуються, бо зворотного зв’язку по </w:t>
+      </w:r>
+      <w:proofErr w:type="spellStart"/>
+      <w:r>
+        <w:rPr>
+          <w:rFonts w:ascii="Times New Roman" w:eastAsia="Times New Roman" w:hAnsi="Times New Roman" w:cs="Times New Roman"/>
+          <w:bCs/>
+          <w:sz w:val="28"/>
+          <w:szCs w:val="28"/>
+        </w:rPr>
+        <w:t>шифротексту</w:t>
+      </w:r>
+      <w:proofErr w:type="spellEnd"/>
+      <w:r>
+        <w:rPr>
+          <w:rFonts w:ascii="Times New Roman" w:eastAsia="Times New Roman" w:hAnsi="Times New Roman" w:cs="Times New Roman"/>
+          <w:bCs/>
+          <w:sz w:val="28"/>
+          <w:szCs w:val="28"/>
+        </w:rPr>
+        <w:t xml:space="preserve"> немає.</w:t>
       </w:r>
     </w:p>
     <w:sectPr>
@@ -7818,6 +11620,7 @@
   <w:style w:type="character" w:default="1" w:styleId="a0">
     <w:name w:val="Default Paragraph Font"/>
     <w:uiPriority w:val="1"/>
+    <w:semiHidden/>
     <w:unhideWhenUsed/>
   </w:style>
   <w:style w:type="table" w:default="1" w:styleId="a1">

--- a/6/docs/Технології захисту інформації[Лб6].docx
+++ b/6/docs/Технології захисту інформації[Лб6].docx
@@ -437,27 +437,7 @@
           <w:szCs w:val="28"/>
           <w:lang w:val="ru-RU"/>
         </w:rPr>
-        <w:t xml:space="preserve">ассистент </w:t>
-      </w:r>
-      <w:proofErr w:type="spellStart"/>
-      <w:r>
-        <w:rPr>
-          <w:rFonts w:ascii="Times New Roman" w:eastAsia="Times New Roman" w:hAnsi="Times New Roman" w:cs="Times New Roman"/>
-          <w:sz w:val="28"/>
-          <w:szCs w:val="28"/>
-          <w:lang w:val="ru-RU"/>
-        </w:rPr>
-        <w:t>кафедри</w:t>
-      </w:r>
-      <w:proofErr w:type="spellEnd"/>
-      <w:r>
-        <w:rPr>
-          <w:rFonts w:ascii="Times New Roman" w:eastAsia="Times New Roman" w:hAnsi="Times New Roman" w:cs="Times New Roman"/>
-          <w:sz w:val="28"/>
-          <w:szCs w:val="28"/>
-          <w:lang w:val="ru-RU"/>
-        </w:rPr>
-        <w:t xml:space="preserve"> А</w:t>
+        <w:t>ассистент кафедри А</w:t>
       </w:r>
       <w:r>
         <w:rPr>
@@ -583,7 +563,7 @@
           <w:szCs w:val="28"/>
           <w:lang w:val="ru-RU"/>
         </w:rPr>
-        <w:t>5</w:t>
+        <w:t>6</w:t>
       </w:r>
     </w:p>
     <w:p>
@@ -783,9 +763,8 @@
           <w:sz w:val="28"/>
           <w:szCs w:val="28"/>
         </w:rPr>
-        <w:t>7−8 Робочий режим зворотний зв'язок за виходом OFB (</w:t>
-      </w:r>
-      <w:proofErr w:type="spellStart"/>
+        <w:t>7−8 Робочий режим зворотний зв'язок за виходом OFB (Output Feed</w:t>
+      </w:r>
       <w:r>
         <w:rPr>
           <w:rFonts w:ascii="Times New Roman" w:eastAsia="Times New Roman" w:hAnsi="Times New Roman" w:cs="Times New Roman"/>
@@ -793,9 +772,8 @@
           <w:sz w:val="28"/>
           <w:szCs w:val="28"/>
         </w:rPr>
-        <w:t>Output</w:t>
-      </w:r>
-      <w:proofErr w:type="spellEnd"/>
+        <w:t xml:space="preserve"> </w:t>
+      </w:r>
       <w:r>
         <w:rPr>
           <w:rFonts w:ascii="Times New Roman" w:eastAsia="Times New Roman" w:hAnsi="Times New Roman" w:cs="Times New Roman"/>
@@ -803,47 +781,7 @@
           <w:sz w:val="28"/>
           <w:szCs w:val="28"/>
         </w:rPr>
-        <w:t xml:space="preserve"> </w:t>
-      </w:r>
-      <w:proofErr w:type="spellStart"/>
-      <w:r>
-        <w:rPr>
-          <w:rFonts w:ascii="Times New Roman" w:eastAsia="Times New Roman" w:hAnsi="Times New Roman" w:cs="Times New Roman"/>
-          <w:color w:val="000009"/>
-          <w:sz w:val="28"/>
-          <w:szCs w:val="28"/>
-        </w:rPr>
-        <w:t>Feed</w:t>
-      </w:r>
-      <w:proofErr w:type="spellEnd"/>
-      <w:r>
-        <w:rPr>
-          <w:rFonts w:ascii="Times New Roman" w:eastAsia="Times New Roman" w:hAnsi="Times New Roman" w:cs="Times New Roman"/>
-          <w:color w:val="000009"/>
-          <w:sz w:val="28"/>
-          <w:szCs w:val="28"/>
-        </w:rPr>
-        <w:t xml:space="preserve"> </w:t>
-      </w:r>
-      <w:proofErr w:type="spellStart"/>
-      <w:r>
-        <w:rPr>
-          <w:rFonts w:ascii="Times New Roman" w:eastAsia="Times New Roman" w:hAnsi="Times New Roman" w:cs="Times New Roman"/>
-          <w:color w:val="000009"/>
-          <w:sz w:val="28"/>
-          <w:szCs w:val="28"/>
-        </w:rPr>
-        <w:t>Back</w:t>
-      </w:r>
-      <w:proofErr w:type="spellEnd"/>
-      <w:r>
-        <w:rPr>
-          <w:rFonts w:ascii="Times New Roman" w:eastAsia="Times New Roman" w:hAnsi="Times New Roman" w:cs="Times New Roman"/>
-          <w:color w:val="000009"/>
-          <w:sz w:val="28"/>
-          <w:szCs w:val="28"/>
-        </w:rPr>
-        <w:t>).</w:t>
+        <w:t>Back).</w:t>
       </w:r>
     </w:p>
     <w:p>
@@ -961,27 +899,15 @@
         </w:rPr>
         <w:t xml:space="preserve">from </w:t>
       </w:r>
-      <w:proofErr w:type="spellStart"/>
-      <w:r>
-        <w:rPr>
-          <w:rFonts w:ascii="Courier New" w:eastAsia="Times New Roman" w:hAnsi="Courier New" w:cs="Courier New"/>
-          <w:color w:val="BCBEC4"/>
-          <w:sz w:val="20"/>
-          <w:szCs w:val="20"/>
-          <w:lang w:val="en-US"/>
-        </w:rPr>
-        <w:t>Crypto.Cipher</w:t>
-      </w:r>
-      <w:proofErr w:type="spellEnd"/>
-      <w:r>
-        <w:rPr>
-          <w:rFonts w:ascii="Courier New" w:eastAsia="Times New Roman" w:hAnsi="Courier New" w:cs="Courier New"/>
-          <w:color w:val="BCBEC4"/>
-          <w:sz w:val="20"/>
-          <w:szCs w:val="20"/>
-          <w:lang w:val="en-US"/>
-        </w:rPr>
-        <w:t xml:space="preserve"> </w:t>
+      <w:r>
+        <w:rPr>
+          <w:rFonts w:ascii="Courier New" w:eastAsia="Times New Roman" w:hAnsi="Courier New" w:cs="Courier New"/>
+          <w:color w:val="BCBEC4"/>
+          <w:sz w:val="20"/>
+          <w:szCs w:val="20"/>
+          <w:lang w:val="en-US"/>
+        </w:rPr>
+        <w:t xml:space="preserve">Crypto.Cipher </w:t>
       </w:r>
       <w:r>
         <w:rPr>
@@ -1023,7 +949,6 @@
         </w:rPr>
         <w:t xml:space="preserve">import </w:t>
       </w:r>
-      <w:proofErr w:type="spellStart"/>
       <w:r>
         <w:rPr>
           <w:rFonts w:ascii="Courier New" w:eastAsia="Times New Roman" w:hAnsi="Courier New" w:cs="Courier New"/>
@@ -1034,7 +959,6 @@
         </w:rPr>
         <w:t>os</w:t>
       </w:r>
-      <w:proofErr w:type="spellEnd"/>
       <w:r>
         <w:rPr>
           <w:rFonts w:ascii="Courier New" w:eastAsia="Times New Roman" w:hAnsi="Courier New" w:cs="Courier New"/>
@@ -1065,7 +989,6 @@
         </w:rPr>
         <w:t xml:space="preserve">def </w:t>
       </w:r>
-      <w:proofErr w:type="spellStart"/>
       <w:r>
         <w:rPr>
           <w:rFonts w:ascii="Courier New" w:eastAsia="Times New Roman" w:hAnsi="Courier New" w:cs="Courier New"/>
@@ -1076,7 +999,6 @@
         </w:rPr>
         <w:t>bytes_to_bits</w:t>
       </w:r>
-      <w:proofErr w:type="spellEnd"/>
       <w:r>
         <w:rPr>
           <w:rFonts w:ascii="Courier New" w:eastAsia="Times New Roman" w:hAnsi="Courier New" w:cs="Courier New"/>
@@ -1198,51 +1120,7 @@
           <w:lang w:val="en-US"/>
         </w:rPr>
         <w:br/>
-        <w:t xml:space="preserve">        </w:t>
-      </w:r>
-      <w:proofErr w:type="spellStart"/>
-      <w:r>
-        <w:rPr>
-          <w:rFonts w:ascii="Courier New" w:eastAsia="Times New Roman" w:hAnsi="Courier New" w:cs="Courier New"/>
-          <w:color w:val="BCBEC4"/>
-          <w:sz w:val="20"/>
-          <w:szCs w:val="20"/>
-          <w:lang w:val="en-US"/>
-        </w:rPr>
-        <w:t>bits.extend</w:t>
-      </w:r>
-      <w:proofErr w:type="spellEnd"/>
-      <w:r>
-        <w:rPr>
-          <w:rFonts w:ascii="Courier New" w:eastAsia="Times New Roman" w:hAnsi="Courier New" w:cs="Courier New"/>
-          <w:color w:val="BCBEC4"/>
-          <w:sz w:val="20"/>
-          <w:szCs w:val="20"/>
-          <w:lang w:val="en-US"/>
-        </w:rPr>
-        <w:t xml:space="preserve">([ (byte &gt;&gt; </w:t>
-      </w:r>
-      <w:proofErr w:type="spellStart"/>
-      <w:r>
-        <w:rPr>
-          <w:rFonts w:ascii="Courier New" w:eastAsia="Times New Roman" w:hAnsi="Courier New" w:cs="Courier New"/>
-          <w:color w:val="BCBEC4"/>
-          <w:sz w:val="20"/>
-          <w:szCs w:val="20"/>
-          <w:lang w:val="en-US"/>
-        </w:rPr>
-        <w:t>i</w:t>
-      </w:r>
-      <w:proofErr w:type="spellEnd"/>
-      <w:r>
-        <w:rPr>
-          <w:rFonts w:ascii="Courier New" w:eastAsia="Times New Roman" w:hAnsi="Courier New" w:cs="Courier New"/>
-          <w:color w:val="BCBEC4"/>
-          <w:sz w:val="20"/>
-          <w:szCs w:val="20"/>
-          <w:lang w:val="en-US"/>
-        </w:rPr>
-        <w:t xml:space="preserve">) &amp; </w:t>
+        <w:t xml:space="preserve">        bits.extend([ (byte &gt;&gt; i) &amp; </w:t>
       </w:r>
       <w:r>
         <w:rPr>
@@ -1264,27 +1142,15 @@
         </w:rPr>
         <w:t xml:space="preserve">for </w:t>
       </w:r>
-      <w:proofErr w:type="spellStart"/>
-      <w:r>
-        <w:rPr>
-          <w:rFonts w:ascii="Courier New" w:eastAsia="Times New Roman" w:hAnsi="Courier New" w:cs="Courier New"/>
-          <w:color w:val="BCBEC4"/>
-          <w:sz w:val="20"/>
-          <w:szCs w:val="20"/>
-          <w:lang w:val="en-US"/>
-        </w:rPr>
-        <w:t>i</w:t>
-      </w:r>
-      <w:proofErr w:type="spellEnd"/>
-      <w:r>
-        <w:rPr>
-          <w:rFonts w:ascii="Courier New" w:eastAsia="Times New Roman" w:hAnsi="Courier New" w:cs="Courier New"/>
-          <w:color w:val="BCBEC4"/>
-          <w:sz w:val="20"/>
-          <w:szCs w:val="20"/>
-          <w:lang w:val="en-US"/>
-        </w:rPr>
-        <w:t xml:space="preserve"> </w:t>
+      <w:r>
+        <w:rPr>
+          <w:rFonts w:ascii="Courier New" w:eastAsia="Times New Roman" w:hAnsi="Courier New" w:cs="Courier New"/>
+          <w:color w:val="BCBEC4"/>
+          <w:sz w:val="20"/>
+          <w:szCs w:val="20"/>
+          <w:lang w:val="en-US"/>
+        </w:rPr>
+        <w:t xml:space="preserve">i </w:t>
       </w:r>
       <w:r>
         <w:rPr>
@@ -1437,7 +1303,6 @@
         </w:rPr>
         <w:t xml:space="preserve">def </w:t>
       </w:r>
-      <w:proofErr w:type="spellStart"/>
       <w:r>
         <w:rPr>
           <w:rFonts w:ascii="Courier New" w:eastAsia="Times New Roman" w:hAnsi="Courier New" w:cs="Courier New"/>
@@ -1448,7 +1313,6 @@
         </w:rPr>
         <w:t>bits_to_bytes</w:t>
       </w:r>
-      <w:proofErr w:type="spellEnd"/>
       <w:r>
         <w:rPr>
           <w:rFonts w:ascii="Courier New" w:eastAsia="Times New Roman" w:hAnsi="Courier New" w:cs="Courier New"/>
@@ -1520,7 +1384,6 @@
         </w:rPr>
         <w:t xml:space="preserve">if </w:t>
       </w:r>
-      <w:proofErr w:type="spellStart"/>
       <w:r>
         <w:rPr>
           <w:rFonts w:ascii="Courier New" w:eastAsia="Times New Roman" w:hAnsi="Courier New" w:cs="Courier New"/>
@@ -1531,7 +1394,6 @@
         </w:rPr>
         <w:t>len</w:t>
       </w:r>
-      <w:proofErr w:type="spellEnd"/>
       <w:r>
         <w:rPr>
           <w:rFonts w:ascii="Courier New" w:eastAsia="Times New Roman" w:hAnsi="Courier New" w:cs="Courier New"/>
@@ -1633,7 +1495,6 @@
         </w:rPr>
         <w:t>- (</w:t>
       </w:r>
-      <w:proofErr w:type="spellStart"/>
       <w:r>
         <w:rPr>
           <w:rFonts w:ascii="Courier New" w:eastAsia="Times New Roman" w:hAnsi="Courier New" w:cs="Courier New"/>
@@ -1644,7 +1505,6 @@
         </w:rPr>
         <w:t>len</w:t>
       </w:r>
-      <w:proofErr w:type="spellEnd"/>
       <w:r>
         <w:rPr>
           <w:rFonts w:ascii="Courier New" w:eastAsia="Times New Roman" w:hAnsi="Courier New" w:cs="Courier New"/>
@@ -1686,7 +1546,6 @@
         <w:br/>
         <w:t xml:space="preserve">    out = </w:t>
       </w:r>
-      <w:proofErr w:type="spellStart"/>
       <w:r>
         <w:rPr>
           <w:rFonts w:ascii="Courier New" w:eastAsia="Times New Roman" w:hAnsi="Courier New" w:cs="Courier New"/>
@@ -1697,7 +1556,6 @@
         </w:rPr>
         <w:t>bytearray</w:t>
       </w:r>
-      <w:proofErr w:type="spellEnd"/>
       <w:r>
         <w:rPr>
           <w:rFonts w:ascii="Courier New" w:eastAsia="Times New Roman" w:hAnsi="Courier New" w:cs="Courier New"/>
@@ -1729,27 +1587,15 @@
         </w:rPr>
         <w:t xml:space="preserve">for </w:t>
       </w:r>
-      <w:proofErr w:type="spellStart"/>
-      <w:r>
-        <w:rPr>
-          <w:rFonts w:ascii="Courier New" w:eastAsia="Times New Roman" w:hAnsi="Courier New" w:cs="Courier New"/>
-          <w:color w:val="BCBEC4"/>
-          <w:sz w:val="20"/>
-          <w:szCs w:val="20"/>
-          <w:lang w:val="en-US"/>
-        </w:rPr>
-        <w:t>i</w:t>
-      </w:r>
-      <w:proofErr w:type="spellEnd"/>
-      <w:r>
-        <w:rPr>
-          <w:rFonts w:ascii="Courier New" w:eastAsia="Times New Roman" w:hAnsi="Courier New" w:cs="Courier New"/>
-          <w:color w:val="BCBEC4"/>
-          <w:sz w:val="20"/>
-          <w:szCs w:val="20"/>
-          <w:lang w:val="en-US"/>
-        </w:rPr>
-        <w:t xml:space="preserve"> </w:t>
+      <w:r>
+        <w:rPr>
+          <w:rFonts w:ascii="Courier New" w:eastAsia="Times New Roman" w:hAnsi="Courier New" w:cs="Courier New"/>
+          <w:color w:val="BCBEC4"/>
+          <w:sz w:val="20"/>
+          <w:szCs w:val="20"/>
+          <w:lang w:val="en-US"/>
+        </w:rPr>
+        <w:t xml:space="preserve">i </w:t>
       </w:r>
       <w:r>
         <w:rPr>
@@ -1801,7 +1647,6 @@
         </w:rPr>
         <w:t xml:space="preserve">, </w:t>
       </w:r>
-      <w:proofErr w:type="spellStart"/>
       <w:r>
         <w:rPr>
           <w:rFonts w:ascii="Courier New" w:eastAsia="Times New Roman" w:hAnsi="Courier New" w:cs="Courier New"/>
@@ -1812,7 +1657,6 @@
         </w:rPr>
         <w:t>len</w:t>
       </w:r>
-      <w:proofErr w:type="spellEnd"/>
       <w:r>
         <w:rPr>
           <w:rFonts w:ascii="Courier New" w:eastAsia="Times New Roman" w:hAnsi="Courier New" w:cs="Courier New"/>
@@ -1975,29 +1819,7 @@
           <w:lang w:val="en-US"/>
         </w:rPr>
         <w:br/>
-        <w:t xml:space="preserve">        </w:t>
-      </w:r>
-      <w:proofErr w:type="spellStart"/>
-      <w:r>
-        <w:rPr>
-          <w:rFonts w:ascii="Courier New" w:eastAsia="Times New Roman" w:hAnsi="Courier New" w:cs="Courier New"/>
-          <w:color w:val="BCBEC4"/>
-          <w:sz w:val="20"/>
-          <w:szCs w:val="20"/>
-          <w:lang w:val="en-US"/>
-        </w:rPr>
-        <w:t>out.append</w:t>
-      </w:r>
-      <w:proofErr w:type="spellEnd"/>
-      <w:r>
-        <w:rPr>
-          <w:rFonts w:ascii="Courier New" w:eastAsia="Times New Roman" w:hAnsi="Courier New" w:cs="Courier New"/>
-          <w:color w:val="BCBEC4"/>
-          <w:sz w:val="20"/>
-          <w:szCs w:val="20"/>
-          <w:lang w:val="en-US"/>
-        </w:rPr>
-        <w:t>(byte)</w:t>
+        <w:t xml:space="preserve">        out.append(byte)</w:t>
       </w:r>
       <w:r>
         <w:rPr>
@@ -2070,7 +1892,6 @@
         </w:rPr>
         <w:t xml:space="preserve">def </w:t>
       </w:r>
-      <w:proofErr w:type="spellStart"/>
       <w:r>
         <w:rPr>
           <w:rFonts w:ascii="Courier New" w:eastAsia="Times New Roman" w:hAnsi="Courier New" w:cs="Courier New"/>
@@ -2081,7 +1902,6 @@
         </w:rPr>
         <w:t>string_to_bits</w:t>
       </w:r>
-      <w:proofErr w:type="spellEnd"/>
       <w:r>
         <w:rPr>
           <w:rFonts w:ascii="Courier New" w:eastAsia="Times New Roman" w:hAnsi="Courier New" w:cs="Courier New"/>
@@ -2153,49 +1973,15 @@
         </w:rPr>
         <w:t xml:space="preserve">return </w:t>
       </w:r>
-      <w:proofErr w:type="spellStart"/>
-      <w:r>
-        <w:rPr>
-          <w:rFonts w:ascii="Courier New" w:eastAsia="Times New Roman" w:hAnsi="Courier New" w:cs="Courier New"/>
-          <w:color w:val="BCBEC4"/>
-          <w:sz w:val="20"/>
-          <w:szCs w:val="20"/>
-          <w:lang w:val="en-US"/>
-        </w:rPr>
-        <w:t>bytes_to_bits</w:t>
-      </w:r>
-      <w:proofErr w:type="spellEnd"/>
-      <w:r>
-        <w:rPr>
-          <w:rFonts w:ascii="Courier New" w:eastAsia="Times New Roman" w:hAnsi="Courier New" w:cs="Courier New"/>
-          <w:color w:val="BCBEC4"/>
-          <w:sz w:val="20"/>
-          <w:szCs w:val="20"/>
-          <w:lang w:val="en-US"/>
-        </w:rPr>
-        <w:t>(</w:t>
-      </w:r>
-      <w:proofErr w:type="spellStart"/>
-      <w:r>
-        <w:rPr>
-          <w:rFonts w:ascii="Courier New" w:eastAsia="Times New Roman" w:hAnsi="Courier New" w:cs="Courier New"/>
-          <w:color w:val="BCBEC4"/>
-          <w:sz w:val="20"/>
-          <w:szCs w:val="20"/>
-          <w:lang w:val="en-US"/>
-        </w:rPr>
-        <w:t>s.encode</w:t>
-      </w:r>
-      <w:proofErr w:type="spellEnd"/>
-      <w:r>
-        <w:rPr>
-          <w:rFonts w:ascii="Courier New" w:eastAsia="Times New Roman" w:hAnsi="Courier New" w:cs="Courier New"/>
-          <w:color w:val="BCBEC4"/>
-          <w:sz w:val="20"/>
-          <w:szCs w:val="20"/>
-          <w:lang w:val="en-US"/>
-        </w:rPr>
-        <w:t>(</w:t>
+      <w:r>
+        <w:rPr>
+          <w:rFonts w:ascii="Courier New" w:eastAsia="Times New Roman" w:hAnsi="Courier New" w:cs="Courier New"/>
+          <w:color w:val="BCBEC4"/>
+          <w:sz w:val="20"/>
+          <w:szCs w:val="20"/>
+          <w:lang w:val="en-US"/>
+        </w:rPr>
+        <w:t>bytes_to_bits(s.encode(</w:t>
       </w:r>
       <w:r>
         <w:rPr>
@@ -2247,7 +2033,6 @@
         </w:rPr>
         <w:t xml:space="preserve">def </w:t>
       </w:r>
-      <w:proofErr w:type="spellStart"/>
       <w:r>
         <w:rPr>
           <w:rFonts w:ascii="Courier New" w:eastAsia="Times New Roman" w:hAnsi="Courier New" w:cs="Courier New"/>
@@ -2258,7 +2043,6 @@
         </w:rPr>
         <w:t>bits_to_string</w:t>
       </w:r>
-      <w:proofErr w:type="spellEnd"/>
       <w:r>
         <w:rPr>
           <w:rFonts w:ascii="Courier New" w:eastAsia="Times New Roman" w:hAnsi="Courier New" w:cs="Courier New"/>
@@ -2318,29 +2102,7 @@
           <w:lang w:val="en-US"/>
         </w:rPr>
         <w:br/>
-        <w:t xml:space="preserve">    b = </w:t>
-      </w:r>
-      <w:proofErr w:type="spellStart"/>
-      <w:r>
-        <w:rPr>
-          <w:rFonts w:ascii="Courier New" w:eastAsia="Times New Roman" w:hAnsi="Courier New" w:cs="Courier New"/>
-          <w:color w:val="BCBEC4"/>
-          <w:sz w:val="20"/>
-          <w:szCs w:val="20"/>
-          <w:lang w:val="en-US"/>
-        </w:rPr>
-        <w:t>bits_to_bytes</w:t>
-      </w:r>
-      <w:proofErr w:type="spellEnd"/>
-      <w:r>
-        <w:rPr>
-          <w:rFonts w:ascii="Courier New" w:eastAsia="Times New Roman" w:hAnsi="Courier New" w:cs="Courier New"/>
-          <w:color w:val="BCBEC4"/>
-          <w:sz w:val="20"/>
-          <w:szCs w:val="20"/>
-          <w:lang w:val="en-US"/>
-        </w:rPr>
-        <w:t>(bits)</w:t>
+        <w:t xml:space="preserve">    b = bits_to_bytes(bits)</w:t>
       </w:r>
       <w:r>
         <w:rPr>
@@ -2363,27 +2125,15 @@
         </w:rPr>
         <w:t xml:space="preserve">return </w:t>
       </w:r>
-      <w:proofErr w:type="spellStart"/>
-      <w:r>
-        <w:rPr>
-          <w:rFonts w:ascii="Courier New" w:eastAsia="Times New Roman" w:hAnsi="Courier New" w:cs="Courier New"/>
-          <w:color w:val="BCBEC4"/>
-          <w:sz w:val="20"/>
-          <w:szCs w:val="20"/>
-          <w:lang w:val="en-US"/>
-        </w:rPr>
-        <w:t>b.decode</w:t>
-      </w:r>
-      <w:proofErr w:type="spellEnd"/>
-      <w:r>
-        <w:rPr>
-          <w:rFonts w:ascii="Courier New" w:eastAsia="Times New Roman" w:hAnsi="Courier New" w:cs="Courier New"/>
-          <w:color w:val="BCBEC4"/>
-          <w:sz w:val="20"/>
-          <w:szCs w:val="20"/>
-          <w:lang w:val="en-US"/>
-        </w:rPr>
-        <w:t>(</w:t>
+      <w:r>
+        <w:rPr>
+          <w:rFonts w:ascii="Courier New" w:eastAsia="Times New Roman" w:hAnsi="Courier New" w:cs="Courier New"/>
+          <w:color w:val="BCBEC4"/>
+          <w:sz w:val="20"/>
+          <w:szCs w:val="20"/>
+          <w:lang w:val="en-US"/>
+        </w:rPr>
+        <w:t>b.decode(</w:t>
       </w:r>
       <w:r>
         <w:rPr>
@@ -2475,7 +2225,6 @@
         </w:rPr>
         <w:t xml:space="preserve">def </w:t>
       </w:r>
-      <w:proofErr w:type="spellStart"/>
       <w:r>
         <w:rPr>
           <w:rFonts w:ascii="Courier New" w:eastAsia="Times New Roman" w:hAnsi="Courier New" w:cs="Courier New"/>
@@ -2486,7 +2235,6 @@
         </w:rPr>
         <w:t>xor_bits</w:t>
       </w:r>
-      <w:proofErr w:type="spellEnd"/>
       <w:r>
         <w:rPr>
           <w:rFonts w:ascii="Courier New" w:eastAsia="Times New Roman" w:hAnsi="Courier New" w:cs="Courier New"/>
@@ -2588,7 +2336,6 @@
         </w:rPr>
         <w:t>(</w:t>
       </w:r>
-      <w:proofErr w:type="spellStart"/>
       <w:r>
         <w:rPr>
           <w:rFonts w:ascii="Courier New" w:eastAsia="Times New Roman" w:hAnsi="Courier New" w:cs="Courier New"/>
@@ -2599,7 +2346,6 @@
         </w:rPr>
         <w:t>len</w:t>
       </w:r>
-      <w:proofErr w:type="spellEnd"/>
       <w:r>
         <w:rPr>
           <w:rFonts w:ascii="Courier New" w:eastAsia="Times New Roman" w:hAnsi="Courier New" w:cs="Courier New"/>
@@ -2610,7 +2356,6 @@
         </w:rPr>
         <w:t xml:space="preserve">(a), </w:t>
       </w:r>
-      <w:proofErr w:type="spellStart"/>
       <w:r>
         <w:rPr>
           <w:rFonts w:ascii="Courier New" w:eastAsia="Times New Roman" w:hAnsi="Courier New" w:cs="Courier New"/>
@@ -2621,7 +2366,6 @@
         </w:rPr>
         <w:t>len</w:t>
       </w:r>
-      <w:proofErr w:type="spellEnd"/>
       <w:r>
         <w:rPr>
           <w:rFonts w:ascii="Courier New" w:eastAsia="Times New Roman" w:hAnsi="Courier New" w:cs="Courier New"/>
@@ -2661,51 +2405,7 @@
           <w:szCs w:val="20"/>
           <w:lang w:val="en-US"/>
         </w:rPr>
-        <w:t>[ (a[</w:t>
-      </w:r>
-      <w:proofErr w:type="spellStart"/>
-      <w:r>
-        <w:rPr>
-          <w:rFonts w:ascii="Courier New" w:eastAsia="Times New Roman" w:hAnsi="Courier New" w:cs="Courier New"/>
-          <w:color w:val="BCBEC4"/>
-          <w:sz w:val="20"/>
-          <w:szCs w:val="20"/>
-          <w:lang w:val="en-US"/>
-        </w:rPr>
-        <w:t>i</w:t>
-      </w:r>
-      <w:proofErr w:type="spellEnd"/>
-      <w:r>
-        <w:rPr>
-          <w:rFonts w:ascii="Courier New" w:eastAsia="Times New Roman" w:hAnsi="Courier New" w:cs="Courier New"/>
-          <w:color w:val="BCBEC4"/>
-          <w:sz w:val="20"/>
-          <w:szCs w:val="20"/>
-          <w:lang w:val="en-US"/>
-        </w:rPr>
-        <w:t>] ^ b[</w:t>
-      </w:r>
-      <w:proofErr w:type="spellStart"/>
-      <w:r>
-        <w:rPr>
-          <w:rFonts w:ascii="Courier New" w:eastAsia="Times New Roman" w:hAnsi="Courier New" w:cs="Courier New"/>
-          <w:color w:val="BCBEC4"/>
-          <w:sz w:val="20"/>
-          <w:szCs w:val="20"/>
-          <w:lang w:val="en-US"/>
-        </w:rPr>
-        <w:t>i</w:t>
-      </w:r>
-      <w:proofErr w:type="spellEnd"/>
-      <w:r>
-        <w:rPr>
-          <w:rFonts w:ascii="Courier New" w:eastAsia="Times New Roman" w:hAnsi="Courier New" w:cs="Courier New"/>
-          <w:color w:val="BCBEC4"/>
-          <w:sz w:val="20"/>
-          <w:szCs w:val="20"/>
-          <w:lang w:val="en-US"/>
-        </w:rPr>
-        <w:t xml:space="preserve">]) </w:t>
+        <w:t xml:space="preserve">[ (a[i] ^ b[i]) </w:t>
       </w:r>
       <w:r>
         <w:rPr>
@@ -2717,27 +2417,15 @@
         </w:rPr>
         <w:t xml:space="preserve">for </w:t>
       </w:r>
-      <w:proofErr w:type="spellStart"/>
-      <w:r>
-        <w:rPr>
-          <w:rFonts w:ascii="Courier New" w:eastAsia="Times New Roman" w:hAnsi="Courier New" w:cs="Courier New"/>
-          <w:color w:val="BCBEC4"/>
-          <w:sz w:val="20"/>
-          <w:szCs w:val="20"/>
-          <w:lang w:val="en-US"/>
-        </w:rPr>
-        <w:t>i</w:t>
-      </w:r>
-      <w:proofErr w:type="spellEnd"/>
-      <w:r>
-        <w:rPr>
-          <w:rFonts w:ascii="Courier New" w:eastAsia="Times New Roman" w:hAnsi="Courier New" w:cs="Courier New"/>
-          <w:color w:val="BCBEC4"/>
-          <w:sz w:val="20"/>
-          <w:szCs w:val="20"/>
-          <w:lang w:val="en-US"/>
-        </w:rPr>
-        <w:t xml:space="preserve"> </w:t>
+      <w:r>
+        <w:rPr>
+          <w:rFonts w:ascii="Courier New" w:eastAsia="Times New Roman" w:hAnsi="Courier New" w:cs="Courier New"/>
+          <w:color w:val="BCBEC4"/>
+          <w:sz w:val="20"/>
+          <w:szCs w:val="20"/>
+          <w:lang w:val="en-US"/>
+        </w:rPr>
+        <w:t xml:space="preserve">i </w:t>
       </w:r>
       <w:r>
         <w:rPr>
@@ -2799,7 +2487,6 @@
         </w:rPr>
         <w:t xml:space="preserve">def </w:t>
       </w:r>
-      <w:proofErr w:type="spellStart"/>
       <w:r>
         <w:rPr>
           <w:rFonts w:ascii="Courier New" w:eastAsia="Times New Roman" w:hAnsi="Courier New" w:cs="Courier New"/>
@@ -2810,38 +2497,15 @@
         </w:rPr>
         <w:t>simple_des_block_encrypt</w:t>
       </w:r>
-      <w:proofErr w:type="spellEnd"/>
-      <w:r>
-        <w:rPr>
-          <w:rFonts w:ascii="Courier New" w:eastAsia="Times New Roman" w:hAnsi="Courier New" w:cs="Courier New"/>
-          <w:color w:val="BCBEC4"/>
-          <w:sz w:val="20"/>
-          <w:szCs w:val="20"/>
-          <w:lang w:val="en-US"/>
-        </w:rPr>
-        <w:t>(</w:t>
-      </w:r>
-      <w:proofErr w:type="spellStart"/>
-      <w:r>
-        <w:rPr>
-          <w:rFonts w:ascii="Courier New" w:eastAsia="Times New Roman" w:hAnsi="Courier New" w:cs="Courier New"/>
-          <w:color w:val="BCBEC4"/>
-          <w:sz w:val="20"/>
-          <w:szCs w:val="20"/>
-          <w:lang w:val="en-US"/>
-        </w:rPr>
-        <w:t>block_bits</w:t>
-      </w:r>
-      <w:proofErr w:type="spellEnd"/>
-      <w:r>
-        <w:rPr>
-          <w:rFonts w:ascii="Courier New" w:eastAsia="Times New Roman" w:hAnsi="Courier New" w:cs="Courier New"/>
-          <w:color w:val="BCBEC4"/>
-          <w:sz w:val="20"/>
-          <w:szCs w:val="20"/>
-          <w:lang w:val="en-US"/>
-        </w:rPr>
-        <w:t xml:space="preserve">: </w:t>
+      <w:r>
+        <w:rPr>
+          <w:rFonts w:ascii="Courier New" w:eastAsia="Times New Roman" w:hAnsi="Courier New" w:cs="Courier New"/>
+          <w:color w:val="BCBEC4"/>
+          <w:sz w:val="20"/>
+          <w:szCs w:val="20"/>
+          <w:lang w:val="en-US"/>
+        </w:rPr>
+        <w:t xml:space="preserve">(block_bits: </w:t>
       </w:r>
       <w:r>
         <w:rPr>
@@ -2902,6 +2566,59 @@
           <w:lang w:val="en-US"/>
         </w:rPr>
         <w:t>:</w:t>
+      </w:r>
+      <w:r>
+        <w:rPr>
+          <w:rFonts w:ascii="Courier New" w:eastAsia="Times New Roman" w:hAnsi="Courier New" w:cs="Courier New"/>
+          <w:color w:val="BCBEC4"/>
+          <w:sz w:val="20"/>
+          <w:szCs w:val="20"/>
+          <w:lang w:val="en-US"/>
+        </w:rPr>
+        <w:br/>
+        <w:t xml:space="preserve">    block_bytes = bits_to_bytes(block_bits[:</w:t>
+      </w:r>
+      <w:r>
+        <w:rPr>
+          <w:rFonts w:ascii="Courier New" w:eastAsia="Times New Roman" w:hAnsi="Courier New" w:cs="Courier New"/>
+          <w:color w:val="2AACB8"/>
+          <w:sz w:val="20"/>
+          <w:szCs w:val="20"/>
+          <w:lang w:val="en-US"/>
+        </w:rPr>
+        <w:t>64</w:t>
+      </w:r>
+      <w:r>
+        <w:rPr>
+          <w:rFonts w:ascii="Courier New" w:eastAsia="Times New Roman" w:hAnsi="Courier New" w:cs="Courier New"/>
+          <w:color w:val="BCBEC4"/>
+          <w:sz w:val="20"/>
+          <w:szCs w:val="20"/>
+          <w:lang w:val="en-US"/>
+        </w:rPr>
+        <w:t>])</w:t>
+      </w:r>
+      <w:r>
+        <w:rPr>
+          <w:rFonts w:ascii="Courier New" w:eastAsia="Times New Roman" w:hAnsi="Courier New" w:cs="Courier New"/>
+          <w:color w:val="BCBEC4"/>
+          <w:sz w:val="20"/>
+          <w:szCs w:val="20"/>
+          <w:lang w:val="en-US"/>
+        </w:rPr>
+        <w:br/>
+        <w:t xml:space="preserve">    cipher = DES.new(key, DES.MODE_ECB)</w:t>
+      </w:r>
+      <w:r>
+        <w:rPr>
+          <w:rFonts w:ascii="Courier New" w:eastAsia="Times New Roman" w:hAnsi="Courier New" w:cs="Courier New"/>
+          <w:color w:val="BCBEC4"/>
+          <w:sz w:val="20"/>
+          <w:szCs w:val="20"/>
+          <w:lang w:val="en-US"/>
+        </w:rPr>
+        <w:br/>
+        <w:t xml:space="preserve">    encrypted_bytes = cipher.encrypt(block_bytes)</w:t>
       </w:r>
       <w:r>
         <w:rPr>
@@ -2914,71 +2631,197 @@
         <w:br/>
         <w:t xml:space="preserve">    </w:t>
       </w:r>
-      <w:proofErr w:type="spellStart"/>
-      <w:r>
-        <w:rPr>
-          <w:rFonts w:ascii="Courier New" w:eastAsia="Times New Roman" w:hAnsi="Courier New" w:cs="Courier New"/>
-          <w:color w:val="BCBEC4"/>
-          <w:sz w:val="20"/>
-          <w:szCs w:val="20"/>
-          <w:lang w:val="en-US"/>
-        </w:rPr>
-        <w:t>block_bytes</w:t>
-      </w:r>
-      <w:proofErr w:type="spellEnd"/>
-      <w:r>
-        <w:rPr>
-          <w:rFonts w:ascii="Courier New" w:eastAsia="Times New Roman" w:hAnsi="Courier New" w:cs="Courier New"/>
-          <w:color w:val="BCBEC4"/>
-          <w:sz w:val="20"/>
-          <w:szCs w:val="20"/>
-          <w:lang w:val="en-US"/>
-        </w:rPr>
-        <w:t xml:space="preserve"> = </w:t>
-      </w:r>
-      <w:proofErr w:type="spellStart"/>
-      <w:r>
-        <w:rPr>
-          <w:rFonts w:ascii="Courier New" w:eastAsia="Times New Roman" w:hAnsi="Courier New" w:cs="Courier New"/>
-          <w:color w:val="BCBEC4"/>
-          <w:sz w:val="20"/>
-          <w:szCs w:val="20"/>
-          <w:lang w:val="en-US"/>
-        </w:rPr>
-        <w:t>bits_to_bytes</w:t>
-      </w:r>
-      <w:proofErr w:type="spellEnd"/>
-      <w:r>
-        <w:rPr>
-          <w:rFonts w:ascii="Courier New" w:eastAsia="Times New Roman" w:hAnsi="Courier New" w:cs="Courier New"/>
-          <w:color w:val="BCBEC4"/>
-          <w:sz w:val="20"/>
-          <w:szCs w:val="20"/>
-          <w:lang w:val="en-US"/>
-        </w:rPr>
-        <w:t>(</w:t>
-      </w:r>
-      <w:proofErr w:type="spellStart"/>
-      <w:r>
-        <w:rPr>
-          <w:rFonts w:ascii="Courier New" w:eastAsia="Times New Roman" w:hAnsi="Courier New" w:cs="Courier New"/>
-          <w:color w:val="BCBEC4"/>
-          <w:sz w:val="20"/>
-          <w:szCs w:val="20"/>
-          <w:lang w:val="en-US"/>
-        </w:rPr>
-        <w:t>block_bits</w:t>
-      </w:r>
-      <w:proofErr w:type="spellEnd"/>
-      <w:r>
-        <w:rPr>
-          <w:rFonts w:ascii="Courier New" w:eastAsia="Times New Roman" w:hAnsi="Courier New" w:cs="Courier New"/>
-          <w:color w:val="BCBEC4"/>
-          <w:sz w:val="20"/>
-          <w:szCs w:val="20"/>
-          <w:lang w:val="en-US"/>
-        </w:rPr>
-        <w:t>[:</w:t>
+      <w:r>
+        <w:rPr>
+          <w:rFonts w:ascii="Courier New" w:eastAsia="Times New Roman" w:hAnsi="Courier New" w:cs="Courier New"/>
+          <w:color w:val="CF8E6D"/>
+          <w:sz w:val="20"/>
+          <w:szCs w:val="20"/>
+          <w:lang w:val="en-US"/>
+        </w:rPr>
+        <w:t xml:space="preserve">return </w:t>
+      </w:r>
+      <w:r>
+        <w:rPr>
+          <w:rFonts w:ascii="Courier New" w:eastAsia="Times New Roman" w:hAnsi="Courier New" w:cs="Courier New"/>
+          <w:color w:val="BCBEC4"/>
+          <w:sz w:val="20"/>
+          <w:szCs w:val="20"/>
+          <w:lang w:val="en-US"/>
+        </w:rPr>
+        <w:t>bytes_to_bits(encrypted_bytes)</w:t>
+      </w:r>
+      <w:r>
+        <w:rPr>
+          <w:rFonts w:ascii="Courier New" w:eastAsia="Times New Roman" w:hAnsi="Courier New" w:cs="Courier New"/>
+          <w:color w:val="BCBEC4"/>
+          <w:sz w:val="20"/>
+          <w:szCs w:val="20"/>
+          <w:lang w:val="en-US"/>
+        </w:rPr>
+        <w:br/>
+      </w:r>
+      <w:r>
+        <w:rPr>
+          <w:rFonts w:ascii="Courier New" w:eastAsia="Times New Roman" w:hAnsi="Courier New" w:cs="Courier New"/>
+          <w:color w:val="BCBEC4"/>
+          <w:sz w:val="20"/>
+          <w:szCs w:val="20"/>
+          <w:lang w:val="en-US"/>
+        </w:rPr>
+        <w:br/>
+      </w:r>
+      <w:r>
+        <w:rPr>
+          <w:rFonts w:ascii="Courier New" w:eastAsia="Times New Roman" w:hAnsi="Courier New" w:cs="Courier New"/>
+          <w:color w:val="CF8E6D"/>
+          <w:sz w:val="20"/>
+          <w:szCs w:val="20"/>
+          <w:lang w:val="en-US"/>
+        </w:rPr>
+        <w:t xml:space="preserve">def </w:t>
+      </w:r>
+      <w:r>
+        <w:rPr>
+          <w:rFonts w:ascii="Courier New" w:eastAsia="Times New Roman" w:hAnsi="Courier New" w:cs="Courier New"/>
+          <w:color w:val="56A8F5"/>
+          <w:sz w:val="20"/>
+          <w:szCs w:val="20"/>
+          <w:lang w:val="en-US"/>
+        </w:rPr>
+        <w:t>des_ofb_encrypt</w:t>
+      </w:r>
+      <w:r>
+        <w:rPr>
+          <w:rFonts w:ascii="Courier New" w:eastAsia="Times New Roman" w:hAnsi="Courier New" w:cs="Courier New"/>
+          <w:color w:val="BCBEC4"/>
+          <w:sz w:val="20"/>
+          <w:szCs w:val="20"/>
+          <w:lang w:val="en-US"/>
+        </w:rPr>
+        <w:t xml:space="preserve">(plaintext: </w:t>
+      </w:r>
+      <w:r>
+        <w:rPr>
+          <w:rFonts w:ascii="Courier New" w:eastAsia="Times New Roman" w:hAnsi="Courier New" w:cs="Courier New"/>
+          <w:color w:val="8888C6"/>
+          <w:sz w:val="20"/>
+          <w:szCs w:val="20"/>
+          <w:lang w:val="en-US"/>
+        </w:rPr>
+        <w:t>str</w:t>
+      </w:r>
+      <w:r>
+        <w:rPr>
+          <w:rFonts w:ascii="Courier New" w:eastAsia="Times New Roman" w:hAnsi="Courier New" w:cs="Courier New"/>
+          <w:color w:val="BCBEC4"/>
+          <w:sz w:val="20"/>
+          <w:szCs w:val="20"/>
+          <w:lang w:val="en-US"/>
+        </w:rPr>
+        <w:t xml:space="preserve">, key: </w:t>
+      </w:r>
+      <w:r>
+        <w:rPr>
+          <w:rFonts w:ascii="Courier New" w:eastAsia="Times New Roman" w:hAnsi="Courier New" w:cs="Courier New"/>
+          <w:color w:val="8888C6"/>
+          <w:sz w:val="20"/>
+          <w:szCs w:val="20"/>
+          <w:lang w:val="en-US"/>
+        </w:rPr>
+        <w:t>bytes</w:t>
+      </w:r>
+      <w:r>
+        <w:rPr>
+          <w:rFonts w:ascii="Courier New" w:eastAsia="Times New Roman" w:hAnsi="Courier New" w:cs="Courier New"/>
+          <w:color w:val="BCBEC4"/>
+          <w:sz w:val="20"/>
+          <w:szCs w:val="20"/>
+          <w:lang w:val="en-US"/>
+        </w:rPr>
+        <w:t xml:space="preserve">, iv: </w:t>
+      </w:r>
+      <w:r>
+        <w:rPr>
+          <w:rFonts w:ascii="Courier New" w:eastAsia="Times New Roman" w:hAnsi="Courier New" w:cs="Courier New"/>
+          <w:color w:val="8888C6"/>
+          <w:sz w:val="20"/>
+          <w:szCs w:val="20"/>
+          <w:lang w:val="en-US"/>
+        </w:rPr>
+        <w:t>bytes</w:t>
+      </w:r>
+      <w:r>
+        <w:rPr>
+          <w:rFonts w:ascii="Courier New" w:eastAsia="Times New Roman" w:hAnsi="Courier New" w:cs="Courier New"/>
+          <w:color w:val="BCBEC4"/>
+          <w:sz w:val="20"/>
+          <w:szCs w:val="20"/>
+          <w:lang w:val="en-US"/>
+        </w:rPr>
+        <w:t>) -&gt; (</w:t>
+      </w:r>
+      <w:r>
+        <w:rPr>
+          <w:rFonts w:ascii="Courier New" w:eastAsia="Times New Roman" w:hAnsi="Courier New" w:cs="Courier New"/>
+          <w:color w:val="8888C6"/>
+          <w:sz w:val="20"/>
+          <w:szCs w:val="20"/>
+          <w:lang w:val="en-US"/>
+        </w:rPr>
+        <w:t>bytes</w:t>
+      </w:r>
+      <w:r>
+        <w:rPr>
+          <w:rFonts w:ascii="Courier New" w:eastAsia="Times New Roman" w:hAnsi="Courier New" w:cs="Courier New"/>
+          <w:color w:val="BCBEC4"/>
+          <w:sz w:val="20"/>
+          <w:szCs w:val="20"/>
+          <w:lang w:val="en-US"/>
+        </w:rPr>
+        <w:t xml:space="preserve">, </w:t>
+      </w:r>
+      <w:r>
+        <w:rPr>
+          <w:rFonts w:ascii="Courier New" w:eastAsia="Times New Roman" w:hAnsi="Courier New" w:cs="Courier New"/>
+          <w:color w:val="8888C6"/>
+          <w:sz w:val="20"/>
+          <w:szCs w:val="20"/>
+          <w:lang w:val="en-US"/>
+        </w:rPr>
+        <w:t>bytes</w:t>
+      </w:r>
+      <w:r>
+        <w:rPr>
+          <w:rFonts w:ascii="Courier New" w:eastAsia="Times New Roman" w:hAnsi="Courier New" w:cs="Courier New"/>
+          <w:color w:val="BCBEC4"/>
+          <w:sz w:val="20"/>
+          <w:szCs w:val="20"/>
+          <w:lang w:val="en-US"/>
+        </w:rPr>
+        <w:t>):</w:t>
+      </w:r>
+      <w:r>
+        <w:rPr>
+          <w:rFonts w:ascii="Courier New" w:eastAsia="Times New Roman" w:hAnsi="Courier New" w:cs="Courier New"/>
+          <w:color w:val="BCBEC4"/>
+          <w:sz w:val="20"/>
+          <w:szCs w:val="20"/>
+          <w:lang w:val="en-US"/>
+        </w:rPr>
+        <w:br/>
+        <w:t xml:space="preserve">    pt_bits = string_to_bits(plaintext)</w:t>
+      </w:r>
+      <w:r>
+        <w:rPr>
+          <w:rFonts w:ascii="Courier New" w:eastAsia="Times New Roman" w:hAnsi="Courier New" w:cs="Courier New"/>
+          <w:color w:val="BCBEC4"/>
+          <w:sz w:val="20"/>
+          <w:szCs w:val="20"/>
+          <w:lang w:val="en-US"/>
+        </w:rPr>
+        <w:br/>
+        <w:t xml:space="preserve">    B = </w:t>
       </w:r>
       <w:r>
         <w:rPr>
@@ -2993,50 +2836,7 @@
       <w:r>
         <w:rPr>
           <w:rFonts w:ascii="Courier New" w:eastAsia="Times New Roman" w:hAnsi="Courier New" w:cs="Courier New"/>
-          <w:color w:val="BCBEC4"/>
-          <w:sz w:val="20"/>
-          <w:szCs w:val="20"/>
-          <w:lang w:val="en-US"/>
-        </w:rPr>
-        <w:t>])</w:t>
-      </w:r>
-      <w:r>
-        <w:rPr>
-          <w:rFonts w:ascii="Courier New" w:eastAsia="Times New Roman" w:hAnsi="Courier New" w:cs="Courier New"/>
-          <w:color w:val="BCBEC4"/>
-          <w:sz w:val="20"/>
-          <w:szCs w:val="20"/>
-          <w:lang w:val="en-US"/>
-        </w:rPr>
-        <w:br/>
-        <w:t xml:space="preserve">    cipher = </w:t>
-      </w:r>
-      <w:proofErr w:type="spellStart"/>
-      <w:r>
-        <w:rPr>
-          <w:rFonts w:ascii="Courier New" w:eastAsia="Times New Roman" w:hAnsi="Courier New" w:cs="Courier New"/>
-          <w:color w:val="BCBEC4"/>
-          <w:sz w:val="20"/>
-          <w:szCs w:val="20"/>
-          <w:lang w:val="en-US"/>
-        </w:rPr>
-        <w:t>DES.new</w:t>
-      </w:r>
-      <w:proofErr w:type="spellEnd"/>
-      <w:r>
-        <w:rPr>
-          <w:rFonts w:ascii="Courier New" w:eastAsia="Times New Roman" w:hAnsi="Courier New" w:cs="Courier New"/>
-          <w:color w:val="BCBEC4"/>
-          <w:sz w:val="20"/>
-          <w:szCs w:val="20"/>
-          <w:lang w:val="en-US"/>
-        </w:rPr>
-        <w:t>(key, DES.MODE_ECB)</w:t>
-      </w:r>
-      <w:r>
-        <w:rPr>
-          <w:rFonts w:ascii="Courier New" w:eastAsia="Times New Roman" w:hAnsi="Courier New" w:cs="Courier New"/>
-          <w:color w:val="BCBEC4"/>
+          <w:color w:val="2AACB8"/>
           <w:sz w:val="20"/>
           <w:szCs w:val="20"/>
           <w:lang w:val="en-US"/>
@@ -3044,71 +2844,15 @@
         <w:br/>
         <w:t xml:space="preserve">    </w:t>
       </w:r>
-      <w:proofErr w:type="spellStart"/>
-      <w:r>
-        <w:rPr>
-          <w:rFonts w:ascii="Courier New" w:eastAsia="Times New Roman" w:hAnsi="Courier New" w:cs="Courier New"/>
-          <w:color w:val="BCBEC4"/>
-          <w:sz w:val="20"/>
-          <w:szCs w:val="20"/>
-          <w:lang w:val="en-US"/>
-        </w:rPr>
-        <w:t>encrypted_bytes</w:t>
-      </w:r>
-      <w:proofErr w:type="spellEnd"/>
-      <w:r>
-        <w:rPr>
-          <w:rFonts w:ascii="Courier New" w:eastAsia="Times New Roman" w:hAnsi="Courier New" w:cs="Courier New"/>
-          <w:color w:val="BCBEC4"/>
-          <w:sz w:val="20"/>
-          <w:szCs w:val="20"/>
-          <w:lang w:val="en-US"/>
-        </w:rPr>
-        <w:t xml:space="preserve"> = </w:t>
-      </w:r>
-      <w:proofErr w:type="spellStart"/>
-      <w:r>
-        <w:rPr>
-          <w:rFonts w:ascii="Courier New" w:eastAsia="Times New Roman" w:hAnsi="Courier New" w:cs="Courier New"/>
-          <w:color w:val="BCBEC4"/>
-          <w:sz w:val="20"/>
-          <w:szCs w:val="20"/>
-          <w:lang w:val="en-US"/>
-        </w:rPr>
-        <w:t>cipher.encrypt</w:t>
-      </w:r>
-      <w:proofErr w:type="spellEnd"/>
-      <w:r>
-        <w:rPr>
-          <w:rFonts w:ascii="Courier New" w:eastAsia="Times New Roman" w:hAnsi="Courier New" w:cs="Courier New"/>
-          <w:color w:val="BCBEC4"/>
-          <w:sz w:val="20"/>
-          <w:szCs w:val="20"/>
-          <w:lang w:val="en-US"/>
-        </w:rPr>
-        <w:t>(</w:t>
-      </w:r>
-      <w:proofErr w:type="spellStart"/>
-      <w:r>
-        <w:rPr>
-          <w:rFonts w:ascii="Courier New" w:eastAsia="Times New Roman" w:hAnsi="Courier New" w:cs="Courier New"/>
-          <w:color w:val="BCBEC4"/>
-          <w:sz w:val="20"/>
-          <w:szCs w:val="20"/>
-          <w:lang w:val="en-US"/>
-        </w:rPr>
-        <w:t>block_bytes</w:t>
-      </w:r>
-      <w:proofErr w:type="spellEnd"/>
-      <w:r>
-        <w:rPr>
-          <w:rFonts w:ascii="Courier New" w:eastAsia="Times New Roman" w:hAnsi="Courier New" w:cs="Courier New"/>
-          <w:color w:val="BCBEC4"/>
-          <w:sz w:val="20"/>
-          <w:szCs w:val="20"/>
-          <w:lang w:val="en-US"/>
-        </w:rPr>
-        <w:t>)</w:t>
+      <w:r>
+        <w:rPr>
+          <w:rFonts w:ascii="Courier New" w:eastAsia="Times New Roman" w:hAnsi="Courier New" w:cs="Courier New"/>
+          <w:color w:val="BCBEC4"/>
+          <w:sz w:val="20"/>
+          <w:szCs w:val="20"/>
+          <w:lang w:val="en-US"/>
+        </w:rPr>
+        <w:t>prev = bytes_to_bits(iv)</w:t>
       </w:r>
       <w:r>
         <w:rPr>
@@ -3119,377 +2863,7 @@
           <w:lang w:val="en-US"/>
         </w:rPr>
         <w:br/>
-        <w:t xml:space="preserve">    </w:t>
-      </w:r>
-      <w:r>
-        <w:rPr>
-          <w:rFonts w:ascii="Courier New" w:eastAsia="Times New Roman" w:hAnsi="Courier New" w:cs="Courier New"/>
-          <w:color w:val="CF8E6D"/>
-          <w:sz w:val="20"/>
-          <w:szCs w:val="20"/>
-          <w:lang w:val="en-US"/>
-        </w:rPr>
-        <w:t xml:space="preserve">return </w:t>
-      </w:r>
-      <w:proofErr w:type="spellStart"/>
-      <w:r>
-        <w:rPr>
-          <w:rFonts w:ascii="Courier New" w:eastAsia="Times New Roman" w:hAnsi="Courier New" w:cs="Courier New"/>
-          <w:color w:val="BCBEC4"/>
-          <w:sz w:val="20"/>
-          <w:szCs w:val="20"/>
-          <w:lang w:val="en-US"/>
-        </w:rPr>
-        <w:t>bytes_to_bits</w:t>
-      </w:r>
-      <w:proofErr w:type="spellEnd"/>
-      <w:r>
-        <w:rPr>
-          <w:rFonts w:ascii="Courier New" w:eastAsia="Times New Roman" w:hAnsi="Courier New" w:cs="Courier New"/>
-          <w:color w:val="BCBEC4"/>
-          <w:sz w:val="20"/>
-          <w:szCs w:val="20"/>
-          <w:lang w:val="en-US"/>
-        </w:rPr>
-        <w:t>(</w:t>
-      </w:r>
-      <w:proofErr w:type="spellStart"/>
-      <w:r>
-        <w:rPr>
-          <w:rFonts w:ascii="Courier New" w:eastAsia="Times New Roman" w:hAnsi="Courier New" w:cs="Courier New"/>
-          <w:color w:val="BCBEC4"/>
-          <w:sz w:val="20"/>
-          <w:szCs w:val="20"/>
-          <w:lang w:val="en-US"/>
-        </w:rPr>
-        <w:t>encrypted_bytes</w:t>
-      </w:r>
-      <w:proofErr w:type="spellEnd"/>
-      <w:r>
-        <w:rPr>
-          <w:rFonts w:ascii="Courier New" w:eastAsia="Times New Roman" w:hAnsi="Courier New" w:cs="Courier New"/>
-          <w:color w:val="BCBEC4"/>
-          <w:sz w:val="20"/>
-          <w:szCs w:val="20"/>
-          <w:lang w:val="en-US"/>
-        </w:rPr>
-        <w:t>)</w:t>
-      </w:r>
-      <w:r>
-        <w:rPr>
-          <w:rFonts w:ascii="Courier New" w:eastAsia="Times New Roman" w:hAnsi="Courier New" w:cs="Courier New"/>
-          <w:color w:val="BCBEC4"/>
-          <w:sz w:val="20"/>
-          <w:szCs w:val="20"/>
-          <w:lang w:val="en-US"/>
-        </w:rPr>
-        <w:br/>
-      </w:r>
-      <w:r>
-        <w:rPr>
-          <w:rFonts w:ascii="Courier New" w:eastAsia="Times New Roman" w:hAnsi="Courier New" w:cs="Courier New"/>
-          <w:color w:val="BCBEC4"/>
-          <w:sz w:val="20"/>
-          <w:szCs w:val="20"/>
-          <w:lang w:val="en-US"/>
-        </w:rPr>
-        <w:br/>
-      </w:r>
-      <w:r>
-        <w:rPr>
-          <w:rFonts w:ascii="Courier New" w:eastAsia="Times New Roman" w:hAnsi="Courier New" w:cs="Courier New"/>
-          <w:color w:val="CF8E6D"/>
-          <w:sz w:val="20"/>
-          <w:szCs w:val="20"/>
-          <w:lang w:val="en-US"/>
-        </w:rPr>
-        <w:t xml:space="preserve">def </w:t>
-      </w:r>
-      <w:proofErr w:type="spellStart"/>
-      <w:r>
-        <w:rPr>
-          <w:rFonts w:ascii="Courier New" w:eastAsia="Times New Roman" w:hAnsi="Courier New" w:cs="Courier New"/>
-          <w:color w:val="56A8F5"/>
-          <w:sz w:val="20"/>
-          <w:szCs w:val="20"/>
-          <w:lang w:val="en-US"/>
-        </w:rPr>
-        <w:t>des_ofb_encrypt</w:t>
-      </w:r>
-      <w:proofErr w:type="spellEnd"/>
-      <w:r>
-        <w:rPr>
-          <w:rFonts w:ascii="Courier New" w:eastAsia="Times New Roman" w:hAnsi="Courier New" w:cs="Courier New"/>
-          <w:color w:val="BCBEC4"/>
-          <w:sz w:val="20"/>
-          <w:szCs w:val="20"/>
-          <w:lang w:val="en-US"/>
-        </w:rPr>
-        <w:t xml:space="preserve">(plaintext: </w:t>
-      </w:r>
-      <w:r>
-        <w:rPr>
-          <w:rFonts w:ascii="Courier New" w:eastAsia="Times New Roman" w:hAnsi="Courier New" w:cs="Courier New"/>
-          <w:color w:val="8888C6"/>
-          <w:sz w:val="20"/>
-          <w:szCs w:val="20"/>
-          <w:lang w:val="en-US"/>
-        </w:rPr>
-        <w:t>str</w:t>
-      </w:r>
-      <w:r>
-        <w:rPr>
-          <w:rFonts w:ascii="Courier New" w:eastAsia="Times New Roman" w:hAnsi="Courier New" w:cs="Courier New"/>
-          <w:color w:val="BCBEC4"/>
-          <w:sz w:val="20"/>
-          <w:szCs w:val="20"/>
-          <w:lang w:val="en-US"/>
-        </w:rPr>
-        <w:t xml:space="preserve">, key: </w:t>
-      </w:r>
-      <w:r>
-        <w:rPr>
-          <w:rFonts w:ascii="Courier New" w:eastAsia="Times New Roman" w:hAnsi="Courier New" w:cs="Courier New"/>
-          <w:color w:val="8888C6"/>
-          <w:sz w:val="20"/>
-          <w:szCs w:val="20"/>
-          <w:lang w:val="en-US"/>
-        </w:rPr>
-        <w:t>bytes</w:t>
-      </w:r>
-      <w:r>
-        <w:rPr>
-          <w:rFonts w:ascii="Courier New" w:eastAsia="Times New Roman" w:hAnsi="Courier New" w:cs="Courier New"/>
-          <w:color w:val="BCBEC4"/>
-          <w:sz w:val="20"/>
-          <w:szCs w:val="20"/>
-          <w:lang w:val="en-US"/>
-        </w:rPr>
-        <w:t xml:space="preserve">, iv: </w:t>
-      </w:r>
-      <w:r>
-        <w:rPr>
-          <w:rFonts w:ascii="Courier New" w:eastAsia="Times New Roman" w:hAnsi="Courier New" w:cs="Courier New"/>
-          <w:color w:val="8888C6"/>
-          <w:sz w:val="20"/>
-          <w:szCs w:val="20"/>
-          <w:lang w:val="en-US"/>
-        </w:rPr>
-        <w:t>bytes</w:t>
-      </w:r>
-      <w:r>
-        <w:rPr>
-          <w:rFonts w:ascii="Courier New" w:eastAsia="Times New Roman" w:hAnsi="Courier New" w:cs="Courier New"/>
-          <w:color w:val="BCBEC4"/>
-          <w:sz w:val="20"/>
-          <w:szCs w:val="20"/>
-          <w:lang w:val="en-US"/>
-        </w:rPr>
-        <w:t>) -&gt; (</w:t>
-      </w:r>
-      <w:r>
-        <w:rPr>
-          <w:rFonts w:ascii="Courier New" w:eastAsia="Times New Roman" w:hAnsi="Courier New" w:cs="Courier New"/>
-          <w:color w:val="8888C6"/>
-          <w:sz w:val="20"/>
-          <w:szCs w:val="20"/>
-          <w:lang w:val="en-US"/>
-        </w:rPr>
-        <w:t>bytes</w:t>
-      </w:r>
-      <w:r>
-        <w:rPr>
-          <w:rFonts w:ascii="Courier New" w:eastAsia="Times New Roman" w:hAnsi="Courier New" w:cs="Courier New"/>
-          <w:color w:val="BCBEC4"/>
-          <w:sz w:val="20"/>
-          <w:szCs w:val="20"/>
-          <w:lang w:val="en-US"/>
-        </w:rPr>
-        <w:t xml:space="preserve">, </w:t>
-      </w:r>
-      <w:r>
-        <w:rPr>
-          <w:rFonts w:ascii="Courier New" w:eastAsia="Times New Roman" w:hAnsi="Courier New" w:cs="Courier New"/>
-          <w:color w:val="8888C6"/>
-          <w:sz w:val="20"/>
-          <w:szCs w:val="20"/>
-          <w:lang w:val="en-US"/>
-        </w:rPr>
-        <w:t>bytes</w:t>
-      </w:r>
-      <w:r>
-        <w:rPr>
-          <w:rFonts w:ascii="Courier New" w:eastAsia="Times New Roman" w:hAnsi="Courier New" w:cs="Courier New"/>
-          <w:color w:val="BCBEC4"/>
-          <w:sz w:val="20"/>
-          <w:szCs w:val="20"/>
-          <w:lang w:val="en-US"/>
-        </w:rPr>
-        <w:t>):</w:t>
-      </w:r>
-      <w:r>
-        <w:rPr>
-          <w:rFonts w:ascii="Courier New" w:eastAsia="Times New Roman" w:hAnsi="Courier New" w:cs="Courier New"/>
-          <w:color w:val="BCBEC4"/>
-          <w:sz w:val="20"/>
-          <w:szCs w:val="20"/>
-          <w:lang w:val="en-US"/>
-        </w:rPr>
-        <w:br/>
-        <w:t xml:space="preserve">    </w:t>
-      </w:r>
-      <w:proofErr w:type="spellStart"/>
-      <w:r>
-        <w:rPr>
-          <w:rFonts w:ascii="Courier New" w:eastAsia="Times New Roman" w:hAnsi="Courier New" w:cs="Courier New"/>
-          <w:color w:val="BCBEC4"/>
-          <w:sz w:val="20"/>
-          <w:szCs w:val="20"/>
-          <w:lang w:val="en-US"/>
-        </w:rPr>
-        <w:t>pt_bits</w:t>
-      </w:r>
-      <w:proofErr w:type="spellEnd"/>
-      <w:r>
-        <w:rPr>
-          <w:rFonts w:ascii="Courier New" w:eastAsia="Times New Roman" w:hAnsi="Courier New" w:cs="Courier New"/>
-          <w:color w:val="BCBEC4"/>
-          <w:sz w:val="20"/>
-          <w:szCs w:val="20"/>
-          <w:lang w:val="en-US"/>
-        </w:rPr>
-        <w:t xml:space="preserve"> = </w:t>
-      </w:r>
-      <w:proofErr w:type="spellStart"/>
-      <w:r>
-        <w:rPr>
-          <w:rFonts w:ascii="Courier New" w:eastAsia="Times New Roman" w:hAnsi="Courier New" w:cs="Courier New"/>
-          <w:color w:val="BCBEC4"/>
-          <w:sz w:val="20"/>
-          <w:szCs w:val="20"/>
-          <w:lang w:val="en-US"/>
-        </w:rPr>
-        <w:t>string_to_bits</w:t>
-      </w:r>
-      <w:proofErr w:type="spellEnd"/>
-      <w:r>
-        <w:rPr>
-          <w:rFonts w:ascii="Courier New" w:eastAsia="Times New Roman" w:hAnsi="Courier New" w:cs="Courier New"/>
-          <w:color w:val="BCBEC4"/>
-          <w:sz w:val="20"/>
-          <w:szCs w:val="20"/>
-          <w:lang w:val="en-US"/>
-        </w:rPr>
-        <w:t>(plaintext)</w:t>
-      </w:r>
-      <w:r>
-        <w:rPr>
-          <w:rFonts w:ascii="Courier New" w:eastAsia="Times New Roman" w:hAnsi="Courier New" w:cs="Courier New"/>
-          <w:color w:val="BCBEC4"/>
-          <w:sz w:val="20"/>
-          <w:szCs w:val="20"/>
-          <w:lang w:val="en-US"/>
-        </w:rPr>
-        <w:br/>
-        <w:t xml:space="preserve">    B = </w:t>
-      </w:r>
-      <w:r>
-        <w:rPr>
-          <w:rFonts w:ascii="Courier New" w:eastAsia="Times New Roman" w:hAnsi="Courier New" w:cs="Courier New"/>
-          <w:color w:val="2AACB8"/>
-          <w:sz w:val="20"/>
-          <w:szCs w:val="20"/>
-          <w:lang w:val="en-US"/>
-        </w:rPr>
-        <w:t>64</w:t>
-      </w:r>
-      <w:r>
-        <w:rPr>
-          <w:rFonts w:ascii="Courier New" w:eastAsia="Times New Roman" w:hAnsi="Courier New" w:cs="Courier New"/>
-          <w:color w:val="2AACB8"/>
-          <w:sz w:val="20"/>
-          <w:szCs w:val="20"/>
-          <w:lang w:val="en-US"/>
-        </w:rPr>
-        <w:br/>
-        <w:t xml:space="preserve">    </w:t>
-      </w:r>
-      <w:proofErr w:type="spellStart"/>
-      <w:r>
-        <w:rPr>
-          <w:rFonts w:ascii="Courier New" w:eastAsia="Times New Roman" w:hAnsi="Courier New" w:cs="Courier New"/>
-          <w:color w:val="BCBEC4"/>
-          <w:sz w:val="20"/>
-          <w:szCs w:val="20"/>
-          <w:lang w:val="en-US"/>
-        </w:rPr>
-        <w:t>prev</w:t>
-      </w:r>
-      <w:proofErr w:type="spellEnd"/>
-      <w:r>
-        <w:rPr>
-          <w:rFonts w:ascii="Courier New" w:eastAsia="Times New Roman" w:hAnsi="Courier New" w:cs="Courier New"/>
-          <w:color w:val="BCBEC4"/>
-          <w:sz w:val="20"/>
-          <w:szCs w:val="20"/>
-          <w:lang w:val="en-US"/>
-        </w:rPr>
-        <w:t xml:space="preserve"> = </w:t>
-      </w:r>
-      <w:proofErr w:type="spellStart"/>
-      <w:r>
-        <w:rPr>
-          <w:rFonts w:ascii="Courier New" w:eastAsia="Times New Roman" w:hAnsi="Courier New" w:cs="Courier New"/>
-          <w:color w:val="BCBEC4"/>
-          <w:sz w:val="20"/>
-          <w:szCs w:val="20"/>
-          <w:lang w:val="en-US"/>
-        </w:rPr>
-        <w:t>bytes_to_bits</w:t>
-      </w:r>
-      <w:proofErr w:type="spellEnd"/>
-      <w:r>
-        <w:rPr>
-          <w:rFonts w:ascii="Courier New" w:eastAsia="Times New Roman" w:hAnsi="Courier New" w:cs="Courier New"/>
-          <w:color w:val="BCBEC4"/>
-          <w:sz w:val="20"/>
-          <w:szCs w:val="20"/>
-          <w:lang w:val="en-US"/>
-        </w:rPr>
-        <w:t>(iv)</w:t>
-      </w:r>
-      <w:r>
-        <w:rPr>
-          <w:rFonts w:ascii="Courier New" w:eastAsia="Times New Roman" w:hAnsi="Courier New" w:cs="Courier New"/>
-          <w:color w:val="BCBEC4"/>
-          <w:sz w:val="20"/>
-          <w:szCs w:val="20"/>
-          <w:lang w:val="en-US"/>
-        </w:rPr>
-        <w:br/>
-        <w:t xml:space="preserve">    </w:t>
-      </w:r>
-      <w:proofErr w:type="spellStart"/>
-      <w:r>
-        <w:rPr>
-          <w:rFonts w:ascii="Courier New" w:eastAsia="Times New Roman" w:hAnsi="Courier New" w:cs="Courier New"/>
-          <w:color w:val="BCBEC4"/>
-          <w:sz w:val="20"/>
-          <w:szCs w:val="20"/>
-          <w:lang w:val="en-US"/>
-        </w:rPr>
-        <w:t>cipher_bits</w:t>
-      </w:r>
-      <w:proofErr w:type="spellEnd"/>
-      <w:r>
-        <w:rPr>
-          <w:rFonts w:ascii="Courier New" w:eastAsia="Times New Roman" w:hAnsi="Courier New" w:cs="Courier New"/>
-          <w:color w:val="BCBEC4"/>
-          <w:sz w:val="20"/>
-          <w:szCs w:val="20"/>
-          <w:lang w:val="en-US"/>
-        </w:rPr>
-        <w:t xml:space="preserve"> = []</w:t>
+        <w:t xml:space="preserve">    cipher_bits = []</w:t>
       </w:r>
       <w:r>
         <w:rPr>
@@ -3523,27 +2897,15 @@
         </w:rPr>
         <w:t xml:space="preserve">for </w:t>
       </w:r>
-      <w:proofErr w:type="spellStart"/>
-      <w:r>
-        <w:rPr>
-          <w:rFonts w:ascii="Courier New" w:eastAsia="Times New Roman" w:hAnsi="Courier New" w:cs="Courier New"/>
-          <w:color w:val="BCBEC4"/>
-          <w:sz w:val="20"/>
-          <w:szCs w:val="20"/>
-          <w:lang w:val="en-US"/>
-        </w:rPr>
-        <w:t>i</w:t>
-      </w:r>
-      <w:proofErr w:type="spellEnd"/>
-      <w:r>
-        <w:rPr>
-          <w:rFonts w:ascii="Courier New" w:eastAsia="Times New Roman" w:hAnsi="Courier New" w:cs="Courier New"/>
-          <w:color w:val="BCBEC4"/>
-          <w:sz w:val="20"/>
-          <w:szCs w:val="20"/>
-          <w:lang w:val="en-US"/>
-        </w:rPr>
-        <w:t xml:space="preserve"> </w:t>
+      <w:r>
+        <w:rPr>
+          <w:rFonts w:ascii="Courier New" w:eastAsia="Times New Roman" w:hAnsi="Courier New" w:cs="Courier New"/>
+          <w:color w:val="BCBEC4"/>
+          <w:sz w:val="20"/>
+          <w:szCs w:val="20"/>
+          <w:lang w:val="en-US"/>
+        </w:rPr>
+        <w:t xml:space="preserve">i </w:t>
       </w:r>
       <w:r>
         <w:rPr>
@@ -3595,7 +2957,6 @@
         </w:rPr>
         <w:t xml:space="preserve">, </w:t>
       </w:r>
-      <w:proofErr w:type="spellStart"/>
       <w:r>
         <w:rPr>
           <w:rFonts w:ascii="Courier New" w:eastAsia="Times New Roman" w:hAnsi="Courier New" w:cs="Courier New"/>
@@ -3606,38 +2967,15 @@
         </w:rPr>
         <w:t>len</w:t>
       </w:r>
-      <w:proofErr w:type="spellEnd"/>
-      <w:r>
-        <w:rPr>
-          <w:rFonts w:ascii="Courier New" w:eastAsia="Times New Roman" w:hAnsi="Courier New" w:cs="Courier New"/>
-          <w:color w:val="BCBEC4"/>
-          <w:sz w:val="20"/>
-          <w:szCs w:val="20"/>
-          <w:lang w:val="en-US"/>
-        </w:rPr>
-        <w:t>(</w:t>
-      </w:r>
-      <w:proofErr w:type="spellStart"/>
-      <w:r>
-        <w:rPr>
-          <w:rFonts w:ascii="Courier New" w:eastAsia="Times New Roman" w:hAnsi="Courier New" w:cs="Courier New"/>
-          <w:color w:val="BCBEC4"/>
-          <w:sz w:val="20"/>
-          <w:szCs w:val="20"/>
-          <w:lang w:val="en-US"/>
-        </w:rPr>
-        <w:t>pt_bits</w:t>
-      </w:r>
-      <w:proofErr w:type="spellEnd"/>
-      <w:r>
-        <w:rPr>
-          <w:rFonts w:ascii="Courier New" w:eastAsia="Times New Roman" w:hAnsi="Courier New" w:cs="Courier New"/>
-          <w:color w:val="BCBEC4"/>
-          <w:sz w:val="20"/>
-          <w:szCs w:val="20"/>
-          <w:lang w:val="en-US"/>
-        </w:rPr>
-        <w:t>), B):</w:t>
+      <w:r>
+        <w:rPr>
+          <w:rFonts w:ascii="Courier New" w:eastAsia="Times New Roman" w:hAnsi="Courier New" w:cs="Courier New"/>
+          <w:color w:val="BCBEC4"/>
+          <w:sz w:val="20"/>
+          <w:szCs w:val="20"/>
+          <w:lang w:val="en-US"/>
+        </w:rPr>
+        <w:t>(pt_bits), B):</w:t>
       </w:r>
       <w:r>
         <w:rPr>
@@ -3648,51 +2986,7 @@
           <w:lang w:val="en-US"/>
         </w:rPr>
         <w:br/>
-        <w:t xml:space="preserve">        block = </w:t>
-      </w:r>
-      <w:proofErr w:type="spellStart"/>
-      <w:r>
-        <w:rPr>
-          <w:rFonts w:ascii="Courier New" w:eastAsia="Times New Roman" w:hAnsi="Courier New" w:cs="Courier New"/>
-          <w:color w:val="BCBEC4"/>
-          <w:sz w:val="20"/>
-          <w:szCs w:val="20"/>
-          <w:lang w:val="en-US"/>
-        </w:rPr>
-        <w:t>pt_bits</w:t>
-      </w:r>
-      <w:proofErr w:type="spellEnd"/>
-      <w:r>
-        <w:rPr>
-          <w:rFonts w:ascii="Courier New" w:eastAsia="Times New Roman" w:hAnsi="Courier New" w:cs="Courier New"/>
-          <w:color w:val="BCBEC4"/>
-          <w:sz w:val="20"/>
-          <w:szCs w:val="20"/>
-          <w:lang w:val="en-US"/>
-        </w:rPr>
-        <w:t>[</w:t>
-      </w:r>
-      <w:proofErr w:type="spellStart"/>
-      <w:r>
-        <w:rPr>
-          <w:rFonts w:ascii="Courier New" w:eastAsia="Times New Roman" w:hAnsi="Courier New" w:cs="Courier New"/>
-          <w:color w:val="BCBEC4"/>
-          <w:sz w:val="20"/>
-          <w:szCs w:val="20"/>
-          <w:lang w:val="en-US"/>
-        </w:rPr>
-        <w:t>i:i+B</w:t>
-      </w:r>
-      <w:proofErr w:type="spellEnd"/>
-      <w:r>
-        <w:rPr>
-          <w:rFonts w:ascii="Courier New" w:eastAsia="Times New Roman" w:hAnsi="Courier New" w:cs="Courier New"/>
-          <w:color w:val="BCBEC4"/>
-          <w:sz w:val="20"/>
-          <w:szCs w:val="20"/>
-          <w:lang w:val="en-US"/>
-        </w:rPr>
-        <w:t>]</w:t>
+        <w:t xml:space="preserve">        block = pt_bits[i:i+B]</w:t>
       </w:r>
       <w:r>
         <w:rPr>
@@ -3703,51 +2997,7 @@
           <w:lang w:val="en-US"/>
         </w:rPr>
         <w:br/>
-        <w:t xml:space="preserve">        keystream = </w:t>
-      </w:r>
-      <w:proofErr w:type="spellStart"/>
-      <w:r>
-        <w:rPr>
-          <w:rFonts w:ascii="Courier New" w:eastAsia="Times New Roman" w:hAnsi="Courier New" w:cs="Courier New"/>
-          <w:color w:val="BCBEC4"/>
-          <w:sz w:val="20"/>
-          <w:szCs w:val="20"/>
-          <w:lang w:val="en-US"/>
-        </w:rPr>
-        <w:t>simple_des_block_encrypt</w:t>
-      </w:r>
-      <w:proofErr w:type="spellEnd"/>
-      <w:r>
-        <w:rPr>
-          <w:rFonts w:ascii="Courier New" w:eastAsia="Times New Roman" w:hAnsi="Courier New" w:cs="Courier New"/>
-          <w:color w:val="BCBEC4"/>
-          <w:sz w:val="20"/>
-          <w:szCs w:val="20"/>
-          <w:lang w:val="en-US"/>
-        </w:rPr>
-        <w:t>(</w:t>
-      </w:r>
-      <w:proofErr w:type="spellStart"/>
-      <w:r>
-        <w:rPr>
-          <w:rFonts w:ascii="Courier New" w:eastAsia="Times New Roman" w:hAnsi="Courier New" w:cs="Courier New"/>
-          <w:color w:val="BCBEC4"/>
-          <w:sz w:val="20"/>
-          <w:szCs w:val="20"/>
-          <w:lang w:val="en-US"/>
-        </w:rPr>
-        <w:t>prev</w:t>
-      </w:r>
-      <w:proofErr w:type="spellEnd"/>
-      <w:r>
-        <w:rPr>
-          <w:rFonts w:ascii="Courier New" w:eastAsia="Times New Roman" w:hAnsi="Courier New" w:cs="Courier New"/>
-          <w:color w:val="BCBEC4"/>
-          <w:sz w:val="20"/>
-          <w:szCs w:val="20"/>
-          <w:lang w:val="en-US"/>
-        </w:rPr>
-        <w:t>, key)</w:t>
+        <w:t xml:space="preserve">        keystream = simple_des_block_encrypt(prev, key)</w:t>
       </w:r>
       <w:r>
         <w:rPr>
@@ -3758,31 +3008,8 @@
           <w:lang w:val="en-US"/>
         </w:rPr>
         <w:br/>
-        <w:t xml:space="preserve">        </w:t>
-      </w:r>
-      <w:proofErr w:type="spellStart"/>
-      <w:r>
-        <w:rPr>
-          <w:rFonts w:ascii="Courier New" w:eastAsia="Times New Roman" w:hAnsi="Courier New" w:cs="Courier New"/>
-          <w:color w:val="BCBEC4"/>
-          <w:sz w:val="20"/>
-          <w:szCs w:val="20"/>
-          <w:lang w:val="en-US"/>
-        </w:rPr>
-        <w:t>ks_slice</w:t>
-      </w:r>
-      <w:proofErr w:type="spellEnd"/>
-      <w:r>
-        <w:rPr>
-          <w:rFonts w:ascii="Courier New" w:eastAsia="Times New Roman" w:hAnsi="Courier New" w:cs="Courier New"/>
-          <w:color w:val="BCBEC4"/>
-          <w:sz w:val="20"/>
-          <w:szCs w:val="20"/>
-          <w:lang w:val="en-US"/>
-        </w:rPr>
-        <w:t xml:space="preserve"> = keystream[:</w:t>
-      </w:r>
-      <w:proofErr w:type="spellStart"/>
+        <w:t xml:space="preserve">        ks_slice = keystream[:</w:t>
+      </w:r>
       <w:r>
         <w:rPr>
           <w:rFonts w:ascii="Courier New" w:eastAsia="Times New Roman" w:hAnsi="Courier New" w:cs="Courier New"/>
@@ -3793,7 +3020,6 @@
         </w:rPr>
         <w:t>len</w:t>
       </w:r>
-      <w:proofErr w:type="spellEnd"/>
       <w:r>
         <w:rPr>
           <w:rFonts w:ascii="Courier New" w:eastAsia="Times New Roman" w:hAnsi="Courier New" w:cs="Courier New"/>
@@ -3813,73 +3039,7 @@
           <w:lang w:val="en-US"/>
         </w:rPr>
         <w:br/>
-        <w:t xml:space="preserve">        </w:t>
-      </w:r>
-      <w:proofErr w:type="spellStart"/>
-      <w:r>
-        <w:rPr>
-          <w:rFonts w:ascii="Courier New" w:eastAsia="Times New Roman" w:hAnsi="Courier New" w:cs="Courier New"/>
-          <w:color w:val="BCBEC4"/>
-          <w:sz w:val="20"/>
-          <w:szCs w:val="20"/>
-          <w:lang w:val="en-US"/>
-        </w:rPr>
-        <w:t>cipher_block</w:t>
-      </w:r>
-      <w:proofErr w:type="spellEnd"/>
-      <w:r>
-        <w:rPr>
-          <w:rFonts w:ascii="Courier New" w:eastAsia="Times New Roman" w:hAnsi="Courier New" w:cs="Courier New"/>
-          <w:color w:val="BCBEC4"/>
-          <w:sz w:val="20"/>
-          <w:szCs w:val="20"/>
-          <w:lang w:val="en-US"/>
-        </w:rPr>
-        <w:t xml:space="preserve"> = </w:t>
-      </w:r>
-      <w:proofErr w:type="spellStart"/>
-      <w:r>
-        <w:rPr>
-          <w:rFonts w:ascii="Courier New" w:eastAsia="Times New Roman" w:hAnsi="Courier New" w:cs="Courier New"/>
-          <w:color w:val="BCBEC4"/>
-          <w:sz w:val="20"/>
-          <w:szCs w:val="20"/>
-          <w:lang w:val="en-US"/>
-        </w:rPr>
-        <w:t>xor_bits</w:t>
-      </w:r>
-      <w:proofErr w:type="spellEnd"/>
-      <w:r>
-        <w:rPr>
-          <w:rFonts w:ascii="Courier New" w:eastAsia="Times New Roman" w:hAnsi="Courier New" w:cs="Courier New"/>
-          <w:color w:val="BCBEC4"/>
-          <w:sz w:val="20"/>
-          <w:szCs w:val="20"/>
-          <w:lang w:val="en-US"/>
-        </w:rPr>
-        <w:t xml:space="preserve">(block, </w:t>
-      </w:r>
-      <w:proofErr w:type="spellStart"/>
-      <w:r>
-        <w:rPr>
-          <w:rFonts w:ascii="Courier New" w:eastAsia="Times New Roman" w:hAnsi="Courier New" w:cs="Courier New"/>
-          <w:color w:val="BCBEC4"/>
-          <w:sz w:val="20"/>
-          <w:szCs w:val="20"/>
-          <w:lang w:val="en-US"/>
-        </w:rPr>
-        <w:t>ks_slice</w:t>
-      </w:r>
-      <w:proofErr w:type="spellEnd"/>
-      <w:r>
-        <w:rPr>
-          <w:rFonts w:ascii="Courier New" w:eastAsia="Times New Roman" w:hAnsi="Courier New" w:cs="Courier New"/>
-          <w:color w:val="BCBEC4"/>
-          <w:sz w:val="20"/>
-          <w:szCs w:val="20"/>
-          <w:lang w:val="en-US"/>
-        </w:rPr>
-        <w:t>)</w:t>
+        <w:t xml:space="preserve">        cipher_block = xor_bits(block, ks_slice)</w:t>
       </w:r>
       <w:r>
         <w:rPr>
@@ -3890,51 +3050,7 @@
           <w:lang w:val="en-US"/>
         </w:rPr>
         <w:br/>
-        <w:t xml:space="preserve">        </w:t>
-      </w:r>
-      <w:proofErr w:type="spellStart"/>
-      <w:r>
-        <w:rPr>
-          <w:rFonts w:ascii="Courier New" w:eastAsia="Times New Roman" w:hAnsi="Courier New" w:cs="Courier New"/>
-          <w:color w:val="BCBEC4"/>
-          <w:sz w:val="20"/>
-          <w:szCs w:val="20"/>
-          <w:lang w:val="en-US"/>
-        </w:rPr>
-        <w:t>cipher_bits.extend</w:t>
-      </w:r>
-      <w:proofErr w:type="spellEnd"/>
-      <w:r>
-        <w:rPr>
-          <w:rFonts w:ascii="Courier New" w:eastAsia="Times New Roman" w:hAnsi="Courier New" w:cs="Courier New"/>
-          <w:color w:val="BCBEC4"/>
-          <w:sz w:val="20"/>
-          <w:szCs w:val="20"/>
-          <w:lang w:val="en-US"/>
-        </w:rPr>
-        <w:t>(</w:t>
-      </w:r>
-      <w:proofErr w:type="spellStart"/>
-      <w:r>
-        <w:rPr>
-          <w:rFonts w:ascii="Courier New" w:eastAsia="Times New Roman" w:hAnsi="Courier New" w:cs="Courier New"/>
-          <w:color w:val="BCBEC4"/>
-          <w:sz w:val="20"/>
-          <w:szCs w:val="20"/>
-          <w:lang w:val="en-US"/>
-        </w:rPr>
-        <w:t>cipher_block</w:t>
-      </w:r>
-      <w:proofErr w:type="spellEnd"/>
-      <w:r>
-        <w:rPr>
-          <w:rFonts w:ascii="Courier New" w:eastAsia="Times New Roman" w:hAnsi="Courier New" w:cs="Courier New"/>
-          <w:color w:val="BCBEC4"/>
-          <w:sz w:val="20"/>
-          <w:szCs w:val="20"/>
-          <w:lang w:val="en-US"/>
-        </w:rPr>
-        <w:t>)</w:t>
+        <w:t xml:space="preserve">        cipher_bits.extend(cipher_block)</w:t>
       </w:r>
       <w:r>
         <w:rPr>
@@ -3945,29 +3061,7 @@
           <w:lang w:val="en-US"/>
         </w:rPr>
         <w:br/>
-        <w:t xml:space="preserve">        </w:t>
-      </w:r>
-      <w:proofErr w:type="spellStart"/>
-      <w:r>
-        <w:rPr>
-          <w:rFonts w:ascii="Courier New" w:eastAsia="Times New Roman" w:hAnsi="Courier New" w:cs="Courier New"/>
-          <w:color w:val="BCBEC4"/>
-          <w:sz w:val="20"/>
-          <w:szCs w:val="20"/>
-          <w:lang w:val="en-US"/>
-        </w:rPr>
-        <w:t>prev</w:t>
-      </w:r>
-      <w:proofErr w:type="spellEnd"/>
-      <w:r>
-        <w:rPr>
-          <w:rFonts w:ascii="Courier New" w:eastAsia="Times New Roman" w:hAnsi="Courier New" w:cs="Courier New"/>
-          <w:color w:val="BCBEC4"/>
-          <w:sz w:val="20"/>
-          <w:szCs w:val="20"/>
-          <w:lang w:val="en-US"/>
-        </w:rPr>
-        <w:t xml:space="preserve"> = keystream</w:t>
+        <w:t xml:space="preserve">        prev = keystream</w:t>
       </w:r>
       <w:r>
         <w:rPr>
@@ -3978,6 +3072,17 @@
           <w:lang w:val="en-US"/>
         </w:rPr>
         <w:br/>
+      </w:r>
+      <w:r>
+        <w:rPr>
+          <w:rFonts w:ascii="Courier New" w:eastAsia="Times New Roman" w:hAnsi="Courier New" w:cs="Courier New"/>
+          <w:color w:val="BCBEC4"/>
+          <w:sz w:val="20"/>
+          <w:szCs w:val="20"/>
+          <w:lang w:val="en-US"/>
+        </w:rPr>
+        <w:br/>
+        <w:t xml:space="preserve">    cipher_bytes = bits_to_bytes(cipher_bits)</w:t>
       </w:r>
       <w:r>
         <w:rPr>
@@ -3990,76 +3095,192 @@
         <w:br/>
         <w:t xml:space="preserve">    </w:t>
       </w:r>
-      <w:proofErr w:type="spellStart"/>
-      <w:r>
-        <w:rPr>
-          <w:rFonts w:ascii="Courier New" w:eastAsia="Times New Roman" w:hAnsi="Courier New" w:cs="Courier New"/>
-          <w:color w:val="BCBEC4"/>
-          <w:sz w:val="20"/>
-          <w:szCs w:val="20"/>
-          <w:lang w:val="en-US"/>
-        </w:rPr>
-        <w:t>cipher_bytes</w:t>
-      </w:r>
-      <w:proofErr w:type="spellEnd"/>
-      <w:r>
-        <w:rPr>
-          <w:rFonts w:ascii="Courier New" w:eastAsia="Times New Roman" w:hAnsi="Courier New" w:cs="Courier New"/>
-          <w:color w:val="BCBEC4"/>
-          <w:sz w:val="20"/>
-          <w:szCs w:val="20"/>
-          <w:lang w:val="en-US"/>
-        </w:rPr>
-        <w:t xml:space="preserve"> = </w:t>
-      </w:r>
-      <w:proofErr w:type="spellStart"/>
-      <w:r>
-        <w:rPr>
-          <w:rFonts w:ascii="Courier New" w:eastAsia="Times New Roman" w:hAnsi="Courier New" w:cs="Courier New"/>
-          <w:color w:val="BCBEC4"/>
-          <w:sz w:val="20"/>
-          <w:szCs w:val="20"/>
-          <w:lang w:val="en-US"/>
-        </w:rPr>
-        <w:t>bits_to_bytes</w:t>
-      </w:r>
-      <w:proofErr w:type="spellEnd"/>
-      <w:r>
-        <w:rPr>
-          <w:rFonts w:ascii="Courier New" w:eastAsia="Times New Roman" w:hAnsi="Courier New" w:cs="Courier New"/>
-          <w:color w:val="BCBEC4"/>
-          <w:sz w:val="20"/>
-          <w:szCs w:val="20"/>
-          <w:lang w:val="en-US"/>
-        </w:rPr>
-        <w:t>(</w:t>
-      </w:r>
-      <w:proofErr w:type="spellStart"/>
-      <w:r>
-        <w:rPr>
-          <w:rFonts w:ascii="Courier New" w:eastAsia="Times New Roman" w:hAnsi="Courier New" w:cs="Courier New"/>
-          <w:color w:val="BCBEC4"/>
-          <w:sz w:val="20"/>
-          <w:szCs w:val="20"/>
-          <w:lang w:val="en-US"/>
-        </w:rPr>
-        <w:t>cipher_bits</w:t>
-      </w:r>
-      <w:proofErr w:type="spellEnd"/>
-      <w:r>
-        <w:rPr>
-          <w:rFonts w:ascii="Courier New" w:eastAsia="Times New Roman" w:hAnsi="Courier New" w:cs="Courier New"/>
-          <w:color w:val="BCBEC4"/>
-          <w:sz w:val="20"/>
-          <w:szCs w:val="20"/>
-          <w:lang w:val="en-US"/>
-        </w:rPr>
-        <w:t>)</w:t>
-      </w:r>
-      <w:r>
-        <w:rPr>
-          <w:rFonts w:ascii="Courier New" w:eastAsia="Times New Roman" w:hAnsi="Courier New" w:cs="Courier New"/>
-          <w:color w:val="BCBEC4"/>
+      <w:r>
+        <w:rPr>
+          <w:rFonts w:ascii="Courier New" w:eastAsia="Times New Roman" w:hAnsi="Courier New" w:cs="Courier New"/>
+          <w:color w:val="CF8E6D"/>
+          <w:sz w:val="20"/>
+          <w:szCs w:val="20"/>
+          <w:lang w:val="en-US"/>
+        </w:rPr>
+        <w:t xml:space="preserve">return </w:t>
+      </w:r>
+      <w:r>
+        <w:rPr>
+          <w:rFonts w:ascii="Courier New" w:eastAsia="Times New Roman" w:hAnsi="Courier New" w:cs="Courier New"/>
+          <w:color w:val="BCBEC4"/>
+          <w:sz w:val="20"/>
+          <w:szCs w:val="20"/>
+          <w:lang w:val="en-US"/>
+        </w:rPr>
+        <w:t>iv, cipher_bytes</w:t>
+      </w:r>
+      <w:r>
+        <w:rPr>
+          <w:rFonts w:ascii="Courier New" w:eastAsia="Times New Roman" w:hAnsi="Courier New" w:cs="Courier New"/>
+          <w:color w:val="BCBEC4"/>
+          <w:sz w:val="20"/>
+          <w:szCs w:val="20"/>
+          <w:lang w:val="en-US"/>
+        </w:rPr>
+        <w:br/>
+      </w:r>
+      <w:r>
+        <w:rPr>
+          <w:rFonts w:ascii="Courier New" w:eastAsia="Times New Roman" w:hAnsi="Courier New" w:cs="Courier New"/>
+          <w:color w:val="BCBEC4"/>
+          <w:sz w:val="20"/>
+          <w:szCs w:val="20"/>
+          <w:lang w:val="en-US"/>
+        </w:rPr>
+        <w:br/>
+      </w:r>
+      <w:r>
+        <w:rPr>
+          <w:rFonts w:ascii="Courier New" w:eastAsia="Times New Roman" w:hAnsi="Courier New" w:cs="Courier New"/>
+          <w:color w:val="CF8E6D"/>
+          <w:sz w:val="20"/>
+          <w:szCs w:val="20"/>
+          <w:lang w:val="en-US"/>
+        </w:rPr>
+        <w:t xml:space="preserve">def </w:t>
+      </w:r>
+      <w:r>
+        <w:rPr>
+          <w:rFonts w:ascii="Courier New" w:eastAsia="Times New Roman" w:hAnsi="Courier New" w:cs="Courier New"/>
+          <w:color w:val="56A8F5"/>
+          <w:sz w:val="20"/>
+          <w:szCs w:val="20"/>
+          <w:lang w:val="en-US"/>
+        </w:rPr>
+        <w:t>des_ofb_decrypt</w:t>
+      </w:r>
+      <w:r>
+        <w:rPr>
+          <w:rFonts w:ascii="Courier New" w:eastAsia="Times New Roman" w:hAnsi="Courier New" w:cs="Courier New"/>
+          <w:color w:val="BCBEC4"/>
+          <w:sz w:val="20"/>
+          <w:szCs w:val="20"/>
+          <w:lang w:val="en-US"/>
+        </w:rPr>
+        <w:t xml:space="preserve">(cipher_bytes: </w:t>
+      </w:r>
+      <w:r>
+        <w:rPr>
+          <w:rFonts w:ascii="Courier New" w:eastAsia="Times New Roman" w:hAnsi="Courier New" w:cs="Courier New"/>
+          <w:color w:val="8888C6"/>
+          <w:sz w:val="20"/>
+          <w:szCs w:val="20"/>
+          <w:lang w:val="en-US"/>
+        </w:rPr>
+        <w:t>bytes</w:t>
+      </w:r>
+      <w:r>
+        <w:rPr>
+          <w:rFonts w:ascii="Courier New" w:eastAsia="Times New Roman" w:hAnsi="Courier New" w:cs="Courier New"/>
+          <w:color w:val="BCBEC4"/>
+          <w:sz w:val="20"/>
+          <w:szCs w:val="20"/>
+          <w:lang w:val="en-US"/>
+        </w:rPr>
+        <w:t xml:space="preserve">, key: </w:t>
+      </w:r>
+      <w:r>
+        <w:rPr>
+          <w:rFonts w:ascii="Courier New" w:eastAsia="Times New Roman" w:hAnsi="Courier New" w:cs="Courier New"/>
+          <w:color w:val="8888C6"/>
+          <w:sz w:val="20"/>
+          <w:szCs w:val="20"/>
+          <w:lang w:val="en-US"/>
+        </w:rPr>
+        <w:t>bytes</w:t>
+      </w:r>
+      <w:r>
+        <w:rPr>
+          <w:rFonts w:ascii="Courier New" w:eastAsia="Times New Roman" w:hAnsi="Courier New" w:cs="Courier New"/>
+          <w:color w:val="BCBEC4"/>
+          <w:sz w:val="20"/>
+          <w:szCs w:val="20"/>
+          <w:lang w:val="en-US"/>
+        </w:rPr>
+        <w:t xml:space="preserve">, iv: </w:t>
+      </w:r>
+      <w:r>
+        <w:rPr>
+          <w:rFonts w:ascii="Courier New" w:eastAsia="Times New Roman" w:hAnsi="Courier New" w:cs="Courier New"/>
+          <w:color w:val="8888C6"/>
+          <w:sz w:val="20"/>
+          <w:szCs w:val="20"/>
+          <w:lang w:val="en-US"/>
+        </w:rPr>
+        <w:t>bytes</w:t>
+      </w:r>
+      <w:r>
+        <w:rPr>
+          <w:rFonts w:ascii="Courier New" w:eastAsia="Times New Roman" w:hAnsi="Courier New" w:cs="Courier New"/>
+          <w:color w:val="BCBEC4"/>
+          <w:sz w:val="20"/>
+          <w:szCs w:val="20"/>
+          <w:lang w:val="en-US"/>
+        </w:rPr>
+        <w:t xml:space="preserve">) -&gt; </w:t>
+      </w:r>
+      <w:r>
+        <w:rPr>
+          <w:rFonts w:ascii="Courier New" w:eastAsia="Times New Roman" w:hAnsi="Courier New" w:cs="Courier New"/>
+          <w:color w:val="8888C6"/>
+          <w:sz w:val="20"/>
+          <w:szCs w:val="20"/>
+          <w:lang w:val="en-US"/>
+        </w:rPr>
+        <w:t>str</w:t>
+      </w:r>
+      <w:r>
+        <w:rPr>
+          <w:rFonts w:ascii="Courier New" w:eastAsia="Times New Roman" w:hAnsi="Courier New" w:cs="Courier New"/>
+          <w:color w:val="BCBEC4"/>
+          <w:sz w:val="20"/>
+          <w:szCs w:val="20"/>
+          <w:lang w:val="en-US"/>
+        </w:rPr>
+        <w:t>:</w:t>
+      </w:r>
+      <w:r>
+        <w:rPr>
+          <w:rFonts w:ascii="Courier New" w:eastAsia="Times New Roman" w:hAnsi="Courier New" w:cs="Courier New"/>
+          <w:color w:val="BCBEC4"/>
+          <w:sz w:val="20"/>
+          <w:szCs w:val="20"/>
+          <w:lang w:val="en-US"/>
+        </w:rPr>
+        <w:br/>
+        <w:t xml:space="preserve">    cipher_bits = bytes_to_bits(cipher_bytes)</w:t>
+      </w:r>
+      <w:r>
+        <w:rPr>
+          <w:rFonts w:ascii="Courier New" w:eastAsia="Times New Roman" w:hAnsi="Courier New" w:cs="Courier New"/>
+          <w:color w:val="BCBEC4"/>
+          <w:sz w:val="20"/>
+          <w:szCs w:val="20"/>
+          <w:lang w:val="en-US"/>
+        </w:rPr>
+        <w:br/>
+        <w:t xml:space="preserve">    B = </w:t>
+      </w:r>
+      <w:r>
+        <w:rPr>
+          <w:rFonts w:ascii="Courier New" w:eastAsia="Times New Roman" w:hAnsi="Courier New" w:cs="Courier New"/>
+          <w:color w:val="2AACB8"/>
+          <w:sz w:val="20"/>
+          <w:szCs w:val="20"/>
+          <w:lang w:val="en-US"/>
+        </w:rPr>
+        <w:t>64</w:t>
+      </w:r>
+      <w:r>
+        <w:rPr>
+          <w:rFonts w:ascii="Courier New" w:eastAsia="Times New Roman" w:hAnsi="Courier New" w:cs="Courier New"/>
+          <w:color w:val="2AACB8"/>
           <w:sz w:val="20"/>
           <w:szCs w:val="20"/>
           <w:lang w:val="en-US"/>
@@ -4070,35 +3291,13 @@
       <w:r>
         <w:rPr>
           <w:rFonts w:ascii="Courier New" w:eastAsia="Times New Roman" w:hAnsi="Courier New" w:cs="Courier New"/>
-          <w:color w:val="CF8E6D"/>
-          <w:sz w:val="20"/>
-          <w:szCs w:val="20"/>
-          <w:lang w:val="en-US"/>
-        </w:rPr>
-        <w:t xml:space="preserve">return </w:t>
-      </w:r>
-      <w:r>
-        <w:rPr>
-          <w:rFonts w:ascii="Courier New" w:eastAsia="Times New Roman" w:hAnsi="Courier New" w:cs="Courier New"/>
-          <w:color w:val="BCBEC4"/>
-          <w:sz w:val="20"/>
-          <w:szCs w:val="20"/>
-          <w:lang w:val="en-US"/>
-        </w:rPr>
-        <w:t xml:space="preserve">iv, </w:t>
-      </w:r>
-      <w:proofErr w:type="spellStart"/>
-      <w:r>
-        <w:rPr>
-          <w:rFonts w:ascii="Courier New" w:eastAsia="Times New Roman" w:hAnsi="Courier New" w:cs="Courier New"/>
-          <w:color w:val="BCBEC4"/>
-          <w:sz w:val="20"/>
-          <w:szCs w:val="20"/>
-          <w:lang w:val="en-US"/>
-        </w:rPr>
-        <w:t>cipher_bytes</w:t>
-      </w:r>
-      <w:proofErr w:type="spellEnd"/>
+          <w:color w:val="BCBEC4"/>
+          <w:sz w:val="20"/>
+          <w:szCs w:val="20"/>
+          <w:lang w:val="en-US"/>
+        </w:rPr>
+        <w:t>prev = bytes_to_bits(iv)</w:t>
+      </w:r>
       <w:r>
         <w:rPr>
           <w:rFonts w:ascii="Courier New" w:eastAsia="Times New Roman" w:hAnsi="Courier New" w:cs="Courier New"/>
@@ -4108,6 +3307,7 @@
           <w:lang w:val="en-US"/>
         </w:rPr>
         <w:br/>
+        <w:t xml:space="preserve">    plain_bits = []</w:t>
       </w:r>
       <w:r>
         <w:rPr>
@@ -4118,140 +3318,6 @@
           <w:lang w:val="en-US"/>
         </w:rPr>
         <w:br/>
-      </w:r>
-      <w:r>
-        <w:rPr>
-          <w:rFonts w:ascii="Courier New" w:eastAsia="Times New Roman" w:hAnsi="Courier New" w:cs="Courier New"/>
-          <w:color w:val="CF8E6D"/>
-          <w:sz w:val="20"/>
-          <w:szCs w:val="20"/>
-          <w:lang w:val="en-US"/>
-        </w:rPr>
-        <w:t xml:space="preserve">def </w:t>
-      </w:r>
-      <w:proofErr w:type="spellStart"/>
-      <w:r>
-        <w:rPr>
-          <w:rFonts w:ascii="Courier New" w:eastAsia="Times New Roman" w:hAnsi="Courier New" w:cs="Courier New"/>
-          <w:color w:val="56A8F5"/>
-          <w:sz w:val="20"/>
-          <w:szCs w:val="20"/>
-          <w:lang w:val="en-US"/>
-        </w:rPr>
-        <w:t>des_ofb_decrypt</w:t>
-      </w:r>
-      <w:proofErr w:type="spellEnd"/>
-      <w:r>
-        <w:rPr>
-          <w:rFonts w:ascii="Courier New" w:eastAsia="Times New Roman" w:hAnsi="Courier New" w:cs="Courier New"/>
-          <w:color w:val="BCBEC4"/>
-          <w:sz w:val="20"/>
-          <w:szCs w:val="20"/>
-          <w:lang w:val="en-US"/>
-        </w:rPr>
-        <w:t>(</w:t>
-      </w:r>
-      <w:proofErr w:type="spellStart"/>
-      <w:r>
-        <w:rPr>
-          <w:rFonts w:ascii="Courier New" w:eastAsia="Times New Roman" w:hAnsi="Courier New" w:cs="Courier New"/>
-          <w:color w:val="BCBEC4"/>
-          <w:sz w:val="20"/>
-          <w:szCs w:val="20"/>
-          <w:lang w:val="en-US"/>
-        </w:rPr>
-        <w:t>cipher_bytes</w:t>
-      </w:r>
-      <w:proofErr w:type="spellEnd"/>
-      <w:r>
-        <w:rPr>
-          <w:rFonts w:ascii="Courier New" w:eastAsia="Times New Roman" w:hAnsi="Courier New" w:cs="Courier New"/>
-          <w:color w:val="BCBEC4"/>
-          <w:sz w:val="20"/>
-          <w:szCs w:val="20"/>
-          <w:lang w:val="en-US"/>
-        </w:rPr>
-        <w:t xml:space="preserve">: </w:t>
-      </w:r>
-      <w:r>
-        <w:rPr>
-          <w:rFonts w:ascii="Courier New" w:eastAsia="Times New Roman" w:hAnsi="Courier New" w:cs="Courier New"/>
-          <w:color w:val="8888C6"/>
-          <w:sz w:val="20"/>
-          <w:szCs w:val="20"/>
-          <w:lang w:val="en-US"/>
-        </w:rPr>
-        <w:t>bytes</w:t>
-      </w:r>
-      <w:r>
-        <w:rPr>
-          <w:rFonts w:ascii="Courier New" w:eastAsia="Times New Roman" w:hAnsi="Courier New" w:cs="Courier New"/>
-          <w:color w:val="BCBEC4"/>
-          <w:sz w:val="20"/>
-          <w:szCs w:val="20"/>
-          <w:lang w:val="en-US"/>
-        </w:rPr>
-        <w:t xml:space="preserve">, key: </w:t>
-      </w:r>
-      <w:r>
-        <w:rPr>
-          <w:rFonts w:ascii="Courier New" w:eastAsia="Times New Roman" w:hAnsi="Courier New" w:cs="Courier New"/>
-          <w:color w:val="8888C6"/>
-          <w:sz w:val="20"/>
-          <w:szCs w:val="20"/>
-          <w:lang w:val="en-US"/>
-        </w:rPr>
-        <w:t>bytes</w:t>
-      </w:r>
-      <w:r>
-        <w:rPr>
-          <w:rFonts w:ascii="Courier New" w:eastAsia="Times New Roman" w:hAnsi="Courier New" w:cs="Courier New"/>
-          <w:color w:val="BCBEC4"/>
-          <w:sz w:val="20"/>
-          <w:szCs w:val="20"/>
-          <w:lang w:val="en-US"/>
-        </w:rPr>
-        <w:t xml:space="preserve">, iv: </w:t>
-      </w:r>
-      <w:r>
-        <w:rPr>
-          <w:rFonts w:ascii="Courier New" w:eastAsia="Times New Roman" w:hAnsi="Courier New" w:cs="Courier New"/>
-          <w:color w:val="8888C6"/>
-          <w:sz w:val="20"/>
-          <w:szCs w:val="20"/>
-          <w:lang w:val="en-US"/>
-        </w:rPr>
-        <w:t>bytes</w:t>
-      </w:r>
-      <w:r>
-        <w:rPr>
-          <w:rFonts w:ascii="Courier New" w:eastAsia="Times New Roman" w:hAnsi="Courier New" w:cs="Courier New"/>
-          <w:color w:val="BCBEC4"/>
-          <w:sz w:val="20"/>
-          <w:szCs w:val="20"/>
-          <w:lang w:val="en-US"/>
-        </w:rPr>
-        <w:t xml:space="preserve">) -&gt; </w:t>
-      </w:r>
-      <w:r>
-        <w:rPr>
-          <w:rFonts w:ascii="Courier New" w:eastAsia="Times New Roman" w:hAnsi="Courier New" w:cs="Courier New"/>
-          <w:color w:val="8888C6"/>
-          <w:sz w:val="20"/>
-          <w:szCs w:val="20"/>
-          <w:lang w:val="en-US"/>
-        </w:rPr>
-        <w:t>str</w:t>
-      </w:r>
-      <w:r>
-        <w:rPr>
-          <w:rFonts w:ascii="Courier New" w:eastAsia="Times New Roman" w:hAnsi="Courier New" w:cs="Courier New"/>
-          <w:color w:val="BCBEC4"/>
-          <w:sz w:val="20"/>
-          <w:szCs w:val="20"/>
-          <w:lang w:val="en-US"/>
-        </w:rPr>
-        <w:t>:</w:t>
       </w:r>
       <w:r>
         <w:rPr>
@@ -4264,40 +3330,46 @@
         <w:br/>
         <w:t xml:space="preserve">    </w:t>
       </w:r>
-      <w:proofErr w:type="spellStart"/>
-      <w:r>
-        <w:rPr>
-          <w:rFonts w:ascii="Courier New" w:eastAsia="Times New Roman" w:hAnsi="Courier New" w:cs="Courier New"/>
-          <w:color w:val="BCBEC4"/>
-          <w:sz w:val="20"/>
-          <w:szCs w:val="20"/>
-          <w:lang w:val="en-US"/>
-        </w:rPr>
-        <w:t>cipher_bits</w:t>
-      </w:r>
-      <w:proofErr w:type="spellEnd"/>
-      <w:r>
-        <w:rPr>
-          <w:rFonts w:ascii="Courier New" w:eastAsia="Times New Roman" w:hAnsi="Courier New" w:cs="Courier New"/>
-          <w:color w:val="BCBEC4"/>
-          <w:sz w:val="20"/>
-          <w:szCs w:val="20"/>
-          <w:lang w:val="en-US"/>
-        </w:rPr>
-        <w:t xml:space="preserve"> = </w:t>
-      </w:r>
-      <w:proofErr w:type="spellStart"/>
-      <w:r>
-        <w:rPr>
-          <w:rFonts w:ascii="Courier New" w:eastAsia="Times New Roman" w:hAnsi="Courier New" w:cs="Courier New"/>
-          <w:color w:val="BCBEC4"/>
-          <w:sz w:val="20"/>
-          <w:szCs w:val="20"/>
-          <w:lang w:val="en-US"/>
-        </w:rPr>
-        <w:t>bytes_to_bits</w:t>
-      </w:r>
-      <w:proofErr w:type="spellEnd"/>
+      <w:r>
+        <w:rPr>
+          <w:rFonts w:ascii="Courier New" w:eastAsia="Times New Roman" w:hAnsi="Courier New" w:cs="Courier New"/>
+          <w:color w:val="CF8E6D"/>
+          <w:sz w:val="20"/>
+          <w:szCs w:val="20"/>
+          <w:lang w:val="en-US"/>
+        </w:rPr>
+        <w:t xml:space="preserve">for </w:t>
+      </w:r>
+      <w:r>
+        <w:rPr>
+          <w:rFonts w:ascii="Courier New" w:eastAsia="Times New Roman" w:hAnsi="Courier New" w:cs="Courier New"/>
+          <w:color w:val="BCBEC4"/>
+          <w:sz w:val="20"/>
+          <w:szCs w:val="20"/>
+          <w:lang w:val="en-US"/>
+        </w:rPr>
+        <w:t xml:space="preserve">i </w:t>
+      </w:r>
+      <w:r>
+        <w:rPr>
+          <w:rFonts w:ascii="Courier New" w:eastAsia="Times New Roman" w:hAnsi="Courier New" w:cs="Courier New"/>
+          <w:color w:val="CF8E6D"/>
+          <w:sz w:val="20"/>
+          <w:szCs w:val="20"/>
+          <w:lang w:val="en-US"/>
+        </w:rPr>
+        <w:t xml:space="preserve">in </w:t>
+      </w:r>
+      <w:r>
+        <w:rPr>
+          <w:rFonts w:ascii="Courier New" w:eastAsia="Times New Roman" w:hAnsi="Courier New" w:cs="Courier New"/>
+          <w:color w:val="8888C6"/>
+          <w:sz w:val="20"/>
+          <w:szCs w:val="20"/>
+          <w:lang w:val="en-US"/>
+        </w:rPr>
+        <w:t>range</w:t>
+      </w:r>
       <w:r>
         <w:rPr>
           <w:rFonts w:ascii="Courier New" w:eastAsia="Times New Roman" w:hAnsi="Courier New" w:cs="Courier New"/>
@@ -4308,27 +3380,45 @@
         </w:rPr>
         <w:t>(</w:t>
       </w:r>
-      <w:proofErr w:type="spellStart"/>
-      <w:r>
-        <w:rPr>
-          <w:rFonts w:ascii="Courier New" w:eastAsia="Times New Roman" w:hAnsi="Courier New" w:cs="Courier New"/>
-          <w:color w:val="BCBEC4"/>
-          <w:sz w:val="20"/>
-          <w:szCs w:val="20"/>
-          <w:lang w:val="en-US"/>
-        </w:rPr>
-        <w:t>cipher_bytes</w:t>
-      </w:r>
-      <w:proofErr w:type="spellEnd"/>
-      <w:r>
-        <w:rPr>
-          <w:rFonts w:ascii="Courier New" w:eastAsia="Times New Roman" w:hAnsi="Courier New" w:cs="Courier New"/>
-          <w:color w:val="BCBEC4"/>
-          <w:sz w:val="20"/>
-          <w:szCs w:val="20"/>
-          <w:lang w:val="en-US"/>
-        </w:rPr>
-        <w:t>)</w:t>
+      <w:r>
+        <w:rPr>
+          <w:rFonts w:ascii="Courier New" w:eastAsia="Times New Roman" w:hAnsi="Courier New" w:cs="Courier New"/>
+          <w:color w:val="2AACB8"/>
+          <w:sz w:val="20"/>
+          <w:szCs w:val="20"/>
+          <w:lang w:val="en-US"/>
+        </w:rPr>
+        <w:t>0</w:t>
+      </w:r>
+      <w:r>
+        <w:rPr>
+          <w:rFonts w:ascii="Courier New" w:eastAsia="Times New Roman" w:hAnsi="Courier New" w:cs="Courier New"/>
+          <w:color w:val="BCBEC4"/>
+          <w:sz w:val="20"/>
+          <w:szCs w:val="20"/>
+          <w:lang w:val="en-US"/>
+        </w:rPr>
+        <w:t xml:space="preserve">, </w:t>
+      </w:r>
+      <w:r>
+        <w:rPr>
+          <w:rFonts w:ascii="Courier New" w:eastAsia="Times New Roman" w:hAnsi="Courier New" w:cs="Courier New"/>
+          <w:color w:val="8888C6"/>
+          <w:sz w:val="20"/>
+          <w:szCs w:val="20"/>
+          <w:lang w:val="en-US"/>
+        </w:rPr>
+        <w:t>len</w:t>
+      </w:r>
+      <w:r>
+        <w:rPr>
+          <w:rFonts w:ascii="Courier New" w:eastAsia="Times New Roman" w:hAnsi="Courier New" w:cs="Courier New"/>
+          <w:color w:val="BCBEC4"/>
+          <w:sz w:val="20"/>
+          <w:szCs w:val="20"/>
+          <w:lang w:val="en-US"/>
+        </w:rPr>
+        <w:t>(cipher_bits), B):</w:t>
       </w:r>
       <w:r>
         <w:rPr>
@@ -4339,22 +3429,97 @@
           <w:lang w:val="en-US"/>
         </w:rPr>
         <w:br/>
-        <w:t xml:space="preserve">    B = </w:t>
-      </w:r>
-      <w:r>
-        <w:rPr>
-          <w:rFonts w:ascii="Courier New" w:eastAsia="Times New Roman" w:hAnsi="Courier New" w:cs="Courier New"/>
-          <w:color w:val="2AACB8"/>
-          <w:sz w:val="20"/>
-          <w:szCs w:val="20"/>
-          <w:lang w:val="en-US"/>
-        </w:rPr>
-        <w:t>64</w:t>
-      </w:r>
-      <w:r>
-        <w:rPr>
-          <w:rFonts w:ascii="Courier New" w:eastAsia="Times New Roman" w:hAnsi="Courier New" w:cs="Courier New"/>
-          <w:color w:val="2AACB8"/>
+        <w:t xml:space="preserve">        block = cipher_bits[i:i+B]</w:t>
+      </w:r>
+      <w:r>
+        <w:rPr>
+          <w:rFonts w:ascii="Courier New" w:eastAsia="Times New Roman" w:hAnsi="Courier New" w:cs="Courier New"/>
+          <w:color w:val="BCBEC4"/>
+          <w:sz w:val="20"/>
+          <w:szCs w:val="20"/>
+          <w:lang w:val="en-US"/>
+        </w:rPr>
+        <w:br/>
+        <w:t xml:space="preserve">        keystream = simple_des_block_encrypt(prev, key)</w:t>
+      </w:r>
+      <w:r>
+        <w:rPr>
+          <w:rFonts w:ascii="Courier New" w:eastAsia="Times New Roman" w:hAnsi="Courier New" w:cs="Courier New"/>
+          <w:color w:val="BCBEC4"/>
+          <w:sz w:val="20"/>
+          <w:szCs w:val="20"/>
+          <w:lang w:val="en-US"/>
+        </w:rPr>
+        <w:br/>
+        <w:t xml:space="preserve">        ks_slice = keystream[:</w:t>
+      </w:r>
+      <w:r>
+        <w:rPr>
+          <w:rFonts w:ascii="Courier New" w:eastAsia="Times New Roman" w:hAnsi="Courier New" w:cs="Courier New"/>
+          <w:color w:val="8888C6"/>
+          <w:sz w:val="20"/>
+          <w:szCs w:val="20"/>
+          <w:lang w:val="en-US"/>
+        </w:rPr>
+        <w:t>len</w:t>
+      </w:r>
+      <w:r>
+        <w:rPr>
+          <w:rFonts w:ascii="Courier New" w:eastAsia="Times New Roman" w:hAnsi="Courier New" w:cs="Courier New"/>
+          <w:color w:val="BCBEC4"/>
+          <w:sz w:val="20"/>
+          <w:szCs w:val="20"/>
+          <w:lang w:val="en-US"/>
+        </w:rPr>
+        <w:t>(block)]</w:t>
+      </w:r>
+      <w:r>
+        <w:rPr>
+          <w:rFonts w:ascii="Courier New" w:eastAsia="Times New Roman" w:hAnsi="Courier New" w:cs="Courier New"/>
+          <w:color w:val="BCBEC4"/>
+          <w:sz w:val="20"/>
+          <w:szCs w:val="20"/>
+          <w:lang w:val="en-US"/>
+        </w:rPr>
+        <w:br/>
+        <w:t xml:space="preserve">        plain_block = xor_bits(block, ks_slice)</w:t>
+      </w:r>
+      <w:r>
+        <w:rPr>
+          <w:rFonts w:ascii="Courier New" w:eastAsia="Times New Roman" w:hAnsi="Courier New" w:cs="Courier New"/>
+          <w:color w:val="BCBEC4"/>
+          <w:sz w:val="20"/>
+          <w:szCs w:val="20"/>
+          <w:lang w:val="en-US"/>
+        </w:rPr>
+        <w:br/>
+        <w:t xml:space="preserve">        plain_bits.extend(plain_block)</w:t>
+      </w:r>
+      <w:r>
+        <w:rPr>
+          <w:rFonts w:ascii="Courier New" w:eastAsia="Times New Roman" w:hAnsi="Courier New" w:cs="Courier New"/>
+          <w:color w:val="BCBEC4"/>
+          <w:sz w:val="20"/>
+          <w:szCs w:val="20"/>
+          <w:lang w:val="en-US"/>
+        </w:rPr>
+        <w:br/>
+        <w:t xml:space="preserve">        prev = keystream</w:t>
+      </w:r>
+      <w:r>
+        <w:rPr>
+          <w:rFonts w:ascii="Courier New" w:eastAsia="Times New Roman" w:hAnsi="Courier New" w:cs="Courier New"/>
+          <w:color w:val="BCBEC4"/>
+          <w:sz w:val="20"/>
+          <w:szCs w:val="20"/>
+          <w:lang w:val="en-US"/>
+        </w:rPr>
+        <w:br/>
+      </w:r>
+      <w:r>
+        <w:rPr>
+          <w:rFonts w:ascii="Courier New" w:eastAsia="Times New Roman" w:hAnsi="Courier New" w:cs="Courier New"/>
+          <w:color w:val="BCBEC4"/>
           <w:sz w:val="20"/>
           <w:szCs w:val="20"/>
           <w:lang w:val="en-US"/>
@@ -4362,54 +3527,111 @@
         <w:br/>
         <w:t xml:space="preserve">    </w:t>
       </w:r>
-      <w:proofErr w:type="spellStart"/>
-      <w:r>
-        <w:rPr>
-          <w:rFonts w:ascii="Courier New" w:eastAsia="Times New Roman" w:hAnsi="Courier New" w:cs="Courier New"/>
-          <w:color w:val="BCBEC4"/>
-          <w:sz w:val="20"/>
-          <w:szCs w:val="20"/>
-          <w:lang w:val="en-US"/>
-        </w:rPr>
-        <w:t>prev</w:t>
-      </w:r>
-      <w:proofErr w:type="spellEnd"/>
-      <w:r>
-        <w:rPr>
-          <w:rFonts w:ascii="Courier New" w:eastAsia="Times New Roman" w:hAnsi="Courier New" w:cs="Courier New"/>
-          <w:color w:val="BCBEC4"/>
-          <w:sz w:val="20"/>
-          <w:szCs w:val="20"/>
-          <w:lang w:val="en-US"/>
-        </w:rPr>
-        <w:t xml:space="preserve"> = </w:t>
-      </w:r>
-      <w:proofErr w:type="spellStart"/>
-      <w:r>
-        <w:rPr>
-          <w:rFonts w:ascii="Courier New" w:eastAsia="Times New Roman" w:hAnsi="Courier New" w:cs="Courier New"/>
-          <w:color w:val="BCBEC4"/>
-          <w:sz w:val="20"/>
-          <w:szCs w:val="20"/>
-          <w:lang w:val="en-US"/>
-        </w:rPr>
-        <w:t>bytes_to_bits</w:t>
-      </w:r>
-      <w:proofErr w:type="spellEnd"/>
-      <w:r>
-        <w:rPr>
-          <w:rFonts w:ascii="Courier New" w:eastAsia="Times New Roman" w:hAnsi="Courier New" w:cs="Courier New"/>
-          <w:color w:val="BCBEC4"/>
-          <w:sz w:val="20"/>
-          <w:szCs w:val="20"/>
-          <w:lang w:val="en-US"/>
-        </w:rPr>
-        <w:t>(iv)</w:t>
-      </w:r>
-      <w:r>
-        <w:rPr>
-          <w:rFonts w:ascii="Courier New" w:eastAsia="Times New Roman" w:hAnsi="Courier New" w:cs="Courier New"/>
-          <w:color w:val="BCBEC4"/>
+      <w:r>
+        <w:rPr>
+          <w:rFonts w:ascii="Courier New" w:eastAsia="Times New Roman" w:hAnsi="Courier New" w:cs="Courier New"/>
+          <w:color w:val="CF8E6D"/>
+          <w:sz w:val="20"/>
+          <w:szCs w:val="20"/>
+          <w:lang w:val="en-US"/>
+        </w:rPr>
+        <w:t xml:space="preserve">return </w:t>
+      </w:r>
+      <w:r>
+        <w:rPr>
+          <w:rFonts w:ascii="Courier New" w:eastAsia="Times New Roman" w:hAnsi="Courier New" w:cs="Courier New"/>
+          <w:color w:val="BCBEC4"/>
+          <w:sz w:val="20"/>
+          <w:szCs w:val="20"/>
+          <w:lang w:val="en-US"/>
+        </w:rPr>
+        <w:t>bits_to_string(plain_bits)</w:t>
+      </w:r>
+      <w:r>
+        <w:rPr>
+          <w:rFonts w:ascii="Courier New" w:eastAsia="Times New Roman" w:hAnsi="Courier New" w:cs="Courier New"/>
+          <w:color w:val="BCBEC4"/>
+          <w:sz w:val="20"/>
+          <w:szCs w:val="20"/>
+          <w:lang w:val="en-US"/>
+        </w:rPr>
+        <w:br/>
+      </w:r>
+      <w:r>
+        <w:rPr>
+          <w:rFonts w:ascii="Courier New" w:eastAsia="Times New Roman" w:hAnsi="Courier New" w:cs="Courier New"/>
+          <w:color w:val="BCBEC4"/>
+          <w:sz w:val="20"/>
+          <w:szCs w:val="20"/>
+          <w:lang w:val="en-US"/>
+        </w:rPr>
+        <w:br/>
+      </w:r>
+      <w:r>
+        <w:rPr>
+          <w:rFonts w:ascii="Courier New" w:eastAsia="Times New Roman" w:hAnsi="Courier New" w:cs="Courier New"/>
+          <w:color w:val="CF8E6D"/>
+          <w:sz w:val="20"/>
+          <w:szCs w:val="20"/>
+          <w:lang w:val="en-US"/>
+        </w:rPr>
+        <w:t xml:space="preserve">if </w:t>
+      </w:r>
+      <w:r>
+        <w:rPr>
+          <w:rFonts w:ascii="Courier New" w:eastAsia="Times New Roman" w:hAnsi="Courier New" w:cs="Courier New"/>
+          <w:color w:val="BCBEC4"/>
+          <w:sz w:val="20"/>
+          <w:szCs w:val="20"/>
+          <w:lang w:val="en-US"/>
+        </w:rPr>
+        <w:t xml:space="preserve">__name__ == </w:t>
+      </w:r>
+      <w:r>
+        <w:rPr>
+          <w:rFonts w:ascii="Courier New" w:eastAsia="Times New Roman" w:hAnsi="Courier New" w:cs="Courier New"/>
+          <w:color w:val="6AAB73"/>
+          <w:sz w:val="20"/>
+          <w:szCs w:val="20"/>
+          <w:lang w:val="en-US"/>
+        </w:rPr>
+        <w:t>"__main__"</w:t>
+      </w:r>
+      <w:r>
+        <w:rPr>
+          <w:rFonts w:ascii="Courier New" w:eastAsia="Times New Roman" w:hAnsi="Courier New" w:cs="Courier New"/>
+          <w:color w:val="BCBEC4"/>
+          <w:sz w:val="20"/>
+          <w:szCs w:val="20"/>
+          <w:lang w:val="en-US"/>
+        </w:rPr>
+        <w:t>:</w:t>
+      </w:r>
+      <w:r>
+        <w:rPr>
+          <w:rFonts w:ascii="Courier New" w:eastAsia="Times New Roman" w:hAnsi="Courier New" w:cs="Courier New"/>
+          <w:color w:val="BCBEC4"/>
+          <w:sz w:val="20"/>
+          <w:szCs w:val="20"/>
+          <w:lang w:val="en-US"/>
+        </w:rPr>
+        <w:br/>
+        <w:t xml:space="preserve">    key = </w:t>
+      </w:r>
+      <w:r>
+        <w:rPr>
+          <w:rFonts w:ascii="Courier New" w:eastAsia="Times New Roman" w:hAnsi="Courier New" w:cs="Courier New"/>
+          <w:color w:val="A5C261"/>
+          <w:sz w:val="20"/>
+          <w:szCs w:val="20"/>
+          <w:lang w:val="en-US"/>
+        </w:rPr>
+        <w:t>b'12345678'</w:t>
+      </w:r>
+      <w:r>
+        <w:rPr>
+          <w:rFonts w:ascii="Courier New" w:eastAsia="Times New Roman" w:hAnsi="Courier New" w:cs="Courier New"/>
+          <w:color w:val="A5C261"/>
           <w:sz w:val="20"/>
           <w:szCs w:val="20"/>
           <w:lang w:val="en-US"/>
@@ -4417,27 +3639,35 @@
         <w:br/>
         <w:t xml:space="preserve">    </w:t>
       </w:r>
-      <w:proofErr w:type="spellStart"/>
-      <w:r>
-        <w:rPr>
-          <w:rFonts w:ascii="Courier New" w:eastAsia="Times New Roman" w:hAnsi="Courier New" w:cs="Courier New"/>
-          <w:color w:val="BCBEC4"/>
-          <w:sz w:val="20"/>
-          <w:szCs w:val="20"/>
-          <w:lang w:val="en-US"/>
-        </w:rPr>
-        <w:t>plain_bits</w:t>
-      </w:r>
-      <w:proofErr w:type="spellEnd"/>
-      <w:r>
-        <w:rPr>
-          <w:rFonts w:ascii="Courier New" w:eastAsia="Times New Roman" w:hAnsi="Courier New" w:cs="Courier New"/>
-          <w:color w:val="BCBEC4"/>
-          <w:sz w:val="20"/>
-          <w:szCs w:val="20"/>
-          <w:lang w:val="en-US"/>
-        </w:rPr>
-        <w:t xml:space="preserve"> = []</w:t>
+      <w:r>
+        <w:rPr>
+          <w:rFonts w:ascii="Courier New" w:eastAsia="Times New Roman" w:hAnsi="Courier New" w:cs="Courier New"/>
+          <w:color w:val="BCBEC4"/>
+          <w:sz w:val="20"/>
+          <w:szCs w:val="20"/>
+          <w:lang w:val="en-US"/>
+        </w:rPr>
+        <w:t>iv = os.urandom(</w:t>
+      </w:r>
+      <w:r>
+        <w:rPr>
+          <w:rFonts w:ascii="Courier New" w:eastAsia="Times New Roman" w:hAnsi="Courier New" w:cs="Courier New"/>
+          <w:color w:val="2AACB8"/>
+          <w:sz w:val="20"/>
+          <w:szCs w:val="20"/>
+          <w:lang w:val="en-US"/>
+        </w:rPr>
+        <w:t>8</w:t>
+      </w:r>
+      <w:r>
+        <w:rPr>
+          <w:rFonts w:ascii="Courier New" w:eastAsia="Times New Roman" w:hAnsi="Courier New" w:cs="Courier New"/>
+          <w:color w:val="BCBEC4"/>
+          <w:sz w:val="20"/>
+          <w:szCs w:val="20"/>
+          <w:lang w:val="en-US"/>
+        </w:rPr>
+        <w:t>)</w:t>
       </w:r>
       <w:r>
         <w:rPr>
@@ -4453,6 +3683,137 @@
         <w:rPr>
           <w:rFonts w:ascii="Courier New" w:eastAsia="Times New Roman" w:hAnsi="Courier New" w:cs="Courier New"/>
           <w:color w:val="BCBEC4"/>
+          <w:sz w:val="20"/>
+          <w:szCs w:val="20"/>
+          <w:lang w:val="en-US"/>
+        </w:rPr>
+        <w:br/>
+        <w:t xml:space="preserve">    plaintext = </w:t>
+      </w:r>
+      <w:r>
+        <w:rPr>
+          <w:rFonts w:ascii="Courier New" w:eastAsia="Times New Roman" w:hAnsi="Courier New" w:cs="Courier New"/>
+          <w:color w:val="6AAB73"/>
+          <w:sz w:val="20"/>
+          <w:szCs w:val="20"/>
+          <w:lang w:val="en-US"/>
+        </w:rPr>
+        <w:t>"</w:t>
+      </w:r>
+      <w:r>
+        <w:rPr>
+          <w:rFonts w:ascii="Courier New" w:eastAsia="Times New Roman" w:hAnsi="Courier New" w:cs="Courier New"/>
+          <w:color w:val="6AAB73"/>
+          <w:sz w:val="20"/>
+          <w:szCs w:val="20"/>
+          <w:lang w:val="ru-RU"/>
+        </w:rPr>
+        <w:t>Це</w:t>
+      </w:r>
+      <w:r>
+        <w:rPr>
+          <w:rFonts w:ascii="Courier New" w:eastAsia="Times New Roman" w:hAnsi="Courier New" w:cs="Courier New"/>
+          <w:color w:val="6AAB73"/>
+          <w:sz w:val="20"/>
+          <w:szCs w:val="20"/>
+          <w:lang w:val="en-US"/>
+        </w:rPr>
+        <w:t xml:space="preserve"> </w:t>
+      </w:r>
+      <w:r>
+        <w:rPr>
+          <w:rFonts w:ascii="Courier New" w:eastAsia="Times New Roman" w:hAnsi="Courier New" w:cs="Courier New"/>
+          <w:color w:val="6AAB73"/>
+          <w:sz w:val="20"/>
+          <w:szCs w:val="20"/>
+          <w:lang w:val="ru-RU"/>
+        </w:rPr>
+        <w:t>тестовий</w:t>
+      </w:r>
+      <w:r>
+        <w:rPr>
+          <w:rFonts w:ascii="Courier New" w:eastAsia="Times New Roman" w:hAnsi="Courier New" w:cs="Courier New"/>
+          <w:color w:val="6AAB73"/>
+          <w:sz w:val="20"/>
+          <w:szCs w:val="20"/>
+          <w:lang w:val="en-US"/>
+        </w:rPr>
+        <w:t xml:space="preserve"> </w:t>
+      </w:r>
+      <w:r>
+        <w:rPr>
+          <w:rFonts w:ascii="Courier New" w:eastAsia="Times New Roman" w:hAnsi="Courier New" w:cs="Courier New"/>
+          <w:color w:val="6AAB73"/>
+          <w:sz w:val="20"/>
+          <w:szCs w:val="20"/>
+          <w:lang w:val="ru-RU"/>
+        </w:rPr>
+        <w:t>текст</w:t>
+      </w:r>
+      <w:r>
+        <w:rPr>
+          <w:rFonts w:ascii="Courier New" w:eastAsia="Times New Roman" w:hAnsi="Courier New" w:cs="Courier New"/>
+          <w:color w:val="6AAB73"/>
+          <w:sz w:val="20"/>
+          <w:szCs w:val="20"/>
+          <w:lang w:val="en-US"/>
+        </w:rPr>
+        <w:t xml:space="preserve"> </w:t>
+      </w:r>
+      <w:r>
+        <w:rPr>
+          <w:rFonts w:ascii="Courier New" w:eastAsia="Times New Roman" w:hAnsi="Courier New" w:cs="Courier New"/>
+          <w:color w:val="6AAB73"/>
+          <w:sz w:val="20"/>
+          <w:szCs w:val="20"/>
+          <w:lang w:val="ru-RU"/>
+        </w:rPr>
+        <w:t>для</w:t>
+      </w:r>
+      <w:r>
+        <w:rPr>
+          <w:rFonts w:ascii="Courier New" w:eastAsia="Times New Roman" w:hAnsi="Courier New" w:cs="Courier New"/>
+          <w:color w:val="6AAB73"/>
+          <w:sz w:val="20"/>
+          <w:szCs w:val="20"/>
+          <w:lang w:val="en-US"/>
+        </w:rPr>
+        <w:t xml:space="preserve"> </w:t>
+      </w:r>
+      <w:r>
+        <w:rPr>
+          <w:rFonts w:ascii="Courier New" w:eastAsia="Times New Roman" w:hAnsi="Courier New" w:cs="Courier New"/>
+          <w:color w:val="6AAB73"/>
+          <w:sz w:val="20"/>
+          <w:szCs w:val="20"/>
+          <w:lang w:val="ru-RU"/>
+        </w:rPr>
+        <w:t>шифрування</w:t>
+      </w:r>
+      <w:r>
+        <w:rPr>
+          <w:rFonts w:ascii="Courier New" w:eastAsia="Times New Roman" w:hAnsi="Courier New" w:cs="Courier New"/>
+          <w:color w:val="6AAB73"/>
+          <w:sz w:val="20"/>
+          <w:szCs w:val="20"/>
+          <w:lang w:val="en-US"/>
+        </w:rPr>
+        <w:t xml:space="preserve"> DES OFB"</w:t>
+      </w:r>
+      <w:r>
+        <w:rPr>
+          <w:rFonts w:ascii="Courier New" w:eastAsia="Times New Roman" w:hAnsi="Courier New" w:cs="Courier New"/>
+          <w:color w:val="6AAB73"/>
+          <w:sz w:val="20"/>
+          <w:szCs w:val="20"/>
+          <w:lang w:val="en-US"/>
+        </w:rPr>
+        <w:br/>
+      </w:r>
+      <w:r>
+        <w:rPr>
+          <w:rFonts w:ascii="Courier New" w:eastAsia="Times New Roman" w:hAnsi="Courier New" w:cs="Courier New"/>
+          <w:color w:val="6AAB73"/>
           <w:sz w:val="20"/>
           <w:szCs w:val="20"/>
           <w:lang w:val="en-US"/>
@@ -4463,29 +3824,47 @@
       <w:r>
         <w:rPr>
           <w:rFonts w:ascii="Courier New" w:eastAsia="Times New Roman" w:hAnsi="Courier New" w:cs="Courier New"/>
-          <w:color w:val="CF8E6D"/>
-          <w:sz w:val="20"/>
-          <w:szCs w:val="20"/>
-          <w:lang w:val="en-US"/>
-        </w:rPr>
-        <w:t xml:space="preserve">for </w:t>
-      </w:r>
-      <w:proofErr w:type="spellStart"/>
-      <w:r>
-        <w:rPr>
-          <w:rFonts w:ascii="Courier New" w:eastAsia="Times New Roman" w:hAnsi="Courier New" w:cs="Courier New"/>
-          <w:color w:val="BCBEC4"/>
-          <w:sz w:val="20"/>
-          <w:szCs w:val="20"/>
-          <w:lang w:val="en-US"/>
-        </w:rPr>
-        <w:t>i</w:t>
-      </w:r>
-      <w:proofErr w:type="spellEnd"/>
-      <w:r>
-        <w:rPr>
-          <w:rFonts w:ascii="Courier New" w:eastAsia="Times New Roman" w:hAnsi="Courier New" w:cs="Courier New"/>
-          <w:color w:val="BCBEC4"/>
+          <w:color w:val="8888C6"/>
+          <w:sz w:val="20"/>
+          <w:szCs w:val="20"/>
+          <w:lang w:val="en-US"/>
+        </w:rPr>
+        <w:t>print</w:t>
+      </w:r>
+      <w:r>
+        <w:rPr>
+          <w:rFonts w:ascii="Courier New" w:eastAsia="Times New Roman" w:hAnsi="Courier New" w:cs="Courier New"/>
+          <w:color w:val="BCBEC4"/>
+          <w:sz w:val="20"/>
+          <w:szCs w:val="20"/>
+          <w:lang w:val="en-US"/>
+        </w:rPr>
+        <w:t>(</w:t>
+      </w:r>
+      <w:r>
+        <w:rPr>
+          <w:rFonts w:ascii="Courier New" w:eastAsia="Times New Roman" w:hAnsi="Courier New" w:cs="Courier New"/>
+          <w:color w:val="6AAB73"/>
+          <w:sz w:val="20"/>
+          <w:szCs w:val="20"/>
+          <w:lang w:val="en-US"/>
+        </w:rPr>
+        <w:t>"</w:t>
+      </w:r>
+      <w:r>
+        <w:rPr>
+          <w:rFonts w:ascii="Courier New" w:eastAsia="Times New Roman" w:hAnsi="Courier New" w:cs="Courier New"/>
+          <w:color w:val="6AAB73"/>
+          <w:sz w:val="20"/>
+          <w:szCs w:val="20"/>
+          <w:lang w:val="ru-RU"/>
+        </w:rPr>
+        <w:t>Вихідний</w:t>
+      </w:r>
+      <w:r>
+        <w:rPr>
+          <w:rFonts w:ascii="Courier New" w:eastAsia="Times New Roman" w:hAnsi="Courier New" w:cs="Courier New"/>
+          <w:color w:val="6AAB73"/>
           <w:sz w:val="20"/>
           <w:szCs w:val="20"/>
           <w:lang w:val="en-US"/>
@@ -4495,96 +3874,32 @@
       <w:r>
         <w:rPr>
           <w:rFonts w:ascii="Courier New" w:eastAsia="Times New Roman" w:hAnsi="Courier New" w:cs="Courier New"/>
-          <w:color w:val="CF8E6D"/>
-          <w:sz w:val="20"/>
-          <w:szCs w:val="20"/>
-          <w:lang w:val="en-US"/>
-        </w:rPr>
-        <w:t xml:space="preserve">in </w:t>
-      </w:r>
-      <w:r>
-        <w:rPr>
-          <w:rFonts w:ascii="Courier New" w:eastAsia="Times New Roman" w:hAnsi="Courier New" w:cs="Courier New"/>
-          <w:color w:val="8888C6"/>
-          <w:sz w:val="20"/>
-          <w:szCs w:val="20"/>
-          <w:lang w:val="en-US"/>
-        </w:rPr>
-        <w:t>range</w:t>
-      </w:r>
-      <w:r>
-        <w:rPr>
-          <w:rFonts w:ascii="Courier New" w:eastAsia="Times New Roman" w:hAnsi="Courier New" w:cs="Courier New"/>
-          <w:color w:val="BCBEC4"/>
-          <w:sz w:val="20"/>
-          <w:szCs w:val="20"/>
-          <w:lang w:val="en-US"/>
-        </w:rPr>
-        <w:t>(</w:t>
-      </w:r>
-      <w:r>
-        <w:rPr>
-          <w:rFonts w:ascii="Courier New" w:eastAsia="Times New Roman" w:hAnsi="Courier New" w:cs="Courier New"/>
-          <w:color w:val="2AACB8"/>
-          <w:sz w:val="20"/>
-          <w:szCs w:val="20"/>
-          <w:lang w:val="en-US"/>
-        </w:rPr>
-        <w:t>0</w:t>
-      </w:r>
-      <w:r>
-        <w:rPr>
-          <w:rFonts w:ascii="Courier New" w:eastAsia="Times New Roman" w:hAnsi="Courier New" w:cs="Courier New"/>
-          <w:color w:val="BCBEC4"/>
-          <w:sz w:val="20"/>
-          <w:szCs w:val="20"/>
-          <w:lang w:val="en-US"/>
-        </w:rPr>
-        <w:t xml:space="preserve">, </w:t>
-      </w:r>
-      <w:proofErr w:type="spellStart"/>
-      <w:r>
-        <w:rPr>
-          <w:rFonts w:ascii="Courier New" w:eastAsia="Times New Roman" w:hAnsi="Courier New" w:cs="Courier New"/>
-          <w:color w:val="8888C6"/>
-          <w:sz w:val="20"/>
-          <w:szCs w:val="20"/>
-          <w:lang w:val="en-US"/>
-        </w:rPr>
-        <w:t>len</w:t>
-      </w:r>
-      <w:proofErr w:type="spellEnd"/>
-      <w:r>
-        <w:rPr>
-          <w:rFonts w:ascii="Courier New" w:eastAsia="Times New Roman" w:hAnsi="Courier New" w:cs="Courier New"/>
-          <w:color w:val="BCBEC4"/>
-          <w:sz w:val="20"/>
-          <w:szCs w:val="20"/>
-          <w:lang w:val="en-US"/>
-        </w:rPr>
-        <w:t>(</w:t>
-      </w:r>
-      <w:proofErr w:type="spellStart"/>
-      <w:r>
-        <w:rPr>
-          <w:rFonts w:ascii="Courier New" w:eastAsia="Times New Roman" w:hAnsi="Courier New" w:cs="Courier New"/>
-          <w:color w:val="BCBEC4"/>
-          <w:sz w:val="20"/>
-          <w:szCs w:val="20"/>
-          <w:lang w:val="en-US"/>
-        </w:rPr>
-        <w:t>cipher_bits</w:t>
-      </w:r>
-      <w:proofErr w:type="spellEnd"/>
-      <w:r>
-        <w:rPr>
-          <w:rFonts w:ascii="Courier New" w:eastAsia="Times New Roman" w:hAnsi="Courier New" w:cs="Courier New"/>
-          <w:color w:val="BCBEC4"/>
-          <w:sz w:val="20"/>
-          <w:szCs w:val="20"/>
-          <w:lang w:val="en-US"/>
-        </w:rPr>
-        <w:t>), B):</w:t>
+          <w:color w:val="6AAB73"/>
+          <w:sz w:val="20"/>
+          <w:szCs w:val="20"/>
+          <w:lang w:val="ru-RU"/>
+        </w:rPr>
+        <w:t>текст</w:t>
+      </w:r>
+      <w:r>
+        <w:rPr>
+          <w:rFonts w:ascii="Courier New" w:eastAsia="Times New Roman" w:hAnsi="Courier New" w:cs="Courier New"/>
+          <w:color w:val="6AAB73"/>
+          <w:sz w:val="20"/>
+          <w:szCs w:val="20"/>
+          <w:lang w:val="en-US"/>
+        </w:rPr>
+        <w:t>:"</w:t>
+      </w:r>
+      <w:r>
+        <w:rPr>
+          <w:rFonts w:ascii="Courier New" w:eastAsia="Times New Roman" w:hAnsi="Courier New" w:cs="Courier New"/>
+          <w:color w:val="BCBEC4"/>
+          <w:sz w:val="20"/>
+          <w:szCs w:val="20"/>
+          <w:lang w:val="en-US"/>
+        </w:rPr>
+        <w:t>, plaintext)</w:t>
       </w:r>
       <w:r>
         <w:rPr>
@@ -4595,336 +3910,7 @@
           <w:lang w:val="en-US"/>
         </w:rPr>
         <w:br/>
-        <w:t xml:space="preserve">        block = </w:t>
-      </w:r>
-      <w:proofErr w:type="spellStart"/>
-      <w:r>
-        <w:rPr>
-          <w:rFonts w:ascii="Courier New" w:eastAsia="Times New Roman" w:hAnsi="Courier New" w:cs="Courier New"/>
-          <w:color w:val="BCBEC4"/>
-          <w:sz w:val="20"/>
-          <w:szCs w:val="20"/>
-          <w:lang w:val="en-US"/>
-        </w:rPr>
-        <w:t>cipher_bits</w:t>
-      </w:r>
-      <w:proofErr w:type="spellEnd"/>
-      <w:r>
-        <w:rPr>
-          <w:rFonts w:ascii="Courier New" w:eastAsia="Times New Roman" w:hAnsi="Courier New" w:cs="Courier New"/>
-          <w:color w:val="BCBEC4"/>
-          <w:sz w:val="20"/>
-          <w:szCs w:val="20"/>
-          <w:lang w:val="en-US"/>
-        </w:rPr>
-        <w:t>[</w:t>
-      </w:r>
-      <w:proofErr w:type="spellStart"/>
-      <w:r>
-        <w:rPr>
-          <w:rFonts w:ascii="Courier New" w:eastAsia="Times New Roman" w:hAnsi="Courier New" w:cs="Courier New"/>
-          <w:color w:val="BCBEC4"/>
-          <w:sz w:val="20"/>
-          <w:szCs w:val="20"/>
-          <w:lang w:val="en-US"/>
-        </w:rPr>
-        <w:t>i:i+B</w:t>
-      </w:r>
-      <w:proofErr w:type="spellEnd"/>
-      <w:r>
-        <w:rPr>
-          <w:rFonts w:ascii="Courier New" w:eastAsia="Times New Roman" w:hAnsi="Courier New" w:cs="Courier New"/>
-          <w:color w:val="BCBEC4"/>
-          <w:sz w:val="20"/>
-          <w:szCs w:val="20"/>
-          <w:lang w:val="en-US"/>
-        </w:rPr>
-        <w:t>]</w:t>
-      </w:r>
-      <w:r>
-        <w:rPr>
-          <w:rFonts w:ascii="Courier New" w:eastAsia="Times New Roman" w:hAnsi="Courier New" w:cs="Courier New"/>
-          <w:color w:val="BCBEC4"/>
-          <w:sz w:val="20"/>
-          <w:szCs w:val="20"/>
-          <w:lang w:val="en-US"/>
-        </w:rPr>
-        <w:br/>
-        <w:t xml:space="preserve">        keystream = </w:t>
-      </w:r>
-      <w:proofErr w:type="spellStart"/>
-      <w:r>
-        <w:rPr>
-          <w:rFonts w:ascii="Courier New" w:eastAsia="Times New Roman" w:hAnsi="Courier New" w:cs="Courier New"/>
-          <w:color w:val="BCBEC4"/>
-          <w:sz w:val="20"/>
-          <w:szCs w:val="20"/>
-          <w:lang w:val="en-US"/>
-        </w:rPr>
-        <w:t>simple_des_block_encrypt</w:t>
-      </w:r>
-      <w:proofErr w:type="spellEnd"/>
-      <w:r>
-        <w:rPr>
-          <w:rFonts w:ascii="Courier New" w:eastAsia="Times New Roman" w:hAnsi="Courier New" w:cs="Courier New"/>
-          <w:color w:val="BCBEC4"/>
-          <w:sz w:val="20"/>
-          <w:szCs w:val="20"/>
-          <w:lang w:val="en-US"/>
-        </w:rPr>
-        <w:t>(</w:t>
-      </w:r>
-      <w:proofErr w:type="spellStart"/>
-      <w:r>
-        <w:rPr>
-          <w:rFonts w:ascii="Courier New" w:eastAsia="Times New Roman" w:hAnsi="Courier New" w:cs="Courier New"/>
-          <w:color w:val="BCBEC4"/>
-          <w:sz w:val="20"/>
-          <w:szCs w:val="20"/>
-          <w:lang w:val="en-US"/>
-        </w:rPr>
-        <w:t>prev</w:t>
-      </w:r>
-      <w:proofErr w:type="spellEnd"/>
-      <w:r>
-        <w:rPr>
-          <w:rFonts w:ascii="Courier New" w:eastAsia="Times New Roman" w:hAnsi="Courier New" w:cs="Courier New"/>
-          <w:color w:val="BCBEC4"/>
-          <w:sz w:val="20"/>
-          <w:szCs w:val="20"/>
-          <w:lang w:val="en-US"/>
-        </w:rPr>
-        <w:t>, key)</w:t>
-      </w:r>
-      <w:r>
-        <w:rPr>
-          <w:rFonts w:ascii="Courier New" w:eastAsia="Times New Roman" w:hAnsi="Courier New" w:cs="Courier New"/>
-          <w:color w:val="BCBEC4"/>
-          <w:sz w:val="20"/>
-          <w:szCs w:val="20"/>
-          <w:lang w:val="en-US"/>
-        </w:rPr>
-        <w:br/>
-        <w:t xml:space="preserve">        </w:t>
-      </w:r>
-      <w:proofErr w:type="spellStart"/>
-      <w:r>
-        <w:rPr>
-          <w:rFonts w:ascii="Courier New" w:eastAsia="Times New Roman" w:hAnsi="Courier New" w:cs="Courier New"/>
-          <w:color w:val="BCBEC4"/>
-          <w:sz w:val="20"/>
-          <w:szCs w:val="20"/>
-          <w:lang w:val="en-US"/>
-        </w:rPr>
-        <w:t>ks_slice</w:t>
-      </w:r>
-      <w:proofErr w:type="spellEnd"/>
-      <w:r>
-        <w:rPr>
-          <w:rFonts w:ascii="Courier New" w:eastAsia="Times New Roman" w:hAnsi="Courier New" w:cs="Courier New"/>
-          <w:color w:val="BCBEC4"/>
-          <w:sz w:val="20"/>
-          <w:szCs w:val="20"/>
-          <w:lang w:val="en-US"/>
-        </w:rPr>
-        <w:t xml:space="preserve"> = keystream[:</w:t>
-      </w:r>
-      <w:proofErr w:type="spellStart"/>
-      <w:r>
-        <w:rPr>
-          <w:rFonts w:ascii="Courier New" w:eastAsia="Times New Roman" w:hAnsi="Courier New" w:cs="Courier New"/>
-          <w:color w:val="8888C6"/>
-          <w:sz w:val="20"/>
-          <w:szCs w:val="20"/>
-          <w:lang w:val="en-US"/>
-        </w:rPr>
-        <w:t>len</w:t>
-      </w:r>
-      <w:proofErr w:type="spellEnd"/>
-      <w:r>
-        <w:rPr>
-          <w:rFonts w:ascii="Courier New" w:eastAsia="Times New Roman" w:hAnsi="Courier New" w:cs="Courier New"/>
-          <w:color w:val="BCBEC4"/>
-          <w:sz w:val="20"/>
-          <w:szCs w:val="20"/>
-          <w:lang w:val="en-US"/>
-        </w:rPr>
-        <w:t>(block)]</w:t>
-      </w:r>
-      <w:r>
-        <w:rPr>
-          <w:rFonts w:ascii="Courier New" w:eastAsia="Times New Roman" w:hAnsi="Courier New" w:cs="Courier New"/>
-          <w:color w:val="BCBEC4"/>
-          <w:sz w:val="20"/>
-          <w:szCs w:val="20"/>
-          <w:lang w:val="en-US"/>
-        </w:rPr>
-        <w:br/>
-        <w:t xml:space="preserve">        </w:t>
-      </w:r>
-      <w:proofErr w:type="spellStart"/>
-      <w:r>
-        <w:rPr>
-          <w:rFonts w:ascii="Courier New" w:eastAsia="Times New Roman" w:hAnsi="Courier New" w:cs="Courier New"/>
-          <w:color w:val="BCBEC4"/>
-          <w:sz w:val="20"/>
-          <w:szCs w:val="20"/>
-          <w:lang w:val="en-US"/>
-        </w:rPr>
-        <w:t>plain_block</w:t>
-      </w:r>
-      <w:proofErr w:type="spellEnd"/>
-      <w:r>
-        <w:rPr>
-          <w:rFonts w:ascii="Courier New" w:eastAsia="Times New Roman" w:hAnsi="Courier New" w:cs="Courier New"/>
-          <w:color w:val="BCBEC4"/>
-          <w:sz w:val="20"/>
-          <w:szCs w:val="20"/>
-          <w:lang w:val="en-US"/>
-        </w:rPr>
-        <w:t xml:space="preserve"> = </w:t>
-      </w:r>
-      <w:proofErr w:type="spellStart"/>
-      <w:r>
-        <w:rPr>
-          <w:rFonts w:ascii="Courier New" w:eastAsia="Times New Roman" w:hAnsi="Courier New" w:cs="Courier New"/>
-          <w:color w:val="BCBEC4"/>
-          <w:sz w:val="20"/>
-          <w:szCs w:val="20"/>
-          <w:lang w:val="en-US"/>
-        </w:rPr>
-        <w:t>xor_bits</w:t>
-      </w:r>
-      <w:proofErr w:type="spellEnd"/>
-      <w:r>
-        <w:rPr>
-          <w:rFonts w:ascii="Courier New" w:eastAsia="Times New Roman" w:hAnsi="Courier New" w:cs="Courier New"/>
-          <w:color w:val="BCBEC4"/>
-          <w:sz w:val="20"/>
-          <w:szCs w:val="20"/>
-          <w:lang w:val="en-US"/>
-        </w:rPr>
-        <w:t xml:space="preserve">(block, </w:t>
-      </w:r>
-      <w:proofErr w:type="spellStart"/>
-      <w:r>
-        <w:rPr>
-          <w:rFonts w:ascii="Courier New" w:eastAsia="Times New Roman" w:hAnsi="Courier New" w:cs="Courier New"/>
-          <w:color w:val="BCBEC4"/>
-          <w:sz w:val="20"/>
-          <w:szCs w:val="20"/>
-          <w:lang w:val="en-US"/>
-        </w:rPr>
-        <w:t>ks_slice</w:t>
-      </w:r>
-      <w:proofErr w:type="spellEnd"/>
-      <w:r>
-        <w:rPr>
-          <w:rFonts w:ascii="Courier New" w:eastAsia="Times New Roman" w:hAnsi="Courier New" w:cs="Courier New"/>
-          <w:color w:val="BCBEC4"/>
-          <w:sz w:val="20"/>
-          <w:szCs w:val="20"/>
-          <w:lang w:val="en-US"/>
-        </w:rPr>
-        <w:t>)</w:t>
-      </w:r>
-      <w:r>
-        <w:rPr>
-          <w:rFonts w:ascii="Courier New" w:eastAsia="Times New Roman" w:hAnsi="Courier New" w:cs="Courier New"/>
-          <w:color w:val="BCBEC4"/>
-          <w:sz w:val="20"/>
-          <w:szCs w:val="20"/>
-          <w:lang w:val="en-US"/>
-        </w:rPr>
-        <w:br/>
-        <w:t xml:space="preserve">        </w:t>
-      </w:r>
-      <w:proofErr w:type="spellStart"/>
-      <w:r>
-        <w:rPr>
-          <w:rFonts w:ascii="Courier New" w:eastAsia="Times New Roman" w:hAnsi="Courier New" w:cs="Courier New"/>
-          <w:color w:val="BCBEC4"/>
-          <w:sz w:val="20"/>
-          <w:szCs w:val="20"/>
-          <w:lang w:val="en-US"/>
-        </w:rPr>
-        <w:t>plain_bits.extend</w:t>
-      </w:r>
-      <w:proofErr w:type="spellEnd"/>
-      <w:r>
-        <w:rPr>
-          <w:rFonts w:ascii="Courier New" w:eastAsia="Times New Roman" w:hAnsi="Courier New" w:cs="Courier New"/>
-          <w:color w:val="BCBEC4"/>
-          <w:sz w:val="20"/>
-          <w:szCs w:val="20"/>
-          <w:lang w:val="en-US"/>
-        </w:rPr>
-        <w:t>(</w:t>
-      </w:r>
-      <w:proofErr w:type="spellStart"/>
-      <w:r>
-        <w:rPr>
-          <w:rFonts w:ascii="Courier New" w:eastAsia="Times New Roman" w:hAnsi="Courier New" w:cs="Courier New"/>
-          <w:color w:val="BCBEC4"/>
-          <w:sz w:val="20"/>
-          <w:szCs w:val="20"/>
-          <w:lang w:val="en-US"/>
-        </w:rPr>
-        <w:t>plain_block</w:t>
-      </w:r>
-      <w:proofErr w:type="spellEnd"/>
-      <w:r>
-        <w:rPr>
-          <w:rFonts w:ascii="Courier New" w:eastAsia="Times New Roman" w:hAnsi="Courier New" w:cs="Courier New"/>
-          <w:color w:val="BCBEC4"/>
-          <w:sz w:val="20"/>
-          <w:szCs w:val="20"/>
-          <w:lang w:val="en-US"/>
-        </w:rPr>
-        <w:t>)</w:t>
-      </w:r>
-      <w:r>
-        <w:rPr>
-          <w:rFonts w:ascii="Courier New" w:eastAsia="Times New Roman" w:hAnsi="Courier New" w:cs="Courier New"/>
-          <w:color w:val="BCBEC4"/>
-          <w:sz w:val="20"/>
-          <w:szCs w:val="20"/>
-          <w:lang w:val="en-US"/>
-        </w:rPr>
-        <w:br/>
-        <w:t xml:space="preserve">        </w:t>
-      </w:r>
-      <w:proofErr w:type="spellStart"/>
-      <w:r>
-        <w:rPr>
-          <w:rFonts w:ascii="Courier New" w:eastAsia="Times New Roman" w:hAnsi="Courier New" w:cs="Courier New"/>
-          <w:color w:val="BCBEC4"/>
-          <w:sz w:val="20"/>
-          <w:szCs w:val="20"/>
-          <w:lang w:val="en-US"/>
-        </w:rPr>
-        <w:t>prev</w:t>
-      </w:r>
-      <w:proofErr w:type="spellEnd"/>
-      <w:r>
-        <w:rPr>
-          <w:rFonts w:ascii="Courier New" w:eastAsia="Times New Roman" w:hAnsi="Courier New" w:cs="Courier New"/>
-          <w:color w:val="BCBEC4"/>
-          <w:sz w:val="20"/>
-          <w:szCs w:val="20"/>
-          <w:lang w:val="en-US"/>
-        </w:rPr>
-        <w:t xml:space="preserve"> = keystream</w:t>
-      </w:r>
-      <w:r>
-        <w:rPr>
-          <w:rFonts w:ascii="Courier New" w:eastAsia="Times New Roman" w:hAnsi="Courier New" w:cs="Courier New"/>
-          <w:color w:val="BCBEC4"/>
-          <w:sz w:val="20"/>
-          <w:szCs w:val="20"/>
-          <w:lang w:val="en-US"/>
-        </w:rPr>
-        <w:br/>
+        <w:t xml:space="preserve">    iv_out, ciphertext = des_ofb_encrypt(plaintext, key, iv)</w:t>
       </w:r>
       <w:r>
         <w:rPr>
@@ -4940,25 +3926,13 @@
       <w:r>
         <w:rPr>
           <w:rFonts w:ascii="Courier New" w:eastAsia="Times New Roman" w:hAnsi="Courier New" w:cs="Courier New"/>
-          <w:color w:val="CF8E6D"/>
-          <w:sz w:val="20"/>
-          <w:szCs w:val="20"/>
-          <w:lang w:val="en-US"/>
-        </w:rPr>
-        <w:t xml:space="preserve">return </w:t>
-      </w:r>
-      <w:proofErr w:type="spellStart"/>
-      <w:r>
-        <w:rPr>
-          <w:rFonts w:ascii="Courier New" w:eastAsia="Times New Roman" w:hAnsi="Courier New" w:cs="Courier New"/>
-          <w:color w:val="BCBEC4"/>
-          <w:sz w:val="20"/>
-          <w:szCs w:val="20"/>
-          <w:lang w:val="en-US"/>
-        </w:rPr>
-        <w:t>bits_to_string</w:t>
-      </w:r>
-      <w:proofErr w:type="spellEnd"/>
+          <w:color w:val="8888C6"/>
+          <w:sz w:val="20"/>
+          <w:szCs w:val="20"/>
+          <w:lang w:val="en-US"/>
+        </w:rPr>
+        <w:t>print</w:t>
+      </w:r>
       <w:r>
         <w:rPr>
           <w:rFonts w:ascii="Courier New" w:eastAsia="Times New Roman" w:hAnsi="Courier New" w:cs="Courier New"/>
@@ -4969,68 +3943,6 @@
         </w:rPr>
         <w:t>(</w:t>
       </w:r>
-      <w:proofErr w:type="spellStart"/>
-      <w:r>
-        <w:rPr>
-          <w:rFonts w:ascii="Courier New" w:eastAsia="Times New Roman" w:hAnsi="Courier New" w:cs="Courier New"/>
-          <w:color w:val="BCBEC4"/>
-          <w:sz w:val="20"/>
-          <w:szCs w:val="20"/>
-          <w:lang w:val="en-US"/>
-        </w:rPr>
-        <w:t>plain_bits</w:t>
-      </w:r>
-      <w:proofErr w:type="spellEnd"/>
-      <w:r>
-        <w:rPr>
-          <w:rFonts w:ascii="Courier New" w:eastAsia="Times New Roman" w:hAnsi="Courier New" w:cs="Courier New"/>
-          <w:color w:val="BCBEC4"/>
-          <w:sz w:val="20"/>
-          <w:szCs w:val="20"/>
-          <w:lang w:val="en-US"/>
-        </w:rPr>
-        <w:t>)</w:t>
-      </w:r>
-      <w:r>
-        <w:rPr>
-          <w:rFonts w:ascii="Courier New" w:eastAsia="Times New Roman" w:hAnsi="Courier New" w:cs="Courier New"/>
-          <w:color w:val="BCBEC4"/>
-          <w:sz w:val="20"/>
-          <w:szCs w:val="20"/>
-          <w:lang w:val="en-US"/>
-        </w:rPr>
-        <w:br/>
-      </w:r>
-      <w:r>
-        <w:rPr>
-          <w:rFonts w:ascii="Courier New" w:eastAsia="Times New Roman" w:hAnsi="Courier New" w:cs="Courier New"/>
-          <w:color w:val="BCBEC4"/>
-          <w:sz w:val="20"/>
-          <w:szCs w:val="20"/>
-          <w:lang w:val="en-US"/>
-        </w:rPr>
-        <w:br/>
-      </w:r>
-      <w:r>
-        <w:rPr>
-          <w:rFonts w:ascii="Courier New" w:eastAsia="Times New Roman" w:hAnsi="Courier New" w:cs="Courier New"/>
-          <w:color w:val="CF8E6D"/>
-          <w:sz w:val="20"/>
-          <w:szCs w:val="20"/>
-          <w:lang w:val="en-US"/>
-        </w:rPr>
-        <w:t xml:space="preserve">if </w:t>
-      </w:r>
-      <w:r>
-        <w:rPr>
-          <w:rFonts w:ascii="Courier New" w:eastAsia="Times New Roman" w:hAnsi="Courier New" w:cs="Courier New"/>
-          <w:color w:val="BCBEC4"/>
-          <w:sz w:val="20"/>
-          <w:szCs w:val="20"/>
-          <w:lang w:val="en-US"/>
-        </w:rPr>
-        <w:t xml:space="preserve">__name__ == </w:t>
-      </w:r>
       <w:r>
         <w:rPr>
           <w:rFonts w:ascii="Courier New" w:eastAsia="Times New Roman" w:hAnsi="Courier New" w:cs="Courier New"/>
@@ -5039,43 +3951,22 @@
           <w:szCs w:val="20"/>
           <w:lang w:val="en-US"/>
         </w:rPr>
-        <w:t>"__main__"</w:t>
-      </w:r>
-      <w:r>
-        <w:rPr>
-          <w:rFonts w:ascii="Courier New" w:eastAsia="Times New Roman" w:hAnsi="Courier New" w:cs="Courier New"/>
-          <w:color w:val="BCBEC4"/>
-          <w:sz w:val="20"/>
-          <w:szCs w:val="20"/>
-          <w:lang w:val="en-US"/>
-        </w:rPr>
-        <w:t>:</w:t>
-      </w:r>
-      <w:r>
-        <w:rPr>
-          <w:rFonts w:ascii="Courier New" w:eastAsia="Times New Roman" w:hAnsi="Courier New" w:cs="Courier New"/>
-          <w:color w:val="BCBEC4"/>
-          <w:sz w:val="20"/>
-          <w:szCs w:val="20"/>
-          <w:lang w:val="en-US"/>
-        </w:rPr>
-        <w:br/>
-        <w:t xml:space="preserve">    key = </w:t>
-      </w:r>
-      <w:r>
-        <w:rPr>
-          <w:rFonts w:ascii="Courier New" w:eastAsia="Times New Roman" w:hAnsi="Courier New" w:cs="Courier New"/>
-          <w:color w:val="A5C261"/>
-          <w:sz w:val="20"/>
-          <w:szCs w:val="20"/>
-          <w:lang w:val="en-US"/>
-        </w:rPr>
-        <w:t>b'12345678'</w:t>
-      </w:r>
-      <w:r>
-        <w:rPr>
-          <w:rFonts w:ascii="Courier New" w:eastAsia="Times New Roman" w:hAnsi="Courier New" w:cs="Courier New"/>
-          <w:color w:val="A5C261"/>
+        <w:t>"IV (hex):"</w:t>
+      </w:r>
+      <w:r>
+        <w:rPr>
+          <w:rFonts w:ascii="Courier New" w:eastAsia="Times New Roman" w:hAnsi="Courier New" w:cs="Courier New"/>
+          <w:color w:val="BCBEC4"/>
+          <w:sz w:val="20"/>
+          <w:szCs w:val="20"/>
+          <w:lang w:val="en-US"/>
+        </w:rPr>
+        <w:t>, iv_out.hex())</w:t>
+      </w:r>
+      <w:r>
+        <w:rPr>
+          <w:rFonts w:ascii="Courier New" w:eastAsia="Times New Roman" w:hAnsi="Courier New" w:cs="Courier New"/>
+          <w:color w:val="BCBEC4"/>
           <w:sz w:val="20"/>
           <w:szCs w:val="20"/>
           <w:lang w:val="en-US"/>
@@ -5086,25 +3977,13 @@
       <w:r>
         <w:rPr>
           <w:rFonts w:ascii="Courier New" w:eastAsia="Times New Roman" w:hAnsi="Courier New" w:cs="Courier New"/>
-          <w:color w:val="BCBEC4"/>
-          <w:sz w:val="20"/>
-          <w:szCs w:val="20"/>
-          <w:lang w:val="en-US"/>
-        </w:rPr>
-        <w:t xml:space="preserve">iv = </w:t>
-      </w:r>
-      <w:proofErr w:type="spellStart"/>
-      <w:r>
-        <w:rPr>
-          <w:rFonts w:ascii="Courier New" w:eastAsia="Times New Roman" w:hAnsi="Courier New" w:cs="Courier New"/>
-          <w:color w:val="BCBEC4"/>
-          <w:sz w:val="20"/>
-          <w:szCs w:val="20"/>
-          <w:lang w:val="en-US"/>
-        </w:rPr>
-        <w:t>os.urandom</w:t>
-      </w:r>
-      <w:proofErr w:type="spellEnd"/>
+          <w:color w:val="8888C6"/>
+          <w:sz w:val="20"/>
+          <w:szCs w:val="20"/>
+          <w:lang w:val="en-US"/>
+        </w:rPr>
+        <w:t>print</w:t>
+      </w:r>
       <w:r>
         <w:rPr>
           <w:rFonts w:ascii="Courier New" w:eastAsia="Times New Roman" w:hAnsi="Courier New" w:cs="Courier New"/>
@@ -5118,22 +3997,42 @@
       <w:r>
         <w:rPr>
           <w:rFonts w:ascii="Courier New" w:eastAsia="Times New Roman" w:hAnsi="Courier New" w:cs="Courier New"/>
-          <w:color w:val="2AACB8"/>
-          <w:sz w:val="20"/>
-          <w:szCs w:val="20"/>
-          <w:lang w:val="en-US"/>
-        </w:rPr>
-        <w:t>8</w:t>
-      </w:r>
-      <w:r>
-        <w:rPr>
-          <w:rFonts w:ascii="Courier New" w:eastAsia="Times New Roman" w:hAnsi="Courier New" w:cs="Courier New"/>
-          <w:color w:val="BCBEC4"/>
-          <w:sz w:val="20"/>
-          <w:szCs w:val="20"/>
-          <w:lang w:val="en-US"/>
-        </w:rPr>
-        <w:t>)</w:t>
+          <w:color w:val="6AAB73"/>
+          <w:sz w:val="20"/>
+          <w:szCs w:val="20"/>
+          <w:lang w:val="en-US"/>
+        </w:rPr>
+        <w:t>"</w:t>
+      </w:r>
+      <w:r>
+        <w:rPr>
+          <w:rFonts w:ascii="Courier New" w:eastAsia="Times New Roman" w:hAnsi="Courier New" w:cs="Courier New"/>
+          <w:color w:val="6AAB73"/>
+          <w:sz w:val="20"/>
+          <w:szCs w:val="20"/>
+          <w:lang w:val="ru-RU"/>
+        </w:rPr>
+        <w:t>Шифротекст</w:t>
+      </w:r>
+      <w:r>
+        <w:rPr>
+          <w:rFonts w:ascii="Courier New" w:eastAsia="Times New Roman" w:hAnsi="Courier New" w:cs="Courier New"/>
+          <w:color w:val="6AAB73"/>
+          <w:sz w:val="20"/>
+          <w:szCs w:val="20"/>
+          <w:lang w:val="en-US"/>
+        </w:rPr>
+        <w:t xml:space="preserve"> (hex):"</w:t>
+      </w:r>
+      <w:r>
+        <w:rPr>
+          <w:rFonts w:ascii="Courier New" w:eastAsia="Times New Roman" w:hAnsi="Courier New" w:cs="Courier New"/>
+          <w:color w:val="BCBEC4"/>
+          <w:sz w:val="20"/>
+          <w:szCs w:val="20"/>
+          <w:lang w:val="en-US"/>
+        </w:rPr>
+        <w:t>, ciphertext.hex())</w:t>
       </w:r>
       <w:r>
         <w:rPr>
@@ -5154,138 +4053,12 @@
           <w:lang w:val="en-US"/>
         </w:rPr>
         <w:br/>
-        <w:t xml:space="preserve">    plaintext = </w:t>
-      </w:r>
-      <w:r>
-        <w:rPr>
-          <w:rFonts w:ascii="Courier New" w:eastAsia="Times New Roman" w:hAnsi="Courier New" w:cs="Courier New"/>
-          <w:color w:val="6AAB73"/>
-          <w:sz w:val="20"/>
-          <w:szCs w:val="20"/>
-          <w:lang w:val="en-US"/>
-        </w:rPr>
-        <w:t>"</w:t>
-      </w:r>
-      <w:proofErr w:type="spellStart"/>
-      <w:r>
-        <w:rPr>
-          <w:rFonts w:ascii="Courier New" w:eastAsia="Times New Roman" w:hAnsi="Courier New" w:cs="Courier New"/>
-          <w:color w:val="6AAB73"/>
-          <w:sz w:val="20"/>
-          <w:szCs w:val="20"/>
-          <w:lang w:val="ru-RU"/>
-        </w:rPr>
-        <w:t>Це</w:t>
-      </w:r>
-      <w:proofErr w:type="spellEnd"/>
-      <w:r>
-        <w:rPr>
-          <w:rFonts w:ascii="Courier New" w:eastAsia="Times New Roman" w:hAnsi="Courier New" w:cs="Courier New"/>
-          <w:color w:val="6AAB73"/>
-          <w:sz w:val="20"/>
-          <w:szCs w:val="20"/>
-          <w:lang w:val="en-US"/>
-        </w:rPr>
-        <w:t xml:space="preserve"> </w:t>
-      </w:r>
-      <w:proofErr w:type="spellStart"/>
-      <w:r>
-        <w:rPr>
-          <w:rFonts w:ascii="Courier New" w:eastAsia="Times New Roman" w:hAnsi="Courier New" w:cs="Courier New"/>
-          <w:color w:val="6AAB73"/>
-          <w:sz w:val="20"/>
-          <w:szCs w:val="20"/>
-          <w:lang w:val="ru-RU"/>
-        </w:rPr>
-        <w:t>тестовий</w:t>
-      </w:r>
-      <w:proofErr w:type="spellEnd"/>
-      <w:r>
-        <w:rPr>
-          <w:rFonts w:ascii="Courier New" w:eastAsia="Times New Roman" w:hAnsi="Courier New" w:cs="Courier New"/>
-          <w:color w:val="6AAB73"/>
-          <w:sz w:val="20"/>
-          <w:szCs w:val="20"/>
-          <w:lang w:val="en-US"/>
-        </w:rPr>
-        <w:t xml:space="preserve"> </w:t>
-      </w:r>
-      <w:r>
-        <w:rPr>
-          <w:rFonts w:ascii="Courier New" w:eastAsia="Times New Roman" w:hAnsi="Courier New" w:cs="Courier New"/>
-          <w:color w:val="6AAB73"/>
-          <w:sz w:val="20"/>
-          <w:szCs w:val="20"/>
-          <w:lang w:val="ru-RU"/>
-        </w:rPr>
-        <w:t>текст</w:t>
-      </w:r>
-      <w:r>
-        <w:rPr>
-          <w:rFonts w:ascii="Courier New" w:eastAsia="Times New Roman" w:hAnsi="Courier New" w:cs="Courier New"/>
-          <w:color w:val="6AAB73"/>
-          <w:sz w:val="20"/>
-          <w:szCs w:val="20"/>
-          <w:lang w:val="en-US"/>
-        </w:rPr>
-        <w:t xml:space="preserve"> </w:t>
-      </w:r>
-      <w:r>
-        <w:rPr>
-          <w:rFonts w:ascii="Courier New" w:eastAsia="Times New Roman" w:hAnsi="Courier New" w:cs="Courier New"/>
-          <w:color w:val="6AAB73"/>
-          <w:sz w:val="20"/>
-          <w:szCs w:val="20"/>
-          <w:lang w:val="ru-RU"/>
-        </w:rPr>
-        <w:t>для</w:t>
-      </w:r>
-      <w:r>
-        <w:rPr>
-          <w:rFonts w:ascii="Courier New" w:eastAsia="Times New Roman" w:hAnsi="Courier New" w:cs="Courier New"/>
-          <w:color w:val="6AAB73"/>
-          <w:sz w:val="20"/>
-          <w:szCs w:val="20"/>
-          <w:lang w:val="en-US"/>
-        </w:rPr>
-        <w:t xml:space="preserve"> </w:t>
-      </w:r>
-      <w:proofErr w:type="spellStart"/>
-      <w:r>
-        <w:rPr>
-          <w:rFonts w:ascii="Courier New" w:eastAsia="Times New Roman" w:hAnsi="Courier New" w:cs="Courier New"/>
-          <w:color w:val="6AAB73"/>
-          <w:sz w:val="20"/>
-          <w:szCs w:val="20"/>
-          <w:lang w:val="ru-RU"/>
-        </w:rPr>
-        <w:t>шифрування</w:t>
-      </w:r>
-      <w:proofErr w:type="spellEnd"/>
-      <w:r>
-        <w:rPr>
-          <w:rFonts w:ascii="Courier New" w:eastAsia="Times New Roman" w:hAnsi="Courier New" w:cs="Courier New"/>
-          <w:color w:val="6AAB73"/>
-          <w:sz w:val="20"/>
-          <w:szCs w:val="20"/>
-          <w:lang w:val="en-US"/>
-        </w:rPr>
-        <w:t xml:space="preserve"> DES OFB"</w:t>
-      </w:r>
-      <w:r>
-        <w:rPr>
-          <w:rFonts w:ascii="Courier New" w:eastAsia="Times New Roman" w:hAnsi="Courier New" w:cs="Courier New"/>
-          <w:color w:val="6AAB73"/>
-          <w:sz w:val="20"/>
-          <w:szCs w:val="20"/>
-          <w:lang w:val="en-US"/>
-        </w:rPr>
-        <w:br/>
-      </w:r>
-      <w:r>
-        <w:rPr>
-          <w:rFonts w:ascii="Courier New" w:eastAsia="Times New Roman" w:hAnsi="Courier New" w:cs="Courier New"/>
-          <w:color w:val="6AAB73"/>
+        <w:t xml:space="preserve">    recovered = des_ofb_decrypt(ciphertext, key, iv_out)</w:t>
+      </w:r>
+      <w:r>
+        <w:rPr>
+          <w:rFonts w:ascii="Courier New" w:eastAsia="Times New Roman" w:hAnsi="Courier New" w:cs="Courier New"/>
+          <w:color w:val="BCBEC4"/>
           <w:sz w:val="20"/>
           <w:szCs w:val="20"/>
           <w:lang w:val="en-US"/>
@@ -5323,7 +4096,6 @@
         </w:rPr>
         <w:t>"</w:t>
       </w:r>
-      <w:proofErr w:type="spellStart"/>
       <w:r>
         <w:rPr>
           <w:rFonts w:ascii="Courier New" w:eastAsia="Times New Roman" w:hAnsi="Courier New" w:cs="Courier New"/>
@@ -5332,390 +4104,8 @@
           <w:szCs w:val="20"/>
           <w:lang w:val="ru-RU"/>
         </w:rPr>
-        <w:t>Вихідний</w:t>
-      </w:r>
-      <w:proofErr w:type="spellEnd"/>
-      <w:r>
-        <w:rPr>
-          <w:rFonts w:ascii="Courier New" w:eastAsia="Times New Roman" w:hAnsi="Courier New" w:cs="Courier New"/>
-          <w:color w:val="6AAB73"/>
-          <w:sz w:val="20"/>
-          <w:szCs w:val="20"/>
-          <w:lang w:val="en-US"/>
-        </w:rPr>
-        <w:t xml:space="preserve"> </w:t>
-      </w:r>
-      <w:r>
-        <w:rPr>
-          <w:rFonts w:ascii="Courier New" w:eastAsia="Times New Roman" w:hAnsi="Courier New" w:cs="Courier New"/>
-          <w:color w:val="6AAB73"/>
-          <w:sz w:val="20"/>
-          <w:szCs w:val="20"/>
-          <w:lang w:val="ru-RU"/>
-        </w:rPr>
-        <w:t>текст</w:t>
-      </w:r>
-      <w:r>
-        <w:rPr>
-          <w:rFonts w:ascii="Courier New" w:eastAsia="Times New Roman" w:hAnsi="Courier New" w:cs="Courier New"/>
-          <w:color w:val="6AAB73"/>
-          <w:sz w:val="20"/>
-          <w:szCs w:val="20"/>
-          <w:lang w:val="en-US"/>
-        </w:rPr>
-        <w:t>:"</w:t>
-      </w:r>
-      <w:r>
-        <w:rPr>
-          <w:rFonts w:ascii="Courier New" w:eastAsia="Times New Roman" w:hAnsi="Courier New" w:cs="Courier New"/>
-          <w:color w:val="BCBEC4"/>
-          <w:sz w:val="20"/>
-          <w:szCs w:val="20"/>
-          <w:lang w:val="en-US"/>
-        </w:rPr>
-        <w:t>, plaintext)</w:t>
-      </w:r>
-      <w:r>
-        <w:rPr>
-          <w:rFonts w:ascii="Courier New" w:eastAsia="Times New Roman" w:hAnsi="Courier New" w:cs="Courier New"/>
-          <w:color w:val="BCBEC4"/>
-          <w:sz w:val="20"/>
-          <w:szCs w:val="20"/>
-          <w:lang w:val="en-US"/>
-        </w:rPr>
-        <w:br/>
-        <w:t xml:space="preserve">    </w:t>
-      </w:r>
-      <w:proofErr w:type="spellStart"/>
-      <w:r>
-        <w:rPr>
-          <w:rFonts w:ascii="Courier New" w:eastAsia="Times New Roman" w:hAnsi="Courier New" w:cs="Courier New"/>
-          <w:color w:val="BCBEC4"/>
-          <w:sz w:val="20"/>
-          <w:szCs w:val="20"/>
-          <w:lang w:val="en-US"/>
-        </w:rPr>
-        <w:t>iv_out</w:t>
-      </w:r>
-      <w:proofErr w:type="spellEnd"/>
-      <w:r>
-        <w:rPr>
-          <w:rFonts w:ascii="Courier New" w:eastAsia="Times New Roman" w:hAnsi="Courier New" w:cs="Courier New"/>
-          <w:color w:val="BCBEC4"/>
-          <w:sz w:val="20"/>
-          <w:szCs w:val="20"/>
-          <w:lang w:val="en-US"/>
-        </w:rPr>
-        <w:t xml:space="preserve">, ciphertext = </w:t>
-      </w:r>
-      <w:proofErr w:type="spellStart"/>
-      <w:r>
-        <w:rPr>
-          <w:rFonts w:ascii="Courier New" w:eastAsia="Times New Roman" w:hAnsi="Courier New" w:cs="Courier New"/>
-          <w:color w:val="BCBEC4"/>
-          <w:sz w:val="20"/>
-          <w:szCs w:val="20"/>
-          <w:lang w:val="en-US"/>
-        </w:rPr>
-        <w:t>des_ofb_encrypt</w:t>
-      </w:r>
-      <w:proofErr w:type="spellEnd"/>
-      <w:r>
-        <w:rPr>
-          <w:rFonts w:ascii="Courier New" w:eastAsia="Times New Roman" w:hAnsi="Courier New" w:cs="Courier New"/>
-          <w:color w:val="BCBEC4"/>
-          <w:sz w:val="20"/>
-          <w:szCs w:val="20"/>
-          <w:lang w:val="en-US"/>
-        </w:rPr>
-        <w:t>(plaintext, key, iv)</w:t>
-      </w:r>
-      <w:r>
-        <w:rPr>
-          <w:rFonts w:ascii="Courier New" w:eastAsia="Times New Roman" w:hAnsi="Courier New" w:cs="Courier New"/>
-          <w:color w:val="BCBEC4"/>
-          <w:sz w:val="20"/>
-          <w:szCs w:val="20"/>
-          <w:lang w:val="en-US"/>
-        </w:rPr>
-        <w:br/>
-        <w:t xml:space="preserve">    </w:t>
-      </w:r>
-      <w:r>
-        <w:rPr>
-          <w:rFonts w:ascii="Courier New" w:eastAsia="Times New Roman" w:hAnsi="Courier New" w:cs="Courier New"/>
-          <w:color w:val="8888C6"/>
-          <w:sz w:val="20"/>
-          <w:szCs w:val="20"/>
-          <w:lang w:val="en-US"/>
-        </w:rPr>
-        <w:t>print</w:t>
-      </w:r>
-      <w:r>
-        <w:rPr>
-          <w:rFonts w:ascii="Courier New" w:eastAsia="Times New Roman" w:hAnsi="Courier New" w:cs="Courier New"/>
-          <w:color w:val="BCBEC4"/>
-          <w:sz w:val="20"/>
-          <w:szCs w:val="20"/>
-          <w:lang w:val="en-US"/>
-        </w:rPr>
-        <w:t>(</w:t>
-      </w:r>
-      <w:r>
-        <w:rPr>
-          <w:rFonts w:ascii="Courier New" w:eastAsia="Times New Roman" w:hAnsi="Courier New" w:cs="Courier New"/>
-          <w:color w:val="6AAB73"/>
-          <w:sz w:val="20"/>
-          <w:szCs w:val="20"/>
-          <w:lang w:val="en-US"/>
-        </w:rPr>
-        <w:t>"IV (hex):"</w:t>
-      </w:r>
-      <w:r>
-        <w:rPr>
-          <w:rFonts w:ascii="Courier New" w:eastAsia="Times New Roman" w:hAnsi="Courier New" w:cs="Courier New"/>
-          <w:color w:val="BCBEC4"/>
-          <w:sz w:val="20"/>
-          <w:szCs w:val="20"/>
-          <w:lang w:val="en-US"/>
-        </w:rPr>
-        <w:t xml:space="preserve">, </w:t>
-      </w:r>
-      <w:proofErr w:type="spellStart"/>
-      <w:r>
-        <w:rPr>
-          <w:rFonts w:ascii="Courier New" w:eastAsia="Times New Roman" w:hAnsi="Courier New" w:cs="Courier New"/>
-          <w:color w:val="BCBEC4"/>
-          <w:sz w:val="20"/>
-          <w:szCs w:val="20"/>
-          <w:lang w:val="en-US"/>
-        </w:rPr>
-        <w:t>iv_out.hex</w:t>
-      </w:r>
-      <w:proofErr w:type="spellEnd"/>
-      <w:r>
-        <w:rPr>
-          <w:rFonts w:ascii="Courier New" w:eastAsia="Times New Roman" w:hAnsi="Courier New" w:cs="Courier New"/>
-          <w:color w:val="BCBEC4"/>
-          <w:sz w:val="20"/>
-          <w:szCs w:val="20"/>
-          <w:lang w:val="en-US"/>
-        </w:rPr>
-        <w:t>())</w:t>
-      </w:r>
-      <w:r>
-        <w:rPr>
-          <w:rFonts w:ascii="Courier New" w:eastAsia="Times New Roman" w:hAnsi="Courier New" w:cs="Courier New"/>
-          <w:color w:val="BCBEC4"/>
-          <w:sz w:val="20"/>
-          <w:szCs w:val="20"/>
-          <w:lang w:val="en-US"/>
-        </w:rPr>
-        <w:br/>
-        <w:t xml:space="preserve">    </w:t>
-      </w:r>
-      <w:r>
-        <w:rPr>
-          <w:rFonts w:ascii="Courier New" w:eastAsia="Times New Roman" w:hAnsi="Courier New" w:cs="Courier New"/>
-          <w:color w:val="8888C6"/>
-          <w:sz w:val="20"/>
-          <w:szCs w:val="20"/>
-          <w:lang w:val="en-US"/>
-        </w:rPr>
-        <w:t>print</w:t>
-      </w:r>
-      <w:r>
-        <w:rPr>
-          <w:rFonts w:ascii="Courier New" w:eastAsia="Times New Roman" w:hAnsi="Courier New" w:cs="Courier New"/>
-          <w:color w:val="BCBEC4"/>
-          <w:sz w:val="20"/>
-          <w:szCs w:val="20"/>
-          <w:lang w:val="en-US"/>
-        </w:rPr>
-        <w:t>(</w:t>
-      </w:r>
-      <w:r>
-        <w:rPr>
-          <w:rFonts w:ascii="Courier New" w:eastAsia="Times New Roman" w:hAnsi="Courier New" w:cs="Courier New"/>
-          <w:color w:val="6AAB73"/>
-          <w:sz w:val="20"/>
-          <w:szCs w:val="20"/>
-          <w:lang w:val="en-US"/>
-        </w:rPr>
-        <w:t>"</w:t>
-      </w:r>
-      <w:proofErr w:type="spellStart"/>
-      <w:r>
-        <w:rPr>
-          <w:rFonts w:ascii="Courier New" w:eastAsia="Times New Roman" w:hAnsi="Courier New" w:cs="Courier New"/>
-          <w:color w:val="6AAB73"/>
-          <w:sz w:val="20"/>
-          <w:szCs w:val="20"/>
-          <w:lang w:val="ru-RU"/>
-        </w:rPr>
-        <w:t>Шифротекст</w:t>
-      </w:r>
-      <w:proofErr w:type="spellEnd"/>
-      <w:r>
-        <w:rPr>
-          <w:rFonts w:ascii="Courier New" w:eastAsia="Times New Roman" w:hAnsi="Courier New" w:cs="Courier New"/>
-          <w:color w:val="6AAB73"/>
-          <w:sz w:val="20"/>
-          <w:szCs w:val="20"/>
-          <w:lang w:val="en-US"/>
-        </w:rPr>
-        <w:t xml:space="preserve"> (hex):"</w:t>
-      </w:r>
-      <w:r>
-        <w:rPr>
-          <w:rFonts w:ascii="Courier New" w:eastAsia="Times New Roman" w:hAnsi="Courier New" w:cs="Courier New"/>
-          <w:color w:val="BCBEC4"/>
-          <w:sz w:val="20"/>
-          <w:szCs w:val="20"/>
-          <w:lang w:val="en-US"/>
-        </w:rPr>
-        <w:t xml:space="preserve">, </w:t>
-      </w:r>
-      <w:proofErr w:type="spellStart"/>
-      <w:r>
-        <w:rPr>
-          <w:rFonts w:ascii="Courier New" w:eastAsia="Times New Roman" w:hAnsi="Courier New" w:cs="Courier New"/>
-          <w:color w:val="BCBEC4"/>
-          <w:sz w:val="20"/>
-          <w:szCs w:val="20"/>
-          <w:lang w:val="en-US"/>
-        </w:rPr>
-        <w:t>ciphertext.hex</w:t>
-      </w:r>
-      <w:proofErr w:type="spellEnd"/>
-      <w:r>
-        <w:rPr>
-          <w:rFonts w:ascii="Courier New" w:eastAsia="Times New Roman" w:hAnsi="Courier New" w:cs="Courier New"/>
-          <w:color w:val="BCBEC4"/>
-          <w:sz w:val="20"/>
-          <w:szCs w:val="20"/>
-          <w:lang w:val="en-US"/>
-        </w:rPr>
-        <w:t>())</w:t>
-      </w:r>
-      <w:r>
-        <w:rPr>
-          <w:rFonts w:ascii="Courier New" w:eastAsia="Times New Roman" w:hAnsi="Courier New" w:cs="Courier New"/>
-          <w:color w:val="BCBEC4"/>
-          <w:sz w:val="20"/>
-          <w:szCs w:val="20"/>
-          <w:lang w:val="en-US"/>
-        </w:rPr>
-        <w:br/>
-      </w:r>
-      <w:r>
-        <w:rPr>
-          <w:rFonts w:ascii="Courier New" w:eastAsia="Times New Roman" w:hAnsi="Courier New" w:cs="Courier New"/>
-          <w:color w:val="BCBEC4"/>
-          <w:sz w:val="20"/>
-          <w:szCs w:val="20"/>
-          <w:lang w:val="en-US"/>
-        </w:rPr>
-        <w:br/>
-        <w:t xml:space="preserve">    recovered = </w:t>
-      </w:r>
-      <w:proofErr w:type="spellStart"/>
-      <w:r>
-        <w:rPr>
-          <w:rFonts w:ascii="Courier New" w:eastAsia="Times New Roman" w:hAnsi="Courier New" w:cs="Courier New"/>
-          <w:color w:val="BCBEC4"/>
-          <w:sz w:val="20"/>
-          <w:szCs w:val="20"/>
-          <w:lang w:val="en-US"/>
-        </w:rPr>
-        <w:t>des_ofb_decrypt</w:t>
-      </w:r>
-      <w:proofErr w:type="spellEnd"/>
-      <w:r>
-        <w:rPr>
-          <w:rFonts w:ascii="Courier New" w:eastAsia="Times New Roman" w:hAnsi="Courier New" w:cs="Courier New"/>
-          <w:color w:val="BCBEC4"/>
-          <w:sz w:val="20"/>
-          <w:szCs w:val="20"/>
-          <w:lang w:val="en-US"/>
-        </w:rPr>
-        <w:t xml:space="preserve">(ciphertext, key, </w:t>
-      </w:r>
-      <w:proofErr w:type="spellStart"/>
-      <w:r>
-        <w:rPr>
-          <w:rFonts w:ascii="Courier New" w:eastAsia="Times New Roman" w:hAnsi="Courier New" w:cs="Courier New"/>
-          <w:color w:val="BCBEC4"/>
-          <w:sz w:val="20"/>
-          <w:szCs w:val="20"/>
-          <w:lang w:val="en-US"/>
-        </w:rPr>
-        <w:t>iv_out</w:t>
-      </w:r>
-      <w:proofErr w:type="spellEnd"/>
-      <w:r>
-        <w:rPr>
-          <w:rFonts w:ascii="Courier New" w:eastAsia="Times New Roman" w:hAnsi="Courier New" w:cs="Courier New"/>
-          <w:color w:val="BCBEC4"/>
-          <w:sz w:val="20"/>
-          <w:szCs w:val="20"/>
-          <w:lang w:val="en-US"/>
-        </w:rPr>
-        <w:t>)</w:t>
-      </w:r>
-      <w:r>
-        <w:rPr>
-          <w:rFonts w:ascii="Courier New" w:eastAsia="Times New Roman" w:hAnsi="Courier New" w:cs="Courier New"/>
-          <w:color w:val="BCBEC4"/>
-          <w:sz w:val="20"/>
-          <w:szCs w:val="20"/>
-          <w:lang w:val="en-US"/>
-        </w:rPr>
-        <w:br/>
-        <w:t xml:space="preserve">    </w:t>
-      </w:r>
-      <w:r>
-        <w:rPr>
-          <w:rFonts w:ascii="Courier New" w:eastAsia="Times New Roman" w:hAnsi="Courier New" w:cs="Courier New"/>
-          <w:color w:val="8888C6"/>
-          <w:sz w:val="20"/>
-          <w:szCs w:val="20"/>
-          <w:lang w:val="en-US"/>
-        </w:rPr>
-        <w:t>print</w:t>
-      </w:r>
-      <w:r>
-        <w:rPr>
-          <w:rFonts w:ascii="Courier New" w:eastAsia="Times New Roman" w:hAnsi="Courier New" w:cs="Courier New"/>
-          <w:color w:val="BCBEC4"/>
-          <w:sz w:val="20"/>
-          <w:szCs w:val="20"/>
-          <w:lang w:val="en-US"/>
-        </w:rPr>
-        <w:t>(</w:t>
-      </w:r>
-      <w:r>
-        <w:rPr>
-          <w:rFonts w:ascii="Courier New" w:eastAsia="Times New Roman" w:hAnsi="Courier New" w:cs="Courier New"/>
-          <w:color w:val="6AAB73"/>
-          <w:sz w:val="20"/>
-          <w:szCs w:val="20"/>
-          <w:lang w:val="en-US"/>
-        </w:rPr>
-        <w:t>"</w:t>
-      </w:r>
-      <w:proofErr w:type="spellStart"/>
-      <w:r>
-        <w:rPr>
-          <w:rFonts w:ascii="Courier New" w:eastAsia="Times New Roman" w:hAnsi="Courier New" w:cs="Courier New"/>
-          <w:color w:val="6AAB73"/>
-          <w:sz w:val="20"/>
-          <w:szCs w:val="20"/>
-          <w:lang w:val="ru-RU"/>
-        </w:rPr>
         <w:t>Розшифрований</w:t>
       </w:r>
-      <w:proofErr w:type="spellEnd"/>
       <w:r>
         <w:rPr>
           <w:rFonts w:ascii="Courier New" w:eastAsia="Times New Roman" w:hAnsi="Courier New" w:cs="Courier New"/>
@@ -5813,6 +4203,7 @@
           <w:rFonts w:ascii="Times New Roman" w:hAnsi="Times New Roman" w:cs="Times New Roman"/>
           <w:b/>
           <w:bCs/>
+          <w:noProof/>
           <w:sz w:val="28"/>
           <w:szCs w:val="28"/>
         </w:rPr>
@@ -5878,7 +4269,7 @@
           <w:szCs w:val="28"/>
           <w:lang w:val="ru-RU"/>
         </w:rPr>
-        <w:t>5</w:t>
+        <w:t>6</w:t>
       </w:r>
       <w:r>
         <w:rPr>
@@ -5888,7 +4279,6 @@
         </w:rPr>
         <w:t xml:space="preserve">.1 – Результат </w:t>
       </w:r>
-      <w:proofErr w:type="spellStart"/>
       <w:r>
         <w:rPr>
           <w:rFonts w:ascii="Times New Roman" w:hAnsi="Times New Roman" w:cs="Times New Roman"/>
@@ -5898,7 +4288,6 @@
         </w:rPr>
         <w:t>роботи</w:t>
       </w:r>
-      <w:proofErr w:type="spellEnd"/>
       <w:r>
         <w:rPr>
           <w:rFonts w:ascii="Times New Roman" w:hAnsi="Times New Roman" w:cs="Times New Roman"/>
@@ -6227,27 +4616,7 @@
           <w:sz w:val="28"/>
           <w:szCs w:val="28"/>
         </w:rPr>
-        <w:t xml:space="preserve">16 раундів за схемою </w:t>
-      </w:r>
-      <w:proofErr w:type="spellStart"/>
-      <w:r>
-        <w:rPr>
-          <w:rFonts w:ascii="Times New Roman" w:eastAsia="Times New Roman" w:hAnsi="Times New Roman" w:cs="Times New Roman"/>
-          <w:bCs/>
-          <w:sz w:val="28"/>
-          <w:szCs w:val="28"/>
-        </w:rPr>
-        <w:t>Фейстеля</w:t>
-      </w:r>
-      <w:proofErr w:type="spellEnd"/>
-      <w:r>
-        <w:rPr>
-          <w:rFonts w:ascii="Times New Roman" w:eastAsia="Times New Roman" w:hAnsi="Times New Roman" w:cs="Times New Roman"/>
-          <w:bCs/>
-          <w:sz w:val="28"/>
-          <w:szCs w:val="28"/>
-        </w:rPr>
-        <w:t>:</w:t>
+        <w:t>16 раундів за схемою Фейстеля:</w:t>
       </w:r>
     </w:p>
     <w:p>
@@ -6273,27 +4642,7 @@
           <w:sz w:val="28"/>
           <w:szCs w:val="28"/>
         </w:rPr>
-        <w:t xml:space="preserve">поділ блока на </w:t>
-      </w:r>
-      <w:proofErr w:type="spellStart"/>
-      <w:r>
-        <w:rPr>
-          <w:rFonts w:ascii="Times New Roman" w:eastAsia="Times New Roman" w:hAnsi="Times New Roman" w:cs="Times New Roman"/>
-          <w:bCs/>
-          <w:sz w:val="28"/>
-          <w:szCs w:val="28"/>
-        </w:rPr>
-        <w:t>півблоки</w:t>
-      </w:r>
-      <w:proofErr w:type="spellEnd"/>
-      <w:r>
-        <w:rPr>
-          <w:rFonts w:ascii="Times New Roman" w:eastAsia="Times New Roman" w:hAnsi="Times New Roman" w:cs="Times New Roman"/>
-          <w:bCs/>
-          <w:sz w:val="28"/>
-          <w:szCs w:val="28"/>
-        </w:rPr>
-        <w:t xml:space="preserve"> L і R;</w:t>
+        <w:t>поділ блока на півблоки L і R;</w:t>
       </w:r>
     </w:p>
     <w:p>
@@ -6334,25 +4683,14 @@
           <w:szCs w:val="28"/>
         </w:rPr>
       </w:pPr>
-      <w:proofErr w:type="spellStart"/>
-      <w:r>
-        <w:rPr>
-          <w:rFonts w:ascii="Times New Roman" w:eastAsia="Times New Roman" w:hAnsi="Times New Roman" w:cs="Times New Roman"/>
-          <w:bCs/>
-          <w:sz w:val="28"/>
-          <w:szCs w:val="28"/>
-        </w:rPr>
-        <w:t>L_i</w:t>
-      </w:r>
-      <w:proofErr w:type="spellEnd"/>
-      <w:r>
-        <w:rPr>
-          <w:rFonts w:ascii="Times New Roman" w:eastAsia="Times New Roman" w:hAnsi="Times New Roman" w:cs="Times New Roman"/>
-          <w:bCs/>
-          <w:sz w:val="28"/>
-          <w:szCs w:val="28"/>
-        </w:rPr>
-        <w:t xml:space="preserve"> = R_{i-1},</w:t>
+      <w:r>
+        <w:rPr>
+          <w:rFonts w:ascii="Times New Roman" w:eastAsia="Times New Roman" w:hAnsi="Times New Roman" w:cs="Times New Roman"/>
+          <w:bCs/>
+          <w:sz w:val="28"/>
+          <w:szCs w:val="28"/>
+        </w:rPr>
+        <w:t>L_i = R_{i-1},</w:t>
       </w:r>
     </w:p>
     <w:p>
@@ -6367,45 +4705,14 @@
           <w:szCs w:val="28"/>
         </w:rPr>
       </w:pPr>
-      <w:proofErr w:type="spellStart"/>
-      <w:r>
-        <w:rPr>
-          <w:rFonts w:ascii="Times New Roman" w:eastAsia="Times New Roman" w:hAnsi="Times New Roman" w:cs="Times New Roman"/>
-          <w:bCs/>
-          <w:sz w:val="28"/>
-          <w:szCs w:val="28"/>
-        </w:rPr>
-        <w:t>R_i</w:t>
-      </w:r>
-      <w:proofErr w:type="spellEnd"/>
-      <w:r>
-        <w:rPr>
-          <w:rFonts w:ascii="Times New Roman" w:eastAsia="Times New Roman" w:hAnsi="Times New Roman" w:cs="Times New Roman"/>
-          <w:bCs/>
-          <w:sz w:val="28"/>
-          <w:szCs w:val="28"/>
-        </w:rPr>
-        <w:t xml:space="preserve"> = L_{i-1} XOR F(R_{i-1}, </w:t>
-      </w:r>
-      <w:proofErr w:type="spellStart"/>
-      <w:r>
-        <w:rPr>
-          <w:rFonts w:ascii="Times New Roman" w:eastAsia="Times New Roman" w:hAnsi="Times New Roman" w:cs="Times New Roman"/>
-          <w:bCs/>
-          <w:sz w:val="28"/>
-          <w:szCs w:val="28"/>
-        </w:rPr>
-        <w:t>K_i</w:t>
-      </w:r>
-      <w:proofErr w:type="spellEnd"/>
-      <w:r>
-        <w:rPr>
-          <w:rFonts w:ascii="Times New Roman" w:eastAsia="Times New Roman" w:hAnsi="Times New Roman" w:cs="Times New Roman"/>
-          <w:bCs/>
-          <w:sz w:val="28"/>
-          <w:szCs w:val="28"/>
-        </w:rPr>
-        <w:t>);</w:t>
+      <w:r>
+        <w:rPr>
+          <w:rFonts w:ascii="Times New Roman" w:eastAsia="Times New Roman" w:hAnsi="Times New Roman" w:cs="Times New Roman"/>
+          <w:bCs/>
+          <w:sz w:val="28"/>
+          <w:szCs w:val="28"/>
+        </w:rPr>
+        <w:t>R_i = L_{i-1} XOR F(R_{i-1}, K_i);</w:t>
       </w:r>
     </w:p>
     <w:p>
@@ -6464,27 +4771,7 @@
           <w:sz w:val="28"/>
           <w:szCs w:val="28"/>
         </w:rPr>
-        <w:t xml:space="preserve">Розшифрування виконується аналогічно, але </w:t>
-      </w:r>
-      <w:proofErr w:type="spellStart"/>
-      <w:r>
-        <w:rPr>
-          <w:rFonts w:ascii="Times New Roman" w:eastAsia="Times New Roman" w:hAnsi="Times New Roman" w:cs="Times New Roman"/>
-          <w:bCs/>
-          <w:sz w:val="28"/>
-          <w:szCs w:val="28"/>
-        </w:rPr>
-        <w:t>підключі</w:t>
-      </w:r>
-      <w:proofErr w:type="spellEnd"/>
-      <w:r>
-        <w:rPr>
-          <w:rFonts w:ascii="Times New Roman" w:eastAsia="Times New Roman" w:hAnsi="Times New Roman" w:cs="Times New Roman"/>
-          <w:bCs/>
-          <w:sz w:val="28"/>
-          <w:szCs w:val="28"/>
-        </w:rPr>
-        <w:t xml:space="preserve"> використовуються у зворотному порядку.</w:t>
+        <w:t>Розшифрування виконується аналогічно, але підключі використовуються у зворотному порядку.</w:t>
       </w:r>
     </w:p>
     <w:p>
@@ -6607,27 +4894,7 @@
           <w:sz w:val="28"/>
           <w:szCs w:val="28"/>
         </w:rPr>
-        <w:t xml:space="preserve">XOR з </w:t>
-      </w:r>
-      <w:proofErr w:type="spellStart"/>
-      <w:r>
-        <w:rPr>
-          <w:rFonts w:ascii="Times New Roman" w:eastAsia="Times New Roman" w:hAnsi="Times New Roman" w:cs="Times New Roman"/>
-          <w:bCs/>
-          <w:sz w:val="28"/>
-          <w:szCs w:val="28"/>
-        </w:rPr>
-        <w:t>підключем</w:t>
-      </w:r>
-      <w:proofErr w:type="spellEnd"/>
-      <w:r>
-        <w:rPr>
-          <w:rFonts w:ascii="Times New Roman" w:eastAsia="Times New Roman" w:hAnsi="Times New Roman" w:cs="Times New Roman"/>
-          <w:bCs/>
-          <w:sz w:val="28"/>
-          <w:szCs w:val="28"/>
-        </w:rPr>
-        <w:t xml:space="preserve"> K;</w:t>
+        <w:t>XOR з підключем K;</w:t>
       </w:r>
     </w:p>
     <w:p>
@@ -6750,20 +5017,8 @@
           <w:sz w:val="28"/>
           <w:szCs w:val="28"/>
         </w:rPr>
-        <w:t xml:space="preserve">Алгоритм обчислення </w:t>
-      </w:r>
-      <w:proofErr w:type="spellStart"/>
-      <w:r>
-        <w:rPr>
-          <w:rFonts w:ascii="Times New Roman" w:eastAsia="Times New Roman" w:hAnsi="Times New Roman" w:cs="Times New Roman"/>
-          <w:b/>
-          <w:bCs/>
-          <w:sz w:val="28"/>
-          <w:szCs w:val="28"/>
-        </w:rPr>
-        <w:t>підключів</w:t>
-      </w:r>
-      <w:proofErr w:type="spellEnd"/>
+        <w:t>Алгоритм обчислення підключів</w:t>
+      </w:r>
     </w:p>
     <w:p>
       <w:pPr>
@@ -6913,27 +5168,7 @@
           <w:sz w:val="28"/>
           <w:szCs w:val="28"/>
         </w:rPr>
-        <w:t xml:space="preserve">формування підключу </w:t>
-      </w:r>
-      <w:proofErr w:type="spellStart"/>
-      <w:r>
-        <w:rPr>
-          <w:rFonts w:ascii="Times New Roman" w:eastAsia="Times New Roman" w:hAnsi="Times New Roman" w:cs="Times New Roman"/>
-          <w:bCs/>
-          <w:sz w:val="28"/>
-          <w:szCs w:val="28"/>
-        </w:rPr>
-        <w:t>K_i</w:t>
-      </w:r>
-      <w:proofErr w:type="spellEnd"/>
-      <w:r>
-        <w:rPr>
-          <w:rFonts w:ascii="Times New Roman" w:eastAsia="Times New Roman" w:hAnsi="Times New Roman" w:cs="Times New Roman"/>
-          <w:bCs/>
-          <w:sz w:val="28"/>
-          <w:szCs w:val="28"/>
-        </w:rPr>
-        <w:t xml:space="preserve"> (48 біт).</w:t>
+        <w:t>формування підключу K_i (48 біт).</w:t>
       </w:r>
     </w:p>
     <w:p>
@@ -7095,73 +5330,7 @@
           <w:sz w:val="28"/>
           <w:szCs w:val="28"/>
         </w:rPr>
-        <w:t>Режим ECB (</w:t>
-      </w:r>
-      <w:proofErr w:type="spellStart"/>
-      <w:r>
-        <w:rPr>
-          <w:rFonts w:ascii="Times New Roman" w:eastAsia="Times New Roman" w:hAnsi="Times New Roman" w:cs="Times New Roman"/>
-          <w:b/>
-          <w:bCs/>
-          <w:sz w:val="28"/>
-          <w:szCs w:val="28"/>
-        </w:rPr>
-        <w:t>Electronic</w:t>
-      </w:r>
-      <w:proofErr w:type="spellEnd"/>
-      <w:r>
-        <w:rPr>
-          <w:rFonts w:ascii="Times New Roman" w:eastAsia="Times New Roman" w:hAnsi="Times New Roman" w:cs="Times New Roman"/>
-          <w:b/>
-          <w:bCs/>
-          <w:sz w:val="28"/>
-          <w:szCs w:val="28"/>
-        </w:rPr>
-        <w:t xml:space="preserve"> </w:t>
-      </w:r>
-      <w:proofErr w:type="spellStart"/>
-      <w:r>
-        <w:rPr>
-          <w:rFonts w:ascii="Times New Roman" w:eastAsia="Times New Roman" w:hAnsi="Times New Roman" w:cs="Times New Roman"/>
-          <w:b/>
-          <w:bCs/>
-          <w:sz w:val="28"/>
-          <w:szCs w:val="28"/>
-        </w:rPr>
-        <w:t>Code</w:t>
-      </w:r>
-      <w:proofErr w:type="spellEnd"/>
-      <w:r>
-        <w:rPr>
-          <w:rFonts w:ascii="Times New Roman" w:eastAsia="Times New Roman" w:hAnsi="Times New Roman" w:cs="Times New Roman"/>
-          <w:b/>
-          <w:bCs/>
-          <w:sz w:val="28"/>
-          <w:szCs w:val="28"/>
-        </w:rPr>
-        <w:t xml:space="preserve"> </w:t>
-      </w:r>
-      <w:proofErr w:type="spellStart"/>
-      <w:r>
-        <w:rPr>
-          <w:rFonts w:ascii="Times New Roman" w:eastAsia="Times New Roman" w:hAnsi="Times New Roman" w:cs="Times New Roman"/>
-          <w:b/>
-          <w:bCs/>
-          <w:sz w:val="28"/>
-          <w:szCs w:val="28"/>
-        </w:rPr>
-        <w:t>Book</w:t>
-      </w:r>
-      <w:proofErr w:type="spellEnd"/>
-      <w:r>
-        <w:rPr>
-          <w:rFonts w:ascii="Times New Roman" w:eastAsia="Times New Roman" w:hAnsi="Times New Roman" w:cs="Times New Roman"/>
-          <w:b/>
-          <w:bCs/>
-          <w:sz w:val="28"/>
-          <w:szCs w:val="28"/>
-        </w:rPr>
-        <w:t>)</w:t>
+        <w:t>Режим ECB (Electronic Code Book)</w:t>
       </w:r>
     </w:p>
     <w:p>
@@ -7198,45 +5367,14 @@
           <w:szCs w:val="28"/>
         </w:rPr>
       </w:pPr>
-      <w:proofErr w:type="spellStart"/>
-      <w:r>
-        <w:rPr>
-          <w:rFonts w:ascii="Times New Roman" w:eastAsia="Times New Roman" w:hAnsi="Times New Roman" w:cs="Times New Roman"/>
-          <w:bCs/>
-          <w:sz w:val="28"/>
-          <w:szCs w:val="28"/>
-        </w:rPr>
-        <w:t>C_i</w:t>
-      </w:r>
-      <w:proofErr w:type="spellEnd"/>
-      <w:r>
-        <w:rPr>
-          <w:rFonts w:ascii="Times New Roman" w:eastAsia="Times New Roman" w:hAnsi="Times New Roman" w:cs="Times New Roman"/>
-          <w:bCs/>
-          <w:sz w:val="28"/>
-          <w:szCs w:val="28"/>
-        </w:rPr>
-        <w:t xml:space="preserve"> = E_K(</w:t>
-      </w:r>
-      <w:proofErr w:type="spellStart"/>
-      <w:r>
-        <w:rPr>
-          <w:rFonts w:ascii="Times New Roman" w:eastAsia="Times New Roman" w:hAnsi="Times New Roman" w:cs="Times New Roman"/>
-          <w:bCs/>
-          <w:sz w:val="28"/>
-          <w:szCs w:val="28"/>
-        </w:rPr>
-        <w:t>P_i</w:t>
-      </w:r>
-      <w:proofErr w:type="spellEnd"/>
-      <w:r>
-        <w:rPr>
-          <w:rFonts w:ascii="Times New Roman" w:eastAsia="Times New Roman" w:hAnsi="Times New Roman" w:cs="Times New Roman"/>
-          <w:bCs/>
-          <w:sz w:val="28"/>
-          <w:szCs w:val="28"/>
-        </w:rPr>
-        <w:t>)</w:t>
+      <w:r>
+        <w:rPr>
+          <w:rFonts w:ascii="Times New Roman" w:eastAsia="Times New Roman" w:hAnsi="Times New Roman" w:cs="Times New Roman"/>
+          <w:bCs/>
+          <w:sz w:val="28"/>
+          <w:szCs w:val="28"/>
+        </w:rPr>
+        <w:t>C_i = E_K(P_i)</w:t>
       </w:r>
     </w:p>
     <w:p>
@@ -7258,27 +5396,7 @@
           <w:sz w:val="28"/>
           <w:szCs w:val="28"/>
         </w:rPr>
-        <w:t xml:space="preserve">Недолік — однакові блоки породжують однакові </w:t>
-      </w:r>
-      <w:proofErr w:type="spellStart"/>
-      <w:r>
-        <w:rPr>
-          <w:rFonts w:ascii="Times New Roman" w:eastAsia="Times New Roman" w:hAnsi="Times New Roman" w:cs="Times New Roman"/>
-          <w:bCs/>
-          <w:sz w:val="28"/>
-          <w:szCs w:val="28"/>
-        </w:rPr>
-        <w:t>шифроблоки</w:t>
-      </w:r>
-      <w:proofErr w:type="spellEnd"/>
-      <w:r>
-        <w:rPr>
-          <w:rFonts w:ascii="Times New Roman" w:eastAsia="Times New Roman" w:hAnsi="Times New Roman" w:cs="Times New Roman"/>
-          <w:bCs/>
-          <w:sz w:val="28"/>
-          <w:szCs w:val="28"/>
-        </w:rPr>
-        <w:t>.</w:t>
+        <w:t>Недолік — однакові блоки породжують однакові шифроблоки.</w:t>
       </w:r>
     </w:p>
     <w:p>
@@ -7321,73 +5439,7 @@
           <w:sz w:val="28"/>
           <w:szCs w:val="28"/>
         </w:rPr>
-        <w:t>Режим CBC (</w:t>
-      </w:r>
-      <w:proofErr w:type="spellStart"/>
-      <w:r>
-        <w:rPr>
-          <w:rFonts w:ascii="Times New Roman" w:eastAsia="Times New Roman" w:hAnsi="Times New Roman" w:cs="Times New Roman"/>
-          <w:b/>
-          <w:bCs/>
-          <w:sz w:val="28"/>
-          <w:szCs w:val="28"/>
-        </w:rPr>
-        <w:t>Cipher</w:t>
-      </w:r>
-      <w:proofErr w:type="spellEnd"/>
-      <w:r>
-        <w:rPr>
-          <w:rFonts w:ascii="Times New Roman" w:eastAsia="Times New Roman" w:hAnsi="Times New Roman" w:cs="Times New Roman"/>
-          <w:b/>
-          <w:bCs/>
-          <w:sz w:val="28"/>
-          <w:szCs w:val="28"/>
-        </w:rPr>
-        <w:t xml:space="preserve"> </w:t>
-      </w:r>
-      <w:proofErr w:type="spellStart"/>
-      <w:r>
-        <w:rPr>
-          <w:rFonts w:ascii="Times New Roman" w:eastAsia="Times New Roman" w:hAnsi="Times New Roman" w:cs="Times New Roman"/>
-          <w:b/>
-          <w:bCs/>
-          <w:sz w:val="28"/>
-          <w:szCs w:val="28"/>
-        </w:rPr>
-        <w:t>Block</w:t>
-      </w:r>
-      <w:proofErr w:type="spellEnd"/>
-      <w:r>
-        <w:rPr>
-          <w:rFonts w:ascii="Times New Roman" w:eastAsia="Times New Roman" w:hAnsi="Times New Roman" w:cs="Times New Roman"/>
-          <w:b/>
-          <w:bCs/>
-          <w:sz w:val="28"/>
-          <w:szCs w:val="28"/>
-        </w:rPr>
-        <w:t xml:space="preserve"> </w:t>
-      </w:r>
-      <w:proofErr w:type="spellStart"/>
-      <w:r>
-        <w:rPr>
-          <w:rFonts w:ascii="Times New Roman" w:eastAsia="Times New Roman" w:hAnsi="Times New Roman" w:cs="Times New Roman"/>
-          <w:b/>
-          <w:bCs/>
-          <w:sz w:val="28"/>
-          <w:szCs w:val="28"/>
-        </w:rPr>
-        <w:t>Chaining</w:t>
-      </w:r>
-      <w:proofErr w:type="spellEnd"/>
-      <w:r>
-        <w:rPr>
-          <w:rFonts w:ascii="Times New Roman" w:eastAsia="Times New Roman" w:hAnsi="Times New Roman" w:cs="Times New Roman"/>
-          <w:b/>
-          <w:bCs/>
-          <w:sz w:val="28"/>
-          <w:szCs w:val="28"/>
-        </w:rPr>
-        <w:t>)</w:t>
+        <w:t>Режим CBC (Cipher Block Chaining)</w:t>
       </w:r>
     </w:p>
     <w:p>
@@ -7409,47 +5461,7 @@
           <w:sz w:val="28"/>
           <w:szCs w:val="28"/>
         </w:rPr>
-        <w:t xml:space="preserve">Кожен блок перед шифруванням </w:t>
-      </w:r>
-      <w:proofErr w:type="spellStart"/>
-      <w:r>
-        <w:rPr>
-          <w:rFonts w:ascii="Times New Roman" w:eastAsia="Times New Roman" w:hAnsi="Times New Roman" w:cs="Times New Roman"/>
-          <w:bCs/>
-          <w:sz w:val="28"/>
-          <w:szCs w:val="28"/>
-        </w:rPr>
-        <w:t>XOR’иться</w:t>
-      </w:r>
-      <w:proofErr w:type="spellEnd"/>
-      <w:r>
-        <w:rPr>
-          <w:rFonts w:ascii="Times New Roman" w:eastAsia="Times New Roman" w:hAnsi="Times New Roman" w:cs="Times New Roman"/>
-          <w:bCs/>
-          <w:sz w:val="28"/>
-          <w:szCs w:val="28"/>
-        </w:rPr>
-        <w:t xml:space="preserve"> з попереднім </w:t>
-      </w:r>
-      <w:proofErr w:type="spellStart"/>
-      <w:r>
-        <w:rPr>
-          <w:rFonts w:ascii="Times New Roman" w:eastAsia="Times New Roman" w:hAnsi="Times New Roman" w:cs="Times New Roman"/>
-          <w:bCs/>
-          <w:sz w:val="28"/>
-          <w:szCs w:val="28"/>
-        </w:rPr>
-        <w:t>шифроблоком</w:t>
-      </w:r>
-      <w:proofErr w:type="spellEnd"/>
-      <w:r>
-        <w:rPr>
-          <w:rFonts w:ascii="Times New Roman" w:eastAsia="Times New Roman" w:hAnsi="Times New Roman" w:cs="Times New Roman"/>
-          <w:bCs/>
-          <w:sz w:val="28"/>
-          <w:szCs w:val="28"/>
-        </w:rPr>
-        <w:t>:</w:t>
+        <w:t>Кожен блок перед шифруванням XOR’иться з попереднім шифроблоком:</w:t>
       </w:r>
     </w:p>
     <w:p>
@@ -7464,45 +5476,14 @@
           <w:szCs w:val="28"/>
         </w:rPr>
       </w:pPr>
-      <w:proofErr w:type="spellStart"/>
-      <w:r>
-        <w:rPr>
-          <w:rFonts w:ascii="Times New Roman" w:eastAsia="Times New Roman" w:hAnsi="Times New Roman" w:cs="Times New Roman"/>
-          <w:bCs/>
-          <w:sz w:val="28"/>
-          <w:szCs w:val="28"/>
-        </w:rPr>
-        <w:t>C_i</w:t>
-      </w:r>
-      <w:proofErr w:type="spellEnd"/>
-      <w:r>
-        <w:rPr>
-          <w:rFonts w:ascii="Times New Roman" w:eastAsia="Times New Roman" w:hAnsi="Times New Roman" w:cs="Times New Roman"/>
-          <w:bCs/>
-          <w:sz w:val="28"/>
-          <w:szCs w:val="28"/>
-        </w:rPr>
-        <w:t xml:space="preserve"> = E_K(</w:t>
-      </w:r>
-      <w:proofErr w:type="spellStart"/>
-      <w:r>
-        <w:rPr>
-          <w:rFonts w:ascii="Times New Roman" w:eastAsia="Times New Roman" w:hAnsi="Times New Roman" w:cs="Times New Roman"/>
-          <w:bCs/>
-          <w:sz w:val="28"/>
-          <w:szCs w:val="28"/>
-        </w:rPr>
-        <w:t>P_i</w:t>
-      </w:r>
-      <w:proofErr w:type="spellEnd"/>
-      <w:r>
-        <w:rPr>
-          <w:rFonts w:ascii="Times New Roman" w:eastAsia="Times New Roman" w:hAnsi="Times New Roman" w:cs="Times New Roman"/>
-          <w:bCs/>
-          <w:sz w:val="28"/>
-          <w:szCs w:val="28"/>
-        </w:rPr>
-        <w:t xml:space="preserve"> XOR C_{i-1}), C_0 = IV.</w:t>
+      <w:r>
+        <w:rPr>
+          <w:rFonts w:ascii="Times New Roman" w:eastAsia="Times New Roman" w:hAnsi="Times New Roman" w:cs="Times New Roman"/>
+          <w:bCs/>
+          <w:sz w:val="28"/>
+          <w:szCs w:val="28"/>
+        </w:rPr>
+        <w:t>C_i = E_K(P_i XOR C_{i-1}), C_0 = IV.</w:t>
       </w:r>
     </w:p>
     <w:p>
@@ -7567,51 +5548,7 @@
           <w:sz w:val="28"/>
           <w:szCs w:val="28"/>
         </w:rPr>
-        <w:t>Режим CFB (</w:t>
-      </w:r>
-      <w:proofErr w:type="spellStart"/>
-      <w:r>
-        <w:rPr>
-          <w:rFonts w:ascii="Times New Roman" w:eastAsia="Times New Roman" w:hAnsi="Times New Roman" w:cs="Times New Roman"/>
-          <w:b/>
-          <w:bCs/>
-          <w:sz w:val="28"/>
-          <w:szCs w:val="28"/>
-        </w:rPr>
-        <w:t>Cipher</w:t>
-      </w:r>
-      <w:proofErr w:type="spellEnd"/>
-      <w:r>
-        <w:rPr>
-          <w:rFonts w:ascii="Times New Roman" w:eastAsia="Times New Roman" w:hAnsi="Times New Roman" w:cs="Times New Roman"/>
-          <w:b/>
-          <w:bCs/>
-          <w:sz w:val="28"/>
-          <w:szCs w:val="28"/>
-        </w:rPr>
-        <w:t xml:space="preserve"> </w:t>
-      </w:r>
-      <w:proofErr w:type="spellStart"/>
-      <w:r>
-        <w:rPr>
-          <w:rFonts w:ascii="Times New Roman" w:eastAsia="Times New Roman" w:hAnsi="Times New Roman" w:cs="Times New Roman"/>
-          <w:b/>
-          <w:bCs/>
-          <w:sz w:val="28"/>
-          <w:szCs w:val="28"/>
-        </w:rPr>
-        <w:t>Feedback</w:t>
-      </w:r>
-      <w:proofErr w:type="spellEnd"/>
-      <w:r>
-        <w:rPr>
-          <w:rFonts w:ascii="Times New Roman" w:eastAsia="Times New Roman" w:hAnsi="Times New Roman" w:cs="Times New Roman"/>
-          <w:b/>
-          <w:bCs/>
-          <w:sz w:val="28"/>
-          <w:szCs w:val="28"/>
-        </w:rPr>
-        <w:t>)</w:t>
+        <w:t>Режим CFB (Cipher Feedback)</w:t>
       </w:r>
     </w:p>
     <w:p>
@@ -7633,27 +5570,7 @@
           <w:sz w:val="28"/>
           <w:szCs w:val="28"/>
         </w:rPr>
-        <w:t xml:space="preserve">Шифрується вхідний регістр (IV), результат </w:t>
-      </w:r>
-      <w:proofErr w:type="spellStart"/>
-      <w:r>
-        <w:rPr>
-          <w:rFonts w:ascii="Times New Roman" w:eastAsia="Times New Roman" w:hAnsi="Times New Roman" w:cs="Times New Roman"/>
-          <w:bCs/>
-          <w:sz w:val="28"/>
-          <w:szCs w:val="28"/>
-        </w:rPr>
-        <w:t>XOR’иться</w:t>
-      </w:r>
-      <w:proofErr w:type="spellEnd"/>
-      <w:r>
-        <w:rPr>
-          <w:rFonts w:ascii="Times New Roman" w:eastAsia="Times New Roman" w:hAnsi="Times New Roman" w:cs="Times New Roman"/>
-          <w:bCs/>
-          <w:sz w:val="28"/>
-          <w:szCs w:val="28"/>
-        </w:rPr>
-        <w:t xml:space="preserve"> з відкритим текстом:</w:t>
+        <w:t>Шифрується вхідний регістр (IV), результат XOR’иться з відкритим текстом:</w:t>
       </w:r>
       <w:r>
         <w:rPr>
@@ -7663,66 +5580,7 @@
           <w:szCs w:val="28"/>
         </w:rPr>
         <w:br/>
-      </w:r>
-      <w:proofErr w:type="spellStart"/>
-      <w:r>
-        <w:rPr>
-          <w:rFonts w:ascii="Times New Roman" w:eastAsia="Times New Roman" w:hAnsi="Times New Roman" w:cs="Times New Roman"/>
-          <w:bCs/>
-          <w:sz w:val="28"/>
-          <w:szCs w:val="28"/>
-        </w:rPr>
-        <w:t>C_i</w:t>
-      </w:r>
-      <w:proofErr w:type="spellEnd"/>
-      <w:r>
-        <w:rPr>
-          <w:rFonts w:ascii="Times New Roman" w:eastAsia="Times New Roman" w:hAnsi="Times New Roman" w:cs="Times New Roman"/>
-          <w:bCs/>
-          <w:sz w:val="28"/>
-          <w:szCs w:val="28"/>
-        </w:rPr>
-        <w:t xml:space="preserve"> = </w:t>
-      </w:r>
-      <w:proofErr w:type="spellStart"/>
-      <w:r>
-        <w:rPr>
-          <w:rFonts w:ascii="Times New Roman" w:eastAsia="Times New Roman" w:hAnsi="Times New Roman" w:cs="Times New Roman"/>
-          <w:bCs/>
-          <w:sz w:val="28"/>
-          <w:szCs w:val="28"/>
-        </w:rPr>
-        <w:t>P_i</w:t>
-      </w:r>
-      <w:proofErr w:type="spellEnd"/>
-      <w:r>
-        <w:rPr>
-          <w:rFonts w:ascii="Times New Roman" w:eastAsia="Times New Roman" w:hAnsi="Times New Roman" w:cs="Times New Roman"/>
-          <w:bCs/>
-          <w:sz w:val="28"/>
-          <w:szCs w:val="28"/>
-        </w:rPr>
-        <w:t xml:space="preserve"> XOR E_K(</w:t>
-      </w:r>
-      <w:proofErr w:type="spellStart"/>
-      <w:r>
-        <w:rPr>
-          <w:rFonts w:ascii="Times New Roman" w:eastAsia="Times New Roman" w:hAnsi="Times New Roman" w:cs="Times New Roman"/>
-          <w:bCs/>
-          <w:sz w:val="28"/>
-          <w:szCs w:val="28"/>
-        </w:rPr>
-        <w:t>ShiftReg</w:t>
-      </w:r>
-      <w:proofErr w:type="spellEnd"/>
-      <w:r>
-        <w:rPr>
-          <w:rFonts w:ascii="Times New Roman" w:eastAsia="Times New Roman" w:hAnsi="Times New Roman" w:cs="Times New Roman"/>
-          <w:bCs/>
-          <w:sz w:val="28"/>
-          <w:szCs w:val="28"/>
-        </w:rPr>
-        <w:t>)</w:t>
+        <w:t>C_i = P_i XOR E_K(ShiftReg)</w:t>
       </w:r>
     </w:p>
     <w:p>
@@ -7744,27 +5602,7 @@
           <w:sz w:val="28"/>
           <w:szCs w:val="28"/>
         </w:rPr>
-        <w:t xml:space="preserve">Регістр оновлюється частиною </w:t>
-      </w:r>
-      <w:proofErr w:type="spellStart"/>
-      <w:r>
-        <w:rPr>
-          <w:rFonts w:ascii="Times New Roman" w:eastAsia="Times New Roman" w:hAnsi="Times New Roman" w:cs="Times New Roman"/>
-          <w:bCs/>
-          <w:sz w:val="28"/>
-          <w:szCs w:val="28"/>
-        </w:rPr>
-        <w:t>шифротексту</w:t>
-      </w:r>
-      <w:proofErr w:type="spellEnd"/>
-      <w:r>
-        <w:rPr>
-          <w:rFonts w:ascii="Times New Roman" w:eastAsia="Times New Roman" w:hAnsi="Times New Roman" w:cs="Times New Roman"/>
-          <w:bCs/>
-          <w:sz w:val="28"/>
-          <w:szCs w:val="28"/>
-        </w:rPr>
-        <w:t>.</w:t>
+        <w:t>Регістр оновлюється частиною шифротексту.</w:t>
       </w:r>
     </w:p>
     <w:p>
@@ -7829,51 +5667,7 @@
           <w:sz w:val="28"/>
           <w:szCs w:val="28"/>
         </w:rPr>
-        <w:t>Режим OFB (</w:t>
-      </w:r>
-      <w:proofErr w:type="spellStart"/>
-      <w:r>
-        <w:rPr>
-          <w:rFonts w:ascii="Times New Roman" w:eastAsia="Times New Roman" w:hAnsi="Times New Roman" w:cs="Times New Roman"/>
-          <w:b/>
-          <w:bCs/>
-          <w:sz w:val="28"/>
-          <w:szCs w:val="28"/>
-        </w:rPr>
-        <w:t>Output</w:t>
-      </w:r>
-      <w:proofErr w:type="spellEnd"/>
-      <w:r>
-        <w:rPr>
-          <w:rFonts w:ascii="Times New Roman" w:eastAsia="Times New Roman" w:hAnsi="Times New Roman" w:cs="Times New Roman"/>
-          <w:b/>
-          <w:bCs/>
-          <w:sz w:val="28"/>
-          <w:szCs w:val="28"/>
-        </w:rPr>
-        <w:t xml:space="preserve"> </w:t>
-      </w:r>
-      <w:proofErr w:type="spellStart"/>
-      <w:r>
-        <w:rPr>
-          <w:rFonts w:ascii="Times New Roman" w:eastAsia="Times New Roman" w:hAnsi="Times New Roman" w:cs="Times New Roman"/>
-          <w:b/>
-          <w:bCs/>
-          <w:sz w:val="28"/>
-          <w:szCs w:val="28"/>
-        </w:rPr>
-        <w:t>Feedback</w:t>
-      </w:r>
-      <w:proofErr w:type="spellEnd"/>
-      <w:r>
-        <w:rPr>
-          <w:rFonts w:ascii="Times New Roman" w:eastAsia="Times New Roman" w:hAnsi="Times New Roman" w:cs="Times New Roman"/>
-          <w:b/>
-          <w:bCs/>
-          <w:sz w:val="28"/>
-          <w:szCs w:val="28"/>
-        </w:rPr>
-        <w:t>)</w:t>
+        <w:t>Режим OFB (Output Feedback)</w:t>
       </w:r>
     </w:p>
     <w:p>
@@ -7905,86 +5699,7 @@
           <w:szCs w:val="28"/>
         </w:rPr>
         <w:br/>
-      </w:r>
-      <w:proofErr w:type="spellStart"/>
-      <w:r>
-        <w:rPr>
-          <w:rFonts w:ascii="Times New Roman" w:eastAsia="Times New Roman" w:hAnsi="Times New Roman" w:cs="Times New Roman"/>
-          <w:bCs/>
-          <w:sz w:val="28"/>
-          <w:szCs w:val="28"/>
-        </w:rPr>
-        <w:t>O_i</w:t>
-      </w:r>
-      <w:proofErr w:type="spellEnd"/>
-      <w:r>
-        <w:rPr>
-          <w:rFonts w:ascii="Times New Roman" w:eastAsia="Times New Roman" w:hAnsi="Times New Roman" w:cs="Times New Roman"/>
-          <w:bCs/>
-          <w:sz w:val="28"/>
-          <w:szCs w:val="28"/>
-        </w:rPr>
-        <w:t xml:space="preserve"> = E_K(O_{i-1}), </w:t>
-      </w:r>
-      <w:proofErr w:type="spellStart"/>
-      <w:r>
-        <w:rPr>
-          <w:rFonts w:ascii="Times New Roman" w:eastAsia="Times New Roman" w:hAnsi="Times New Roman" w:cs="Times New Roman"/>
-          <w:bCs/>
-          <w:sz w:val="28"/>
-          <w:szCs w:val="28"/>
-        </w:rPr>
-        <w:t>C_i</w:t>
-      </w:r>
-      <w:proofErr w:type="spellEnd"/>
-      <w:r>
-        <w:rPr>
-          <w:rFonts w:ascii="Times New Roman" w:eastAsia="Times New Roman" w:hAnsi="Times New Roman" w:cs="Times New Roman"/>
-          <w:bCs/>
-          <w:sz w:val="28"/>
-          <w:szCs w:val="28"/>
-        </w:rPr>
-        <w:t xml:space="preserve"> = </w:t>
-      </w:r>
-      <w:proofErr w:type="spellStart"/>
-      <w:r>
-        <w:rPr>
-          <w:rFonts w:ascii="Times New Roman" w:eastAsia="Times New Roman" w:hAnsi="Times New Roman" w:cs="Times New Roman"/>
-          <w:bCs/>
-          <w:sz w:val="28"/>
-          <w:szCs w:val="28"/>
-        </w:rPr>
-        <w:t>P_i</w:t>
-      </w:r>
-      <w:proofErr w:type="spellEnd"/>
-      <w:r>
-        <w:rPr>
-          <w:rFonts w:ascii="Times New Roman" w:eastAsia="Times New Roman" w:hAnsi="Times New Roman" w:cs="Times New Roman"/>
-          <w:bCs/>
-          <w:sz w:val="28"/>
-          <w:szCs w:val="28"/>
-        </w:rPr>
-        <w:t xml:space="preserve"> XOR </w:t>
-      </w:r>
-      <w:proofErr w:type="spellStart"/>
-      <w:r>
-        <w:rPr>
-          <w:rFonts w:ascii="Times New Roman" w:eastAsia="Times New Roman" w:hAnsi="Times New Roman" w:cs="Times New Roman"/>
-          <w:bCs/>
-          <w:sz w:val="28"/>
-          <w:szCs w:val="28"/>
-        </w:rPr>
-        <w:t>O_i</w:t>
-      </w:r>
-      <w:proofErr w:type="spellEnd"/>
-      <w:r>
-        <w:rPr>
-          <w:rFonts w:ascii="Times New Roman" w:eastAsia="Times New Roman" w:hAnsi="Times New Roman" w:cs="Times New Roman"/>
-          <w:bCs/>
-          <w:sz w:val="28"/>
-          <w:szCs w:val="28"/>
-        </w:rPr>
-        <w:t>.</w:t>
+        <w:t>O_i = E_K(O_{i-1}), C_i = P_i XOR O_i.</w:t>
       </w:r>
     </w:p>
     <w:p>
@@ -8006,27 +5721,7 @@
           <w:sz w:val="28"/>
           <w:szCs w:val="28"/>
         </w:rPr>
-        <w:t xml:space="preserve">Помилки передачі не накопичуються, бо зворотного зв’язку по </w:t>
-      </w:r>
-      <w:proofErr w:type="spellStart"/>
-      <w:r>
-        <w:rPr>
-          <w:rFonts w:ascii="Times New Roman" w:eastAsia="Times New Roman" w:hAnsi="Times New Roman" w:cs="Times New Roman"/>
-          <w:bCs/>
-          <w:sz w:val="28"/>
-          <w:szCs w:val="28"/>
-        </w:rPr>
-        <w:t>шифротексту</w:t>
-      </w:r>
-      <w:proofErr w:type="spellEnd"/>
-      <w:r>
-        <w:rPr>
-          <w:rFonts w:ascii="Times New Roman" w:eastAsia="Times New Roman" w:hAnsi="Times New Roman" w:cs="Times New Roman"/>
-          <w:bCs/>
-          <w:sz w:val="28"/>
-          <w:szCs w:val="28"/>
-        </w:rPr>
-        <w:t xml:space="preserve"> немає.</w:t>
+        <w:t>Помилки передачі не накопичуються, бо зворотного зв’язку по шифротексту немає.</w:t>
       </w:r>
     </w:p>
     <w:sectPr>
